--- a/Documentation/Technique/Analyse/Analyse.docx
+++ b/Documentation/Technique/Analyse/Analyse.docx
@@ -1,6 +1,6 @@
 
 <file path=word/document.xml><?xml version="1.0" encoding="utf-8"?>
-<w:document xmlns:wpc="http://schemas.microsoft.com/office/word/2010/wordprocessingCanvas" xmlns:mo="http://schemas.microsoft.com/office/mac/office/2008/main" xmlns:mc="http://schemas.openxmlformats.org/markup-compatibility/2006" xmlns:mv="urn:schemas-microsoft-com:mac:vml" xmlns:o="urn:schemas-microsoft-com:office:office" xmlns:r="http://schemas.openxmlformats.org/officeDocument/2006/relationships" xmlns:m="http://schemas.openxmlformats.org/officeDocument/2006/math" xmlns:v="urn:schemas-microsoft-com:vml" xmlns:wp14="http://schemas.microsoft.com/office/word/2010/wordprocessingDrawing" xmlns:wp="http://schemas.openxmlformats.org/drawingml/2006/wordprocessingDrawing" xmlns:w10="urn:schemas-microsoft-com:office:word" xmlns:w="http://schemas.openxmlformats.org/wordprocessingml/2006/main" xmlns:w14="http://schemas.microsoft.com/office/word/2010/wordml" xmlns:wpg="http://schemas.microsoft.com/office/word/2010/wordprocessingGroup" xmlns:wpi="http://schemas.microsoft.com/office/word/2010/wordprocessingInk" xmlns:wne="http://schemas.microsoft.com/office/word/2006/wordml" xmlns:wps="http://schemas.microsoft.com/office/word/2010/wordprocessingShape" mc:Ignorable="w14 wp14">
+<w:document xmlns:wpc="http://schemas.microsoft.com/office/word/2010/wordprocessingCanvas" xmlns:mc="http://schemas.openxmlformats.org/markup-compatibility/2006" xmlns:o="urn:schemas-microsoft-com:office:office" xmlns:r="http://schemas.openxmlformats.org/officeDocument/2006/relationships" xmlns:m="http://schemas.openxmlformats.org/officeDocument/2006/math" xmlns:v="urn:schemas-microsoft-com:vml" xmlns:wp14="http://schemas.microsoft.com/office/word/2010/wordprocessingDrawing" xmlns:wp="http://schemas.openxmlformats.org/drawingml/2006/wordprocessingDrawing" xmlns:w10="urn:schemas-microsoft-com:office:word" xmlns:w="http://schemas.openxmlformats.org/wordprocessingml/2006/main" xmlns:w14="http://schemas.microsoft.com/office/word/2010/wordml" xmlns:w15="http://schemas.microsoft.com/office/word/2012/wordml" xmlns:wpg="http://schemas.microsoft.com/office/word/2010/wordprocessingGroup" xmlns:wpi="http://schemas.microsoft.com/office/word/2010/wordprocessingInk" xmlns:wne="http://schemas.microsoft.com/office/word/2006/wordml" xmlns:wps="http://schemas.microsoft.com/office/word/2010/wordprocessingShape" mc:Ignorable="w14 w15 wp14">
   <w:body>
     <w:sdt>
       <w:sdtPr>
@@ -27,7 +27,6 @@
           <w:r>
             <w:rPr>
               <w:noProof/>
-              <w:lang w:val="fr-FR" w:eastAsia="fr-FR"/>
             </w:rPr>
             <mc:AlternateContent>
               <mc:Choice Requires="wps">
@@ -73,7 +72,7 @@
                             <a:effectLst/>
                             <a:extLst>
                               <a:ext uri="{91240B29-F687-4f45-9708-019B960494DF}">
-                                <a14:hiddenLine xmlns:a14="http://schemas.microsoft.com/office/drawing/2010/main" w="19050">
+                                <a14:hiddenLine xmlns:a14="http://schemas.microsoft.com/office/drawing/2010/main" xmlns:w="http://schemas.openxmlformats.org/wordprocessingml/2006/main" xmlns:w10="urn:schemas-microsoft-com:office:word" xmlns:v="urn:schemas-microsoft-com:vml" xmlns:o="urn:schemas-microsoft-com:office:office" xmlns:mv="urn:schemas-microsoft-com:mac:vml" xmlns:mo="http://schemas.microsoft.com/office/mac/office/2008/main" xmlns="" w="19050">
                                   <a:solidFill>
                                     <a:srgbClr val="4A7EBB"/>
                                   </a:solidFill>
@@ -83,7 +82,7 @@
                                 </a14:hiddenLine>
                               </a:ext>
                               <a:ext uri="{AF507438-7753-43e0-B8FC-AC1667EBCBE1}">
-                                <a14:hiddenEffects xmlns:a14="http://schemas.microsoft.com/office/drawing/2010/main">
+                                <a14:hiddenEffects xmlns:a14="http://schemas.microsoft.com/office/drawing/2010/main" xmlns:w="http://schemas.openxmlformats.org/wordprocessingml/2006/main" xmlns:w10="urn:schemas-microsoft-com:office:word" xmlns:v="urn:schemas-microsoft-com:vml" xmlns:o="urn:schemas-microsoft-com:office:office" xmlns:mv="urn:schemas-microsoft-com:mac:vml" xmlns:mo="http://schemas.microsoft.com/office/mac/office/2008/main" xmlns="">
                                   <a:effectLst>
                                     <a:outerShdw blurRad="63500" dist="26940" dir="5400000" algn="ctr" rotWithShape="0">
                                       <a:srgbClr val="000000">
@@ -112,8 +111,7 @@
               </mc:Choice>
               <mc:Fallback>
                 <w:pict>
-                  <v:rect id="Rectangle 4" o:spid="_x0000_s1026" style="position:absolute;margin-left:21.75pt;margin-top:36pt;width:552.25pt;height:17.3pt;z-index:251662336;visibility:visible;mso-wrap-style:square;mso-width-percent:0;mso-height-percent:0;mso-wrap-distance-left:9pt;mso-wrap-distance-top:0;mso-wrap-distance-right:9pt;mso-wrap-distance-bottom:0;mso-position-horizontal:absolute;mso-position-horizontal-relative:page;mso-position-vertical:absolute;mso-position-vertical-relative:page;mso-width-percent:0;mso-height-percent:0;mso-width-relative:page;mso-height-relative:page;v-text-anchor:top" o:gfxdata="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" o:allowincell="f" fillcolor="#8db3e2 [1311]" stroked="f" strokecolor="#4a7ebb" strokeweight="1.5pt">
-                    <v:shadow opacity="22938f" offset="0"/>
+                  <v:rect w14:anchorId="4AF06A37" id="Rectangle 4" o:spid="_x0000_s1026" style="position:absolute;margin-left:21.75pt;margin-top:36pt;width:552.25pt;height:17.3pt;z-index:251662336;visibility:visible;mso-wrap-style:square;mso-width-percent:0;mso-height-percent:0;mso-wrap-distance-left:9pt;mso-wrap-distance-top:0;mso-wrap-distance-right:9pt;mso-wrap-distance-bottom:0;mso-position-horizontal:absolute;mso-position-horizontal-relative:page;mso-position-vertical:absolute;mso-position-vertical-relative:page;mso-width-percent:0;mso-height-percent:0;mso-width-relative:page;mso-height-relative:page;v-text-anchor:top" o:gfxdata="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" o:allowincell="f" fillcolor="#8db3e2 [1311]" stroked="f">
                     <v:textbox inset=",7.2pt,,7.2pt"/>
                     <w10:wrap anchorx="page" anchory="page"/>
                     <w10:anchorlock/>
@@ -125,7 +123,6 @@
           <w:r>
             <w:rPr>
               <w:noProof/>
-              <w:lang w:val="fr-FR" w:eastAsia="fr-FR"/>
             </w:rPr>
             <mc:AlternateContent>
               <mc:Choice Requires="wps">
@@ -165,14 +162,14 @@
                             </a:ln>
                             <a:extLst>
                               <a:ext uri="{909E8E84-426E-40dd-AFC4-6F175D3DCCD1}">
-                                <a14:hiddenFill xmlns:a14="http://schemas.microsoft.com/office/drawing/2010/main">
+                                <a14:hiddenFill xmlns:a14="http://schemas.microsoft.com/office/drawing/2010/main" xmlns:w="http://schemas.openxmlformats.org/wordprocessingml/2006/main" xmlns:w10="urn:schemas-microsoft-com:office:word" xmlns:v="urn:schemas-microsoft-com:vml" xmlns:o="urn:schemas-microsoft-com:office:office" xmlns:mv="urn:schemas-microsoft-com:mac:vml" xmlns:mo="http://schemas.microsoft.com/office/mac/office/2008/main" xmlns="">
                                   <a:solidFill>
                                     <a:srgbClr val="FFFFFF"/>
                                   </a:solidFill>
                                 </a14:hiddenFill>
                               </a:ext>
                               <a:ext uri="{91240B29-F687-4f45-9708-019B960494DF}">
-                                <a14:hiddenLine xmlns:a14="http://schemas.microsoft.com/office/drawing/2010/main" w="9525">
+                                <a14:hiddenLine xmlns:a14="http://schemas.microsoft.com/office/drawing/2010/main" xmlns:w="http://schemas.openxmlformats.org/wordprocessingml/2006/main" xmlns:w10="urn:schemas-microsoft-com:office:word" xmlns:v="urn:schemas-microsoft-com:vml" xmlns:o="urn:schemas-microsoft-com:office:office" xmlns:mv="urn:schemas-microsoft-com:mac:vml" xmlns:mo="http://schemas.microsoft.com/office/mac/office/2008/main" xmlns="" w="9525">
                                   <a:solidFill>
                                     <a:srgbClr val="000000"/>
                                   </a:solidFill>
@@ -313,7 +310,7 @@
               </mc:Choice>
               <mc:Fallback>
                 <w:pict>
-                  <v:rect id="Rectangle 3" o:spid="_x0000_s1026" style="position:absolute;left:0;text-align:left;margin-left:33.75pt;margin-top:392.25pt;width:464.4pt;height:192.75pt;z-index:251661312;visibility:visible;mso-wrap-style:square;mso-width-percent:0;mso-height-percent:0;mso-wrap-distance-left:9pt;mso-wrap-distance-top:0;mso-wrap-distance-right:9pt;mso-wrap-distance-bottom:0;mso-position-horizontal:absolute;mso-position-horizontal-relative:page;mso-position-vertical:absolute;mso-position-vertical-relative:page;mso-width-percent:0;mso-height-percent:0;mso-width-relative:page;mso-height-relative:page;v-text-anchor:top" o:gfxdata="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" o:allowincell="f" filled="f" stroked="f">
+                  <v:rect w14:anchorId="19154207" id="Rectangle 3" o:spid="_x0000_s1026" style="position:absolute;left:0;text-align:left;margin-left:33.75pt;margin-top:392.25pt;width:464.4pt;height:192.75pt;z-index:251661312;visibility:visible;mso-wrap-style:square;mso-width-percent:0;mso-height-percent:0;mso-wrap-distance-left:9pt;mso-wrap-distance-top:0;mso-wrap-distance-right:9pt;mso-wrap-distance-bottom:0;mso-position-horizontal:absolute;mso-position-horizontal-relative:page;mso-position-vertical:absolute;mso-position-vertical-relative:page;mso-width-percent:0;mso-height-percent:0;mso-width-relative:page;mso-height-relative:page;v-text-anchor:top" o:gfxdata="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" o:allowincell="f" filled="f" stroked="f">
                     <v:textbox>
                       <w:txbxContent>
                         <w:sdt>
@@ -437,7 +434,6 @@
           <w:r>
             <w:rPr>
               <w:noProof/>
-              <w:lang w:val="fr-FR" w:eastAsia="fr-FR"/>
             </w:rPr>
             <mc:AlternateContent>
               <mc:Choice Requires="wpg">
@@ -495,7 +491,7 @@
                               </a:ln>
                               <a:extLst>
                                 <a:ext uri="{909E8E84-426E-40dd-AFC4-6F175D3DCCD1}">
-                                  <a14:hiddenFill xmlns:a14="http://schemas.microsoft.com/office/drawing/2010/main">
+                                  <a14:hiddenFill xmlns:a14="http://schemas.microsoft.com/office/drawing/2010/main" xmlns:w="http://schemas.openxmlformats.org/wordprocessingml/2006/main" xmlns:w10="urn:schemas-microsoft-com:office:word" xmlns:v="urn:schemas-microsoft-com:vml" xmlns:o="urn:schemas-microsoft-com:office:office" xmlns:mv="urn:schemas-microsoft-com:mac:vml" xmlns:mo="http://schemas.microsoft.com/office/mac/office/2008/main" xmlns="">
                                     <a:noFill/>
                                   </a14:hiddenFill>
                                 </a:ext>
@@ -527,7 +523,7 @@
                               </a:ln>
                               <a:extLst>
                                 <a:ext uri="{909E8E84-426E-40dd-AFC4-6F175D3DCCD1}">
-                                  <a14:hiddenFill xmlns:a14="http://schemas.microsoft.com/office/drawing/2010/main">
+                                  <a14:hiddenFill xmlns:a14="http://schemas.microsoft.com/office/drawing/2010/main" xmlns:w="http://schemas.openxmlformats.org/wordprocessingml/2006/main" xmlns:w10="urn:schemas-microsoft-com:office:word" xmlns:v="urn:schemas-microsoft-com:vml" xmlns:o="urn:schemas-microsoft-com:office:office" xmlns:mv="urn:schemas-microsoft-com:mac:vml" xmlns:mo="http://schemas.microsoft.com/office/mac/office/2008/main" xmlns="">
                                     <a:noFill/>
                                   </a14:hiddenFill>
                                 </a:ext>
@@ -549,13 +545,13 @@
               </mc:Choice>
               <mc:Fallback>
                 <w:pict>
-                  <v:group id="Group 9" o:spid="_x0000_s1026" style="position:absolute;margin-left:18pt;margin-top:10in;width:552.2pt;height:54pt;z-index:-251657216;mso-position-horizontal-relative:page;mso-position-vertical-relative:page" coordorigin="432,13608" coordsize="11376,1081" o:gfxdata="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" o:allowincell="f">
-                    <v:shapetype id="_x0000_t32" coordsize="21600,21600" o:spt="32" o:oned="t" path="m0,0l21600,21600e" filled="f">
+                  <v:group w14:anchorId="0CB308C2" id="Group 9" o:spid="_x0000_s1026" style="position:absolute;margin-left:18pt;margin-top:10in;width:552.2pt;height:54pt;z-index:-251657216;mso-position-horizontal-relative:page;mso-position-vertical-relative:page" coordorigin="432,13608" coordsize="11376,1081" o:gfxdata="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" o:allowincell="f">
+                    <v:shapetype id="_x0000_t32" coordsize="21600,21600" o:spt="32" o:oned="t" path="m,l21600,21600e" filled="f">
                       <v:path arrowok="t" fillok="f" o:connecttype="none"/>
                       <o:lock v:ext="edit" shapetype="t"/>
                     </v:shapetype>
-                    <v:shape id="AutoShape 10" o:spid="_x0000_s1027" type="#_x0000_t32" style="position:absolute;left:432;top:13608;width:11376;height:0;visibility:visible;mso-wrap-style:square" o:connectortype="straight" o:gfxdata="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" strokecolor="gray"/>
-                    <v:shape id="AutoShape 11" o:spid="_x0000_s1028" type="#_x0000_t32" style="position:absolute;left:432;top:14689;width:11376;height:0;visibility:visible;mso-wrap-style:square" o:connectortype="straight" o:gfxdata="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" strokecolor="gray"/>
+                    <v:shape id="AutoShape 10" o:spid="_x0000_s1027" type="#_x0000_t32" style="position:absolute;left:432;top:13608;width:11376;height:0;visibility:visible;mso-wrap-style:square" o:connectortype="straight" o:gfxdata="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" strokecolor="gray"/>
+                    <v:shape id="AutoShape 11" o:spid="_x0000_s1028" type="#_x0000_t32" style="position:absolute;left:432;top:14689;width:11376;height:0;visibility:visible;mso-wrap-style:square" o:connectortype="straight" o:gfxdata="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" strokecolor="gray"/>
                     <w10:wrap anchorx="page" anchory="page"/>
                     <w10:anchorlock/>
                   </v:group>
@@ -607,7 +603,7 @@
       <w:sdtContent>
         <w:p>
           <w:pPr>
-            <w:pStyle w:val="En-ttedetabledesmatires"/>
+            <w:pStyle w:val="TOCHeading"/>
             <w:spacing w:line="240" w:lineRule="auto"/>
           </w:pPr>
           <w:r>
@@ -619,16 +615,13 @@
         </w:p>
         <w:p>
           <w:pPr>
-            <w:pStyle w:val="TM1"/>
+            <w:pStyle w:val="TOC1"/>
             <w:tabs>
               <w:tab w:val="right" w:leader="dot" w:pos="8630"/>
             </w:tabs>
             <w:rPr>
               <w:rFonts w:eastAsiaTheme="minorEastAsia"/>
               <w:noProof/>
-              <w:sz w:val="24"/>
-              <w:szCs w:val="24"/>
-              <w:lang w:val="fr-FR" w:eastAsia="ja-JP"/>
             </w:rPr>
           </w:pPr>
           <w:r>
@@ -640,6 +633,8 @@
           <w:r>
             <w:fldChar w:fldCharType="separate"/>
           </w:r>
+          <w:bookmarkStart w:id="0" w:name="_GoBack"/>
+          <w:bookmarkEnd w:id="0"/>
           <w:r>
             <w:rPr>
               <w:noProof/>
@@ -662,7 +657,7 @@
             <w:rPr>
               <w:noProof/>
             </w:rPr>
-            <w:instrText xml:space="preserve"> PAGEREF _Toc308331198 \h </w:instrText>
+            <w:instrText xml:space="preserve"> PAGEREF _Toc435432463 \h </w:instrText>
           </w:r>
           <w:r>
             <w:rPr>
@@ -690,16 +685,13 @@
         </w:p>
         <w:p>
           <w:pPr>
-            <w:pStyle w:val="TM1"/>
+            <w:pStyle w:val="TOC1"/>
             <w:tabs>
               <w:tab w:val="right" w:leader="dot" w:pos="8630"/>
             </w:tabs>
             <w:rPr>
               <w:rFonts w:eastAsiaTheme="minorEastAsia"/>
               <w:noProof/>
-              <w:sz w:val="24"/>
-              <w:szCs w:val="24"/>
-              <w:lang w:val="fr-FR" w:eastAsia="ja-JP"/>
             </w:rPr>
           </w:pPr>
           <w:r>
@@ -724,7 +716,7 @@
             <w:rPr>
               <w:noProof/>
             </w:rPr>
-            <w:instrText xml:space="preserve"> PAGEREF _Toc308331199 \h </w:instrText>
+            <w:instrText xml:space="preserve"> PAGEREF _Toc435432464 \h </w:instrText>
           </w:r>
           <w:r>
             <w:rPr>
@@ -752,16 +744,13 @@
         </w:p>
         <w:p>
           <w:pPr>
-            <w:pStyle w:val="TM1"/>
+            <w:pStyle w:val="TOC1"/>
             <w:tabs>
               <w:tab w:val="right" w:leader="dot" w:pos="8630"/>
             </w:tabs>
             <w:rPr>
               <w:rFonts w:eastAsiaTheme="minorEastAsia"/>
               <w:noProof/>
-              <w:sz w:val="24"/>
-              <w:szCs w:val="24"/>
-              <w:lang w:val="fr-FR" w:eastAsia="ja-JP"/>
             </w:rPr>
           </w:pPr>
           <w:r>
@@ -786,7 +775,7 @@
             <w:rPr>
               <w:noProof/>
             </w:rPr>
-            <w:instrText xml:space="preserve"> PAGEREF _Toc308331200 \h </w:instrText>
+            <w:instrText xml:space="preserve"> PAGEREF _Toc435432465 \h </w:instrText>
           </w:r>
           <w:r>
             <w:rPr>
@@ -814,16 +803,13 @@
         </w:p>
         <w:p>
           <w:pPr>
-            <w:pStyle w:val="TM2"/>
+            <w:pStyle w:val="TOC2"/>
             <w:tabs>
               <w:tab w:val="right" w:leader="dot" w:pos="8630"/>
             </w:tabs>
             <w:rPr>
               <w:rFonts w:eastAsiaTheme="minorEastAsia"/>
               <w:noProof/>
-              <w:sz w:val="24"/>
-              <w:szCs w:val="24"/>
-              <w:lang w:val="fr-FR" w:eastAsia="ja-JP"/>
             </w:rPr>
           </w:pPr>
           <w:r>
@@ -848,7 +834,7 @@
             <w:rPr>
               <w:noProof/>
             </w:rPr>
-            <w:instrText xml:space="preserve"> PAGEREF _Toc308331201 \h </w:instrText>
+            <w:instrText xml:space="preserve"> PAGEREF _Toc435432466 \h </w:instrText>
           </w:r>
           <w:r>
             <w:rPr>
@@ -876,22 +862,17 @@
         </w:p>
         <w:p>
           <w:pPr>
-            <w:pStyle w:val="TM2"/>
+            <w:pStyle w:val="TOC2"/>
             <w:tabs>
               <w:tab w:val="right" w:leader="dot" w:pos="8630"/>
             </w:tabs>
             <w:rPr>
               <w:rFonts w:eastAsiaTheme="minorEastAsia"/>
               <w:noProof/>
-              <w:sz w:val="24"/>
-              <w:szCs w:val="24"/>
-              <w:lang w:val="fr-FR" w:eastAsia="ja-JP"/>
             </w:rPr>
           </w:pPr>
           <w:r>
             <w:rPr>
-              <w:i/>
-              <w:iCs/>
               <w:noProof/>
             </w:rPr>
             <w:t>Spécifications techniques</w:t>
@@ -912,7 +893,7 @@
             <w:rPr>
               <w:noProof/>
             </w:rPr>
-            <w:instrText xml:space="preserve"> PAGEREF _Toc308331202 \h </w:instrText>
+            <w:instrText xml:space="preserve"> PAGEREF _Toc435432467 \h </w:instrText>
           </w:r>
           <w:r>
             <w:rPr>
@@ -940,16 +921,13 @@
         </w:p>
         <w:p>
           <w:pPr>
-            <w:pStyle w:val="TM2"/>
+            <w:pStyle w:val="TOC2"/>
             <w:tabs>
               <w:tab w:val="right" w:leader="dot" w:pos="8630"/>
             </w:tabs>
             <w:rPr>
               <w:rFonts w:eastAsiaTheme="minorEastAsia"/>
               <w:noProof/>
-              <w:sz w:val="24"/>
-              <w:szCs w:val="24"/>
-              <w:lang w:val="fr-FR" w:eastAsia="ja-JP"/>
             </w:rPr>
           </w:pPr>
           <w:r>
@@ -974,7 +952,7 @@
             <w:rPr>
               <w:noProof/>
             </w:rPr>
-            <w:instrText xml:space="preserve"> PAGEREF _Toc308331203 \h </w:instrText>
+            <w:instrText xml:space="preserve"> PAGEREF _Toc435432468 \h </w:instrText>
           </w:r>
           <w:r>
             <w:rPr>
@@ -1002,23 +980,20 @@
         </w:p>
         <w:p>
           <w:pPr>
-            <w:pStyle w:val="TM1"/>
+            <w:pStyle w:val="TOC1"/>
             <w:tabs>
               <w:tab w:val="right" w:leader="dot" w:pos="8630"/>
             </w:tabs>
             <w:rPr>
               <w:rFonts w:eastAsiaTheme="minorEastAsia"/>
               <w:noProof/>
-              <w:sz w:val="24"/>
-              <w:szCs w:val="24"/>
-              <w:lang w:val="fr-FR" w:eastAsia="ja-JP"/>
             </w:rPr>
           </w:pPr>
           <w:r>
             <w:rPr>
               <w:noProof/>
             </w:rPr>
-            <w:t>Liste des faits (Taux)</w:t>
+            <w:t>Diagrammes BD</w:t>
           </w:r>
           <w:r>
             <w:rPr>
@@ -1036,7 +1011,12 @@
             <w:rPr>
               <w:noProof/>
             </w:rPr>
-            <w:instrText xml:space="preserve"> PAGEREF _Toc308331204 \h </w:instrText>
+            <w:instrText xml:space="preserve"> PAGEREF _Toc435432469 \h </w:instrText>
+          </w:r>
+          <w:r>
+            <w:rPr>
+              <w:noProof/>
+            </w:rPr>
           </w:r>
           <w:r>
             <w:rPr>
@@ -1046,10 +1026,9 @@
           </w:r>
           <w:r>
             <w:rPr>
-              <w:b/>
-              <w:noProof/>
-            </w:rPr>
-            <w:t>Erreur ! Signet non défini.</w:t>
+              <w:noProof/>
+            </w:rPr>
+            <w:t>6</w:t>
           </w:r>
           <w:r>
             <w:rPr>
@@ -1060,23 +1039,20 @@
         </w:p>
         <w:p>
           <w:pPr>
-            <w:pStyle w:val="TM2"/>
+            <w:pStyle w:val="TOC1"/>
             <w:tabs>
               <w:tab w:val="right" w:leader="dot" w:pos="8630"/>
             </w:tabs>
             <w:rPr>
               <w:rFonts w:eastAsiaTheme="minorEastAsia"/>
               <w:noProof/>
-              <w:sz w:val="24"/>
-              <w:szCs w:val="24"/>
-              <w:lang w:val="fr-FR" w:eastAsia="ja-JP"/>
             </w:rPr>
           </w:pPr>
           <w:r>
             <w:rPr>
               <w:noProof/>
             </w:rPr>
-            <w:t>Nombre initial d’inscrits</w:t>
+            <w:t>Cas d’utilisations</w:t>
           </w:r>
           <w:r>
             <w:rPr>
@@ -1094,7 +1070,12 @@
             <w:rPr>
               <w:noProof/>
             </w:rPr>
-            <w:instrText xml:space="preserve"> PAGEREF _Toc308331205 \h </w:instrText>
+            <w:instrText xml:space="preserve"> PAGEREF _Toc435432470 \h </w:instrText>
+          </w:r>
+          <w:r>
+            <w:rPr>
+              <w:noProof/>
+            </w:rPr>
           </w:r>
           <w:r>
             <w:rPr>
@@ -1104,10 +1085,9 @@
           </w:r>
           <w:r>
             <w:rPr>
-              <w:b/>
-              <w:noProof/>
-            </w:rPr>
-            <w:t>Erreur ! Signet non défini.</w:t>
+              <w:noProof/>
+            </w:rPr>
+            <w:t>7</w:t>
           </w:r>
           <w:r>
             <w:rPr>
@@ -1118,23 +1098,20 @@
         </w:p>
         <w:p>
           <w:pPr>
-            <w:pStyle w:val="TM2"/>
+            <w:pStyle w:val="TOC1"/>
             <w:tabs>
               <w:tab w:val="right" w:leader="dot" w:pos="8630"/>
             </w:tabs>
             <w:rPr>
               <w:rFonts w:eastAsiaTheme="minorEastAsia"/>
               <w:noProof/>
-              <w:sz w:val="24"/>
-              <w:szCs w:val="24"/>
-              <w:lang w:val="fr-FR" w:eastAsia="ja-JP"/>
             </w:rPr>
           </w:pPr>
           <w:r>
             <w:rPr>
               <w:noProof/>
             </w:rPr>
-            <w:t>Réussite des cours à la première session</w:t>
+            <w:t>Maquettes</w:t>
           </w:r>
           <w:r>
             <w:rPr>
@@ -1152,7 +1129,12 @@
             <w:rPr>
               <w:noProof/>
             </w:rPr>
-            <w:instrText xml:space="preserve"> PAGEREF _Toc308331206 \h </w:instrText>
+            <w:instrText xml:space="preserve"> PAGEREF _Toc435432471 \h </w:instrText>
+          </w:r>
+          <w:r>
+            <w:rPr>
+              <w:noProof/>
+            </w:rPr>
           </w:r>
           <w:r>
             <w:rPr>
@@ -1162,10 +1144,9 @@
           </w:r>
           <w:r>
             <w:rPr>
-              <w:b/>
-              <w:noProof/>
-            </w:rPr>
-            <w:t>Erreur ! Signet non défini.</w:t>
+              <w:noProof/>
+            </w:rPr>
+            <w:t>8</w:t>
           </w:r>
           <w:r>
             <w:rPr>
@@ -1176,23 +1157,20 @@
         </w:p>
         <w:p>
           <w:pPr>
-            <w:pStyle w:val="TM2"/>
+            <w:pStyle w:val="TOC2"/>
             <w:tabs>
               <w:tab w:val="right" w:leader="dot" w:pos="8630"/>
             </w:tabs>
             <w:rPr>
               <w:rFonts w:eastAsiaTheme="minorEastAsia"/>
               <w:noProof/>
-              <w:sz w:val="24"/>
-              <w:szCs w:val="24"/>
-              <w:lang w:val="fr-FR" w:eastAsia="ja-JP"/>
             </w:rPr>
           </w:pPr>
           <w:r>
             <w:rPr>
               <w:noProof/>
             </w:rPr>
-            <w:t>Réussite de l’ensemble des cours</w:t>
+            <w:t>Couleurs</w:t>
           </w:r>
           <w:r>
             <w:rPr>
@@ -1210,7 +1188,12 @@
             <w:rPr>
               <w:noProof/>
             </w:rPr>
-            <w:instrText xml:space="preserve"> PAGEREF _Toc308331207 \h </w:instrText>
+            <w:instrText xml:space="preserve"> PAGEREF _Toc435432472 \h </w:instrText>
+          </w:r>
+          <w:r>
+            <w:rPr>
+              <w:noProof/>
+            </w:rPr>
           </w:r>
           <w:r>
             <w:rPr>
@@ -1220,10 +1203,9 @@
           </w:r>
           <w:r>
             <w:rPr>
-              <w:b/>
-              <w:noProof/>
-            </w:rPr>
-            <w:t>Erreur ! Signet non défini.</w:t>
+              <w:noProof/>
+            </w:rPr>
+            <w:t>8</w:t>
           </w:r>
           <w:r>
             <w:rPr>
@@ -1234,23 +1216,20 @@
         </w:p>
         <w:p>
           <w:pPr>
-            <w:pStyle w:val="TM2"/>
+            <w:pStyle w:val="TOC2"/>
             <w:tabs>
               <w:tab w:val="right" w:leader="dot" w:pos="8630"/>
             </w:tabs>
             <w:rPr>
               <w:rFonts w:eastAsiaTheme="minorEastAsia"/>
               <w:noProof/>
-              <w:sz w:val="24"/>
-              <w:szCs w:val="24"/>
-              <w:lang w:val="fr-FR" w:eastAsia="ja-JP"/>
             </w:rPr>
           </w:pPr>
           <w:r>
             <w:rPr>
               <w:noProof/>
             </w:rPr>
-            <w:t>Réussite par cours de la formation spécifique</w:t>
+            <w:t>Icônes</w:t>
           </w:r>
           <w:r>
             <w:rPr>
@@ -1268,7 +1247,12 @@
             <w:rPr>
               <w:noProof/>
             </w:rPr>
-            <w:instrText xml:space="preserve"> PAGEREF _Toc308331208 \h </w:instrText>
+            <w:instrText xml:space="preserve"> PAGEREF _Toc435432473 \h </w:instrText>
+          </w:r>
+          <w:r>
+            <w:rPr>
+              <w:noProof/>
+            </w:rPr>
           </w:r>
           <w:r>
             <w:rPr>
@@ -1278,10 +1262,9 @@
           </w:r>
           <w:r>
             <w:rPr>
-              <w:b/>
-              <w:noProof/>
-            </w:rPr>
-            <w:t>Erreur ! Signet non défini.</w:t>
+              <w:noProof/>
+            </w:rPr>
+            <w:t>8</w:t>
           </w:r>
           <w:r>
             <w:rPr>
@@ -1292,23 +1275,20 @@
         </w:p>
         <w:p>
           <w:pPr>
-            <w:pStyle w:val="TM2"/>
+            <w:pStyle w:val="TOC2"/>
             <w:tabs>
               <w:tab w:val="right" w:leader="dot" w:pos="8630"/>
             </w:tabs>
             <w:rPr>
               <w:rFonts w:eastAsiaTheme="minorEastAsia"/>
               <w:noProof/>
-              <w:sz w:val="24"/>
-              <w:szCs w:val="24"/>
-              <w:lang w:val="fr-FR" w:eastAsia="ja-JP"/>
             </w:rPr>
           </w:pPr>
           <w:r>
             <w:rPr>
               <w:noProof/>
             </w:rPr>
-            <w:t>Taux de persévérance</w:t>
+            <w:t>Polices</w:t>
           </w:r>
           <w:r>
             <w:rPr>
@@ -1326,7 +1306,12 @@
             <w:rPr>
               <w:noProof/>
             </w:rPr>
-            <w:instrText xml:space="preserve"> PAGEREF _Toc308331209 \h </w:instrText>
+            <w:instrText xml:space="preserve"> PAGEREF _Toc435432474 \h </w:instrText>
+          </w:r>
+          <w:r>
+            <w:rPr>
+              <w:noProof/>
+            </w:rPr>
           </w:r>
           <w:r>
             <w:rPr>
@@ -1336,10 +1321,9 @@
           </w:r>
           <w:r>
             <w:rPr>
-              <w:b/>
-              <w:noProof/>
-            </w:rPr>
-            <w:t>Erreur ! Signet non défini.</w:t>
+              <w:noProof/>
+            </w:rPr>
+            <w:t>8</w:t>
           </w:r>
           <w:r>
             <w:rPr>
@@ -1350,23 +1334,20 @@
         </w:p>
         <w:p>
           <w:pPr>
-            <w:pStyle w:val="TM2"/>
+            <w:pStyle w:val="TOC2"/>
             <w:tabs>
               <w:tab w:val="right" w:leader="dot" w:pos="8630"/>
             </w:tabs>
             <w:rPr>
               <w:rFonts w:eastAsiaTheme="minorEastAsia"/>
               <w:noProof/>
-              <w:sz w:val="24"/>
-              <w:szCs w:val="24"/>
-              <w:lang w:val="fr-FR" w:eastAsia="ja-JP"/>
             </w:rPr>
           </w:pPr>
           <w:r>
             <w:rPr>
               <w:noProof/>
             </w:rPr>
-            <w:t>Obtention du diplôme même programme, même collège</w:t>
+            <w:t>Maquette – layout principal</w:t>
           </w:r>
           <w:r>
             <w:rPr>
@@ -1384,7 +1365,12 @@
             <w:rPr>
               <w:noProof/>
             </w:rPr>
-            <w:instrText xml:space="preserve"> PAGEREF _Toc308331210 \h </w:instrText>
+            <w:instrText xml:space="preserve"> PAGEREF _Toc435432475 \h </w:instrText>
+          </w:r>
+          <w:r>
+            <w:rPr>
+              <w:noProof/>
+            </w:rPr>
           </w:r>
           <w:r>
             <w:rPr>
@@ -1394,10 +1380,9 @@
           </w:r>
           <w:r>
             <w:rPr>
-              <w:b/>
-              <w:noProof/>
-            </w:rPr>
-            <w:t>Erreur ! Signet non défini.</w:t>
+              <w:noProof/>
+            </w:rPr>
+            <w:t>9</w:t>
           </w:r>
           <w:r>
             <w:rPr>
@@ -1408,23 +1393,20 @@
         </w:p>
         <w:p>
           <w:pPr>
-            <w:pStyle w:val="TM2"/>
+            <w:pStyle w:val="TOC1"/>
             <w:tabs>
               <w:tab w:val="right" w:leader="dot" w:pos="8630"/>
             </w:tabs>
             <w:rPr>
               <w:rFonts w:eastAsiaTheme="minorEastAsia"/>
               <w:noProof/>
-              <w:sz w:val="24"/>
-              <w:szCs w:val="24"/>
-              <w:lang w:val="fr-FR" w:eastAsia="ja-JP"/>
             </w:rPr>
           </w:pPr>
           <w:r>
             <w:rPr>
               <w:noProof/>
             </w:rPr>
-            <w:t>Obtention du diplôme même programme, tout collège</w:t>
+            <w:t>Échéanciers</w:t>
           </w:r>
           <w:r>
             <w:rPr>
@@ -1442,7 +1424,12 @@
             <w:rPr>
               <w:noProof/>
             </w:rPr>
-            <w:instrText xml:space="preserve"> PAGEREF _Toc308331211 \h </w:instrText>
+            <w:instrText xml:space="preserve"> PAGEREF _Toc435432476 \h </w:instrText>
+          </w:r>
+          <w:r>
+            <w:rPr>
+              <w:noProof/>
+            </w:rPr>
           </w:r>
           <w:r>
             <w:rPr>
@@ -1452,1052 +1439,9 @@
           </w:r>
           <w:r>
             <w:rPr>
-              <w:b/>
-              <w:noProof/>
-            </w:rPr>
-            <w:t>Erreur ! Signet non défini.</w:t>
-          </w:r>
-          <w:r>
-            <w:rPr>
-              <w:noProof/>
-            </w:rPr>
-            <w:fldChar w:fldCharType="end"/>
-          </w:r>
-        </w:p>
-        <w:p>
-          <w:pPr>
-            <w:pStyle w:val="TM2"/>
-            <w:tabs>
-              <w:tab w:val="right" w:leader="dot" w:pos="8630"/>
-            </w:tabs>
-            <w:rPr>
-              <w:rFonts w:eastAsiaTheme="minorEastAsia"/>
-              <w:noProof/>
-              <w:sz w:val="24"/>
-              <w:szCs w:val="24"/>
-              <w:lang w:val="fr-FR" w:eastAsia="ja-JP"/>
-            </w:rPr>
-          </w:pPr>
-          <w:r>
-            <w:rPr>
-              <w:noProof/>
-            </w:rPr>
-            <w:t>Obtention du diplôme tout programme, tout collège</w:t>
-          </w:r>
-          <w:r>
-            <w:rPr>
-              <w:noProof/>
-            </w:rPr>
-            <w:tab/>
-          </w:r>
-          <w:r>
-            <w:rPr>
-              <w:noProof/>
-            </w:rPr>
-            <w:fldChar w:fldCharType="begin"/>
-          </w:r>
-          <w:r>
-            <w:rPr>
-              <w:noProof/>
-            </w:rPr>
-            <w:instrText xml:space="preserve"> PAGEREF _Toc308331212 \h </w:instrText>
-          </w:r>
-          <w:r>
-            <w:rPr>
-              <w:noProof/>
-            </w:rPr>
-            <w:fldChar w:fldCharType="separate"/>
-          </w:r>
-          <w:r>
-            <w:rPr>
-              <w:b/>
-              <w:noProof/>
-            </w:rPr>
-            <w:t>Erreur ! Signet non défini.</w:t>
-          </w:r>
-          <w:r>
-            <w:rPr>
-              <w:noProof/>
-            </w:rPr>
-            <w:fldChar w:fldCharType="end"/>
-          </w:r>
-        </w:p>
-        <w:p>
-          <w:pPr>
-            <w:pStyle w:val="TM2"/>
-            <w:tabs>
-              <w:tab w:val="right" w:leader="dot" w:pos="8630"/>
-            </w:tabs>
-            <w:rPr>
-              <w:rFonts w:eastAsiaTheme="minorEastAsia"/>
-              <w:noProof/>
-              <w:sz w:val="24"/>
-              <w:szCs w:val="24"/>
-              <w:lang w:val="fr-FR" w:eastAsia="ja-JP"/>
-            </w:rPr>
-          </w:pPr>
-          <w:r>
-            <w:rPr>
-              <w:noProof/>
-            </w:rPr>
-            <w:t>Obtention du diplôme pour l’ensemble des programmes même programme</w:t>
-          </w:r>
-          <w:r>
-            <w:rPr>
-              <w:noProof/>
-            </w:rPr>
-            <w:tab/>
-          </w:r>
-          <w:r>
-            <w:rPr>
-              <w:noProof/>
-            </w:rPr>
-            <w:fldChar w:fldCharType="begin"/>
-          </w:r>
-          <w:r>
-            <w:rPr>
-              <w:noProof/>
-            </w:rPr>
-            <w:instrText xml:space="preserve"> PAGEREF _Toc308331213 \h </w:instrText>
-          </w:r>
-          <w:r>
-            <w:rPr>
-              <w:noProof/>
-            </w:rPr>
-            <w:fldChar w:fldCharType="separate"/>
-          </w:r>
-          <w:r>
-            <w:rPr>
-              <w:b/>
-              <w:noProof/>
-            </w:rPr>
-            <w:t>Erreur ! Signet non défini.</w:t>
-          </w:r>
-          <w:r>
-            <w:rPr>
-              <w:noProof/>
-            </w:rPr>
-            <w:fldChar w:fldCharType="end"/>
-          </w:r>
-        </w:p>
-        <w:p>
-          <w:pPr>
-            <w:pStyle w:val="TM2"/>
-            <w:tabs>
-              <w:tab w:val="right" w:leader="dot" w:pos="8630"/>
-            </w:tabs>
-            <w:rPr>
-              <w:rFonts w:eastAsiaTheme="minorEastAsia"/>
-              <w:noProof/>
-              <w:sz w:val="24"/>
-              <w:szCs w:val="24"/>
-              <w:lang w:val="fr-FR" w:eastAsia="ja-JP"/>
-            </w:rPr>
-          </w:pPr>
-          <w:r>
-            <w:rPr>
-              <w:noProof/>
-            </w:rPr>
-            <w:t>Obtention du diplôme pour l’ensemble des programmes tout programme</w:t>
-          </w:r>
-          <w:r>
-            <w:rPr>
-              <w:noProof/>
-            </w:rPr>
-            <w:tab/>
-          </w:r>
-          <w:r>
-            <w:rPr>
-              <w:noProof/>
-            </w:rPr>
-            <w:fldChar w:fldCharType="begin"/>
-          </w:r>
-          <w:r>
-            <w:rPr>
-              <w:noProof/>
-            </w:rPr>
-            <w:instrText xml:space="preserve"> PAGEREF _Toc308331214 \h </w:instrText>
-          </w:r>
-          <w:r>
-            <w:rPr>
-              <w:noProof/>
-            </w:rPr>
-            <w:fldChar w:fldCharType="separate"/>
-          </w:r>
-          <w:r>
-            <w:rPr>
-              <w:b/>
-              <w:noProof/>
-            </w:rPr>
-            <w:t>Erreur ! Signet non défini.</w:t>
-          </w:r>
-          <w:r>
-            <w:rPr>
-              <w:noProof/>
-            </w:rPr>
-            <w:fldChar w:fldCharType="end"/>
-          </w:r>
-        </w:p>
-        <w:p>
-          <w:pPr>
-            <w:pStyle w:val="TM1"/>
-            <w:tabs>
-              <w:tab w:val="right" w:leader="dot" w:pos="8630"/>
-            </w:tabs>
-            <w:rPr>
-              <w:rFonts w:eastAsiaTheme="minorEastAsia"/>
-              <w:noProof/>
-              <w:sz w:val="24"/>
-              <w:szCs w:val="24"/>
-              <w:lang w:val="fr-FR" w:eastAsia="ja-JP"/>
-            </w:rPr>
-          </w:pPr>
-          <w:r>
-            <w:rPr>
-              <w:noProof/>
-            </w:rPr>
-            <w:t>Diagrammes BD</w:t>
-          </w:r>
-          <w:r>
-            <w:rPr>
-              <w:noProof/>
-            </w:rPr>
-            <w:tab/>
-          </w:r>
-          <w:r>
-            <w:rPr>
-              <w:noProof/>
-            </w:rPr>
-            <w:fldChar w:fldCharType="begin"/>
-          </w:r>
-          <w:r>
-            <w:rPr>
-              <w:noProof/>
-            </w:rPr>
-            <w:instrText xml:space="preserve"> PAGEREF _Toc308331215 \h </w:instrText>
-          </w:r>
-          <w:r>
-            <w:rPr>
-              <w:noProof/>
-            </w:rPr>
-          </w:r>
-          <w:r>
-            <w:rPr>
-              <w:noProof/>
-            </w:rPr>
-            <w:fldChar w:fldCharType="separate"/>
-          </w:r>
-          <w:r>
-            <w:rPr>
-              <w:noProof/>
-            </w:rPr>
-            <w:t>6</w:t>
-          </w:r>
-          <w:r>
-            <w:rPr>
-              <w:noProof/>
-            </w:rPr>
-            <w:fldChar w:fldCharType="end"/>
-          </w:r>
-        </w:p>
-        <w:p>
-          <w:pPr>
-            <w:pStyle w:val="TM2"/>
-            <w:tabs>
-              <w:tab w:val="right" w:leader="dot" w:pos="8630"/>
-            </w:tabs>
-            <w:rPr>
-              <w:rFonts w:eastAsiaTheme="minorEastAsia"/>
-              <w:noProof/>
-              <w:sz w:val="24"/>
-              <w:szCs w:val="24"/>
-              <w:lang w:val="fr-FR" w:eastAsia="ja-JP"/>
-            </w:rPr>
-          </w:pPr>
-          <w:r>
-            <w:rPr>
-              <w:noProof/>
-            </w:rPr>
-            <w:t>Nombre initial d’inscrits</w:t>
-          </w:r>
-          <w:r>
-            <w:rPr>
-              <w:noProof/>
-            </w:rPr>
-            <w:tab/>
-          </w:r>
-          <w:r>
-            <w:rPr>
-              <w:noProof/>
-            </w:rPr>
-            <w:fldChar w:fldCharType="begin"/>
-          </w:r>
-          <w:r>
-            <w:rPr>
-              <w:noProof/>
-            </w:rPr>
-            <w:instrText xml:space="preserve"> PAGEREF _Toc308331216 \h </w:instrText>
-          </w:r>
-          <w:r>
-            <w:rPr>
-              <w:noProof/>
-            </w:rPr>
-          </w:r>
-          <w:r>
-            <w:rPr>
-              <w:noProof/>
-            </w:rPr>
-            <w:fldChar w:fldCharType="separate"/>
-          </w:r>
-          <w:r>
-            <w:rPr>
-              <w:noProof/>
-            </w:rPr>
-            <w:t>6</w:t>
-          </w:r>
-          <w:r>
-            <w:rPr>
-              <w:noProof/>
-            </w:rPr>
-            <w:fldChar w:fldCharType="end"/>
-          </w:r>
-        </w:p>
-        <w:p>
-          <w:pPr>
-            <w:pStyle w:val="TM2"/>
-            <w:tabs>
-              <w:tab w:val="right" w:leader="dot" w:pos="8630"/>
-            </w:tabs>
-            <w:rPr>
-              <w:rFonts w:eastAsiaTheme="minorEastAsia"/>
-              <w:noProof/>
-              <w:sz w:val="24"/>
-              <w:szCs w:val="24"/>
-              <w:lang w:val="fr-FR" w:eastAsia="ja-JP"/>
-            </w:rPr>
-          </w:pPr>
-          <w:r>
-            <w:rPr>
-              <w:noProof/>
-            </w:rPr>
-            <w:t>Réussite des cours à la première session</w:t>
-          </w:r>
-          <w:r>
-            <w:rPr>
-              <w:noProof/>
-            </w:rPr>
-            <w:tab/>
-          </w:r>
-          <w:r>
-            <w:rPr>
-              <w:noProof/>
-            </w:rPr>
-            <w:fldChar w:fldCharType="begin"/>
-          </w:r>
-          <w:r>
-            <w:rPr>
-              <w:noProof/>
-            </w:rPr>
-            <w:instrText xml:space="preserve"> PAGEREF _Toc308331217 \h </w:instrText>
-          </w:r>
-          <w:r>
-            <w:rPr>
-              <w:noProof/>
-            </w:rPr>
-          </w:r>
-          <w:r>
-            <w:rPr>
-              <w:noProof/>
-            </w:rPr>
-            <w:fldChar w:fldCharType="separate"/>
-          </w:r>
-          <w:r>
-            <w:rPr>
-              <w:noProof/>
-            </w:rPr>
-            <w:t>7</w:t>
-          </w:r>
-          <w:r>
-            <w:rPr>
-              <w:noProof/>
-            </w:rPr>
-            <w:fldChar w:fldCharType="end"/>
-          </w:r>
-        </w:p>
-        <w:p>
-          <w:pPr>
-            <w:pStyle w:val="TM2"/>
-            <w:tabs>
-              <w:tab w:val="right" w:leader="dot" w:pos="8630"/>
-            </w:tabs>
-            <w:rPr>
-              <w:rFonts w:eastAsiaTheme="minorEastAsia"/>
-              <w:noProof/>
-              <w:sz w:val="24"/>
-              <w:szCs w:val="24"/>
-              <w:lang w:val="fr-FR" w:eastAsia="ja-JP"/>
-            </w:rPr>
-          </w:pPr>
-          <w:r>
-            <w:rPr>
-              <w:noProof/>
-            </w:rPr>
-            <w:t>Réussite de l’ensemble des cours</w:t>
-          </w:r>
-          <w:r>
-            <w:rPr>
-              <w:noProof/>
-            </w:rPr>
-            <w:tab/>
-          </w:r>
-          <w:r>
-            <w:rPr>
-              <w:noProof/>
-            </w:rPr>
-            <w:fldChar w:fldCharType="begin"/>
-          </w:r>
-          <w:r>
-            <w:rPr>
-              <w:noProof/>
-            </w:rPr>
-            <w:instrText xml:space="preserve"> PAGEREF _Toc308331218 \h </w:instrText>
-          </w:r>
-          <w:r>
-            <w:rPr>
-              <w:noProof/>
-            </w:rPr>
-          </w:r>
-          <w:r>
-            <w:rPr>
-              <w:noProof/>
-            </w:rPr>
-            <w:fldChar w:fldCharType="separate"/>
-          </w:r>
-          <w:r>
-            <w:rPr>
-              <w:noProof/>
-            </w:rPr>
-            <w:t>8</w:t>
-          </w:r>
-          <w:r>
-            <w:rPr>
-              <w:noProof/>
-            </w:rPr>
-            <w:fldChar w:fldCharType="end"/>
-          </w:r>
-        </w:p>
-        <w:p>
-          <w:pPr>
-            <w:pStyle w:val="TM1"/>
-            <w:tabs>
-              <w:tab w:val="right" w:leader="dot" w:pos="8630"/>
-            </w:tabs>
-            <w:rPr>
-              <w:rFonts w:eastAsiaTheme="minorEastAsia"/>
-              <w:noProof/>
-              <w:sz w:val="24"/>
-              <w:szCs w:val="24"/>
-              <w:lang w:val="fr-FR" w:eastAsia="ja-JP"/>
-            </w:rPr>
-          </w:pPr>
-          <w:r>
-            <w:rPr>
-              <w:noProof/>
-            </w:rPr>
-            <w:t>Cas d’utilisations</w:t>
-          </w:r>
-          <w:r>
-            <w:rPr>
-              <w:noProof/>
-            </w:rPr>
-            <w:tab/>
-          </w:r>
-          <w:r>
-            <w:rPr>
-              <w:noProof/>
-            </w:rPr>
-            <w:fldChar w:fldCharType="begin"/>
-          </w:r>
-          <w:r>
-            <w:rPr>
-              <w:noProof/>
-            </w:rPr>
-            <w:instrText xml:space="preserve"> PAGEREF _Toc308331219 \h </w:instrText>
-          </w:r>
-          <w:r>
-            <w:rPr>
-              <w:noProof/>
-            </w:rPr>
-          </w:r>
-          <w:r>
-            <w:rPr>
-              <w:noProof/>
-            </w:rPr>
-            <w:fldChar w:fldCharType="separate"/>
-          </w:r>
-          <w:r>
-            <w:rPr>
-              <w:noProof/>
-            </w:rPr>
-            <w:t>9</w:t>
-          </w:r>
-          <w:r>
-            <w:rPr>
-              <w:noProof/>
-            </w:rPr>
-            <w:fldChar w:fldCharType="end"/>
-          </w:r>
-        </w:p>
-        <w:p>
-          <w:pPr>
-            <w:pStyle w:val="TM2"/>
-            <w:tabs>
-              <w:tab w:val="right" w:leader="dot" w:pos="8630"/>
-            </w:tabs>
-            <w:rPr>
-              <w:rFonts w:eastAsiaTheme="minorEastAsia"/>
-              <w:noProof/>
-              <w:sz w:val="24"/>
-              <w:szCs w:val="24"/>
-              <w:lang w:val="fr-FR" w:eastAsia="ja-JP"/>
-            </w:rPr>
-          </w:pPr>
-          <w:r>
-            <w:rPr>
-              <w:noProof/>
-            </w:rPr>
-            <w:t>Connecte</w:t>
-          </w:r>
-          <w:r>
-            <w:rPr>
-              <w:noProof/>
-            </w:rPr>
-            <w:tab/>
-          </w:r>
-          <w:r>
-            <w:rPr>
-              <w:noProof/>
-            </w:rPr>
-            <w:fldChar w:fldCharType="begin"/>
-          </w:r>
-          <w:r>
-            <w:rPr>
-              <w:noProof/>
-            </w:rPr>
-            <w:instrText xml:space="preserve"> PAGEREF _Toc308331220 \h </w:instrText>
-          </w:r>
-          <w:r>
-            <w:rPr>
-              <w:noProof/>
-            </w:rPr>
-          </w:r>
-          <w:r>
-            <w:rPr>
-              <w:noProof/>
-            </w:rPr>
-            <w:fldChar w:fldCharType="separate"/>
-          </w:r>
-          <w:r>
-            <w:rPr>
               <w:noProof/>
             </w:rPr>
             <w:t>10</w:t>
-          </w:r>
-          <w:r>
-            <w:rPr>
-              <w:noProof/>
-            </w:rPr>
-            <w:fldChar w:fldCharType="end"/>
-          </w:r>
-        </w:p>
-        <w:p>
-          <w:pPr>
-            <w:pStyle w:val="TM2"/>
-            <w:tabs>
-              <w:tab w:val="right" w:leader="dot" w:pos="8630"/>
-            </w:tabs>
-            <w:rPr>
-              <w:rFonts w:eastAsiaTheme="minorEastAsia"/>
-              <w:noProof/>
-              <w:sz w:val="24"/>
-              <w:szCs w:val="24"/>
-              <w:lang w:val="fr-FR" w:eastAsia="ja-JP"/>
-            </w:rPr>
-          </w:pPr>
-          <w:r>
-            <w:rPr>
-              <w:noProof/>
-            </w:rPr>
-            <w:t>Tableau de bord</w:t>
-          </w:r>
-          <w:r>
-            <w:rPr>
-              <w:noProof/>
-            </w:rPr>
-            <w:tab/>
-          </w:r>
-          <w:r>
-            <w:rPr>
-              <w:noProof/>
-            </w:rPr>
-            <w:fldChar w:fldCharType="begin"/>
-          </w:r>
-          <w:r>
-            <w:rPr>
-              <w:noProof/>
-            </w:rPr>
-            <w:instrText xml:space="preserve"> PAGEREF _Toc308331221 \h </w:instrText>
-          </w:r>
-          <w:r>
-            <w:rPr>
-              <w:noProof/>
-            </w:rPr>
-          </w:r>
-          <w:r>
-            <w:rPr>
-              <w:noProof/>
-            </w:rPr>
-            <w:fldChar w:fldCharType="separate"/>
-          </w:r>
-          <w:r>
-            <w:rPr>
-              <w:noProof/>
-            </w:rPr>
-            <w:t>12</w:t>
-          </w:r>
-          <w:r>
-            <w:rPr>
-              <w:noProof/>
-            </w:rPr>
-            <w:fldChar w:fldCharType="end"/>
-          </w:r>
-        </w:p>
-        <w:p>
-          <w:pPr>
-            <w:pStyle w:val="TM2"/>
-            <w:tabs>
-              <w:tab w:val="right" w:leader="dot" w:pos="8630"/>
-            </w:tabs>
-            <w:rPr>
-              <w:rFonts w:eastAsiaTheme="minorEastAsia"/>
-              <w:noProof/>
-              <w:sz w:val="24"/>
-              <w:szCs w:val="24"/>
-              <w:lang w:val="fr-FR" w:eastAsia="ja-JP"/>
-            </w:rPr>
-          </w:pPr>
-          <w:r>
-            <w:rPr>
-              <w:noProof/>
-            </w:rPr>
-            <w:t>Indicateur</w:t>
-          </w:r>
-          <w:r>
-            <w:rPr>
-              <w:noProof/>
-            </w:rPr>
-            <w:tab/>
-          </w:r>
-          <w:r>
-            <w:rPr>
-              <w:noProof/>
-            </w:rPr>
-            <w:fldChar w:fldCharType="begin"/>
-          </w:r>
-          <w:r>
-            <w:rPr>
-              <w:noProof/>
-            </w:rPr>
-            <w:instrText xml:space="preserve"> PAGEREF _Toc308331222 \h </w:instrText>
-          </w:r>
-          <w:r>
-            <w:rPr>
-              <w:noProof/>
-            </w:rPr>
-          </w:r>
-          <w:r>
-            <w:rPr>
-              <w:noProof/>
-            </w:rPr>
-            <w:fldChar w:fldCharType="separate"/>
-          </w:r>
-          <w:r>
-            <w:rPr>
-              <w:noProof/>
-            </w:rPr>
-            <w:t>13</w:t>
-          </w:r>
-          <w:r>
-            <w:rPr>
-              <w:noProof/>
-            </w:rPr>
-            <w:fldChar w:fldCharType="end"/>
-          </w:r>
-        </w:p>
-        <w:p>
-          <w:pPr>
-            <w:pStyle w:val="TM1"/>
-            <w:tabs>
-              <w:tab w:val="right" w:leader="dot" w:pos="8630"/>
-            </w:tabs>
-            <w:rPr>
-              <w:rFonts w:eastAsiaTheme="minorEastAsia"/>
-              <w:noProof/>
-              <w:sz w:val="24"/>
-              <w:szCs w:val="24"/>
-              <w:lang w:val="fr-FR" w:eastAsia="ja-JP"/>
-            </w:rPr>
-          </w:pPr>
-          <w:r>
-            <w:rPr>
-              <w:noProof/>
-            </w:rPr>
-            <w:t>Maquettes</w:t>
-          </w:r>
-          <w:r>
-            <w:rPr>
-              <w:noProof/>
-            </w:rPr>
-            <w:tab/>
-          </w:r>
-          <w:r>
-            <w:rPr>
-              <w:noProof/>
-            </w:rPr>
-            <w:fldChar w:fldCharType="begin"/>
-          </w:r>
-          <w:r>
-            <w:rPr>
-              <w:noProof/>
-            </w:rPr>
-            <w:instrText xml:space="preserve"> PAGEREF _Toc308331223 \h </w:instrText>
-          </w:r>
-          <w:r>
-            <w:rPr>
-              <w:noProof/>
-            </w:rPr>
-          </w:r>
-          <w:r>
-            <w:rPr>
-              <w:noProof/>
-            </w:rPr>
-            <w:fldChar w:fldCharType="separate"/>
-          </w:r>
-          <w:r>
-            <w:rPr>
-              <w:noProof/>
-            </w:rPr>
-            <w:t>14</w:t>
-          </w:r>
-          <w:r>
-            <w:rPr>
-              <w:noProof/>
-            </w:rPr>
-            <w:fldChar w:fldCharType="end"/>
-          </w:r>
-        </w:p>
-        <w:p>
-          <w:pPr>
-            <w:pStyle w:val="TM2"/>
-            <w:tabs>
-              <w:tab w:val="right" w:leader="dot" w:pos="8630"/>
-            </w:tabs>
-            <w:rPr>
-              <w:rFonts w:eastAsiaTheme="minorEastAsia"/>
-              <w:noProof/>
-              <w:sz w:val="24"/>
-              <w:szCs w:val="24"/>
-              <w:lang w:val="fr-FR" w:eastAsia="ja-JP"/>
-            </w:rPr>
-          </w:pPr>
-          <w:r>
-            <w:rPr>
-              <w:noProof/>
-            </w:rPr>
-            <w:t>Couleurs</w:t>
-          </w:r>
-          <w:r>
-            <w:rPr>
-              <w:noProof/>
-            </w:rPr>
-            <w:tab/>
-          </w:r>
-          <w:r>
-            <w:rPr>
-              <w:noProof/>
-            </w:rPr>
-            <w:fldChar w:fldCharType="begin"/>
-          </w:r>
-          <w:r>
-            <w:rPr>
-              <w:noProof/>
-            </w:rPr>
-            <w:instrText xml:space="preserve"> PAGEREF _Toc308331224 \h </w:instrText>
-          </w:r>
-          <w:r>
-            <w:rPr>
-              <w:noProof/>
-            </w:rPr>
-          </w:r>
-          <w:r>
-            <w:rPr>
-              <w:noProof/>
-            </w:rPr>
-            <w:fldChar w:fldCharType="separate"/>
-          </w:r>
-          <w:r>
-            <w:rPr>
-              <w:noProof/>
-            </w:rPr>
-            <w:t>14</w:t>
-          </w:r>
-          <w:r>
-            <w:rPr>
-              <w:noProof/>
-            </w:rPr>
-            <w:fldChar w:fldCharType="end"/>
-          </w:r>
-        </w:p>
-        <w:p>
-          <w:pPr>
-            <w:pStyle w:val="TM2"/>
-            <w:tabs>
-              <w:tab w:val="right" w:leader="dot" w:pos="8630"/>
-            </w:tabs>
-            <w:rPr>
-              <w:rFonts w:eastAsiaTheme="minorEastAsia"/>
-              <w:noProof/>
-              <w:sz w:val="24"/>
-              <w:szCs w:val="24"/>
-              <w:lang w:val="fr-FR" w:eastAsia="ja-JP"/>
-            </w:rPr>
-          </w:pPr>
-          <w:r>
-            <w:rPr>
-              <w:noProof/>
-            </w:rPr>
-            <w:t>Icônes</w:t>
-          </w:r>
-          <w:r>
-            <w:rPr>
-              <w:noProof/>
-            </w:rPr>
-            <w:tab/>
-          </w:r>
-          <w:r>
-            <w:rPr>
-              <w:noProof/>
-            </w:rPr>
-            <w:fldChar w:fldCharType="begin"/>
-          </w:r>
-          <w:r>
-            <w:rPr>
-              <w:noProof/>
-            </w:rPr>
-            <w:instrText xml:space="preserve"> PAGEREF _Toc308331225 \h </w:instrText>
-          </w:r>
-          <w:r>
-            <w:rPr>
-              <w:noProof/>
-            </w:rPr>
-          </w:r>
-          <w:r>
-            <w:rPr>
-              <w:noProof/>
-            </w:rPr>
-            <w:fldChar w:fldCharType="separate"/>
-          </w:r>
-          <w:r>
-            <w:rPr>
-              <w:noProof/>
-            </w:rPr>
-            <w:t>14</w:t>
-          </w:r>
-          <w:r>
-            <w:rPr>
-              <w:noProof/>
-            </w:rPr>
-            <w:fldChar w:fldCharType="end"/>
-          </w:r>
-        </w:p>
-        <w:p>
-          <w:pPr>
-            <w:pStyle w:val="TM2"/>
-            <w:tabs>
-              <w:tab w:val="right" w:leader="dot" w:pos="8630"/>
-            </w:tabs>
-            <w:rPr>
-              <w:rFonts w:eastAsiaTheme="minorEastAsia"/>
-              <w:noProof/>
-              <w:sz w:val="24"/>
-              <w:szCs w:val="24"/>
-              <w:lang w:val="fr-FR" w:eastAsia="ja-JP"/>
-            </w:rPr>
-          </w:pPr>
-          <w:r>
-            <w:rPr>
-              <w:noProof/>
-            </w:rPr>
-            <w:t>Polices</w:t>
-          </w:r>
-          <w:r>
-            <w:rPr>
-              <w:noProof/>
-            </w:rPr>
-            <w:tab/>
-          </w:r>
-          <w:r>
-            <w:rPr>
-              <w:noProof/>
-            </w:rPr>
-            <w:fldChar w:fldCharType="begin"/>
-          </w:r>
-          <w:r>
-            <w:rPr>
-              <w:noProof/>
-            </w:rPr>
-            <w:instrText xml:space="preserve"> PAGEREF _Toc308331226 \h </w:instrText>
-          </w:r>
-          <w:r>
-            <w:rPr>
-              <w:noProof/>
-            </w:rPr>
-          </w:r>
-          <w:r>
-            <w:rPr>
-              <w:noProof/>
-            </w:rPr>
-            <w:fldChar w:fldCharType="separate"/>
-          </w:r>
-          <w:r>
-            <w:rPr>
-              <w:noProof/>
-            </w:rPr>
-            <w:t>14</w:t>
-          </w:r>
-          <w:r>
-            <w:rPr>
-              <w:noProof/>
-            </w:rPr>
-            <w:fldChar w:fldCharType="end"/>
-          </w:r>
-        </w:p>
-        <w:p>
-          <w:pPr>
-            <w:pStyle w:val="TM2"/>
-            <w:tabs>
-              <w:tab w:val="right" w:leader="dot" w:pos="8630"/>
-            </w:tabs>
-            <w:rPr>
-              <w:rFonts w:eastAsiaTheme="minorEastAsia"/>
-              <w:noProof/>
-              <w:sz w:val="24"/>
-              <w:szCs w:val="24"/>
-              <w:lang w:val="fr-FR" w:eastAsia="ja-JP"/>
-            </w:rPr>
-          </w:pPr>
-          <w:r>
-            <w:rPr>
-              <w:noProof/>
-            </w:rPr>
-            <w:t>Maquette – layout principal</w:t>
-          </w:r>
-          <w:r>
-            <w:rPr>
-              <w:noProof/>
-            </w:rPr>
-            <w:tab/>
-          </w:r>
-          <w:r>
-            <w:rPr>
-              <w:noProof/>
-            </w:rPr>
-            <w:fldChar w:fldCharType="begin"/>
-          </w:r>
-          <w:r>
-            <w:rPr>
-              <w:noProof/>
-            </w:rPr>
-            <w:instrText xml:space="preserve"> PAGEREF _Toc308331227 \h </w:instrText>
-          </w:r>
-          <w:r>
-            <w:rPr>
-              <w:noProof/>
-            </w:rPr>
-          </w:r>
-          <w:r>
-            <w:rPr>
-              <w:noProof/>
-            </w:rPr>
-            <w:fldChar w:fldCharType="separate"/>
-          </w:r>
-          <w:r>
-            <w:rPr>
-              <w:noProof/>
-            </w:rPr>
-            <w:t>15</w:t>
-          </w:r>
-          <w:r>
-            <w:rPr>
-              <w:noProof/>
-            </w:rPr>
-            <w:fldChar w:fldCharType="end"/>
-          </w:r>
-        </w:p>
-        <w:p>
-          <w:pPr>
-            <w:pStyle w:val="TM1"/>
-            <w:tabs>
-              <w:tab w:val="right" w:leader="dot" w:pos="8630"/>
-            </w:tabs>
-            <w:rPr>
-              <w:rFonts w:eastAsiaTheme="minorEastAsia"/>
-              <w:noProof/>
-              <w:sz w:val="24"/>
-              <w:szCs w:val="24"/>
-              <w:lang w:val="fr-FR" w:eastAsia="ja-JP"/>
-            </w:rPr>
-          </w:pPr>
-          <w:r>
-            <w:rPr>
-              <w:noProof/>
-            </w:rPr>
-            <w:t>Échéanciers</w:t>
-          </w:r>
-          <w:r>
-            <w:rPr>
-              <w:noProof/>
-            </w:rPr>
-            <w:tab/>
-          </w:r>
-          <w:r>
-            <w:rPr>
-              <w:noProof/>
-            </w:rPr>
-            <w:fldChar w:fldCharType="begin"/>
-          </w:r>
-          <w:r>
-            <w:rPr>
-              <w:noProof/>
-            </w:rPr>
-            <w:instrText xml:space="preserve"> PAGEREF _Toc308331228 \h </w:instrText>
-          </w:r>
-          <w:r>
-            <w:rPr>
-              <w:noProof/>
-            </w:rPr>
-          </w:r>
-          <w:r>
-            <w:rPr>
-              <w:noProof/>
-            </w:rPr>
-            <w:fldChar w:fldCharType="separate"/>
-          </w:r>
-          <w:r>
-            <w:rPr>
-              <w:noProof/>
-            </w:rPr>
-            <w:t>16</w:t>
           </w:r>
           <w:r>
             <w:rPr>
@@ -2521,8 +1465,8 @@
     <w:p>
       <w:pPr>
         <w:sectPr>
-          <w:footerReference w:type="default" r:id="rId10"/>
-          <w:footerReference w:type="first" r:id="rId11"/>
+          <w:footerReference w:type="default" r:id="rId9"/>
+          <w:footerReference w:type="first" r:id="rId10"/>
           <w:pgSz w:w="12240" w:h="15840"/>
           <w:pgMar w:top="1440" w:right="1800" w:bottom="1276" w:left="1800" w:header="708" w:footer="708" w:gutter="0"/>
           <w:cols w:space="708"/>
@@ -2533,14 +1477,14 @@
     </w:p>
     <w:p>
       <w:pPr>
-        <w:pStyle w:val="Titre1"/>
-      </w:pPr>
-      <w:bookmarkStart w:id="0" w:name="_Toc308331198"/>
+        <w:pStyle w:val="Heading1"/>
+      </w:pPr>
+      <w:bookmarkStart w:id="1" w:name="_Toc435432463"/>
       <w:r>
         <w:lastRenderedPageBreak/>
         <w:t>Introduction</w:t>
       </w:r>
-      <w:bookmarkEnd w:id="0"/>
+      <w:bookmarkEnd w:id="1"/>
     </w:p>
     <w:p/>
     <w:p>
@@ -2550,71 +1494,71 @@
     </w:p>
     <w:p>
       <w:pPr>
-        <w:pStyle w:val="Titre1"/>
-      </w:pPr>
-      <w:bookmarkStart w:id="1" w:name="_Toc308331199"/>
+        <w:pStyle w:val="Heading1"/>
+      </w:pPr>
+      <w:bookmarkStart w:id="2" w:name="_Toc435432464"/>
       <w:r>
         <w:lastRenderedPageBreak/>
         <w:t>Domaine</w:t>
       </w:r>
-      <w:bookmarkEnd w:id="1"/>
+      <w:bookmarkEnd w:id="2"/>
     </w:p>
     <w:p/>
     <w:p>
       <w:pPr>
-        <w:pStyle w:val="Sous-titre"/>
+        <w:pStyle w:val="Subtitle"/>
         <w:rPr>
-          <w:rStyle w:val="Accentuationdiscrte"/>
+          <w:rStyle w:val="SubtleEmphasis"/>
         </w:rPr>
       </w:pPr>
       <w:r>
         <w:rPr>
-          <w:rStyle w:val="Accentuationdiscrte"/>
+          <w:rStyle w:val="SubtleEmphasis"/>
         </w:rPr>
         <w:br w:type="page"/>
       </w:r>
     </w:p>
     <w:p>
       <w:pPr>
-        <w:pStyle w:val="Titre1"/>
-      </w:pPr>
-      <w:bookmarkStart w:id="2" w:name="_Toc308331200"/>
+        <w:pStyle w:val="Heading1"/>
+      </w:pPr>
+      <w:bookmarkStart w:id="3" w:name="_Toc435432465"/>
       <w:r>
         <w:lastRenderedPageBreak/>
         <w:t>Analyse des besoins</w:t>
       </w:r>
-      <w:bookmarkEnd w:id="2"/>
+      <w:bookmarkEnd w:id="3"/>
     </w:p>
     <w:p/>
     <w:p>
       <w:pPr>
-        <w:pStyle w:val="Titre2"/>
-      </w:pPr>
-      <w:bookmarkStart w:id="3" w:name="_Toc308331201"/>
+        <w:pStyle w:val="Heading2"/>
+      </w:pPr>
+      <w:bookmarkStart w:id="4" w:name="_Toc435432466"/>
       <w:r>
         <w:t>Spécifications fonctionnelles</w:t>
-      </w:r>
-      <w:bookmarkEnd w:id="3"/>
-    </w:p>
-    <w:p>
-      <w:pPr>
-        <w:pStyle w:val="Titre2"/>
-      </w:pPr>
-      <w:bookmarkStart w:id="4" w:name="_Toc308331202"/>
-      <w:r>
-        <w:t>Spécifications techniques</w:t>
       </w:r>
       <w:bookmarkEnd w:id="4"/>
     </w:p>
     <w:p>
       <w:pPr>
-        <w:pStyle w:val="Titre2"/>
-      </w:pPr>
-      <w:bookmarkStart w:id="5" w:name="_Toc308331203"/>
+        <w:pStyle w:val="Heading2"/>
+      </w:pPr>
+      <w:bookmarkStart w:id="5" w:name="_Toc435432467"/>
+      <w:r>
+        <w:t>Spécifications techniques</w:t>
+      </w:r>
+      <w:bookmarkEnd w:id="5"/>
+    </w:p>
+    <w:p>
+      <w:pPr>
+        <w:pStyle w:val="Heading2"/>
+      </w:pPr>
+      <w:bookmarkStart w:id="6" w:name="_Toc435432468"/>
       <w:r>
         <w:t>Spécifications visuelles</w:t>
       </w:r>
-      <w:bookmarkEnd w:id="5"/>
+      <w:bookmarkEnd w:id="6"/>
     </w:p>
     <w:p>
       <w:r>
@@ -2623,9 +1567,9 @@
     </w:p>
     <w:p>
       <w:pPr>
-        <w:pStyle w:val="Titre1"/>
-      </w:pPr>
-      <w:bookmarkStart w:id="6" w:name="_Toc308331215"/>
+        <w:pStyle w:val="Heading1"/>
+      </w:pPr>
+      <w:bookmarkStart w:id="7" w:name="_Toc435432469"/>
       <w:r>
         <w:lastRenderedPageBreak/>
         <w:t>Diagramme</w:t>
@@ -2636,7 +1580,7 @@
       <w:r>
         <w:t xml:space="preserve"> BD</w:t>
       </w:r>
-      <w:bookmarkEnd w:id="6"/>
+      <w:bookmarkEnd w:id="7"/>
     </w:p>
     <w:p>
       <w:r>
@@ -2645,9 +1589,9 @@
     </w:p>
     <w:p>
       <w:pPr>
-        <w:pStyle w:val="Titre1"/>
-      </w:pPr>
-      <w:bookmarkStart w:id="7" w:name="_Toc308331219"/>
+        <w:pStyle w:val="Heading1"/>
+      </w:pPr>
+      <w:bookmarkStart w:id="8" w:name="_Toc435432470"/>
       <w:r>
         <w:lastRenderedPageBreak/>
         <w:t>Cas d’utilisation</w:t>
@@ -2655,7 +1599,7 @@
       <w:r>
         <w:t>s</w:t>
       </w:r>
-      <w:bookmarkEnd w:id="7"/>
+      <w:bookmarkEnd w:id="8"/>
     </w:p>
     <w:p>
       <w:pPr>
@@ -2668,47 +1612,47 @@
     <w:p/>
     <w:p>
       <w:pPr>
-        <w:pStyle w:val="Titre1"/>
-      </w:pPr>
-      <w:bookmarkStart w:id="8" w:name="_Toc308331223"/>
+        <w:pStyle w:val="Heading1"/>
+      </w:pPr>
+      <w:bookmarkStart w:id="9" w:name="_Toc435432471"/>
       <w:r>
         <w:t>Maquettes</w:t>
       </w:r>
-      <w:bookmarkEnd w:id="8"/>
+      <w:bookmarkEnd w:id="9"/>
     </w:p>
     <w:p>
       <w:pPr>
-        <w:pStyle w:val="Titre2"/>
-      </w:pPr>
-      <w:bookmarkStart w:id="9" w:name="_Toc308331224"/>
+        <w:pStyle w:val="Heading2"/>
+      </w:pPr>
+      <w:bookmarkStart w:id="10" w:name="_Toc435432472"/>
       <w:r>
         <w:t>Couleurs</w:t>
-      </w:r>
-      <w:bookmarkEnd w:id="9"/>
-    </w:p>
-    <w:p/>
-    <w:p>
-      <w:pPr>
-        <w:pStyle w:val="Titre2"/>
-      </w:pPr>
-      <w:bookmarkStart w:id="10" w:name="_Toc308331225"/>
-      <w:r>
-        <w:t>Icônes</w:t>
       </w:r>
       <w:bookmarkEnd w:id="10"/>
     </w:p>
     <w:p/>
     <w:p>
       <w:pPr>
-        <w:pStyle w:val="Titre2"/>
-      </w:pPr>
-      <w:bookmarkStart w:id="11" w:name="_Bibliographie"/>
-      <w:bookmarkStart w:id="12" w:name="_Toc308331226"/>
+        <w:pStyle w:val="Heading2"/>
+      </w:pPr>
+      <w:bookmarkStart w:id="11" w:name="_Toc435432473"/>
+      <w:r>
+        <w:t>Icônes</w:t>
+      </w:r>
       <w:bookmarkEnd w:id="11"/>
+    </w:p>
+    <w:p/>
+    <w:p>
+      <w:pPr>
+        <w:pStyle w:val="Heading2"/>
+      </w:pPr>
+      <w:bookmarkStart w:id="12" w:name="_Bibliographie"/>
+      <w:bookmarkStart w:id="13" w:name="_Toc435432474"/>
+      <w:bookmarkEnd w:id="12"/>
       <w:r>
         <w:t>Polices</w:t>
       </w:r>
-      <w:bookmarkEnd w:id="12"/>
+      <w:bookmarkEnd w:id="13"/>
     </w:p>
     <w:p>
       <w:r>
@@ -2722,30 +1666,22 @@
     </w:p>
     <w:p>
       <w:pPr>
-        <w:pStyle w:val="Titre2"/>
-      </w:pPr>
-      <w:bookmarkStart w:id="13" w:name="_Toc308331227"/>
+        <w:pStyle w:val="Heading2"/>
+      </w:pPr>
+      <w:bookmarkStart w:id="14" w:name="_Toc435432475"/>
       <w:r>
         <w:lastRenderedPageBreak/>
-        <w:t xml:space="preserve">Maquette – </w:t>
+        <w:t>Maquette – layout principal</w:t>
       </w:r>
-      <w:proofErr w:type="spellStart"/>
-      <w:r>
-        <w:t>layout</w:t>
-      </w:r>
-      <w:proofErr w:type="spellEnd"/>
-      <w:r>
-        <w:t xml:space="preserve"> principal</w:t>
-      </w:r>
-      <w:bookmarkEnd w:id="13"/>
+      <w:bookmarkEnd w:id="14"/>
     </w:p>
     <w:p/>
     <w:p/>
     <w:p>
       <w:pPr>
-        <w:pStyle w:val="Titre1"/>
+        <w:pStyle w:val="Heading1"/>
         <w:sectPr>
-          <w:footerReference w:type="first" r:id="rId12"/>
+          <w:footerReference w:type="first" r:id="rId11"/>
           <w:pgSz w:w="12240" w:h="15840"/>
           <w:pgMar w:top="1440" w:right="1800" w:bottom="1440" w:left="1800" w:header="708" w:footer="708" w:gutter="0"/>
           <w:cols w:space="708"/>
@@ -2756,19 +1692,16 @@
     </w:p>
     <w:p>
       <w:pPr>
-        <w:pStyle w:val="Titre1"/>
-      </w:pPr>
-      <w:bookmarkStart w:id="14" w:name="_Toc308331228"/>
+        <w:pStyle w:val="Heading1"/>
+      </w:pPr>
+      <w:bookmarkStart w:id="15" w:name="_Toc435432476"/>
       <w:r>
         <w:lastRenderedPageBreak/>
         <w:t>Échéanciers</w:t>
       </w:r>
-      <w:bookmarkEnd w:id="14"/>
-    </w:p>
-    <w:p>
-      <w:bookmarkStart w:id="15" w:name="_GoBack"/>
       <w:bookmarkEnd w:id="15"/>
     </w:p>
+    <w:p/>
     <w:sectPr>
       <w:pgSz w:w="20160" w:h="12240" w:orient="landscape"/>
       <w:pgMar w:top="1800" w:right="1440" w:bottom="1800" w:left="1440" w:header="708" w:footer="708" w:gutter="0"/>
@@ -2781,7 +1714,7 @@
 </file>
 
 <file path=word/endnotes.xml><?xml version="1.0" encoding="utf-8"?>
-<w:endnotes xmlns:wpc="http://schemas.microsoft.com/office/word/2010/wordprocessingCanvas" xmlns:mo="http://schemas.microsoft.com/office/mac/office/2008/main" xmlns:mc="http://schemas.openxmlformats.org/markup-compatibility/2006" xmlns:mv="urn:schemas-microsoft-com:mac:vml" xmlns:o="urn:schemas-microsoft-com:office:office" xmlns:r="http://schemas.openxmlformats.org/officeDocument/2006/relationships" xmlns:m="http://schemas.openxmlformats.org/officeDocument/2006/math" xmlns:v="urn:schemas-microsoft-com:vml" xmlns:wp14="http://schemas.microsoft.com/office/word/2010/wordprocessingDrawing" xmlns:wp="http://schemas.openxmlformats.org/drawingml/2006/wordprocessingDrawing" xmlns:w10="urn:schemas-microsoft-com:office:word" xmlns:w="http://schemas.openxmlformats.org/wordprocessingml/2006/main" xmlns:w14="http://schemas.microsoft.com/office/word/2010/wordml" xmlns:wpg="http://schemas.microsoft.com/office/word/2010/wordprocessingGroup" xmlns:wpi="http://schemas.microsoft.com/office/word/2010/wordprocessingInk" xmlns:wne="http://schemas.microsoft.com/office/word/2006/wordml" xmlns:wps="http://schemas.microsoft.com/office/word/2010/wordprocessingShape" mc:Ignorable="w14 wp14">
+<w:endnotes xmlns:wpc="http://schemas.microsoft.com/office/word/2010/wordprocessingCanvas" xmlns:mc="http://schemas.openxmlformats.org/markup-compatibility/2006" xmlns:o="urn:schemas-microsoft-com:office:office" xmlns:r="http://schemas.openxmlformats.org/officeDocument/2006/relationships" xmlns:m="http://schemas.openxmlformats.org/officeDocument/2006/math" xmlns:v="urn:schemas-microsoft-com:vml" xmlns:wp14="http://schemas.microsoft.com/office/word/2010/wordprocessingDrawing" xmlns:wp="http://schemas.openxmlformats.org/drawingml/2006/wordprocessingDrawing" xmlns:w10="urn:schemas-microsoft-com:office:word" xmlns:w="http://schemas.openxmlformats.org/wordprocessingml/2006/main" xmlns:w14="http://schemas.microsoft.com/office/word/2010/wordml" xmlns:w15="http://schemas.microsoft.com/office/word/2012/wordml" xmlns:wpg="http://schemas.microsoft.com/office/word/2010/wordprocessingGroup" xmlns:wpi="http://schemas.microsoft.com/office/word/2010/wordprocessingInk" xmlns:wne="http://schemas.microsoft.com/office/word/2006/wordml" xmlns:wps="http://schemas.microsoft.com/office/word/2010/wordprocessingShape" mc:Ignorable="w14 w15 wp14">
   <w:endnote w:type="separator" w:id="-1">
     <w:p>
       <w:pPr>
@@ -2806,7 +1739,7 @@
 </file>
 
 <file path=word/footer1.xml><?xml version="1.0" encoding="utf-8"?>
-<w:ftr xmlns:wpc="http://schemas.microsoft.com/office/word/2010/wordprocessingCanvas" xmlns:mo="http://schemas.microsoft.com/office/mac/office/2008/main" xmlns:mc="http://schemas.openxmlformats.org/markup-compatibility/2006" xmlns:mv="urn:schemas-microsoft-com:mac:vml" xmlns:o="urn:schemas-microsoft-com:office:office" xmlns:r="http://schemas.openxmlformats.org/officeDocument/2006/relationships" xmlns:m="http://schemas.openxmlformats.org/officeDocument/2006/math" xmlns:v="urn:schemas-microsoft-com:vml" xmlns:wp14="http://schemas.microsoft.com/office/word/2010/wordprocessingDrawing" xmlns:wp="http://schemas.openxmlformats.org/drawingml/2006/wordprocessingDrawing" xmlns:w10="urn:schemas-microsoft-com:office:word" xmlns:w="http://schemas.openxmlformats.org/wordprocessingml/2006/main" xmlns:w14="http://schemas.microsoft.com/office/word/2010/wordml" xmlns:wpg="http://schemas.microsoft.com/office/word/2010/wordprocessingGroup" xmlns:wpi="http://schemas.microsoft.com/office/word/2010/wordprocessingInk" xmlns:wne="http://schemas.microsoft.com/office/word/2006/wordml" xmlns:wps="http://schemas.microsoft.com/office/word/2010/wordprocessingShape" mc:Ignorable="w14 wp14">
+<w:ftr xmlns:wpc="http://schemas.microsoft.com/office/word/2010/wordprocessingCanvas" xmlns:mc="http://schemas.openxmlformats.org/markup-compatibility/2006" xmlns:o="urn:schemas-microsoft-com:office:office" xmlns:r="http://schemas.openxmlformats.org/officeDocument/2006/relationships" xmlns:m="http://schemas.openxmlformats.org/officeDocument/2006/math" xmlns:v="urn:schemas-microsoft-com:vml" xmlns:wp14="http://schemas.microsoft.com/office/word/2010/wordprocessingDrawing" xmlns:wp="http://schemas.openxmlformats.org/drawingml/2006/wordprocessingDrawing" xmlns:w10="urn:schemas-microsoft-com:office:word" xmlns:w="http://schemas.openxmlformats.org/wordprocessingml/2006/main" xmlns:w14="http://schemas.microsoft.com/office/word/2010/wordml" xmlns:w15="http://schemas.microsoft.com/office/word/2012/wordml" xmlns:wpg="http://schemas.microsoft.com/office/word/2010/wordprocessingGroup" xmlns:wpi="http://schemas.microsoft.com/office/word/2010/wordprocessingInk" xmlns:wne="http://schemas.microsoft.com/office/word/2006/wordml" xmlns:wps="http://schemas.microsoft.com/office/word/2010/wordprocessingShape" mc:Ignorable="w14 w15 wp14">
   <w:sdt>
     <w:sdtPr>
       <w:id w:val="-385875118"/>
@@ -2819,7 +1752,7 @@
     <w:sdtContent>
       <w:p>
         <w:pPr>
-          <w:pStyle w:val="Pieddepage"/>
+          <w:pStyle w:val="Footer"/>
           <w:jc w:val="right"/>
         </w:pPr>
         <w:r>
@@ -2836,7 +1769,7 @@
             <w:noProof/>
             <w:lang w:val="fr-FR"/>
           </w:rPr>
-          <w:t>9</w:t>
+          <w:t>2</w:t>
         </w:r>
         <w:r>
           <w:fldChar w:fldCharType="end"/>
@@ -2846,30 +1779,30 @@
   </w:sdt>
   <w:p>
     <w:pPr>
-      <w:pStyle w:val="Pieddepage"/>
+      <w:pStyle w:val="Footer"/>
     </w:pPr>
   </w:p>
 </w:ftr>
 </file>
 
 <file path=word/footer2.xml><?xml version="1.0" encoding="utf-8"?>
-<w:ftr xmlns:wpc="http://schemas.microsoft.com/office/word/2010/wordprocessingCanvas" xmlns:mo="http://schemas.microsoft.com/office/mac/office/2008/main" xmlns:mc="http://schemas.openxmlformats.org/markup-compatibility/2006" xmlns:mv="urn:schemas-microsoft-com:mac:vml" xmlns:o="urn:schemas-microsoft-com:office:office" xmlns:r="http://schemas.openxmlformats.org/officeDocument/2006/relationships" xmlns:m="http://schemas.openxmlformats.org/officeDocument/2006/math" xmlns:v="urn:schemas-microsoft-com:vml" xmlns:wp14="http://schemas.microsoft.com/office/word/2010/wordprocessingDrawing" xmlns:wp="http://schemas.openxmlformats.org/drawingml/2006/wordprocessingDrawing" xmlns:w10="urn:schemas-microsoft-com:office:word" xmlns:w="http://schemas.openxmlformats.org/wordprocessingml/2006/main" xmlns:w14="http://schemas.microsoft.com/office/word/2010/wordml" xmlns:wpg="http://schemas.microsoft.com/office/word/2010/wordprocessingGroup" xmlns:wpi="http://schemas.microsoft.com/office/word/2010/wordprocessingInk" xmlns:wne="http://schemas.microsoft.com/office/word/2006/wordml" xmlns:wps="http://schemas.microsoft.com/office/word/2010/wordprocessingShape" mc:Ignorable="w14 wp14">
+<w:ftr xmlns:wpc="http://schemas.microsoft.com/office/word/2010/wordprocessingCanvas" xmlns:mc="http://schemas.openxmlformats.org/markup-compatibility/2006" xmlns:o="urn:schemas-microsoft-com:office:office" xmlns:r="http://schemas.openxmlformats.org/officeDocument/2006/relationships" xmlns:m="http://schemas.openxmlformats.org/officeDocument/2006/math" xmlns:v="urn:schemas-microsoft-com:vml" xmlns:wp14="http://schemas.microsoft.com/office/word/2010/wordprocessingDrawing" xmlns:wp="http://schemas.openxmlformats.org/drawingml/2006/wordprocessingDrawing" xmlns:w10="urn:schemas-microsoft-com:office:word" xmlns:w="http://schemas.openxmlformats.org/wordprocessingml/2006/main" xmlns:w14="http://schemas.microsoft.com/office/word/2010/wordml" xmlns:w15="http://schemas.microsoft.com/office/word/2012/wordml" xmlns:wpg="http://schemas.microsoft.com/office/word/2010/wordprocessingGroup" xmlns:wpi="http://schemas.microsoft.com/office/word/2010/wordprocessingInk" xmlns:wne="http://schemas.microsoft.com/office/word/2006/wordml" xmlns:wps="http://schemas.microsoft.com/office/word/2010/wordprocessingShape" mc:Ignorable="w14 w15 wp14">
   <w:p>
     <w:pPr>
-      <w:pStyle w:val="Pieddepage"/>
+      <w:pStyle w:val="Footer"/>
       <w:jc w:val="right"/>
     </w:pPr>
   </w:p>
   <w:p>
     <w:pPr>
-      <w:pStyle w:val="Pieddepage"/>
+      <w:pStyle w:val="Footer"/>
     </w:pPr>
   </w:p>
 </w:ftr>
 </file>
 
 <file path=word/footer3.xml><?xml version="1.0" encoding="utf-8"?>
-<w:ftr xmlns:wpc="http://schemas.microsoft.com/office/word/2010/wordprocessingCanvas" xmlns:mo="http://schemas.microsoft.com/office/mac/office/2008/main" xmlns:mc="http://schemas.openxmlformats.org/markup-compatibility/2006" xmlns:mv="urn:schemas-microsoft-com:mac:vml" xmlns:o="urn:schemas-microsoft-com:office:office" xmlns:r="http://schemas.openxmlformats.org/officeDocument/2006/relationships" xmlns:m="http://schemas.openxmlformats.org/officeDocument/2006/math" xmlns:v="urn:schemas-microsoft-com:vml" xmlns:wp14="http://schemas.microsoft.com/office/word/2010/wordprocessingDrawing" xmlns:wp="http://schemas.openxmlformats.org/drawingml/2006/wordprocessingDrawing" xmlns:w10="urn:schemas-microsoft-com:office:word" xmlns:w="http://schemas.openxmlformats.org/wordprocessingml/2006/main" xmlns:w14="http://schemas.microsoft.com/office/word/2010/wordml" xmlns:wpg="http://schemas.microsoft.com/office/word/2010/wordprocessingGroup" xmlns:wpi="http://schemas.microsoft.com/office/word/2010/wordprocessingInk" xmlns:wne="http://schemas.microsoft.com/office/word/2006/wordml" xmlns:wps="http://schemas.microsoft.com/office/word/2010/wordprocessingShape" mc:Ignorable="w14 wp14">
+<w:ftr xmlns:wpc="http://schemas.microsoft.com/office/word/2010/wordprocessingCanvas" xmlns:mc="http://schemas.openxmlformats.org/markup-compatibility/2006" xmlns:o="urn:schemas-microsoft-com:office:office" xmlns:r="http://schemas.openxmlformats.org/officeDocument/2006/relationships" xmlns:m="http://schemas.openxmlformats.org/officeDocument/2006/math" xmlns:v="urn:schemas-microsoft-com:vml" xmlns:wp14="http://schemas.microsoft.com/office/word/2010/wordprocessingDrawing" xmlns:wp="http://schemas.openxmlformats.org/drawingml/2006/wordprocessingDrawing" xmlns:w10="urn:schemas-microsoft-com:office:word" xmlns:w="http://schemas.openxmlformats.org/wordprocessingml/2006/main" xmlns:w14="http://schemas.microsoft.com/office/word/2010/wordml" xmlns:w15="http://schemas.microsoft.com/office/word/2012/wordml" xmlns:wpg="http://schemas.microsoft.com/office/word/2010/wordprocessingGroup" xmlns:wpi="http://schemas.microsoft.com/office/word/2010/wordprocessingInk" xmlns:wne="http://schemas.microsoft.com/office/word/2006/wordml" xmlns:wps="http://schemas.microsoft.com/office/word/2010/wordprocessingShape" mc:Ignorable="w14 w15 wp14">
   <w:sdt>
     <w:sdtPr>
       <w:id w:val="1914587870"/>
@@ -2882,7 +1815,7 @@
     <w:sdtContent>
       <w:p>
         <w:pPr>
-          <w:pStyle w:val="Pieddepage"/>
+          <w:pStyle w:val="Footer"/>
           <w:jc w:val="right"/>
         </w:pPr>
         <w:r>
@@ -2899,7 +1832,7 @@
             <w:noProof/>
             <w:lang w:val="fr-FR"/>
           </w:rPr>
-          <w:t>10</w:t>
+          <w:t>3</w:t>
         </w:r>
         <w:r>
           <w:fldChar w:fldCharType="end"/>
@@ -2909,14 +1842,14 @@
   </w:sdt>
   <w:p>
     <w:pPr>
-      <w:pStyle w:val="Pieddepage"/>
+      <w:pStyle w:val="Footer"/>
     </w:pPr>
   </w:p>
 </w:ftr>
 </file>
 
 <file path=word/footnotes.xml><?xml version="1.0" encoding="utf-8"?>
-<w:footnotes xmlns:wpc="http://schemas.microsoft.com/office/word/2010/wordprocessingCanvas" xmlns:mo="http://schemas.microsoft.com/office/mac/office/2008/main" xmlns:mc="http://schemas.openxmlformats.org/markup-compatibility/2006" xmlns:mv="urn:schemas-microsoft-com:mac:vml" xmlns:o="urn:schemas-microsoft-com:office:office" xmlns:r="http://schemas.openxmlformats.org/officeDocument/2006/relationships" xmlns:m="http://schemas.openxmlformats.org/officeDocument/2006/math" xmlns:v="urn:schemas-microsoft-com:vml" xmlns:wp14="http://schemas.microsoft.com/office/word/2010/wordprocessingDrawing" xmlns:wp="http://schemas.openxmlformats.org/drawingml/2006/wordprocessingDrawing" xmlns:w10="urn:schemas-microsoft-com:office:word" xmlns:w="http://schemas.openxmlformats.org/wordprocessingml/2006/main" xmlns:w14="http://schemas.microsoft.com/office/word/2010/wordml" xmlns:wpg="http://schemas.microsoft.com/office/word/2010/wordprocessingGroup" xmlns:wpi="http://schemas.microsoft.com/office/word/2010/wordprocessingInk" xmlns:wne="http://schemas.microsoft.com/office/word/2006/wordml" xmlns:wps="http://schemas.microsoft.com/office/word/2010/wordprocessingShape" mc:Ignorable="w14 wp14">
+<w:footnotes xmlns:wpc="http://schemas.microsoft.com/office/word/2010/wordprocessingCanvas" xmlns:mc="http://schemas.openxmlformats.org/markup-compatibility/2006" xmlns:o="urn:schemas-microsoft-com:office:office" xmlns:r="http://schemas.openxmlformats.org/officeDocument/2006/relationships" xmlns:m="http://schemas.openxmlformats.org/officeDocument/2006/math" xmlns:v="urn:schemas-microsoft-com:vml" xmlns:wp14="http://schemas.microsoft.com/office/word/2010/wordprocessingDrawing" xmlns:wp="http://schemas.openxmlformats.org/drawingml/2006/wordprocessingDrawing" xmlns:w10="urn:schemas-microsoft-com:office:word" xmlns:w="http://schemas.openxmlformats.org/wordprocessingml/2006/main" xmlns:w14="http://schemas.microsoft.com/office/word/2010/wordml" xmlns:w15="http://schemas.microsoft.com/office/word/2012/wordml" xmlns:wpg="http://schemas.microsoft.com/office/word/2010/wordprocessingGroup" xmlns:wpi="http://schemas.microsoft.com/office/word/2010/wordprocessingInk" xmlns:wne="http://schemas.microsoft.com/office/word/2006/wordml" xmlns:wps="http://schemas.microsoft.com/office/word/2010/wordprocessingShape" mc:Ignorable="w14 w15 wp14">
   <w:footnote w:type="separator" w:id="-1">
     <w:p>
       <w:pPr>
@@ -2941,8 +1874,8 @@
 </file>
 
 <file path=word/numbering.xml><?xml version="1.0" encoding="utf-8"?>
-<w:numbering xmlns:wpc="http://schemas.microsoft.com/office/word/2010/wordprocessingCanvas" xmlns:mo="http://schemas.microsoft.com/office/mac/office/2008/main" xmlns:mc="http://schemas.openxmlformats.org/markup-compatibility/2006" xmlns:mv="urn:schemas-microsoft-com:mac:vml" xmlns:o="urn:schemas-microsoft-com:office:office" xmlns:r="http://schemas.openxmlformats.org/officeDocument/2006/relationships" xmlns:m="http://schemas.openxmlformats.org/officeDocument/2006/math" xmlns:v="urn:schemas-microsoft-com:vml" xmlns:wp14="http://schemas.microsoft.com/office/word/2010/wordprocessingDrawing" xmlns:wp="http://schemas.openxmlformats.org/drawingml/2006/wordprocessingDrawing" xmlns:w10="urn:schemas-microsoft-com:office:word" xmlns:w="http://schemas.openxmlformats.org/wordprocessingml/2006/main" xmlns:w14="http://schemas.microsoft.com/office/word/2010/wordml" xmlns:wpg="http://schemas.microsoft.com/office/word/2010/wordprocessingGroup" xmlns:wpi="http://schemas.microsoft.com/office/word/2010/wordprocessingInk" xmlns:wne="http://schemas.microsoft.com/office/word/2006/wordml" xmlns:wps="http://schemas.microsoft.com/office/word/2010/wordprocessingShape" mc:Ignorable="w14 wp14">
-  <w:abstractNum w:abstractNumId="0">
+<w:numbering xmlns:wpc="http://schemas.microsoft.com/office/word/2010/wordprocessingCanvas" xmlns:mc="http://schemas.openxmlformats.org/markup-compatibility/2006" xmlns:o="urn:schemas-microsoft-com:office:office" xmlns:r="http://schemas.openxmlformats.org/officeDocument/2006/relationships" xmlns:m="http://schemas.openxmlformats.org/officeDocument/2006/math" xmlns:v="urn:schemas-microsoft-com:vml" xmlns:wp14="http://schemas.microsoft.com/office/word/2010/wordprocessingDrawing" xmlns:wp="http://schemas.openxmlformats.org/drawingml/2006/wordprocessingDrawing" xmlns:w10="urn:schemas-microsoft-com:office:word" xmlns:w="http://schemas.openxmlformats.org/wordprocessingml/2006/main" xmlns:w14="http://schemas.microsoft.com/office/word/2010/wordml" xmlns:w15="http://schemas.microsoft.com/office/word/2012/wordml" xmlns:wpg="http://schemas.microsoft.com/office/word/2010/wordprocessingGroup" xmlns:wpi="http://schemas.microsoft.com/office/word/2010/wordprocessingInk" xmlns:wne="http://schemas.microsoft.com/office/word/2006/wordml" xmlns:wps="http://schemas.microsoft.com/office/word/2010/wordprocessingShape" mc:Ignorable="w14 w15 wp14">
+  <w:abstractNum w:abstractNumId="0" w15:restartNumberingAfterBreak="0">
     <w:nsid w:val="38816CD4"/>
     <w:multiLevelType w:val="hybridMultilevel"/>
     <w:tmpl w:val="AEFA28A0"/>
@@ -3028,7 +1961,7 @@
       </w:pPr>
     </w:lvl>
   </w:abstractNum>
-  <w:abstractNum w:abstractNumId="1">
+  <w:abstractNum w:abstractNumId="1" w15:restartNumberingAfterBreak="0">
     <w:nsid w:val="49772DE5"/>
     <w:multiLevelType w:val="hybridMultilevel"/>
     <w:tmpl w:val="AEFA28A0"/>
@@ -3114,7 +2047,7 @@
       </w:pPr>
     </w:lvl>
   </w:abstractNum>
-  <w:abstractNum w:abstractNumId="2">
+  <w:abstractNum w:abstractNumId="2" w15:restartNumberingAfterBreak="0">
     <w:nsid w:val="508D72A2"/>
     <w:multiLevelType w:val="hybridMultilevel"/>
     <w:tmpl w:val="AEFA28A0"/>
@@ -3213,7 +2146,7 @@
 </file>
 
 <file path=word/styles.xml><?xml version="1.0" encoding="utf-8"?>
-<w:styles xmlns:mc="http://schemas.openxmlformats.org/markup-compatibility/2006" xmlns:r="http://schemas.openxmlformats.org/officeDocument/2006/relationships" xmlns:w="http://schemas.openxmlformats.org/wordprocessingml/2006/main" xmlns:w14="http://schemas.microsoft.com/office/word/2010/wordml" mc:Ignorable="w14">
+<w:styles xmlns:mc="http://schemas.openxmlformats.org/markup-compatibility/2006" xmlns:r="http://schemas.openxmlformats.org/officeDocument/2006/relationships" xmlns:w="http://schemas.openxmlformats.org/wordprocessingml/2006/main" xmlns:w14="http://schemas.microsoft.com/office/word/2010/wordml" xmlns:w15="http://schemas.microsoft.com/office/word/2012/wordml" mc:Ignorable="w14 w15">
   <w:docDefaults>
     <w:rPrDefault>
       <w:rPr>
@@ -3229,144 +2162,369 @@
       </w:pPr>
     </w:pPrDefault>
   </w:docDefaults>
-  <w:latentStyles w:defLockedState="0" w:defUIPriority="99" w:defSemiHidden="1" w:defUnhideWhenUsed="1" w:defQFormat="0" w:count="276">
-    <w:lsdException w:name="Normal" w:semiHidden="0" w:uiPriority="0" w:unhideWhenUsed="0" w:qFormat="1"/>
-    <w:lsdException w:name="heading 1" w:semiHidden="0" w:uiPriority="9" w:unhideWhenUsed="0" w:qFormat="1"/>
-    <w:lsdException w:name="heading 2" w:uiPriority="9" w:qFormat="1"/>
-    <w:lsdException w:name="heading 3" w:uiPriority="9" w:qFormat="1"/>
-    <w:lsdException w:name="heading 4" w:uiPriority="9" w:qFormat="1"/>
-    <w:lsdException w:name="heading 5" w:uiPriority="9" w:qFormat="1"/>
-    <w:lsdException w:name="heading 6" w:uiPriority="9" w:qFormat="1"/>
-    <w:lsdException w:name="heading 7" w:uiPriority="9" w:qFormat="1"/>
-    <w:lsdException w:name="heading 8" w:uiPriority="9" w:qFormat="1"/>
-    <w:lsdException w:name="heading 9" w:uiPriority="9" w:qFormat="1"/>
-    <w:lsdException w:name="toc 1" w:uiPriority="39"/>
-    <w:lsdException w:name="toc 2" w:uiPriority="39"/>
-    <w:lsdException w:name="toc 3" w:uiPriority="39"/>
-    <w:lsdException w:name="toc 4" w:uiPriority="39"/>
-    <w:lsdException w:name="toc 5" w:uiPriority="39"/>
-    <w:lsdException w:name="toc 6" w:uiPriority="39"/>
-    <w:lsdException w:name="toc 7" w:uiPriority="39"/>
-    <w:lsdException w:name="toc 8" w:uiPriority="39"/>
-    <w:lsdException w:name="toc 9" w:uiPriority="39"/>
-    <w:lsdException w:name="caption" w:uiPriority="35" w:qFormat="1"/>
-    <w:lsdException w:name="Title" w:semiHidden="0" w:uiPriority="10" w:unhideWhenUsed="0" w:qFormat="1"/>
-    <w:lsdException w:name="Default Paragraph Font" w:uiPriority="1"/>
-    <w:lsdException w:name="Subtitle" w:semiHidden="0" w:uiPriority="11" w:unhideWhenUsed="0" w:qFormat="1"/>
-    <w:lsdException w:name="Strong" w:semiHidden="0" w:uiPriority="22" w:unhideWhenUsed="0" w:qFormat="1"/>
-    <w:lsdException w:name="Emphasis" w:semiHidden="0" w:uiPriority="20" w:unhideWhenUsed="0" w:qFormat="1"/>
-    <w:lsdException w:name="Table Grid" w:semiHidden="0" w:uiPriority="59" w:unhideWhenUsed="0"/>
-    <w:lsdException w:name="Placeholder Text" w:unhideWhenUsed="0"/>
-    <w:lsdException w:name="No Spacing" w:semiHidden="0" w:uiPriority="1" w:unhideWhenUsed="0" w:qFormat="1"/>
-    <w:lsdException w:name="Light Shading" w:semiHidden="0" w:uiPriority="60" w:unhideWhenUsed="0"/>
-    <w:lsdException w:name="Light List" w:semiHidden="0" w:uiPriority="61" w:unhideWhenUsed="0"/>
-    <w:lsdException w:name="Light Grid" w:semiHidden="0" w:uiPriority="62" w:unhideWhenUsed="0"/>
-    <w:lsdException w:name="Medium Shading 1" w:semiHidden="0" w:uiPriority="63" w:unhideWhenUsed="0"/>
-    <w:lsdException w:name="Medium Shading 2" w:semiHidden="0" w:uiPriority="64" w:unhideWhenUsed="0"/>
-    <w:lsdException w:name="Medium List 1" w:semiHidden="0" w:uiPriority="65" w:unhideWhenUsed="0"/>
-    <w:lsdException w:name="Medium List 2" w:semiHidden="0" w:uiPriority="66" w:unhideWhenUsed="0"/>
-    <w:lsdException w:name="Medium Grid 1" w:semiHidden="0" w:uiPriority="67" w:unhideWhenUsed="0"/>
-    <w:lsdException w:name="Medium Grid 2" w:semiHidden="0" w:uiPriority="68" w:unhideWhenUsed="0"/>
-    <w:lsdException w:name="Medium Grid 3" w:semiHidden="0" w:uiPriority="69" w:unhideWhenUsed="0"/>
-    <w:lsdException w:name="Dark List" w:semiHidden="0" w:uiPriority="70" w:unhideWhenUsed="0"/>
-    <w:lsdException w:name="Colorful Shading" w:semiHidden="0" w:uiPriority="71" w:unhideWhenUsed="0"/>
-    <w:lsdException w:name="Colorful List" w:semiHidden="0" w:uiPriority="72" w:unhideWhenUsed="0"/>
-    <w:lsdException w:name="Colorful Grid" w:semiHidden="0" w:uiPriority="73" w:unhideWhenUsed="0"/>
-    <w:lsdException w:name="Light Shading Accent 1" w:semiHidden="0" w:uiPriority="60" w:unhideWhenUsed="0"/>
-    <w:lsdException w:name="Light List Accent 1" w:semiHidden="0" w:uiPriority="61" w:unhideWhenUsed="0"/>
-    <w:lsdException w:name="Light Grid Accent 1" w:semiHidden="0" w:uiPriority="62" w:unhideWhenUsed="0"/>
-    <w:lsdException w:name="Medium Shading 1 Accent 1" w:semiHidden="0" w:uiPriority="63" w:unhideWhenUsed="0"/>
-    <w:lsdException w:name="Medium Shading 2 Accent 1" w:semiHidden="0" w:uiPriority="64" w:unhideWhenUsed="0"/>
-    <w:lsdException w:name="Medium List 1 Accent 1" w:semiHidden="0" w:uiPriority="65" w:unhideWhenUsed="0"/>
-    <w:lsdException w:name="Revision" w:unhideWhenUsed="0"/>
-    <w:lsdException w:name="List Paragraph" w:semiHidden="0" w:uiPriority="34" w:unhideWhenUsed="0" w:qFormat="1"/>
-    <w:lsdException w:name="Quote" w:semiHidden="0" w:uiPriority="29" w:unhideWhenUsed="0" w:qFormat="1"/>
-    <w:lsdException w:name="Intense Quote" w:semiHidden="0" w:uiPriority="30" w:unhideWhenUsed="0" w:qFormat="1"/>
-    <w:lsdException w:name="Medium List 2 Accent 1" w:semiHidden="0" w:uiPriority="66" w:unhideWhenUsed="0"/>
-    <w:lsdException w:name="Medium Grid 1 Accent 1" w:semiHidden="0" w:uiPriority="67" w:unhideWhenUsed="0"/>
-    <w:lsdException w:name="Medium Grid 2 Accent 1" w:semiHidden="0" w:uiPriority="68" w:unhideWhenUsed="0"/>
-    <w:lsdException w:name="Medium Grid 3 Accent 1" w:semiHidden="0" w:uiPriority="69" w:unhideWhenUsed="0"/>
-    <w:lsdException w:name="Dark List Accent 1" w:semiHidden="0" w:uiPriority="70" w:unhideWhenUsed="0"/>
-    <w:lsdException w:name="Colorful Shading Accent 1" w:semiHidden="0" w:uiPriority="71" w:unhideWhenUsed="0"/>
-    <w:lsdException w:name="Colorful List Accent 1" w:semiHidden="0" w:uiPriority="72" w:unhideWhenUsed="0"/>
-    <w:lsdException w:name="Colorful Grid Accent 1" w:semiHidden="0" w:uiPriority="73" w:unhideWhenUsed="0"/>
-    <w:lsdException w:name="Light Shading Accent 2" w:semiHidden="0" w:uiPriority="60" w:unhideWhenUsed="0"/>
-    <w:lsdException w:name="Light List Accent 2" w:semiHidden="0" w:uiPriority="61" w:unhideWhenUsed="0"/>
-    <w:lsdException w:name="Light Grid Accent 2" w:semiHidden="0" w:uiPriority="62" w:unhideWhenUsed="0"/>
-    <w:lsdException w:name="Medium Shading 1 Accent 2" w:semiHidden="0" w:uiPriority="63" w:unhideWhenUsed="0"/>
-    <w:lsdException w:name="Medium Shading 2 Accent 2" w:semiHidden="0" w:uiPriority="64" w:unhideWhenUsed="0"/>
-    <w:lsdException w:name="Medium List 1 Accent 2" w:semiHidden="0" w:uiPriority="65" w:unhideWhenUsed="0"/>
-    <w:lsdException w:name="Medium List 2 Accent 2" w:semiHidden="0" w:uiPriority="66" w:unhideWhenUsed="0"/>
-    <w:lsdException w:name="Medium Grid 1 Accent 2" w:semiHidden="0" w:uiPriority="67" w:unhideWhenUsed="0"/>
-    <w:lsdException w:name="Medium Grid 2 Accent 2" w:semiHidden="0" w:uiPriority="68" w:unhideWhenUsed="0"/>
-    <w:lsdException w:name="Medium Grid 3 Accent 2" w:semiHidden="0" w:uiPriority="69" w:unhideWhenUsed="0"/>
-    <w:lsdException w:name="Dark List Accent 2" w:semiHidden="0" w:uiPriority="70" w:unhideWhenUsed="0"/>
-    <w:lsdException w:name="Colorful Shading Accent 2" w:semiHidden="0" w:uiPriority="71" w:unhideWhenUsed="0"/>
-    <w:lsdException w:name="Colorful List Accent 2" w:semiHidden="0" w:uiPriority="72" w:unhideWhenUsed="0"/>
-    <w:lsdException w:name="Colorful Grid Accent 2" w:semiHidden="0" w:uiPriority="73" w:unhideWhenUsed="0"/>
-    <w:lsdException w:name="Light Shading Accent 3" w:semiHidden="0" w:uiPriority="60" w:unhideWhenUsed="0"/>
-    <w:lsdException w:name="Light List Accent 3" w:semiHidden="0" w:uiPriority="61" w:unhideWhenUsed="0"/>
-    <w:lsdException w:name="Light Grid Accent 3" w:semiHidden="0" w:uiPriority="62" w:unhideWhenUsed="0"/>
-    <w:lsdException w:name="Medium Shading 1 Accent 3" w:semiHidden="0" w:uiPriority="63" w:unhideWhenUsed="0"/>
-    <w:lsdException w:name="Medium Shading 2 Accent 3" w:semiHidden="0" w:uiPriority="64" w:unhideWhenUsed="0"/>
-    <w:lsdException w:name="Medium List 1 Accent 3" w:semiHidden="0" w:uiPriority="65" w:unhideWhenUsed="0"/>
-    <w:lsdException w:name="Medium List 2 Accent 3" w:semiHidden="0" w:uiPriority="66" w:unhideWhenUsed="0"/>
-    <w:lsdException w:name="Medium Grid 1 Accent 3" w:semiHidden="0" w:uiPriority="67" w:unhideWhenUsed="0"/>
-    <w:lsdException w:name="Medium Grid 2 Accent 3" w:semiHidden="0" w:uiPriority="68" w:unhideWhenUsed="0"/>
-    <w:lsdException w:name="Medium Grid 3 Accent 3" w:semiHidden="0" w:uiPriority="69" w:unhideWhenUsed="0"/>
-    <w:lsdException w:name="Dark List Accent 3" w:semiHidden="0" w:uiPriority="70" w:unhideWhenUsed="0"/>
-    <w:lsdException w:name="Colorful Shading Accent 3" w:semiHidden="0" w:uiPriority="71" w:unhideWhenUsed="0"/>
-    <w:lsdException w:name="Colorful List Accent 3" w:semiHidden="0" w:uiPriority="72" w:unhideWhenUsed="0"/>
-    <w:lsdException w:name="Colorful Grid Accent 3" w:semiHidden="0" w:uiPriority="73" w:unhideWhenUsed="0"/>
-    <w:lsdException w:name="Light Shading Accent 4" w:semiHidden="0" w:uiPriority="60" w:unhideWhenUsed="0"/>
-    <w:lsdException w:name="Light List Accent 4" w:semiHidden="0" w:uiPriority="61" w:unhideWhenUsed="0"/>
-    <w:lsdException w:name="Light Grid Accent 4" w:semiHidden="0" w:uiPriority="62" w:unhideWhenUsed="0"/>
-    <w:lsdException w:name="Medium Shading 1 Accent 4" w:semiHidden="0" w:uiPriority="63" w:unhideWhenUsed="0"/>
-    <w:lsdException w:name="Medium Shading 2 Accent 4" w:semiHidden="0" w:uiPriority="64" w:unhideWhenUsed="0"/>
-    <w:lsdException w:name="Medium List 1 Accent 4" w:semiHidden="0" w:uiPriority="65" w:unhideWhenUsed="0"/>
-    <w:lsdException w:name="Medium List 2 Accent 4" w:semiHidden="0" w:uiPriority="66" w:unhideWhenUsed="0"/>
-    <w:lsdException w:name="Medium Grid 1 Accent 4" w:semiHidden="0" w:uiPriority="67" w:unhideWhenUsed="0"/>
-    <w:lsdException w:name="Medium Grid 2 Accent 4" w:semiHidden="0" w:uiPriority="68" w:unhideWhenUsed="0"/>
-    <w:lsdException w:name="Medium Grid 3 Accent 4" w:semiHidden="0" w:uiPriority="69" w:unhideWhenUsed="0"/>
-    <w:lsdException w:name="Dark List Accent 4" w:semiHidden="0" w:uiPriority="70" w:unhideWhenUsed="0"/>
-    <w:lsdException w:name="Colorful Shading Accent 4" w:semiHidden="0" w:uiPriority="71" w:unhideWhenUsed="0"/>
-    <w:lsdException w:name="Colorful List Accent 4" w:semiHidden="0" w:uiPriority="72" w:unhideWhenUsed="0"/>
-    <w:lsdException w:name="Colorful Grid Accent 4" w:semiHidden="0" w:uiPriority="73" w:unhideWhenUsed="0"/>
-    <w:lsdException w:name="Light Shading Accent 5" w:semiHidden="0" w:uiPriority="60" w:unhideWhenUsed="0"/>
-    <w:lsdException w:name="Light List Accent 5" w:semiHidden="0" w:uiPriority="61" w:unhideWhenUsed="0"/>
-    <w:lsdException w:name="Light Grid Accent 5" w:semiHidden="0" w:uiPriority="62" w:unhideWhenUsed="0"/>
-    <w:lsdException w:name="Medium Shading 1 Accent 5" w:semiHidden="0" w:uiPriority="63" w:unhideWhenUsed="0"/>
-    <w:lsdException w:name="Medium Shading 2 Accent 5" w:semiHidden="0" w:uiPriority="64" w:unhideWhenUsed="0"/>
-    <w:lsdException w:name="Medium List 1 Accent 5" w:semiHidden="0" w:uiPriority="65" w:unhideWhenUsed="0"/>
-    <w:lsdException w:name="Medium List 2 Accent 5" w:semiHidden="0" w:uiPriority="66" w:unhideWhenUsed="0"/>
-    <w:lsdException w:name="Medium Grid 1 Accent 5" w:semiHidden="0" w:uiPriority="67" w:unhideWhenUsed="0"/>
-    <w:lsdException w:name="Medium Grid 2 Accent 5" w:semiHidden="0" w:uiPriority="68" w:unhideWhenUsed="0"/>
-    <w:lsdException w:name="Medium Grid 3 Accent 5" w:semiHidden="0" w:uiPriority="69" w:unhideWhenUsed="0"/>
-    <w:lsdException w:name="Dark List Accent 5" w:semiHidden="0" w:uiPriority="70" w:unhideWhenUsed="0"/>
-    <w:lsdException w:name="Colorful Shading Accent 5" w:semiHidden="0" w:uiPriority="71" w:unhideWhenUsed="0"/>
-    <w:lsdException w:name="Colorful List Accent 5" w:semiHidden="0" w:uiPriority="72" w:unhideWhenUsed="0"/>
-    <w:lsdException w:name="Colorful Grid Accent 5" w:semiHidden="0" w:uiPriority="73" w:unhideWhenUsed="0"/>
-    <w:lsdException w:name="Light Shading Accent 6" w:semiHidden="0" w:uiPriority="60" w:unhideWhenUsed="0"/>
-    <w:lsdException w:name="Light List Accent 6" w:semiHidden="0" w:uiPriority="61" w:unhideWhenUsed="0"/>
-    <w:lsdException w:name="Light Grid Accent 6" w:semiHidden="0" w:uiPriority="62" w:unhideWhenUsed="0"/>
-    <w:lsdException w:name="Medium Shading 1 Accent 6" w:semiHidden="0" w:uiPriority="63" w:unhideWhenUsed="0"/>
-    <w:lsdException w:name="Medium Shading 2 Accent 6" w:semiHidden="0" w:uiPriority="64" w:unhideWhenUsed="0"/>
-    <w:lsdException w:name="Medium List 1 Accent 6" w:semiHidden="0" w:uiPriority="65" w:unhideWhenUsed="0"/>
-    <w:lsdException w:name="Medium List 2 Accent 6" w:semiHidden="0" w:uiPriority="66" w:unhideWhenUsed="0"/>
-    <w:lsdException w:name="Medium Grid 1 Accent 6" w:semiHidden="0" w:uiPriority="67" w:unhideWhenUsed="0"/>
-    <w:lsdException w:name="Medium Grid 2 Accent 6" w:semiHidden="0" w:uiPriority="68" w:unhideWhenUsed="0"/>
-    <w:lsdException w:name="Medium Grid 3 Accent 6" w:semiHidden="0" w:uiPriority="69" w:unhideWhenUsed="0"/>
-    <w:lsdException w:name="Dark List Accent 6" w:semiHidden="0" w:uiPriority="70" w:unhideWhenUsed="0"/>
-    <w:lsdException w:name="Colorful Shading Accent 6" w:semiHidden="0" w:uiPriority="71" w:unhideWhenUsed="0"/>
-    <w:lsdException w:name="Colorful List Accent 6" w:semiHidden="0" w:uiPriority="72" w:unhideWhenUsed="0"/>
-    <w:lsdException w:name="Colorful Grid Accent 6" w:semiHidden="0" w:uiPriority="73" w:unhideWhenUsed="0"/>
-    <w:lsdException w:name="Subtle Emphasis" w:semiHidden="0" w:uiPriority="19" w:unhideWhenUsed="0" w:qFormat="1"/>
-    <w:lsdException w:name="Intense Emphasis" w:semiHidden="0" w:uiPriority="21" w:unhideWhenUsed="0" w:qFormat="1"/>
-    <w:lsdException w:name="Subtle Reference" w:semiHidden="0" w:uiPriority="31" w:unhideWhenUsed="0" w:qFormat="1"/>
-    <w:lsdException w:name="Intense Reference" w:semiHidden="0" w:uiPriority="32" w:unhideWhenUsed="0" w:qFormat="1"/>
-    <w:lsdException w:name="Book Title" w:semiHidden="0" w:uiPriority="33" w:unhideWhenUsed="0" w:qFormat="1"/>
-    <w:lsdException w:name="Bibliography" w:uiPriority="37"/>
-    <w:lsdException w:name="TOC Heading" w:uiPriority="39" w:qFormat="1"/>
+  <w:latentStyles w:defLockedState="0" w:defUIPriority="99" w:defSemiHidden="0" w:defUnhideWhenUsed="0" w:defQFormat="0" w:count="371">
+    <w:lsdException w:name="Normal" w:uiPriority="0" w:qFormat="1"/>
+    <w:lsdException w:name="heading 1" w:uiPriority="9" w:qFormat="1"/>
+    <w:lsdException w:name="heading 2" w:semiHidden="1" w:uiPriority="9" w:unhideWhenUsed="1" w:qFormat="1"/>
+    <w:lsdException w:name="heading 3" w:semiHidden="1" w:uiPriority="9" w:unhideWhenUsed="1" w:qFormat="1"/>
+    <w:lsdException w:name="heading 4" w:semiHidden="1" w:uiPriority="9" w:unhideWhenUsed="1" w:qFormat="1"/>
+    <w:lsdException w:name="heading 5" w:semiHidden="1" w:uiPriority="9" w:unhideWhenUsed="1" w:qFormat="1"/>
+    <w:lsdException w:name="heading 6" w:semiHidden="1" w:uiPriority="9" w:unhideWhenUsed="1" w:qFormat="1"/>
+    <w:lsdException w:name="heading 7" w:semiHidden="1" w:uiPriority="9" w:unhideWhenUsed="1" w:qFormat="1"/>
+    <w:lsdException w:name="heading 8" w:semiHidden="1" w:uiPriority="9" w:unhideWhenUsed="1" w:qFormat="1"/>
+    <w:lsdException w:name="heading 9" w:semiHidden="1" w:uiPriority="9" w:unhideWhenUsed="1" w:qFormat="1"/>
+    <w:lsdException w:name="index 1" w:semiHidden="1" w:unhideWhenUsed="1"/>
+    <w:lsdException w:name="index 2" w:semiHidden="1" w:unhideWhenUsed="1"/>
+    <w:lsdException w:name="index 3" w:semiHidden="1" w:unhideWhenUsed="1"/>
+    <w:lsdException w:name="index 4" w:semiHidden="1" w:unhideWhenUsed="1"/>
+    <w:lsdException w:name="index 5" w:semiHidden="1" w:unhideWhenUsed="1"/>
+    <w:lsdException w:name="index 6" w:semiHidden="1" w:unhideWhenUsed="1"/>
+    <w:lsdException w:name="index 7" w:semiHidden="1" w:unhideWhenUsed="1"/>
+    <w:lsdException w:name="index 8" w:semiHidden="1" w:unhideWhenUsed="1"/>
+    <w:lsdException w:name="index 9" w:semiHidden="1" w:unhideWhenUsed="1"/>
+    <w:lsdException w:name="toc 1" w:semiHidden="1" w:uiPriority="39" w:unhideWhenUsed="1"/>
+    <w:lsdException w:name="toc 2" w:semiHidden="1" w:uiPriority="39" w:unhideWhenUsed="1"/>
+    <w:lsdException w:name="toc 3" w:semiHidden="1" w:uiPriority="39" w:unhideWhenUsed="1"/>
+    <w:lsdException w:name="toc 4" w:semiHidden="1" w:uiPriority="39" w:unhideWhenUsed="1"/>
+    <w:lsdException w:name="toc 5" w:semiHidden="1" w:uiPriority="39" w:unhideWhenUsed="1"/>
+    <w:lsdException w:name="toc 6" w:semiHidden="1" w:uiPriority="39" w:unhideWhenUsed="1"/>
+    <w:lsdException w:name="toc 7" w:semiHidden="1" w:uiPriority="39" w:unhideWhenUsed="1"/>
+    <w:lsdException w:name="toc 8" w:semiHidden="1" w:uiPriority="39" w:unhideWhenUsed="1"/>
+    <w:lsdException w:name="toc 9" w:semiHidden="1" w:uiPriority="39" w:unhideWhenUsed="1"/>
+    <w:lsdException w:name="Normal Indent" w:semiHidden="1" w:unhideWhenUsed="1"/>
+    <w:lsdException w:name="footnote text" w:semiHidden="1" w:unhideWhenUsed="1"/>
+    <w:lsdException w:name="annotation text" w:semiHidden="1" w:unhideWhenUsed="1"/>
+    <w:lsdException w:name="header" w:semiHidden="1" w:unhideWhenUsed="1"/>
+    <w:lsdException w:name="footer" w:semiHidden="1" w:unhideWhenUsed="1"/>
+    <w:lsdException w:name="index heading" w:semiHidden="1" w:unhideWhenUsed="1"/>
+    <w:lsdException w:name="caption" w:semiHidden="1" w:uiPriority="35" w:unhideWhenUsed="1" w:qFormat="1"/>
+    <w:lsdException w:name="table of figures" w:semiHidden="1" w:unhideWhenUsed="1"/>
+    <w:lsdException w:name="envelope address" w:semiHidden="1" w:unhideWhenUsed="1"/>
+    <w:lsdException w:name="envelope return" w:semiHidden="1" w:unhideWhenUsed="1"/>
+    <w:lsdException w:name="footnote reference" w:semiHidden="1" w:unhideWhenUsed="1"/>
+    <w:lsdException w:name="annotation reference" w:semiHidden="1" w:unhideWhenUsed="1"/>
+    <w:lsdException w:name="line number" w:semiHidden="1" w:unhideWhenUsed="1"/>
+    <w:lsdException w:name="page number" w:semiHidden="1" w:unhideWhenUsed="1"/>
+    <w:lsdException w:name="endnote reference" w:semiHidden="1" w:unhideWhenUsed="1"/>
+    <w:lsdException w:name="endnote text" w:semiHidden="1" w:unhideWhenUsed="1"/>
+    <w:lsdException w:name="table of authorities" w:semiHidden="1" w:unhideWhenUsed="1"/>
+    <w:lsdException w:name="macro" w:semiHidden="1" w:unhideWhenUsed="1"/>
+    <w:lsdException w:name="toa heading" w:semiHidden="1" w:unhideWhenUsed="1"/>
+    <w:lsdException w:name="List" w:semiHidden="1" w:unhideWhenUsed="1"/>
+    <w:lsdException w:name="List Bullet" w:semiHidden="1" w:unhideWhenUsed="1"/>
+    <w:lsdException w:name="List Number" w:semiHidden="1" w:unhideWhenUsed="1"/>
+    <w:lsdException w:name="List 2" w:semiHidden="1" w:unhideWhenUsed="1"/>
+    <w:lsdException w:name="List 3" w:semiHidden="1" w:unhideWhenUsed="1"/>
+    <w:lsdException w:name="List 4" w:semiHidden="1" w:unhideWhenUsed="1"/>
+    <w:lsdException w:name="List 5" w:semiHidden="1" w:unhideWhenUsed="1"/>
+    <w:lsdException w:name="List Bullet 2" w:semiHidden="1" w:unhideWhenUsed="1"/>
+    <w:lsdException w:name="List Bullet 3" w:semiHidden="1" w:unhideWhenUsed="1"/>
+    <w:lsdException w:name="List Bullet 4" w:semiHidden="1" w:unhideWhenUsed="1"/>
+    <w:lsdException w:name="List Bullet 5" w:semiHidden="1" w:unhideWhenUsed="1"/>
+    <w:lsdException w:name="List Number 2" w:semiHidden="1" w:unhideWhenUsed="1"/>
+    <w:lsdException w:name="List Number 3" w:semiHidden="1" w:unhideWhenUsed="1"/>
+    <w:lsdException w:name="List Number 4" w:semiHidden="1" w:unhideWhenUsed="1"/>
+    <w:lsdException w:name="List Number 5" w:semiHidden="1" w:unhideWhenUsed="1"/>
+    <w:lsdException w:name="Title" w:uiPriority="10" w:qFormat="1"/>
+    <w:lsdException w:name="Closing" w:semiHidden="1" w:unhideWhenUsed="1"/>
+    <w:lsdException w:name="Signature" w:semiHidden="1" w:unhideWhenUsed="1"/>
+    <w:lsdException w:name="Default Paragraph Font" w:semiHidden="1" w:uiPriority="1" w:unhideWhenUsed="1"/>
+    <w:lsdException w:name="Body Text" w:semiHidden="1" w:unhideWhenUsed="1"/>
+    <w:lsdException w:name="Body Text Indent" w:semiHidden="1" w:unhideWhenUsed="1"/>
+    <w:lsdException w:name="List Continue" w:semiHidden="1" w:unhideWhenUsed="1"/>
+    <w:lsdException w:name="List Continue 2" w:semiHidden="1" w:unhideWhenUsed="1"/>
+    <w:lsdException w:name="List Continue 3" w:semiHidden="1" w:unhideWhenUsed="1"/>
+    <w:lsdException w:name="List Continue 4" w:semiHidden="1" w:unhideWhenUsed="1"/>
+    <w:lsdException w:name="List Continue 5" w:semiHidden="1" w:unhideWhenUsed="1"/>
+    <w:lsdException w:name="Message Header" w:semiHidden="1" w:unhideWhenUsed="1"/>
+    <w:lsdException w:name="Subtitle" w:uiPriority="11" w:qFormat="1"/>
+    <w:lsdException w:name="Salutation" w:semiHidden="1" w:unhideWhenUsed="1"/>
+    <w:lsdException w:name="Date" w:semiHidden="1" w:unhideWhenUsed="1"/>
+    <w:lsdException w:name="Body Text First Indent" w:semiHidden="1" w:unhideWhenUsed="1"/>
+    <w:lsdException w:name="Body Text First Indent 2" w:semiHidden="1" w:unhideWhenUsed="1"/>
+    <w:lsdException w:name="Note Heading" w:semiHidden="1" w:unhideWhenUsed="1"/>
+    <w:lsdException w:name="Body Text 2" w:semiHidden="1" w:unhideWhenUsed="1"/>
+    <w:lsdException w:name="Body Text 3" w:semiHidden="1" w:unhideWhenUsed="1"/>
+    <w:lsdException w:name="Body Text Indent 2" w:semiHidden="1" w:unhideWhenUsed="1"/>
+    <w:lsdException w:name="Body Text Indent 3" w:semiHidden="1" w:unhideWhenUsed="1"/>
+    <w:lsdException w:name="Block Text" w:semiHidden="1" w:unhideWhenUsed="1"/>
+    <w:lsdException w:name="Hyperlink" w:semiHidden="1" w:unhideWhenUsed="1"/>
+    <w:lsdException w:name="FollowedHyperlink" w:semiHidden="1" w:unhideWhenUsed="1"/>
+    <w:lsdException w:name="Strong" w:uiPriority="22" w:qFormat="1"/>
+    <w:lsdException w:name="Emphasis" w:uiPriority="20" w:qFormat="1"/>
+    <w:lsdException w:name="Document Map" w:semiHidden="1" w:unhideWhenUsed="1"/>
+    <w:lsdException w:name="Plain Text" w:semiHidden="1" w:unhideWhenUsed="1"/>
+    <w:lsdException w:name="E-mail Signature" w:semiHidden="1" w:unhideWhenUsed="1"/>
+    <w:lsdException w:name="HTML Top of Form" w:semiHidden="1" w:unhideWhenUsed="1"/>
+    <w:lsdException w:name="HTML Bottom of Form" w:semiHidden="1" w:unhideWhenUsed="1"/>
+    <w:lsdException w:name="Normal (Web)" w:semiHidden="1" w:unhideWhenUsed="1"/>
+    <w:lsdException w:name="HTML Acronym" w:semiHidden="1" w:unhideWhenUsed="1"/>
+    <w:lsdException w:name="HTML Address" w:semiHidden="1" w:unhideWhenUsed="1"/>
+    <w:lsdException w:name="HTML Cite" w:semiHidden="1" w:unhideWhenUsed="1"/>
+    <w:lsdException w:name="HTML Code" w:semiHidden="1" w:unhideWhenUsed="1"/>
+    <w:lsdException w:name="HTML Definition" w:semiHidden="1" w:unhideWhenUsed="1"/>
+    <w:lsdException w:name="HTML Keyboard" w:semiHidden="1" w:unhideWhenUsed="1"/>
+    <w:lsdException w:name="HTML Preformatted" w:semiHidden="1" w:unhideWhenUsed="1"/>
+    <w:lsdException w:name="HTML Sample" w:semiHidden="1" w:unhideWhenUsed="1"/>
+    <w:lsdException w:name="HTML Typewriter" w:semiHidden="1" w:unhideWhenUsed="1"/>
+    <w:lsdException w:name="HTML Variable" w:semiHidden="1" w:unhideWhenUsed="1"/>
+    <w:lsdException w:name="Normal Table" w:semiHidden="1" w:unhideWhenUsed="1"/>
+    <w:lsdException w:name="annotation subject" w:semiHidden="1" w:unhideWhenUsed="1"/>
+    <w:lsdException w:name="No List" w:semiHidden="1" w:unhideWhenUsed="1"/>
+    <w:lsdException w:name="Outline List 1" w:semiHidden="1" w:unhideWhenUsed="1"/>
+    <w:lsdException w:name="Outline List 2" w:semiHidden="1" w:unhideWhenUsed="1"/>
+    <w:lsdException w:name="Outline List 3" w:semiHidden="1" w:unhideWhenUsed="1"/>
+    <w:lsdException w:name="Table Simple 1" w:semiHidden="1" w:unhideWhenUsed="1"/>
+    <w:lsdException w:name="Table Simple 2" w:semiHidden="1" w:unhideWhenUsed="1"/>
+    <w:lsdException w:name="Table Simple 3" w:semiHidden="1" w:unhideWhenUsed="1"/>
+    <w:lsdException w:name="Table Classic 1" w:semiHidden="1" w:unhideWhenUsed="1"/>
+    <w:lsdException w:name="Table Classic 2" w:semiHidden="1" w:unhideWhenUsed="1"/>
+    <w:lsdException w:name="Table Classic 3" w:semiHidden="1" w:unhideWhenUsed="1"/>
+    <w:lsdException w:name="Table Classic 4" w:semiHidden="1" w:unhideWhenUsed="1"/>
+    <w:lsdException w:name="Table Colorful 1" w:semiHidden="1" w:unhideWhenUsed="1"/>
+    <w:lsdException w:name="Table Colorful 2" w:semiHidden="1" w:unhideWhenUsed="1"/>
+    <w:lsdException w:name="Table Colorful 3" w:semiHidden="1" w:unhideWhenUsed="1"/>
+    <w:lsdException w:name="Table Columns 1" w:semiHidden="1" w:unhideWhenUsed="1"/>
+    <w:lsdException w:name="Table Columns 2" w:semiHidden="1" w:unhideWhenUsed="1"/>
+    <w:lsdException w:name="Table Columns 3" w:semiHidden="1" w:unhideWhenUsed="1"/>
+    <w:lsdException w:name="Table Columns 4" w:semiHidden="1" w:unhideWhenUsed="1"/>
+    <w:lsdException w:name="Table Columns 5" w:semiHidden="1" w:unhideWhenUsed="1"/>
+    <w:lsdException w:name="Table Grid 1" w:semiHidden="1" w:unhideWhenUsed="1"/>
+    <w:lsdException w:name="Table Grid 2" w:semiHidden="1" w:unhideWhenUsed="1"/>
+    <w:lsdException w:name="Table Grid 3" w:semiHidden="1" w:unhideWhenUsed="1"/>
+    <w:lsdException w:name="Table Grid 4" w:semiHidden="1" w:unhideWhenUsed="1"/>
+    <w:lsdException w:name="Table Grid 5" w:semiHidden="1" w:unhideWhenUsed="1"/>
+    <w:lsdException w:name="Table Grid 6" w:semiHidden="1" w:unhideWhenUsed="1"/>
+    <w:lsdException w:name="Table Grid 7" w:semiHidden="1" w:unhideWhenUsed="1"/>
+    <w:lsdException w:name="Table Grid 8" w:semiHidden="1" w:unhideWhenUsed="1"/>
+    <w:lsdException w:name="Table List 1" w:semiHidden="1" w:unhideWhenUsed="1"/>
+    <w:lsdException w:name="Table List 2" w:semiHidden="1" w:unhideWhenUsed="1"/>
+    <w:lsdException w:name="Table List 3" w:semiHidden="1" w:unhideWhenUsed="1"/>
+    <w:lsdException w:name="Table List 4" w:semiHidden="1" w:unhideWhenUsed="1"/>
+    <w:lsdException w:name="Table List 5" w:semiHidden="1" w:unhideWhenUsed="1"/>
+    <w:lsdException w:name="Table List 6" w:semiHidden="1" w:unhideWhenUsed="1"/>
+    <w:lsdException w:name="Table List 7" w:semiHidden="1" w:unhideWhenUsed="1"/>
+    <w:lsdException w:name="Table List 8" w:semiHidden="1" w:unhideWhenUsed="1"/>
+    <w:lsdException w:name="Table 3D effects 1" w:semiHidden="1" w:unhideWhenUsed="1"/>
+    <w:lsdException w:name="Table 3D effects 2" w:semiHidden="1" w:unhideWhenUsed="1"/>
+    <w:lsdException w:name="Table 3D effects 3" w:semiHidden="1" w:unhideWhenUsed="1"/>
+    <w:lsdException w:name="Table Contemporary" w:semiHidden="1" w:unhideWhenUsed="1"/>
+    <w:lsdException w:name="Table Elegant" w:semiHidden="1" w:unhideWhenUsed="1"/>
+    <w:lsdException w:name="Table Professional" w:semiHidden="1" w:unhideWhenUsed="1"/>
+    <w:lsdException w:name="Table Subtle 1" w:semiHidden="1" w:unhideWhenUsed="1"/>
+    <w:lsdException w:name="Table Subtle 2" w:semiHidden="1" w:unhideWhenUsed="1"/>
+    <w:lsdException w:name="Table Web 1" w:semiHidden="1" w:unhideWhenUsed="1"/>
+    <w:lsdException w:name="Table Web 2" w:semiHidden="1" w:unhideWhenUsed="1"/>
+    <w:lsdException w:name="Table Web 3" w:semiHidden="1" w:unhideWhenUsed="1"/>
+    <w:lsdException w:name="Balloon Text" w:semiHidden="1" w:unhideWhenUsed="1"/>
+    <w:lsdException w:name="Table Grid" w:uiPriority="59"/>
+    <w:lsdException w:name="Table Theme" w:semiHidden="1" w:unhideWhenUsed="1"/>
+    <w:lsdException w:name="Placeholder Text" w:semiHidden="1"/>
+    <w:lsdException w:name="No Spacing" w:uiPriority="1" w:qFormat="1"/>
+    <w:lsdException w:name="Light Shading" w:uiPriority="60"/>
+    <w:lsdException w:name="Light List" w:uiPriority="61"/>
+    <w:lsdException w:name="Light Grid" w:uiPriority="62"/>
+    <w:lsdException w:name="Medium Shading 1" w:uiPriority="63"/>
+    <w:lsdException w:name="Medium Shading 2" w:uiPriority="64"/>
+    <w:lsdException w:name="Medium List 1" w:uiPriority="65"/>
+    <w:lsdException w:name="Medium List 2" w:uiPriority="66"/>
+    <w:lsdException w:name="Medium Grid 1" w:uiPriority="67"/>
+    <w:lsdException w:name="Medium Grid 2" w:uiPriority="68"/>
+    <w:lsdException w:name="Medium Grid 3" w:uiPriority="69"/>
+    <w:lsdException w:name="Dark List" w:uiPriority="70"/>
+    <w:lsdException w:name="Colorful Shading" w:uiPriority="71"/>
+    <w:lsdException w:name="Colorful List" w:uiPriority="72"/>
+    <w:lsdException w:name="Colorful Grid" w:uiPriority="73"/>
+    <w:lsdException w:name="Light Shading Accent 1" w:uiPriority="60"/>
+    <w:lsdException w:name="Light List Accent 1" w:uiPriority="61"/>
+    <w:lsdException w:name="Light Grid Accent 1" w:uiPriority="62"/>
+    <w:lsdException w:name="Medium Shading 1 Accent 1" w:uiPriority="63"/>
+    <w:lsdException w:name="Medium Shading 2 Accent 1" w:uiPriority="64"/>
+    <w:lsdException w:name="Medium List 1 Accent 1" w:uiPriority="65"/>
+    <w:lsdException w:name="Revision" w:semiHidden="1"/>
+    <w:lsdException w:name="List Paragraph" w:uiPriority="34" w:qFormat="1"/>
+    <w:lsdException w:name="Quote" w:uiPriority="29" w:qFormat="1"/>
+    <w:lsdException w:name="Intense Quote" w:uiPriority="30" w:qFormat="1"/>
+    <w:lsdException w:name="Medium List 2 Accent 1" w:uiPriority="66"/>
+    <w:lsdException w:name="Medium Grid 1 Accent 1" w:uiPriority="67"/>
+    <w:lsdException w:name="Medium Grid 2 Accent 1" w:uiPriority="68"/>
+    <w:lsdException w:name="Medium Grid 3 Accent 1" w:uiPriority="69"/>
+    <w:lsdException w:name="Dark List Accent 1" w:uiPriority="70"/>
+    <w:lsdException w:name="Colorful Shading Accent 1" w:uiPriority="71"/>
+    <w:lsdException w:name="Colorful List Accent 1" w:uiPriority="72"/>
+    <w:lsdException w:name="Colorful Grid Accent 1" w:uiPriority="73"/>
+    <w:lsdException w:name="Light Shading Accent 2" w:uiPriority="60"/>
+    <w:lsdException w:name="Light List Accent 2" w:uiPriority="61"/>
+    <w:lsdException w:name="Light Grid Accent 2" w:uiPriority="62"/>
+    <w:lsdException w:name="Medium Shading 1 Accent 2" w:uiPriority="63"/>
+    <w:lsdException w:name="Medium Shading 2 Accent 2" w:uiPriority="64"/>
+    <w:lsdException w:name="Medium List 1 Accent 2" w:uiPriority="65"/>
+    <w:lsdException w:name="Medium List 2 Accent 2" w:uiPriority="66"/>
+    <w:lsdException w:name="Medium Grid 1 Accent 2" w:uiPriority="67"/>
+    <w:lsdException w:name="Medium Grid 2 Accent 2" w:uiPriority="68"/>
+    <w:lsdException w:name="Medium Grid 3 Accent 2" w:uiPriority="69"/>
+    <w:lsdException w:name="Dark List Accent 2" w:uiPriority="70"/>
+    <w:lsdException w:name="Colorful Shading Accent 2" w:uiPriority="71"/>
+    <w:lsdException w:name="Colorful List Accent 2" w:uiPriority="72"/>
+    <w:lsdException w:name="Colorful Grid Accent 2" w:uiPriority="73"/>
+    <w:lsdException w:name="Light Shading Accent 3" w:uiPriority="60"/>
+    <w:lsdException w:name="Light List Accent 3" w:uiPriority="61"/>
+    <w:lsdException w:name="Light Grid Accent 3" w:uiPriority="62"/>
+    <w:lsdException w:name="Medium Shading 1 Accent 3" w:uiPriority="63"/>
+    <w:lsdException w:name="Medium Shading 2 Accent 3" w:uiPriority="64"/>
+    <w:lsdException w:name="Medium List 1 Accent 3" w:uiPriority="65"/>
+    <w:lsdException w:name="Medium List 2 Accent 3" w:uiPriority="66"/>
+    <w:lsdException w:name="Medium Grid 1 Accent 3" w:uiPriority="67"/>
+    <w:lsdException w:name="Medium Grid 2 Accent 3" w:uiPriority="68"/>
+    <w:lsdException w:name="Medium Grid 3 Accent 3" w:uiPriority="69"/>
+    <w:lsdException w:name="Dark List Accent 3" w:uiPriority="70"/>
+    <w:lsdException w:name="Colorful Shading Accent 3" w:uiPriority="71"/>
+    <w:lsdException w:name="Colorful List Accent 3" w:uiPriority="72"/>
+    <w:lsdException w:name="Colorful Grid Accent 3" w:uiPriority="73"/>
+    <w:lsdException w:name="Light Shading Accent 4" w:uiPriority="60"/>
+    <w:lsdException w:name="Light List Accent 4" w:uiPriority="61"/>
+    <w:lsdException w:name="Light Grid Accent 4" w:uiPriority="62"/>
+    <w:lsdException w:name="Medium Shading 1 Accent 4" w:uiPriority="63"/>
+    <w:lsdException w:name="Medium Shading 2 Accent 4" w:uiPriority="64"/>
+    <w:lsdException w:name="Medium List 1 Accent 4" w:uiPriority="65"/>
+    <w:lsdException w:name="Medium List 2 Accent 4" w:uiPriority="66"/>
+    <w:lsdException w:name="Medium Grid 1 Accent 4" w:uiPriority="67"/>
+    <w:lsdException w:name="Medium Grid 2 Accent 4" w:uiPriority="68"/>
+    <w:lsdException w:name="Medium Grid 3 Accent 4" w:uiPriority="69"/>
+    <w:lsdException w:name="Dark List Accent 4" w:uiPriority="70"/>
+    <w:lsdException w:name="Colorful Shading Accent 4" w:uiPriority="71"/>
+    <w:lsdException w:name="Colorful List Accent 4" w:uiPriority="72"/>
+    <w:lsdException w:name="Colorful Grid Accent 4" w:uiPriority="73"/>
+    <w:lsdException w:name="Light Shading Accent 5" w:uiPriority="60"/>
+    <w:lsdException w:name="Light List Accent 5" w:uiPriority="61"/>
+    <w:lsdException w:name="Light Grid Accent 5" w:uiPriority="62"/>
+    <w:lsdException w:name="Medium Shading 1 Accent 5" w:uiPriority="63"/>
+    <w:lsdException w:name="Medium Shading 2 Accent 5" w:uiPriority="64"/>
+    <w:lsdException w:name="Medium List 1 Accent 5" w:uiPriority="65"/>
+    <w:lsdException w:name="Medium List 2 Accent 5" w:uiPriority="66"/>
+    <w:lsdException w:name="Medium Grid 1 Accent 5" w:uiPriority="67"/>
+    <w:lsdException w:name="Medium Grid 2 Accent 5" w:uiPriority="68"/>
+    <w:lsdException w:name="Medium Grid 3 Accent 5" w:uiPriority="69"/>
+    <w:lsdException w:name="Dark List Accent 5" w:uiPriority="70"/>
+    <w:lsdException w:name="Colorful Shading Accent 5" w:uiPriority="71"/>
+    <w:lsdException w:name="Colorful List Accent 5" w:uiPriority="72"/>
+    <w:lsdException w:name="Colorful Grid Accent 5" w:uiPriority="73"/>
+    <w:lsdException w:name="Light Shading Accent 6" w:uiPriority="60"/>
+    <w:lsdException w:name="Light List Accent 6" w:uiPriority="61"/>
+    <w:lsdException w:name="Light Grid Accent 6" w:uiPriority="62"/>
+    <w:lsdException w:name="Medium Shading 1 Accent 6" w:uiPriority="63"/>
+    <w:lsdException w:name="Medium Shading 2 Accent 6" w:uiPriority="64"/>
+    <w:lsdException w:name="Medium List 1 Accent 6" w:uiPriority="65"/>
+    <w:lsdException w:name="Medium List 2 Accent 6" w:uiPriority="66"/>
+    <w:lsdException w:name="Medium Grid 1 Accent 6" w:uiPriority="67"/>
+    <w:lsdException w:name="Medium Grid 2 Accent 6" w:uiPriority="68"/>
+    <w:lsdException w:name="Medium Grid 3 Accent 6" w:uiPriority="69"/>
+    <w:lsdException w:name="Dark List Accent 6" w:uiPriority="70"/>
+    <w:lsdException w:name="Colorful Shading Accent 6" w:uiPriority="71"/>
+    <w:lsdException w:name="Colorful List Accent 6" w:uiPriority="72"/>
+    <w:lsdException w:name="Colorful Grid Accent 6" w:uiPriority="73"/>
+    <w:lsdException w:name="Subtle Emphasis" w:uiPriority="19" w:qFormat="1"/>
+    <w:lsdException w:name="Intense Emphasis" w:uiPriority="21" w:qFormat="1"/>
+    <w:lsdException w:name="Subtle Reference" w:uiPriority="31" w:qFormat="1"/>
+    <w:lsdException w:name="Intense Reference" w:uiPriority="32" w:qFormat="1"/>
+    <w:lsdException w:name="Book Title" w:uiPriority="33" w:qFormat="1"/>
+    <w:lsdException w:name="Bibliography" w:semiHidden="1" w:uiPriority="37" w:unhideWhenUsed="1"/>
+    <w:lsdException w:name="TOC Heading" w:semiHidden="1" w:uiPriority="39" w:unhideWhenUsed="1" w:qFormat="1"/>
+    <w:lsdException w:name="Grid Table 4" w:uiPriority="49"/>
+    <w:lsdException w:name="Grid Table 5 Dark" w:uiPriority="50"/>
+    <w:lsdException w:name="Grid Table 6 Colorful" w:uiPriority="51"/>
+    <w:lsdException w:name="Grid Table 7 Colorful" w:uiPriority="52"/>
+    <w:lsdException w:name="Grid Table 1 Light Accent 1" w:uiPriority="46"/>
+    <w:lsdException w:name="Grid Table 2 Accent 1" w:uiPriority="47"/>
+    <w:lsdException w:name="Grid Table 3 Accent 1" w:uiPriority="48"/>
+    <w:lsdException w:name="Grid Table 4 Accent 1" w:uiPriority="49"/>
+    <w:lsdException w:name="Grid Table 5 Dark Accent 1" w:uiPriority="50"/>
+    <w:lsdException w:name="Grid Table 6 Colorful Accent 1" w:uiPriority="51"/>
+    <w:lsdException w:name="Grid Table 7 Colorful Accent 1" w:uiPriority="52"/>
+    <w:lsdException w:name="Grid Table 1 Light Accent 2" w:uiPriority="46"/>
+    <w:lsdException w:name="Grid Table 2 Accent 2" w:uiPriority="47"/>
+    <w:lsdException w:name="Grid Table 3 Accent 2" w:uiPriority="48"/>
+    <w:lsdException w:name="Grid Table 4 Accent 2" w:uiPriority="49"/>
+    <w:lsdException w:name="Grid Table 5 Dark Accent 2" w:uiPriority="50"/>
+    <w:lsdException w:name="Grid Table 6 Colorful Accent 2" w:uiPriority="51"/>
+    <w:lsdException w:name="Grid Table 7 Colorful Accent 2" w:uiPriority="52"/>
+    <w:lsdException w:name="Grid Table 1 Light Accent 3" w:uiPriority="46"/>
+    <w:lsdException w:name="Grid Table 2 Accent 3" w:uiPriority="47"/>
+    <w:lsdException w:name="Grid Table 3 Accent 3" w:uiPriority="48"/>
+    <w:lsdException w:name="Grid Table 4 Accent 3" w:uiPriority="49"/>
+    <w:lsdException w:name="Grid Table 5 Dark Accent 3" w:uiPriority="50"/>
+    <w:lsdException w:name="Grid Table 6 Colorful Accent 3" w:uiPriority="51"/>
+    <w:lsdException w:name="Grid Table 7 Colorful Accent 3" w:uiPriority="52"/>
+    <w:lsdException w:name="Grid Table 1 Light Accent 4" w:uiPriority="46"/>
+    <w:lsdException w:name="Grid Table 2 Accent 4" w:uiPriority="47"/>
+    <w:lsdException w:name="Grid Table 3 Accent 4" w:uiPriority="48"/>
+    <w:lsdException w:name="Grid Table 4 Accent 4" w:uiPriority="49"/>
+    <w:lsdException w:name="Grid Table 5 Dark Accent 4" w:uiPriority="50"/>
+    <w:lsdException w:name="Grid Table 6 Colorful Accent 4" w:uiPriority="51"/>
+    <w:lsdException w:name="Grid Table 7 Colorful Accent 4" w:uiPriority="52"/>
+    <w:lsdException w:name="Grid Table 1 Light Accent 5" w:uiPriority="46"/>
+    <w:lsdException w:name="Grid Table 2 Accent 5" w:uiPriority="47"/>
+    <w:lsdException w:name="Grid Table 3 Accent 5" w:uiPriority="48"/>
+    <w:lsdException w:name="Grid Table 4 Accent 5" w:uiPriority="49"/>
+    <w:lsdException w:name="Grid Table 5 Dark Accent 5" w:uiPriority="50"/>
+    <w:lsdException w:name="Grid Table 6 Colorful Accent 5" w:uiPriority="51"/>
+    <w:lsdException w:name="Grid Table 7 Colorful Accent 5" w:uiPriority="52"/>
+    <w:lsdException w:name="Grid Table 1 Light Accent 6" w:uiPriority="46"/>
+    <w:lsdException w:name="Grid Table 2 Accent 6" w:uiPriority="47"/>
+    <w:lsdException w:name="Grid Table 3 Accent 6" w:uiPriority="48"/>
+    <w:lsdException w:name="Grid Table 4 Accent 6" w:uiPriority="49"/>
+    <w:lsdException w:name="Grid Table 5 Dark Accent 6" w:uiPriority="50"/>
+    <w:lsdException w:name="Grid Table 6 Colorful Accent 6" w:uiPriority="51"/>
+    <w:lsdException w:name="Grid Table 7 Colorful Accent 6" w:uiPriority="52"/>
+    <w:lsdException w:name="List Table 1 Light" w:uiPriority="46"/>
+    <w:lsdException w:name="List Table 2" w:uiPriority="47"/>
+    <w:lsdException w:name="List Table 3" w:uiPriority="48"/>
+    <w:lsdException w:name="List Table 4" w:uiPriority="49"/>
+    <w:lsdException w:name="List Table 5 Dark" w:uiPriority="50"/>
+    <w:lsdException w:name="List Table 6 Colorful" w:uiPriority="51"/>
+    <w:lsdException w:name="List Table 7 Colorful" w:uiPriority="52"/>
+    <w:lsdException w:name="List Table 1 Light Accent 1" w:uiPriority="46"/>
+    <w:lsdException w:name="List Table 2 Accent 1" w:uiPriority="47"/>
+    <w:lsdException w:name="List Table 3 Accent 1" w:uiPriority="48"/>
+    <w:lsdException w:name="List Table 4 Accent 1" w:uiPriority="49"/>
+    <w:lsdException w:name="List Table 5 Dark Accent 1" w:uiPriority="50"/>
+    <w:lsdException w:name="List Table 6 Colorful Accent 1" w:uiPriority="51"/>
+    <w:lsdException w:name="List Table 7 Colorful Accent 1" w:uiPriority="52"/>
+    <w:lsdException w:name="List Table 1 Light Accent 2" w:uiPriority="46"/>
+    <w:lsdException w:name="List Table 2 Accent 2" w:uiPriority="47"/>
+    <w:lsdException w:name="List Table 3 Accent 2" w:uiPriority="48"/>
+    <w:lsdException w:name="List Table 4 Accent 2" w:uiPriority="49"/>
+    <w:lsdException w:name="List Table 5 Dark Accent 2" w:uiPriority="50"/>
+    <w:lsdException w:name="List Table 6 Colorful Accent 2" w:uiPriority="51"/>
+    <w:lsdException w:name="List Table 7 Colorful Accent 2" w:uiPriority="52"/>
+    <w:lsdException w:name="List Table 1 Light Accent 3" w:uiPriority="46"/>
+    <w:lsdException w:name="List Table 2 Accent 3" w:uiPriority="47"/>
+    <w:lsdException w:name="List Table 3 Accent 3" w:uiPriority="48"/>
+    <w:lsdException w:name="List Table 4 Accent 3" w:uiPriority="49"/>
+    <w:lsdException w:name="List Table 5 Dark Accent 3" w:uiPriority="50"/>
+    <w:lsdException w:name="List Table 6 Colorful Accent 3" w:uiPriority="51"/>
+    <w:lsdException w:name="List Table 7 Colorful Accent 3" w:uiPriority="52"/>
+    <w:lsdException w:name="List Table 1 Light Accent 4" w:uiPriority="46"/>
+    <w:lsdException w:name="List Table 2 Accent 4" w:uiPriority="47"/>
+    <w:lsdException w:name="List Table 3 Accent 4" w:uiPriority="48"/>
+    <w:lsdException w:name="List Table 4 Accent 4" w:uiPriority="49"/>
+    <w:lsdException w:name="List Table 5 Dark Accent 4" w:uiPriority="50"/>
+    <w:lsdException w:name="List Table 6 Colorful Accent 4" w:uiPriority="51"/>
+    <w:lsdException w:name="List Table 7 Colorful Accent 4" w:uiPriority="52"/>
+    <w:lsdException w:name="List Table 1 Light Accent 5" w:uiPriority="46"/>
+    <w:lsdException w:name="List Table 2 Accent 5" w:uiPriority="47"/>
+    <w:lsdException w:name="List Table 3 Accent 5" w:uiPriority="48"/>
+    <w:lsdException w:name="List Table 4 Accent 5" w:uiPriority="49"/>
+    <w:lsdException w:name="List Table 5 Dark Accent 5" w:uiPriority="50"/>
+    <w:lsdException w:name="List Table 6 Colorful Accent 5" w:uiPriority="51"/>
+    <w:lsdException w:name="List Table 7 Colorful Accent 5" w:uiPriority="52"/>
+    <w:lsdException w:name="List Table 1 Light Accent 6" w:uiPriority="46"/>
+    <w:lsdException w:name="List Table 2 Accent 6" w:uiPriority="47"/>
+    <w:lsdException w:name="List Table 3 Accent 6" w:uiPriority="48"/>
+    <w:lsdException w:name="List Table 4 Accent 6" w:uiPriority="49"/>
+    <w:lsdException w:name="List Table 5 Dark Accent 6" w:uiPriority="50"/>
+    <w:lsdException w:name="List Table 6 Colorful Accent 6" w:uiPriority="51"/>
+    <w:lsdException w:name="List Table 7 Colorful Accent 6" w:uiPriority="52"/>
   </w:latentStyles>
   <w:style w:type="paragraph" w:default="1" w:styleId="Normal">
     <w:name w:val="Normal"/>
@@ -3379,11 +2537,11 @@
       <w:lang w:eastAsia="fr-CA"/>
     </w:rPr>
   </w:style>
-  <w:style w:type="paragraph" w:styleId="Titre1">
+  <w:style w:type="paragraph" w:styleId="Heading1">
     <w:name w:val="heading 1"/>
     <w:basedOn w:val="Normal"/>
     <w:next w:val="Normal"/>
-    <w:link w:val="Titre1Car"/>
+    <w:link w:val="Heading1Char"/>
     <w:uiPriority w:val="9"/>
     <w:qFormat/>
     <w:rsid w:val="00A808EA"/>
@@ -3402,11 +2560,11 @@
       <w:szCs w:val="28"/>
     </w:rPr>
   </w:style>
-  <w:style w:type="paragraph" w:styleId="Titre2">
+  <w:style w:type="paragraph" w:styleId="Heading2">
     <w:name w:val="heading 2"/>
     <w:basedOn w:val="Normal"/>
     <w:next w:val="Normal"/>
-    <w:link w:val="Titre2Car"/>
+    <w:link w:val="Heading2Char"/>
     <w:uiPriority w:val="9"/>
     <w:unhideWhenUsed/>
     <w:qFormat/>
@@ -3426,11 +2584,11 @@
       <w:szCs w:val="26"/>
     </w:rPr>
   </w:style>
-  <w:style w:type="paragraph" w:styleId="Titre3">
+  <w:style w:type="paragraph" w:styleId="Heading3">
     <w:name w:val="heading 3"/>
     <w:basedOn w:val="Normal"/>
     <w:next w:val="Normal"/>
-    <w:link w:val="Titre3Car"/>
+    <w:link w:val="Heading3Char"/>
     <w:uiPriority w:val="9"/>
     <w:unhideWhenUsed/>
     <w:qFormat/>
@@ -3448,11 +2606,11 @@
       <w:color w:val="4F81BD" w:themeColor="accent1"/>
     </w:rPr>
   </w:style>
-  <w:style w:type="paragraph" w:styleId="Titre4">
+  <w:style w:type="paragraph" w:styleId="Heading4">
     <w:name w:val="heading 4"/>
     <w:basedOn w:val="Normal"/>
     <w:next w:val="Normal"/>
-    <w:link w:val="Titre4Car"/>
+    <w:link w:val="Heading4Char"/>
     <w:uiPriority w:val="9"/>
     <w:unhideWhenUsed/>
     <w:qFormat/>
@@ -3472,11 +2630,11 @@
       <w:color w:val="4F81BD" w:themeColor="accent1"/>
     </w:rPr>
   </w:style>
-  <w:style w:type="paragraph" w:styleId="Titre5">
+  <w:style w:type="paragraph" w:styleId="Heading5">
     <w:name w:val="heading 5"/>
     <w:basedOn w:val="Normal"/>
     <w:next w:val="Normal"/>
-    <w:link w:val="Titre5Car"/>
+    <w:link w:val="Heading5Char"/>
     <w:uiPriority w:val="9"/>
     <w:unhideWhenUsed/>
     <w:qFormat/>
@@ -3492,11 +2650,11 @@
       <w:color w:val="243F60" w:themeColor="accent1" w:themeShade="7F"/>
     </w:rPr>
   </w:style>
-  <w:style w:type="paragraph" w:styleId="Titre6">
+  <w:style w:type="paragraph" w:styleId="Heading6">
     <w:name w:val="heading 6"/>
     <w:basedOn w:val="Normal"/>
     <w:next w:val="Normal"/>
-    <w:link w:val="Titre6Car"/>
+    <w:link w:val="Heading6Char"/>
     <w:uiPriority w:val="9"/>
     <w:unhideWhenUsed/>
     <w:qFormat/>
@@ -3514,13 +2672,13 @@
       <w:color w:val="243F60" w:themeColor="accent1" w:themeShade="7F"/>
     </w:rPr>
   </w:style>
-  <w:style w:type="character" w:default="1" w:styleId="Policepardfaut">
+  <w:style w:type="character" w:default="1" w:styleId="DefaultParagraphFont">
     <w:name w:val="Default Paragraph Font"/>
     <w:uiPriority w:val="1"/>
     <w:semiHidden/>
     <w:unhideWhenUsed/>
   </w:style>
-  <w:style w:type="table" w:default="1" w:styleId="TableauNormal">
+  <w:style w:type="table" w:default="1" w:styleId="TableNormal">
     <w:name w:val="Normal Table"/>
     <w:uiPriority w:val="99"/>
     <w:semiHidden/>
@@ -3535,15 +2693,15 @@
       </w:tblCellMar>
     </w:tblPr>
   </w:style>
-  <w:style w:type="numbering" w:default="1" w:styleId="Aucuneliste">
+  <w:style w:type="numbering" w:default="1" w:styleId="NoList">
     <w:name w:val="No List"/>
     <w:uiPriority w:val="99"/>
     <w:semiHidden/>
     <w:unhideWhenUsed/>
   </w:style>
-  <w:style w:type="paragraph" w:styleId="Sansinterligne">
+  <w:style w:type="paragraph" w:styleId="NoSpacing">
     <w:name w:val="No Spacing"/>
-    <w:link w:val="SansinterligneCar"/>
+    <w:link w:val="NoSpacingChar"/>
     <w:uiPriority w:val="1"/>
     <w:qFormat/>
     <w:rsid w:val="00A808EA"/>
@@ -3555,10 +2713,10 @@
       <w:lang w:eastAsia="fr-CA"/>
     </w:rPr>
   </w:style>
-  <w:style w:type="character" w:customStyle="1" w:styleId="SansinterligneCar">
-    <w:name w:val="Sans interligne Car"/>
-    <w:basedOn w:val="Policepardfaut"/>
-    <w:link w:val="Sansinterligne"/>
+  <w:style w:type="character" w:customStyle="1" w:styleId="NoSpacingChar">
+    <w:name w:val="No Spacing Char"/>
+    <w:basedOn w:val="DefaultParagraphFont"/>
+    <w:link w:val="NoSpacing"/>
     <w:uiPriority w:val="1"/>
     <w:rsid w:val="00A808EA"/>
     <w:rPr>
@@ -3566,10 +2724,10 @@
       <w:lang w:eastAsia="fr-CA"/>
     </w:rPr>
   </w:style>
-  <w:style w:type="paragraph" w:styleId="Textedebulles">
+  <w:style w:type="paragraph" w:styleId="BalloonText">
     <w:name w:val="Balloon Text"/>
     <w:basedOn w:val="Normal"/>
-    <w:link w:val="TextedebullesCar"/>
+    <w:link w:val="BalloonTextChar"/>
     <w:uiPriority w:val="99"/>
     <w:semiHidden/>
     <w:unhideWhenUsed/>
@@ -3583,10 +2741,10 @@
       <w:szCs w:val="16"/>
     </w:rPr>
   </w:style>
-  <w:style w:type="character" w:customStyle="1" w:styleId="TextedebullesCar">
-    <w:name w:val="Texte de bulles Car"/>
-    <w:basedOn w:val="Policepardfaut"/>
-    <w:link w:val="Textedebulles"/>
+  <w:style w:type="character" w:customStyle="1" w:styleId="BalloonTextChar">
+    <w:name w:val="Balloon Text Char"/>
+    <w:basedOn w:val="DefaultParagraphFont"/>
+    <w:link w:val="BalloonText"/>
     <w:uiPriority w:val="99"/>
     <w:semiHidden/>
     <w:rsid w:val="00A808EA"/>
@@ -3597,10 +2755,10 @@
       <w:lang w:eastAsia="fr-CA"/>
     </w:rPr>
   </w:style>
-  <w:style w:type="character" w:customStyle="1" w:styleId="Titre1Car">
-    <w:name w:val="Titre 1 Car"/>
-    <w:basedOn w:val="Policepardfaut"/>
-    <w:link w:val="Titre1"/>
+  <w:style w:type="character" w:customStyle="1" w:styleId="Heading1Char">
+    <w:name w:val="Heading 1 Char"/>
+    <w:basedOn w:val="DefaultParagraphFont"/>
+    <w:link w:val="Heading1"/>
     <w:uiPriority w:val="9"/>
     <w:rsid w:val="00A808EA"/>
     <w:rPr>
@@ -3613,9 +2771,9 @@
       <w:lang w:eastAsia="fr-CA"/>
     </w:rPr>
   </w:style>
-  <w:style w:type="paragraph" w:styleId="En-ttedetabledesmatires">
+  <w:style w:type="paragraph" w:styleId="TOCHeading">
     <w:name w:val="TOC Heading"/>
-    <w:basedOn w:val="Titre1"/>
+    <w:basedOn w:val="Heading1"/>
     <w:next w:val="Normal"/>
     <w:uiPriority w:val="39"/>
     <w:semiHidden/>
@@ -3627,10 +2785,10 @@
       <w:outlineLvl w:val="9"/>
     </w:pPr>
   </w:style>
-  <w:style w:type="paragraph" w:styleId="En-tte">
+  <w:style w:type="paragraph" w:styleId="Header">
     <w:name w:val="header"/>
     <w:basedOn w:val="Normal"/>
-    <w:link w:val="En-tteCar"/>
+    <w:link w:val="HeaderChar"/>
     <w:uiPriority w:val="99"/>
     <w:unhideWhenUsed/>
     <w:rsid w:val="00A808EA"/>
@@ -3642,20 +2800,20 @@
       <w:spacing w:after="0" w:line="240" w:lineRule="auto"/>
     </w:pPr>
   </w:style>
-  <w:style w:type="character" w:customStyle="1" w:styleId="En-tteCar">
-    <w:name w:val="En-tête Car"/>
-    <w:basedOn w:val="Policepardfaut"/>
-    <w:link w:val="En-tte"/>
+  <w:style w:type="character" w:customStyle="1" w:styleId="HeaderChar">
+    <w:name w:val="Header Char"/>
+    <w:basedOn w:val="DefaultParagraphFont"/>
+    <w:link w:val="Header"/>
     <w:uiPriority w:val="99"/>
     <w:rsid w:val="00A808EA"/>
     <w:rPr>
       <w:lang w:eastAsia="fr-CA"/>
     </w:rPr>
   </w:style>
-  <w:style w:type="paragraph" w:styleId="Pieddepage">
+  <w:style w:type="paragraph" w:styleId="Footer">
     <w:name w:val="footer"/>
     <w:basedOn w:val="Normal"/>
-    <w:link w:val="PieddepageCar"/>
+    <w:link w:val="FooterChar"/>
     <w:uiPriority w:val="99"/>
     <w:unhideWhenUsed/>
     <w:rsid w:val="00A808EA"/>
@@ -3667,17 +2825,17 @@
       <w:spacing w:after="0" w:line="240" w:lineRule="auto"/>
     </w:pPr>
   </w:style>
-  <w:style w:type="character" w:customStyle="1" w:styleId="PieddepageCar">
-    <w:name w:val="Pied de page Car"/>
-    <w:basedOn w:val="Policepardfaut"/>
-    <w:link w:val="Pieddepage"/>
+  <w:style w:type="character" w:customStyle="1" w:styleId="FooterChar">
+    <w:name w:val="Footer Char"/>
+    <w:basedOn w:val="DefaultParagraphFont"/>
+    <w:link w:val="Footer"/>
     <w:uiPriority w:val="99"/>
     <w:rsid w:val="00A808EA"/>
     <w:rPr>
       <w:lang w:eastAsia="fr-CA"/>
     </w:rPr>
   </w:style>
-  <w:style w:type="paragraph" w:styleId="TM1">
+  <w:style w:type="paragraph" w:styleId="TOC1">
     <w:name w:val="toc 1"/>
     <w:basedOn w:val="Normal"/>
     <w:next w:val="Normal"/>
@@ -3689,9 +2847,9 @@
       <w:spacing w:after="0"/>
     </w:pPr>
   </w:style>
-  <w:style w:type="character" w:styleId="Lienhypertexte">
+  <w:style w:type="character" w:styleId="Hyperlink">
     <w:name w:val="Hyperlink"/>
-    <w:basedOn w:val="Policepardfaut"/>
+    <w:basedOn w:val="DefaultParagraphFont"/>
     <w:uiPriority w:val="99"/>
     <w:unhideWhenUsed/>
     <w:rsid w:val="00A808EA"/>
@@ -3700,10 +2858,10 @@
       <w:u w:val="single"/>
     </w:rPr>
   </w:style>
-  <w:style w:type="character" w:customStyle="1" w:styleId="Titre2Car">
-    <w:name w:val="Titre 2 Car"/>
-    <w:basedOn w:val="Policepardfaut"/>
-    <w:link w:val="Titre2"/>
+  <w:style w:type="character" w:customStyle="1" w:styleId="Heading2Char">
+    <w:name w:val="Heading 2 Char"/>
+    <w:basedOn w:val="DefaultParagraphFont"/>
+    <w:link w:val="Heading2"/>
     <w:uiPriority w:val="9"/>
     <w:rsid w:val="0067080F"/>
     <w:rPr>
@@ -3716,7 +2874,7 @@
       <w:lang w:eastAsia="fr-CA"/>
     </w:rPr>
   </w:style>
-  <w:style w:type="paragraph" w:styleId="TM2">
+  <w:style w:type="paragraph" w:styleId="TOC2">
     <w:name w:val="toc 2"/>
     <w:basedOn w:val="Normal"/>
     <w:next w:val="Normal"/>
@@ -3729,7 +2887,7 @@
       <w:ind w:left="220"/>
     </w:pPr>
   </w:style>
-  <w:style w:type="paragraph" w:styleId="Bibliographie">
+  <w:style w:type="paragraph" w:styleId="Bibliography">
     <w:name w:val="Bibliography"/>
     <w:basedOn w:val="Normal"/>
     <w:next w:val="Normal"/>
@@ -3737,10 +2895,10 @@
     <w:unhideWhenUsed/>
     <w:rsid w:val="00A87CE8"/>
   </w:style>
-  <w:style w:type="paragraph" w:styleId="Notedefin">
+  <w:style w:type="paragraph" w:styleId="EndnoteText">
     <w:name w:val="endnote text"/>
     <w:basedOn w:val="Normal"/>
-    <w:link w:val="NotedefinCar"/>
+    <w:link w:val="EndnoteTextChar"/>
     <w:uiPriority w:val="99"/>
     <w:semiHidden/>
     <w:unhideWhenUsed/>
@@ -3753,10 +2911,10 @@
       <w:szCs w:val="20"/>
     </w:rPr>
   </w:style>
-  <w:style w:type="character" w:customStyle="1" w:styleId="NotedefinCar">
-    <w:name w:val="Note de fin Car"/>
-    <w:basedOn w:val="Policepardfaut"/>
-    <w:link w:val="Notedefin"/>
+  <w:style w:type="character" w:customStyle="1" w:styleId="EndnoteTextChar">
+    <w:name w:val="Endnote Text Char"/>
+    <w:basedOn w:val="DefaultParagraphFont"/>
+    <w:link w:val="EndnoteText"/>
     <w:uiPriority w:val="99"/>
     <w:semiHidden/>
     <w:rsid w:val="00A87CE8"/>
@@ -3766,9 +2924,9 @@
       <w:lang w:eastAsia="fr-CA"/>
     </w:rPr>
   </w:style>
-  <w:style w:type="character" w:styleId="Marquedenotedefin">
+  <w:style w:type="character" w:styleId="EndnoteReference">
     <w:name w:val="endnote reference"/>
-    <w:basedOn w:val="Policepardfaut"/>
+    <w:basedOn w:val="DefaultParagraphFont"/>
     <w:uiPriority w:val="99"/>
     <w:semiHidden/>
     <w:unhideWhenUsed/>
@@ -3791,9 +2949,9 @@
       <w:ind w:left="220" w:hanging="220"/>
     </w:pPr>
   </w:style>
-  <w:style w:type="character" w:styleId="Lienhypertextesuivi">
+  <w:style w:type="character" w:styleId="FollowedHyperlink">
     <w:name w:val="FollowedHyperlink"/>
-    <w:basedOn w:val="Policepardfaut"/>
+    <w:basedOn w:val="DefaultParagraphFont"/>
     <w:uiPriority w:val="99"/>
     <w:semiHidden/>
     <w:unhideWhenUsed/>
@@ -3803,10 +2961,10 @@
       <w:u w:val="single"/>
     </w:rPr>
   </w:style>
-  <w:style w:type="character" w:customStyle="1" w:styleId="Titre3Car">
-    <w:name w:val="Titre 3 Car"/>
-    <w:basedOn w:val="Policepardfaut"/>
-    <w:link w:val="Titre3"/>
+  <w:style w:type="character" w:customStyle="1" w:styleId="Heading3Char">
+    <w:name w:val="Heading 3 Char"/>
+    <w:basedOn w:val="DefaultParagraphFont"/>
+    <w:link w:val="Heading3"/>
     <w:uiPriority w:val="9"/>
     <w:rsid w:val="00AC3475"/>
     <w:rPr>
@@ -3817,7 +2975,7 @@
       <w:lang w:eastAsia="fr-CA"/>
     </w:rPr>
   </w:style>
-  <w:style w:type="paragraph" w:styleId="TM3">
+  <w:style w:type="paragraph" w:styleId="TOC3">
     <w:name w:val="toc 3"/>
     <w:basedOn w:val="Normal"/>
     <w:next w:val="Normal"/>
@@ -3830,9 +2988,9 @@
       <w:ind w:left="440"/>
     </w:pPr>
   </w:style>
-  <w:style w:type="character" w:styleId="lev">
+  <w:style w:type="character" w:styleId="Strong">
     <w:name w:val="Strong"/>
-    <w:basedOn w:val="Policepardfaut"/>
+    <w:basedOn w:val="DefaultParagraphFont"/>
     <w:uiPriority w:val="22"/>
     <w:qFormat/>
     <w:rsid w:val="00A1513A"/>
@@ -3841,7 +2999,7 @@
       <w:bCs/>
     </w:rPr>
   </w:style>
-  <w:style w:type="paragraph" w:styleId="Paragraphedeliste">
+  <w:style w:type="paragraph" w:styleId="ListParagraph">
     <w:name w:val="List Paragraph"/>
     <w:basedOn w:val="Normal"/>
     <w:uiPriority w:val="34"/>
@@ -3852,9 +3010,9 @@
       <w:contextualSpacing/>
     </w:pPr>
   </w:style>
-  <w:style w:type="character" w:styleId="Accentuationdiscrte">
+  <w:style w:type="character" w:styleId="SubtleEmphasis">
     <w:name w:val="Subtle Emphasis"/>
-    <w:basedOn w:val="Policepardfaut"/>
+    <w:basedOn w:val="DefaultParagraphFont"/>
     <w:uiPriority w:val="19"/>
     <w:qFormat/>
     <w:rsid w:val="004842E1"/>
@@ -3862,11 +3020,11 @@
       <w:color w:val="808080" w:themeColor="text1" w:themeTint="7F"/>
     </w:rPr>
   </w:style>
-  <w:style w:type="paragraph" w:styleId="Sous-titre">
+  <w:style w:type="paragraph" w:styleId="Subtitle">
     <w:name w:val="Subtitle"/>
     <w:basedOn w:val="Normal"/>
     <w:next w:val="Normal"/>
-    <w:link w:val="Sous-titreCar"/>
+    <w:link w:val="SubtitleChar"/>
     <w:uiPriority w:val="11"/>
     <w:qFormat/>
     <w:rsid w:val="00A1513A"/>
@@ -3885,10 +3043,10 @@
       <w:szCs w:val="24"/>
     </w:rPr>
   </w:style>
-  <w:style w:type="character" w:customStyle="1" w:styleId="Sous-titreCar">
-    <w:name w:val="Sous-titre Car"/>
-    <w:basedOn w:val="Policepardfaut"/>
-    <w:link w:val="Sous-titre"/>
+  <w:style w:type="character" w:customStyle="1" w:styleId="SubtitleChar">
+    <w:name w:val="Subtitle Char"/>
+    <w:basedOn w:val="DefaultParagraphFont"/>
+    <w:link w:val="Subtitle"/>
     <w:uiPriority w:val="11"/>
     <w:rsid w:val="00A1513A"/>
     <w:rPr>
@@ -3902,11 +3060,11 @@
       <w:lang w:eastAsia="fr-CA"/>
     </w:rPr>
   </w:style>
-  <w:style w:type="paragraph" w:styleId="Titre">
+  <w:style w:type="paragraph" w:styleId="Title">
     <w:name w:val="Title"/>
     <w:basedOn w:val="Normal"/>
     <w:next w:val="Normal"/>
-    <w:link w:val="TitreCar"/>
+    <w:link w:val="TitleChar"/>
     <w:uiPriority w:val="10"/>
     <w:qFormat/>
     <w:rsid w:val="00910646"/>
@@ -3926,10 +3084,10 @@
       <w:szCs w:val="52"/>
     </w:rPr>
   </w:style>
-  <w:style w:type="character" w:customStyle="1" w:styleId="TitreCar">
-    <w:name w:val="Titre Car"/>
-    <w:basedOn w:val="Policepardfaut"/>
-    <w:link w:val="Titre"/>
+  <w:style w:type="character" w:customStyle="1" w:styleId="TitleChar">
+    <w:name w:val="Title Char"/>
+    <w:basedOn w:val="DefaultParagraphFont"/>
+    <w:link w:val="Title"/>
     <w:uiPriority w:val="10"/>
     <w:rsid w:val="00910646"/>
     <w:rPr>
@@ -3942,10 +3100,10 @@
       <w:lang w:eastAsia="fr-CA"/>
     </w:rPr>
   </w:style>
-  <w:style w:type="character" w:customStyle="1" w:styleId="Titre4Car">
-    <w:name w:val="Titre 4 Car"/>
-    <w:basedOn w:val="Policepardfaut"/>
-    <w:link w:val="Titre4"/>
+  <w:style w:type="character" w:customStyle="1" w:styleId="Heading4Char">
+    <w:name w:val="Heading 4 Char"/>
+    <w:basedOn w:val="DefaultParagraphFont"/>
+    <w:link w:val="Heading4"/>
     <w:uiPriority w:val="9"/>
     <w:rsid w:val="00DC3355"/>
     <w:rPr>
@@ -3958,10 +3116,10 @@
       <w:lang w:eastAsia="fr-CA"/>
     </w:rPr>
   </w:style>
-  <w:style w:type="character" w:customStyle="1" w:styleId="Titre5Car">
-    <w:name w:val="Titre 5 Car"/>
-    <w:basedOn w:val="Policepardfaut"/>
-    <w:link w:val="Titre5"/>
+  <w:style w:type="character" w:customStyle="1" w:styleId="Heading5Char">
+    <w:name w:val="Heading 5 Char"/>
+    <w:basedOn w:val="DefaultParagraphFont"/>
+    <w:link w:val="Heading5"/>
     <w:uiPriority w:val="9"/>
     <w:rsid w:val="004842E1"/>
     <w:rPr>
@@ -3970,10 +3128,10 @@
       <w:lang w:eastAsia="fr-CA"/>
     </w:rPr>
   </w:style>
-  <w:style w:type="character" w:customStyle="1" w:styleId="Titre6Car">
-    <w:name w:val="Titre 6 Car"/>
-    <w:basedOn w:val="Policepardfaut"/>
-    <w:link w:val="Titre6"/>
+  <w:style w:type="character" w:customStyle="1" w:styleId="Heading6Char">
+    <w:name w:val="Heading 6 Char"/>
+    <w:basedOn w:val="DefaultParagraphFont"/>
+    <w:link w:val="Heading6"/>
     <w:uiPriority w:val="9"/>
     <w:rsid w:val="004842E1"/>
     <w:rPr>
@@ -3984,9 +3142,9 @@
       <w:lang w:eastAsia="fr-CA"/>
     </w:rPr>
   </w:style>
-  <w:style w:type="character" w:styleId="Forteaccentuation">
+  <w:style w:type="character" w:styleId="IntenseEmphasis">
     <w:name w:val="Intense Emphasis"/>
-    <w:basedOn w:val="Policepardfaut"/>
+    <w:basedOn w:val="DefaultParagraphFont"/>
     <w:uiPriority w:val="21"/>
     <w:qFormat/>
     <w:rsid w:val="004842E1"/>
@@ -3998,16 +3156,15 @@
       <w:color w:val="4F81BD" w:themeColor="accent1"/>
     </w:rPr>
   </w:style>
-  <w:style w:type="table" w:styleId="Grille">
+  <w:style w:type="table" w:styleId="TableGrid">
     <w:name w:val="Table Grid"/>
-    <w:basedOn w:val="TableauNormal"/>
+    <w:basedOn w:val="TableNormal"/>
     <w:uiPriority w:val="59"/>
     <w:rsid w:val="00B325C1"/>
     <w:pPr>
       <w:spacing w:after="0" w:line="240" w:lineRule="auto"/>
     </w:pPr>
     <w:tblPr>
-      <w:tblInd w:w="0" w:type="dxa"/>
       <w:tblBorders>
         <w:top w:val="single" w:sz="4" w:space="0" w:color="auto"/>
         <w:left w:val="single" w:sz="4" w:space="0" w:color="auto"/>
@@ -4016,17 +3173,11 @@
         <w:insideH w:val="single" w:sz="4" w:space="0" w:color="auto"/>
         <w:insideV w:val="single" w:sz="4" w:space="0" w:color="auto"/>
       </w:tblBorders>
-      <w:tblCellMar>
-        <w:top w:w="0" w:type="dxa"/>
-        <w:left w:w="108" w:type="dxa"/>
-        <w:bottom w:w="0" w:type="dxa"/>
-        <w:right w:w="108" w:type="dxa"/>
-      </w:tblCellMar>
     </w:tblPr>
   </w:style>
-  <w:style w:type="table" w:styleId="Listemoyenne2-Accent5">
+  <w:style w:type="table" w:styleId="MediumList2-Accent5">
     <w:name w:val="Medium List 2 Accent 5"/>
-    <w:basedOn w:val="TableauNormal"/>
+    <w:basedOn w:val="TableNormal"/>
     <w:uiPriority w:val="66"/>
     <w:rsid w:val="00B325C1"/>
     <w:pPr>
@@ -4039,19 +3190,12 @@
     <w:tblPr>
       <w:tblStyleRowBandSize w:val="1"/>
       <w:tblStyleColBandSize w:val="1"/>
-      <w:tblInd w:w="0" w:type="dxa"/>
       <w:tblBorders>
         <w:top w:val="single" w:sz="8" w:space="0" w:color="4BACC6" w:themeColor="accent5"/>
         <w:left w:val="single" w:sz="8" w:space="0" w:color="4BACC6" w:themeColor="accent5"/>
         <w:bottom w:val="single" w:sz="8" w:space="0" w:color="4BACC6" w:themeColor="accent5"/>
         <w:right w:val="single" w:sz="8" w:space="0" w:color="4BACC6" w:themeColor="accent5"/>
       </w:tblBorders>
-      <w:tblCellMar>
-        <w:top w:w="0" w:type="dxa"/>
-        <w:left w:w="108" w:type="dxa"/>
-        <w:bottom w:w="0" w:type="dxa"/>
-        <w:right w:w="108" w:type="dxa"/>
-      </w:tblCellMar>
     </w:tblPr>
     <w:tblStylePr w:type="firstRow">
       <w:rPr>
@@ -4152,10 +3296,10 @@
       </w:tcPr>
     </w:tblStylePr>
   </w:style>
-  <w:style w:type="paragraph" w:styleId="Notedebasdepage">
+  <w:style w:type="paragraph" w:styleId="FootnoteText">
     <w:name w:val="footnote text"/>
     <w:basedOn w:val="Normal"/>
-    <w:link w:val="NotedebasdepageCar"/>
+    <w:link w:val="FootnoteTextChar"/>
     <w:uiPriority w:val="99"/>
     <w:unhideWhenUsed/>
     <w:rsid w:val="00342802"/>
@@ -4167,10 +3311,10 @@
       <w:szCs w:val="24"/>
     </w:rPr>
   </w:style>
-  <w:style w:type="character" w:customStyle="1" w:styleId="NotedebasdepageCar">
-    <w:name w:val="Note de bas de page Car"/>
-    <w:basedOn w:val="Policepardfaut"/>
-    <w:link w:val="Notedebasdepage"/>
+  <w:style w:type="character" w:customStyle="1" w:styleId="FootnoteTextChar">
+    <w:name w:val="Footnote Text Char"/>
+    <w:basedOn w:val="DefaultParagraphFont"/>
+    <w:link w:val="FootnoteText"/>
     <w:uiPriority w:val="99"/>
     <w:rsid w:val="00342802"/>
     <w:rPr>
@@ -4179,9 +3323,9 @@
       <w:lang w:eastAsia="fr-CA"/>
     </w:rPr>
   </w:style>
-  <w:style w:type="character" w:styleId="Marquenotebasdepage">
+  <w:style w:type="character" w:styleId="FootnoteReference">
     <w:name w:val="footnote reference"/>
-    <w:basedOn w:val="Policepardfaut"/>
+    <w:basedOn w:val="DefaultParagraphFont"/>
     <w:uiPriority w:val="99"/>
     <w:unhideWhenUsed/>
     <w:rsid w:val="00342802"/>
@@ -4189,11 +3333,11 @@
       <w:vertAlign w:val="superscript"/>
     </w:rPr>
   </w:style>
-  <w:style w:type="paragraph" w:styleId="Citation">
+  <w:style w:type="paragraph" w:styleId="Quote">
     <w:name w:val="Quote"/>
     <w:basedOn w:val="Normal"/>
     <w:next w:val="Normal"/>
-    <w:link w:val="CitationCar"/>
+    <w:link w:val="QuoteChar"/>
     <w:uiPriority w:val="29"/>
     <w:qFormat/>
     <w:rsid w:val="00342802"/>
@@ -4203,10 +3347,10 @@
       <w:color w:val="000000" w:themeColor="text1"/>
     </w:rPr>
   </w:style>
-  <w:style w:type="character" w:customStyle="1" w:styleId="CitationCar">
-    <w:name w:val="Citation Car"/>
-    <w:basedOn w:val="Policepardfaut"/>
-    <w:link w:val="Citation"/>
+  <w:style w:type="character" w:customStyle="1" w:styleId="QuoteChar">
+    <w:name w:val="Quote Char"/>
+    <w:basedOn w:val="DefaultParagraphFont"/>
+    <w:link w:val="Quote"/>
     <w:uiPriority w:val="29"/>
     <w:rsid w:val="00342802"/>
     <w:rPr>
@@ -4216,7 +3360,7 @@
       <w:lang w:eastAsia="fr-CA"/>
     </w:rPr>
   </w:style>
-  <w:style w:type="paragraph" w:styleId="TM6">
+  <w:style w:type="paragraph" w:styleId="TOC6">
     <w:name w:val="toc 6"/>
     <w:basedOn w:val="Normal"/>
     <w:next w:val="Normal"/>
@@ -4228,7 +3372,7 @@
       <w:ind w:left="1100"/>
     </w:pPr>
   </w:style>
-  <w:style w:type="paragraph" w:styleId="TM4">
+  <w:style w:type="paragraph" w:styleId="TOC4">
     <w:name w:val="toc 4"/>
     <w:basedOn w:val="Normal"/>
     <w:next w:val="Normal"/>
@@ -4241,7 +3385,7 @@
       <w:ind w:left="660"/>
     </w:pPr>
   </w:style>
-  <w:style w:type="paragraph" w:styleId="TM5">
+  <w:style w:type="paragraph" w:styleId="TOC5">
     <w:name w:val="toc 5"/>
     <w:basedOn w:val="Normal"/>
     <w:next w:val="Normal"/>
@@ -4254,7 +3398,7 @@
       <w:ind w:left="880"/>
     </w:pPr>
   </w:style>
-  <w:style w:type="paragraph" w:styleId="TM7">
+  <w:style w:type="paragraph" w:styleId="TOC7">
     <w:name w:val="toc 7"/>
     <w:basedOn w:val="Normal"/>
     <w:next w:val="Normal"/>
@@ -4266,7 +3410,7 @@
       <w:ind w:left="1320"/>
     </w:pPr>
   </w:style>
-  <w:style w:type="paragraph" w:styleId="TM8">
+  <w:style w:type="paragraph" w:styleId="TOC8">
     <w:name w:val="toc 8"/>
     <w:basedOn w:val="Normal"/>
     <w:next w:val="Normal"/>
@@ -4278,7 +3422,7 @@
       <w:ind w:left="1540"/>
     </w:pPr>
   </w:style>
-  <w:style w:type="paragraph" w:styleId="TM9">
+  <w:style w:type="paragraph" w:styleId="TOC9">
     <w:name w:val="toc 9"/>
     <w:basedOn w:val="Normal"/>
     <w:next w:val="Normal"/>
@@ -4290,10 +3434,10 @@
       <w:ind w:left="1760"/>
     </w:pPr>
   </w:style>
-  <w:style w:type="paragraph" w:styleId="Explorateurdedocument">
+  <w:style w:type="paragraph" w:styleId="DocumentMap">
     <w:name w:val="Document Map"/>
     <w:basedOn w:val="Normal"/>
-    <w:link w:val="ExplorateurdedocumentCar"/>
+    <w:link w:val="DocumentMapChar"/>
     <w:uiPriority w:val="99"/>
     <w:semiHidden/>
     <w:unhideWhenUsed/>
@@ -4307,10 +3451,10 @@
       <w:szCs w:val="24"/>
     </w:rPr>
   </w:style>
-  <w:style w:type="character" w:customStyle="1" w:styleId="ExplorateurdedocumentCar">
-    <w:name w:val="Explorateur de document Car"/>
-    <w:basedOn w:val="Policepardfaut"/>
-    <w:link w:val="Explorateurdedocument"/>
+  <w:style w:type="character" w:customStyle="1" w:styleId="DocumentMapChar">
+    <w:name w:val="Document Map Char"/>
+    <w:basedOn w:val="DefaultParagraphFont"/>
+    <w:link w:val="DocumentMap"/>
     <w:uiPriority w:val="99"/>
     <w:semiHidden/>
     <w:rsid w:val="002516B2"/>
@@ -4321,1132 +3465,7 @@
       <w:lang w:eastAsia="fr-CA"/>
     </w:rPr>
   </w:style>
-  <w:style w:type="paragraph" w:styleId="Rvision">
-    <w:name w:val="Revision"/>
-    <w:hidden/>
-    <w:uiPriority w:val="99"/>
-    <w:semiHidden/>
-    <w:rsid w:val="002516B2"/>
-    <w:pPr>
-      <w:spacing w:after="0" w:line="240" w:lineRule="auto"/>
-    </w:pPr>
-    <w:rPr>
-      <w:lang w:eastAsia="fr-CA"/>
-    </w:rPr>
-  </w:style>
-</w:styles>
-</file>
-
-<file path=word/stylesWithEffects.xml><?xml version="1.0" encoding="utf-8"?>
-<w:styles xmlns:wpc="http://schemas.microsoft.com/office/word/2010/wordprocessingCanvas" xmlns:mo="http://schemas.microsoft.com/office/mac/office/2008/main" xmlns:mc="http://schemas.openxmlformats.org/markup-compatibility/2006" xmlns:mv="urn:schemas-microsoft-com:mac:vml" xmlns:o="urn:schemas-microsoft-com:office:office" xmlns:r="http://schemas.openxmlformats.org/officeDocument/2006/relationships" xmlns:m="http://schemas.openxmlformats.org/officeDocument/2006/math" xmlns:v="urn:schemas-microsoft-com:vml" xmlns:wp14="http://schemas.microsoft.com/office/word/2010/wordprocessingDrawing" xmlns:wp="http://schemas.openxmlformats.org/drawingml/2006/wordprocessingDrawing" xmlns:w10="urn:schemas-microsoft-com:office:word" xmlns:w="http://schemas.openxmlformats.org/wordprocessingml/2006/main" xmlns:w14="http://schemas.microsoft.com/office/word/2010/wordml" xmlns:wpg="http://schemas.microsoft.com/office/word/2010/wordprocessingGroup" xmlns:wpi="http://schemas.microsoft.com/office/word/2010/wordprocessingInk" xmlns:wne="http://schemas.microsoft.com/office/word/2006/wordml" xmlns:wps="http://schemas.microsoft.com/office/word/2010/wordprocessingShape" mc:Ignorable="w14 wp14">
-  <w:docDefaults>
-    <w:rPrDefault>
-      <w:rPr>
-        <w:rFonts w:asciiTheme="minorHAnsi" w:eastAsiaTheme="minorHAnsi" w:hAnsiTheme="minorHAnsi" w:cstheme="minorBidi"/>
-        <w:sz w:val="22"/>
-        <w:szCs w:val="22"/>
-        <w:lang w:val="fr-CA" w:eastAsia="en-US" w:bidi="ar-SA"/>
-      </w:rPr>
-    </w:rPrDefault>
-    <w:pPrDefault>
-      <w:pPr>
-        <w:spacing w:after="200" w:line="276" w:lineRule="auto"/>
-      </w:pPr>
-    </w:pPrDefault>
-  </w:docDefaults>
-  <w:latentStyles w:defLockedState="0" w:defUIPriority="99" w:defSemiHidden="1" w:defUnhideWhenUsed="1" w:defQFormat="0" w:count="276">
-    <w:lsdException w:name="Normal" w:semiHidden="0" w:uiPriority="0" w:unhideWhenUsed="0" w:qFormat="1"/>
-    <w:lsdException w:name="heading 1" w:semiHidden="0" w:uiPriority="9" w:unhideWhenUsed="0" w:qFormat="1"/>
-    <w:lsdException w:name="heading 2" w:uiPriority="9" w:qFormat="1"/>
-    <w:lsdException w:name="heading 3" w:uiPriority="9" w:qFormat="1"/>
-    <w:lsdException w:name="heading 4" w:uiPriority="9" w:qFormat="1"/>
-    <w:lsdException w:name="heading 5" w:uiPriority="9" w:qFormat="1"/>
-    <w:lsdException w:name="heading 6" w:uiPriority="9" w:qFormat="1"/>
-    <w:lsdException w:name="heading 7" w:uiPriority="9" w:qFormat="1"/>
-    <w:lsdException w:name="heading 8" w:uiPriority="9" w:qFormat="1"/>
-    <w:lsdException w:name="heading 9" w:uiPriority="9" w:qFormat="1"/>
-    <w:lsdException w:name="toc 1" w:uiPriority="39"/>
-    <w:lsdException w:name="toc 2" w:uiPriority="39"/>
-    <w:lsdException w:name="toc 3" w:uiPriority="39"/>
-    <w:lsdException w:name="toc 4" w:uiPriority="39"/>
-    <w:lsdException w:name="toc 5" w:uiPriority="39"/>
-    <w:lsdException w:name="toc 6" w:uiPriority="39"/>
-    <w:lsdException w:name="toc 7" w:uiPriority="39"/>
-    <w:lsdException w:name="toc 8" w:uiPriority="39"/>
-    <w:lsdException w:name="toc 9" w:uiPriority="39"/>
-    <w:lsdException w:name="caption" w:uiPriority="35" w:qFormat="1"/>
-    <w:lsdException w:name="Title" w:semiHidden="0" w:uiPriority="10" w:unhideWhenUsed="0" w:qFormat="1"/>
-    <w:lsdException w:name="Default Paragraph Font" w:uiPriority="1"/>
-    <w:lsdException w:name="Subtitle" w:semiHidden="0" w:uiPriority="11" w:unhideWhenUsed="0" w:qFormat="1"/>
-    <w:lsdException w:name="Strong" w:semiHidden="0" w:uiPriority="22" w:unhideWhenUsed="0" w:qFormat="1"/>
-    <w:lsdException w:name="Emphasis" w:semiHidden="0" w:uiPriority="20" w:unhideWhenUsed="0" w:qFormat="1"/>
-    <w:lsdException w:name="Table Grid" w:semiHidden="0" w:uiPriority="59" w:unhideWhenUsed="0"/>
-    <w:lsdException w:name="Placeholder Text" w:unhideWhenUsed="0"/>
-    <w:lsdException w:name="No Spacing" w:semiHidden="0" w:uiPriority="1" w:unhideWhenUsed="0" w:qFormat="1"/>
-    <w:lsdException w:name="Light Shading" w:semiHidden="0" w:uiPriority="60" w:unhideWhenUsed="0"/>
-    <w:lsdException w:name="Light List" w:semiHidden="0" w:uiPriority="61" w:unhideWhenUsed="0"/>
-    <w:lsdException w:name="Light Grid" w:semiHidden="0" w:uiPriority="62" w:unhideWhenUsed="0"/>
-    <w:lsdException w:name="Medium Shading 1" w:semiHidden="0" w:uiPriority="63" w:unhideWhenUsed="0"/>
-    <w:lsdException w:name="Medium Shading 2" w:semiHidden="0" w:uiPriority="64" w:unhideWhenUsed="0"/>
-    <w:lsdException w:name="Medium List 1" w:semiHidden="0" w:uiPriority="65" w:unhideWhenUsed="0"/>
-    <w:lsdException w:name="Medium List 2" w:semiHidden="0" w:uiPriority="66" w:unhideWhenUsed="0"/>
-    <w:lsdException w:name="Medium Grid 1" w:semiHidden="0" w:uiPriority="67" w:unhideWhenUsed="0"/>
-    <w:lsdException w:name="Medium Grid 2" w:semiHidden="0" w:uiPriority="68" w:unhideWhenUsed="0"/>
-    <w:lsdException w:name="Medium Grid 3" w:semiHidden="0" w:uiPriority="69" w:unhideWhenUsed="0"/>
-    <w:lsdException w:name="Dark List" w:semiHidden="0" w:uiPriority="70" w:unhideWhenUsed="0"/>
-    <w:lsdException w:name="Colorful Shading" w:semiHidden="0" w:uiPriority="71" w:unhideWhenUsed="0"/>
-    <w:lsdException w:name="Colorful List" w:semiHidden="0" w:uiPriority="72" w:unhideWhenUsed="0"/>
-    <w:lsdException w:name="Colorful Grid" w:semiHidden="0" w:uiPriority="73" w:unhideWhenUsed="0"/>
-    <w:lsdException w:name="Light Shading Accent 1" w:semiHidden="0" w:uiPriority="60" w:unhideWhenUsed="0"/>
-    <w:lsdException w:name="Light List Accent 1" w:semiHidden="0" w:uiPriority="61" w:unhideWhenUsed="0"/>
-    <w:lsdException w:name="Light Grid Accent 1" w:semiHidden="0" w:uiPriority="62" w:unhideWhenUsed="0"/>
-    <w:lsdException w:name="Medium Shading 1 Accent 1" w:semiHidden="0" w:uiPriority="63" w:unhideWhenUsed="0"/>
-    <w:lsdException w:name="Medium Shading 2 Accent 1" w:semiHidden="0" w:uiPriority="64" w:unhideWhenUsed="0"/>
-    <w:lsdException w:name="Medium List 1 Accent 1" w:semiHidden="0" w:uiPriority="65" w:unhideWhenUsed="0"/>
-    <w:lsdException w:name="Revision" w:unhideWhenUsed="0"/>
-    <w:lsdException w:name="List Paragraph" w:semiHidden="0" w:uiPriority="34" w:unhideWhenUsed="0" w:qFormat="1"/>
-    <w:lsdException w:name="Quote" w:semiHidden="0" w:uiPriority="29" w:unhideWhenUsed="0" w:qFormat="1"/>
-    <w:lsdException w:name="Intense Quote" w:semiHidden="0" w:uiPriority="30" w:unhideWhenUsed="0" w:qFormat="1"/>
-    <w:lsdException w:name="Medium List 2 Accent 1" w:semiHidden="0" w:uiPriority="66" w:unhideWhenUsed="0"/>
-    <w:lsdException w:name="Medium Grid 1 Accent 1" w:semiHidden="0" w:uiPriority="67" w:unhideWhenUsed="0"/>
-    <w:lsdException w:name="Medium Grid 2 Accent 1" w:semiHidden="0" w:uiPriority="68" w:unhideWhenUsed="0"/>
-    <w:lsdException w:name="Medium Grid 3 Accent 1" w:semiHidden="0" w:uiPriority="69" w:unhideWhenUsed="0"/>
-    <w:lsdException w:name="Dark List Accent 1" w:semiHidden="0" w:uiPriority="70" w:unhideWhenUsed="0"/>
-    <w:lsdException w:name="Colorful Shading Accent 1" w:semiHidden="0" w:uiPriority="71" w:unhideWhenUsed="0"/>
-    <w:lsdException w:name="Colorful List Accent 1" w:semiHidden="0" w:uiPriority="72" w:unhideWhenUsed="0"/>
-    <w:lsdException w:name="Colorful Grid Accent 1" w:semiHidden="0" w:uiPriority="73" w:unhideWhenUsed="0"/>
-    <w:lsdException w:name="Light Shading Accent 2" w:semiHidden="0" w:uiPriority="60" w:unhideWhenUsed="0"/>
-    <w:lsdException w:name="Light List Accent 2" w:semiHidden="0" w:uiPriority="61" w:unhideWhenUsed="0"/>
-    <w:lsdException w:name="Light Grid Accent 2" w:semiHidden="0" w:uiPriority="62" w:unhideWhenUsed="0"/>
-    <w:lsdException w:name="Medium Shading 1 Accent 2" w:semiHidden="0" w:uiPriority="63" w:unhideWhenUsed="0"/>
-    <w:lsdException w:name="Medium Shading 2 Accent 2" w:semiHidden="0" w:uiPriority="64" w:unhideWhenUsed="0"/>
-    <w:lsdException w:name="Medium List 1 Accent 2" w:semiHidden="0" w:uiPriority="65" w:unhideWhenUsed="0"/>
-    <w:lsdException w:name="Medium List 2 Accent 2" w:semiHidden="0" w:uiPriority="66" w:unhideWhenUsed="0"/>
-    <w:lsdException w:name="Medium Grid 1 Accent 2" w:semiHidden="0" w:uiPriority="67" w:unhideWhenUsed="0"/>
-    <w:lsdException w:name="Medium Grid 2 Accent 2" w:semiHidden="0" w:uiPriority="68" w:unhideWhenUsed="0"/>
-    <w:lsdException w:name="Medium Grid 3 Accent 2" w:semiHidden="0" w:uiPriority="69" w:unhideWhenUsed="0"/>
-    <w:lsdException w:name="Dark List Accent 2" w:semiHidden="0" w:uiPriority="70" w:unhideWhenUsed="0"/>
-    <w:lsdException w:name="Colorful Shading Accent 2" w:semiHidden="0" w:uiPriority="71" w:unhideWhenUsed="0"/>
-    <w:lsdException w:name="Colorful List Accent 2" w:semiHidden="0" w:uiPriority="72" w:unhideWhenUsed="0"/>
-    <w:lsdException w:name="Colorful Grid Accent 2" w:semiHidden="0" w:uiPriority="73" w:unhideWhenUsed="0"/>
-    <w:lsdException w:name="Light Shading Accent 3" w:semiHidden="0" w:uiPriority="60" w:unhideWhenUsed="0"/>
-    <w:lsdException w:name="Light List Accent 3" w:semiHidden="0" w:uiPriority="61" w:unhideWhenUsed="0"/>
-    <w:lsdException w:name="Light Grid Accent 3" w:semiHidden="0" w:uiPriority="62" w:unhideWhenUsed="0"/>
-    <w:lsdException w:name="Medium Shading 1 Accent 3" w:semiHidden="0" w:uiPriority="63" w:unhideWhenUsed="0"/>
-    <w:lsdException w:name="Medium Shading 2 Accent 3" w:semiHidden="0" w:uiPriority="64" w:unhideWhenUsed="0"/>
-    <w:lsdException w:name="Medium List 1 Accent 3" w:semiHidden="0" w:uiPriority="65" w:unhideWhenUsed="0"/>
-    <w:lsdException w:name="Medium List 2 Accent 3" w:semiHidden="0" w:uiPriority="66" w:unhideWhenUsed="0"/>
-    <w:lsdException w:name="Medium Grid 1 Accent 3" w:semiHidden="0" w:uiPriority="67" w:unhideWhenUsed="0"/>
-    <w:lsdException w:name="Medium Grid 2 Accent 3" w:semiHidden="0" w:uiPriority="68" w:unhideWhenUsed="0"/>
-    <w:lsdException w:name="Medium Grid 3 Accent 3" w:semiHidden="0" w:uiPriority="69" w:unhideWhenUsed="0"/>
-    <w:lsdException w:name="Dark List Accent 3" w:semiHidden="0" w:uiPriority="70" w:unhideWhenUsed="0"/>
-    <w:lsdException w:name="Colorful Shading Accent 3" w:semiHidden="0" w:uiPriority="71" w:unhideWhenUsed="0"/>
-    <w:lsdException w:name="Colorful List Accent 3" w:semiHidden="0" w:uiPriority="72" w:unhideWhenUsed="0"/>
-    <w:lsdException w:name="Colorful Grid Accent 3" w:semiHidden="0" w:uiPriority="73" w:unhideWhenUsed="0"/>
-    <w:lsdException w:name="Light Shading Accent 4" w:semiHidden="0" w:uiPriority="60" w:unhideWhenUsed="0"/>
-    <w:lsdException w:name="Light List Accent 4" w:semiHidden="0" w:uiPriority="61" w:unhideWhenUsed="0"/>
-    <w:lsdException w:name="Light Grid Accent 4" w:semiHidden="0" w:uiPriority="62" w:unhideWhenUsed="0"/>
-    <w:lsdException w:name="Medium Shading 1 Accent 4" w:semiHidden="0" w:uiPriority="63" w:unhideWhenUsed="0"/>
-    <w:lsdException w:name="Medium Shading 2 Accent 4" w:semiHidden="0" w:uiPriority="64" w:unhideWhenUsed="0"/>
-    <w:lsdException w:name="Medium List 1 Accent 4" w:semiHidden="0" w:uiPriority="65" w:unhideWhenUsed="0"/>
-    <w:lsdException w:name="Medium List 2 Accent 4" w:semiHidden="0" w:uiPriority="66" w:unhideWhenUsed="0"/>
-    <w:lsdException w:name="Medium Grid 1 Accent 4" w:semiHidden="0" w:uiPriority="67" w:unhideWhenUsed="0"/>
-    <w:lsdException w:name="Medium Grid 2 Accent 4" w:semiHidden="0" w:uiPriority="68" w:unhideWhenUsed="0"/>
-    <w:lsdException w:name="Medium Grid 3 Accent 4" w:semiHidden="0" w:uiPriority="69" w:unhideWhenUsed="0"/>
-    <w:lsdException w:name="Dark List Accent 4" w:semiHidden="0" w:uiPriority="70" w:unhideWhenUsed="0"/>
-    <w:lsdException w:name="Colorful Shading Accent 4" w:semiHidden="0" w:uiPriority="71" w:unhideWhenUsed="0"/>
-    <w:lsdException w:name="Colorful List Accent 4" w:semiHidden="0" w:uiPriority="72" w:unhideWhenUsed="0"/>
-    <w:lsdException w:name="Colorful Grid Accent 4" w:semiHidden="0" w:uiPriority="73" w:unhideWhenUsed="0"/>
-    <w:lsdException w:name="Light Shading Accent 5" w:semiHidden="0" w:uiPriority="60" w:unhideWhenUsed="0"/>
-    <w:lsdException w:name="Light List Accent 5" w:semiHidden="0" w:uiPriority="61" w:unhideWhenUsed="0"/>
-    <w:lsdException w:name="Light Grid Accent 5" w:semiHidden="0" w:uiPriority="62" w:unhideWhenUsed="0"/>
-    <w:lsdException w:name="Medium Shading 1 Accent 5" w:semiHidden="0" w:uiPriority="63" w:unhideWhenUsed="0"/>
-    <w:lsdException w:name="Medium Shading 2 Accent 5" w:semiHidden="0" w:uiPriority="64" w:unhideWhenUsed="0"/>
-    <w:lsdException w:name="Medium List 1 Accent 5" w:semiHidden="0" w:uiPriority="65" w:unhideWhenUsed="0"/>
-    <w:lsdException w:name="Medium List 2 Accent 5" w:semiHidden="0" w:uiPriority="66" w:unhideWhenUsed="0"/>
-    <w:lsdException w:name="Medium Grid 1 Accent 5" w:semiHidden="0" w:uiPriority="67" w:unhideWhenUsed="0"/>
-    <w:lsdException w:name="Medium Grid 2 Accent 5" w:semiHidden="0" w:uiPriority="68" w:unhideWhenUsed="0"/>
-    <w:lsdException w:name="Medium Grid 3 Accent 5" w:semiHidden="0" w:uiPriority="69" w:unhideWhenUsed="0"/>
-    <w:lsdException w:name="Dark List Accent 5" w:semiHidden="0" w:uiPriority="70" w:unhideWhenUsed="0"/>
-    <w:lsdException w:name="Colorful Shading Accent 5" w:semiHidden="0" w:uiPriority="71" w:unhideWhenUsed="0"/>
-    <w:lsdException w:name="Colorful List Accent 5" w:semiHidden="0" w:uiPriority="72" w:unhideWhenUsed="0"/>
-    <w:lsdException w:name="Colorful Grid Accent 5" w:semiHidden="0" w:uiPriority="73" w:unhideWhenUsed="0"/>
-    <w:lsdException w:name="Light Shading Accent 6" w:semiHidden="0" w:uiPriority="60" w:unhideWhenUsed="0"/>
-    <w:lsdException w:name="Light List Accent 6" w:semiHidden="0" w:uiPriority="61" w:unhideWhenUsed="0"/>
-    <w:lsdException w:name="Light Grid Accent 6" w:semiHidden="0" w:uiPriority="62" w:unhideWhenUsed="0"/>
-    <w:lsdException w:name="Medium Shading 1 Accent 6" w:semiHidden="0" w:uiPriority="63" w:unhideWhenUsed="0"/>
-    <w:lsdException w:name="Medium Shading 2 Accent 6" w:semiHidden="0" w:uiPriority="64" w:unhideWhenUsed="0"/>
-    <w:lsdException w:name="Medium List 1 Accent 6" w:semiHidden="0" w:uiPriority="65" w:unhideWhenUsed="0"/>
-    <w:lsdException w:name="Medium List 2 Accent 6" w:semiHidden="0" w:uiPriority="66" w:unhideWhenUsed="0"/>
-    <w:lsdException w:name="Medium Grid 1 Accent 6" w:semiHidden="0" w:uiPriority="67" w:unhideWhenUsed="0"/>
-    <w:lsdException w:name="Medium Grid 2 Accent 6" w:semiHidden="0" w:uiPriority="68" w:unhideWhenUsed="0"/>
-    <w:lsdException w:name="Medium Grid 3 Accent 6" w:semiHidden="0" w:uiPriority="69" w:unhideWhenUsed="0"/>
-    <w:lsdException w:name="Dark List Accent 6" w:semiHidden="0" w:uiPriority="70" w:unhideWhenUsed="0"/>
-    <w:lsdException w:name="Colorful Shading Accent 6" w:semiHidden="0" w:uiPriority="71" w:unhideWhenUsed="0"/>
-    <w:lsdException w:name="Colorful List Accent 6" w:semiHidden="0" w:uiPriority="72" w:unhideWhenUsed="0"/>
-    <w:lsdException w:name="Colorful Grid Accent 6" w:semiHidden="0" w:uiPriority="73" w:unhideWhenUsed="0"/>
-    <w:lsdException w:name="Subtle Emphasis" w:semiHidden="0" w:uiPriority="19" w:unhideWhenUsed="0" w:qFormat="1"/>
-    <w:lsdException w:name="Intense Emphasis" w:semiHidden="0" w:uiPriority="21" w:unhideWhenUsed="0" w:qFormat="1"/>
-    <w:lsdException w:name="Subtle Reference" w:semiHidden="0" w:uiPriority="31" w:unhideWhenUsed="0" w:qFormat="1"/>
-    <w:lsdException w:name="Intense Reference" w:semiHidden="0" w:uiPriority="32" w:unhideWhenUsed="0" w:qFormat="1"/>
-    <w:lsdException w:name="Book Title" w:semiHidden="0" w:uiPriority="33" w:unhideWhenUsed="0" w:qFormat="1"/>
-    <w:lsdException w:name="Bibliography" w:uiPriority="37"/>
-    <w:lsdException w:name="TOC Heading" w:uiPriority="39" w:qFormat="1"/>
-  </w:latentStyles>
-  <w:style w:type="paragraph" w:default="1" w:styleId="Normal">
-    <w:name w:val="Normal"/>
-    <w:qFormat/>
-    <w:rsid w:val="00282C95"/>
-    <w:pPr>
-      <w:jc w:val="both"/>
-    </w:pPr>
-    <w:rPr>
-      <w:lang w:eastAsia="fr-CA"/>
-    </w:rPr>
-  </w:style>
-  <w:style w:type="paragraph" w:styleId="Titre1">
-    <w:name w:val="heading 1"/>
-    <w:basedOn w:val="Normal"/>
-    <w:next w:val="Normal"/>
-    <w:link w:val="Titre1Car"/>
-    <w:uiPriority w:val="9"/>
-    <w:qFormat/>
-    <w:rsid w:val="00A808EA"/>
-    <w:pPr>
-      <w:keepNext/>
-      <w:keepLines/>
-      <w:spacing w:before="480" w:after="0"/>
-      <w:outlineLvl w:val="0"/>
-    </w:pPr>
-    <w:rPr>
-      <w:rFonts w:asciiTheme="majorHAnsi" w:eastAsiaTheme="majorEastAsia" w:hAnsiTheme="majorHAnsi" w:cstheme="majorBidi"/>
-      <w:b/>
-      <w:bCs/>
-      <w:color w:val="365F91" w:themeColor="accent1" w:themeShade="BF"/>
-      <w:sz w:val="28"/>
-      <w:szCs w:val="28"/>
-    </w:rPr>
-  </w:style>
-  <w:style w:type="paragraph" w:styleId="Titre2">
-    <w:name w:val="heading 2"/>
-    <w:basedOn w:val="Normal"/>
-    <w:next w:val="Normal"/>
-    <w:link w:val="Titre2Car"/>
-    <w:uiPriority w:val="9"/>
-    <w:unhideWhenUsed/>
-    <w:qFormat/>
-    <w:rsid w:val="0067080F"/>
-    <w:pPr>
-      <w:keepNext/>
-      <w:keepLines/>
-      <w:spacing w:before="200" w:after="0"/>
-      <w:outlineLvl w:val="1"/>
-    </w:pPr>
-    <w:rPr>
-      <w:rFonts w:asciiTheme="majorHAnsi" w:eastAsiaTheme="majorEastAsia" w:hAnsiTheme="majorHAnsi" w:cstheme="majorBidi"/>
-      <w:b/>
-      <w:bCs/>
-      <w:color w:val="4F81BD" w:themeColor="accent1"/>
-      <w:sz w:val="26"/>
-      <w:szCs w:val="26"/>
-    </w:rPr>
-  </w:style>
-  <w:style w:type="paragraph" w:styleId="Titre3">
-    <w:name w:val="heading 3"/>
-    <w:basedOn w:val="Normal"/>
-    <w:next w:val="Normal"/>
-    <w:link w:val="Titre3Car"/>
-    <w:uiPriority w:val="9"/>
-    <w:unhideWhenUsed/>
-    <w:qFormat/>
-    <w:rsid w:val="00AC3475"/>
-    <w:pPr>
-      <w:keepNext/>
-      <w:keepLines/>
-      <w:spacing w:before="200" w:after="0"/>
-      <w:outlineLvl w:val="2"/>
-    </w:pPr>
-    <w:rPr>
-      <w:rFonts w:asciiTheme="majorHAnsi" w:eastAsiaTheme="majorEastAsia" w:hAnsiTheme="majorHAnsi" w:cstheme="majorBidi"/>
-      <w:b/>
-      <w:bCs/>
-      <w:color w:val="4F81BD" w:themeColor="accent1"/>
-    </w:rPr>
-  </w:style>
-  <w:style w:type="paragraph" w:styleId="Titre4">
-    <w:name w:val="heading 4"/>
-    <w:basedOn w:val="Normal"/>
-    <w:next w:val="Normal"/>
-    <w:link w:val="Titre4Car"/>
-    <w:uiPriority w:val="9"/>
-    <w:unhideWhenUsed/>
-    <w:qFormat/>
-    <w:rsid w:val="00DC3355"/>
-    <w:pPr>
-      <w:keepNext/>
-      <w:keepLines/>
-      <w:spacing w:before="200" w:after="0"/>
-      <w:outlineLvl w:val="3"/>
-    </w:pPr>
-    <w:rPr>
-      <w:rFonts w:asciiTheme="majorHAnsi" w:eastAsiaTheme="majorEastAsia" w:hAnsiTheme="majorHAnsi" w:cstheme="majorBidi"/>
-      <w:b/>
-      <w:bCs/>
-      <w:i/>
-      <w:iCs/>
-      <w:color w:val="4F81BD" w:themeColor="accent1"/>
-    </w:rPr>
-  </w:style>
-  <w:style w:type="paragraph" w:styleId="Titre5">
-    <w:name w:val="heading 5"/>
-    <w:basedOn w:val="Normal"/>
-    <w:next w:val="Normal"/>
-    <w:link w:val="Titre5Car"/>
-    <w:uiPriority w:val="9"/>
-    <w:unhideWhenUsed/>
-    <w:qFormat/>
-    <w:rsid w:val="004842E1"/>
-    <w:pPr>
-      <w:keepNext/>
-      <w:keepLines/>
-      <w:spacing w:before="200" w:after="0"/>
-      <w:outlineLvl w:val="4"/>
-    </w:pPr>
-    <w:rPr>
-      <w:rFonts w:asciiTheme="majorHAnsi" w:eastAsiaTheme="majorEastAsia" w:hAnsiTheme="majorHAnsi" w:cstheme="majorBidi"/>
-      <w:color w:val="243F60" w:themeColor="accent1" w:themeShade="7F"/>
-    </w:rPr>
-  </w:style>
-  <w:style w:type="paragraph" w:styleId="Titre6">
-    <w:name w:val="heading 6"/>
-    <w:basedOn w:val="Normal"/>
-    <w:next w:val="Normal"/>
-    <w:link w:val="Titre6Car"/>
-    <w:uiPriority w:val="9"/>
-    <w:unhideWhenUsed/>
-    <w:qFormat/>
-    <w:rsid w:val="004842E1"/>
-    <w:pPr>
-      <w:keepNext/>
-      <w:keepLines/>
-      <w:spacing w:before="200" w:after="0"/>
-      <w:outlineLvl w:val="5"/>
-    </w:pPr>
-    <w:rPr>
-      <w:rFonts w:asciiTheme="majorHAnsi" w:eastAsiaTheme="majorEastAsia" w:hAnsiTheme="majorHAnsi" w:cstheme="majorBidi"/>
-      <w:i/>
-      <w:iCs/>
-      <w:color w:val="243F60" w:themeColor="accent1" w:themeShade="7F"/>
-    </w:rPr>
-  </w:style>
-  <w:style w:type="character" w:default="1" w:styleId="Policepardfaut">
-    <w:name w:val="Default Paragraph Font"/>
-    <w:uiPriority w:val="1"/>
-    <w:semiHidden/>
-    <w:unhideWhenUsed/>
-  </w:style>
-  <w:style w:type="table" w:default="1" w:styleId="TableauNormal">
-    <w:name w:val="Normal Table"/>
-    <w:uiPriority w:val="99"/>
-    <w:semiHidden/>
-    <w:unhideWhenUsed/>
-    <w:tblPr>
-      <w:tblInd w:w="0" w:type="dxa"/>
-      <w:tblCellMar>
-        <w:top w:w="0" w:type="dxa"/>
-        <w:left w:w="108" w:type="dxa"/>
-        <w:bottom w:w="0" w:type="dxa"/>
-        <w:right w:w="108" w:type="dxa"/>
-      </w:tblCellMar>
-    </w:tblPr>
-  </w:style>
-  <w:style w:type="numbering" w:default="1" w:styleId="Aucuneliste">
-    <w:name w:val="No List"/>
-    <w:uiPriority w:val="99"/>
-    <w:semiHidden/>
-    <w:unhideWhenUsed/>
-  </w:style>
-  <w:style w:type="paragraph" w:styleId="Sansinterligne">
-    <w:name w:val="No Spacing"/>
-    <w:link w:val="SansinterligneCar"/>
-    <w:uiPriority w:val="1"/>
-    <w:qFormat/>
-    <w:rsid w:val="00A808EA"/>
-    <w:pPr>
-      <w:spacing w:after="0" w:line="240" w:lineRule="auto"/>
-    </w:pPr>
-    <w:rPr>
-      <w:rFonts w:eastAsiaTheme="minorEastAsia"/>
-      <w:lang w:eastAsia="fr-CA"/>
-    </w:rPr>
-  </w:style>
-  <w:style w:type="character" w:customStyle="1" w:styleId="SansinterligneCar">
-    <w:name w:val="Sans interligne Car"/>
-    <w:basedOn w:val="Policepardfaut"/>
-    <w:link w:val="Sansinterligne"/>
-    <w:uiPriority w:val="1"/>
-    <w:rsid w:val="00A808EA"/>
-    <w:rPr>
-      <w:rFonts w:eastAsiaTheme="minorEastAsia"/>
-      <w:lang w:eastAsia="fr-CA"/>
-    </w:rPr>
-  </w:style>
-  <w:style w:type="paragraph" w:styleId="Textedebulles">
-    <w:name w:val="Balloon Text"/>
-    <w:basedOn w:val="Normal"/>
-    <w:link w:val="TextedebullesCar"/>
-    <w:uiPriority w:val="99"/>
-    <w:semiHidden/>
-    <w:unhideWhenUsed/>
-    <w:rsid w:val="00A808EA"/>
-    <w:pPr>
-      <w:spacing w:after="0" w:line="240" w:lineRule="auto"/>
-    </w:pPr>
-    <w:rPr>
-      <w:rFonts w:ascii="Tahoma" w:hAnsi="Tahoma" w:cs="Tahoma"/>
-      <w:sz w:val="16"/>
-      <w:szCs w:val="16"/>
-    </w:rPr>
-  </w:style>
-  <w:style w:type="character" w:customStyle="1" w:styleId="TextedebullesCar">
-    <w:name w:val="Texte de bulles Car"/>
-    <w:basedOn w:val="Policepardfaut"/>
-    <w:link w:val="Textedebulles"/>
-    <w:uiPriority w:val="99"/>
-    <w:semiHidden/>
-    <w:rsid w:val="00A808EA"/>
-    <w:rPr>
-      <w:rFonts w:ascii="Tahoma" w:hAnsi="Tahoma" w:cs="Tahoma"/>
-      <w:sz w:val="16"/>
-      <w:szCs w:val="16"/>
-      <w:lang w:eastAsia="fr-CA"/>
-    </w:rPr>
-  </w:style>
-  <w:style w:type="character" w:customStyle="1" w:styleId="Titre1Car">
-    <w:name w:val="Titre 1 Car"/>
-    <w:basedOn w:val="Policepardfaut"/>
-    <w:link w:val="Titre1"/>
-    <w:uiPriority w:val="9"/>
-    <w:rsid w:val="00A808EA"/>
-    <w:rPr>
-      <w:rFonts w:asciiTheme="majorHAnsi" w:eastAsiaTheme="majorEastAsia" w:hAnsiTheme="majorHAnsi" w:cstheme="majorBidi"/>
-      <w:b/>
-      <w:bCs/>
-      <w:color w:val="365F91" w:themeColor="accent1" w:themeShade="BF"/>
-      <w:sz w:val="28"/>
-      <w:szCs w:val="28"/>
-      <w:lang w:eastAsia="fr-CA"/>
-    </w:rPr>
-  </w:style>
-  <w:style w:type="paragraph" w:styleId="En-ttedetabledesmatires">
-    <w:name w:val="TOC Heading"/>
-    <w:basedOn w:val="Titre1"/>
-    <w:next w:val="Normal"/>
-    <w:uiPriority w:val="39"/>
-    <w:semiHidden/>
-    <w:unhideWhenUsed/>
-    <w:qFormat/>
-    <w:rsid w:val="00A808EA"/>
-    <w:pPr>
-      <w:jc w:val="left"/>
-      <w:outlineLvl w:val="9"/>
-    </w:pPr>
-  </w:style>
-  <w:style w:type="paragraph" w:styleId="En-tte">
-    <w:name w:val="header"/>
-    <w:basedOn w:val="Normal"/>
-    <w:link w:val="En-tteCar"/>
-    <w:uiPriority w:val="99"/>
-    <w:unhideWhenUsed/>
-    <w:rsid w:val="00A808EA"/>
-    <w:pPr>
-      <w:tabs>
-        <w:tab w:val="center" w:pos="4320"/>
-        <w:tab w:val="right" w:pos="8640"/>
-      </w:tabs>
-      <w:spacing w:after="0" w:line="240" w:lineRule="auto"/>
-    </w:pPr>
-  </w:style>
-  <w:style w:type="character" w:customStyle="1" w:styleId="En-tteCar">
-    <w:name w:val="En-tête Car"/>
-    <w:basedOn w:val="Policepardfaut"/>
-    <w:link w:val="En-tte"/>
-    <w:uiPriority w:val="99"/>
-    <w:rsid w:val="00A808EA"/>
-    <w:rPr>
-      <w:lang w:eastAsia="fr-CA"/>
-    </w:rPr>
-  </w:style>
-  <w:style w:type="paragraph" w:styleId="Pieddepage">
-    <w:name w:val="footer"/>
-    <w:basedOn w:val="Normal"/>
-    <w:link w:val="PieddepageCar"/>
-    <w:uiPriority w:val="99"/>
-    <w:unhideWhenUsed/>
-    <w:rsid w:val="00A808EA"/>
-    <w:pPr>
-      <w:tabs>
-        <w:tab w:val="center" w:pos="4320"/>
-        <w:tab w:val="right" w:pos="8640"/>
-      </w:tabs>
-      <w:spacing w:after="0" w:line="240" w:lineRule="auto"/>
-    </w:pPr>
-  </w:style>
-  <w:style w:type="character" w:customStyle="1" w:styleId="PieddepageCar">
-    <w:name w:val="Pied de page Car"/>
-    <w:basedOn w:val="Policepardfaut"/>
-    <w:link w:val="Pieddepage"/>
-    <w:uiPriority w:val="99"/>
-    <w:rsid w:val="00A808EA"/>
-    <w:rPr>
-      <w:lang w:eastAsia="fr-CA"/>
-    </w:rPr>
-  </w:style>
-  <w:style w:type="paragraph" w:styleId="TM1">
-    <w:name w:val="toc 1"/>
-    <w:basedOn w:val="Normal"/>
-    <w:next w:val="Normal"/>
-    <w:autoRedefine/>
-    <w:uiPriority w:val="39"/>
-    <w:unhideWhenUsed/>
-    <w:rsid w:val="00861AFF"/>
-    <w:pPr>
-      <w:spacing w:after="0"/>
-    </w:pPr>
-  </w:style>
-  <w:style w:type="character" w:styleId="Lienhypertexte">
-    <w:name w:val="Hyperlink"/>
-    <w:basedOn w:val="Policepardfaut"/>
-    <w:uiPriority w:val="99"/>
-    <w:unhideWhenUsed/>
-    <w:rsid w:val="00A808EA"/>
-    <w:rPr>
-      <w:color w:val="0000FF" w:themeColor="hyperlink"/>
-      <w:u w:val="single"/>
-    </w:rPr>
-  </w:style>
-  <w:style w:type="character" w:customStyle="1" w:styleId="Titre2Car">
-    <w:name w:val="Titre 2 Car"/>
-    <w:basedOn w:val="Policepardfaut"/>
-    <w:link w:val="Titre2"/>
-    <w:uiPriority w:val="9"/>
-    <w:rsid w:val="0067080F"/>
-    <w:rPr>
-      <w:rFonts w:asciiTheme="majorHAnsi" w:eastAsiaTheme="majorEastAsia" w:hAnsiTheme="majorHAnsi" w:cstheme="majorBidi"/>
-      <w:b/>
-      <w:bCs/>
-      <w:color w:val="4F81BD" w:themeColor="accent1"/>
-      <w:sz w:val="26"/>
-      <w:szCs w:val="26"/>
-      <w:lang w:eastAsia="fr-CA"/>
-    </w:rPr>
-  </w:style>
-  <w:style w:type="paragraph" w:styleId="TM2">
-    <w:name w:val="toc 2"/>
-    <w:basedOn w:val="Normal"/>
-    <w:next w:val="Normal"/>
-    <w:autoRedefine/>
-    <w:uiPriority w:val="39"/>
-    <w:unhideWhenUsed/>
-    <w:rsid w:val="00861AFF"/>
-    <w:pPr>
-      <w:spacing w:after="0"/>
-      <w:ind w:left="220"/>
-    </w:pPr>
-  </w:style>
-  <w:style w:type="paragraph" w:styleId="Bibliographie">
-    <w:name w:val="Bibliography"/>
-    <w:basedOn w:val="Normal"/>
-    <w:next w:val="Normal"/>
-    <w:uiPriority w:val="37"/>
-    <w:unhideWhenUsed/>
-    <w:rsid w:val="00A87CE8"/>
-  </w:style>
-  <w:style w:type="paragraph" w:styleId="Notedefin">
-    <w:name w:val="endnote text"/>
-    <w:basedOn w:val="Normal"/>
-    <w:link w:val="NotedefinCar"/>
-    <w:uiPriority w:val="99"/>
-    <w:semiHidden/>
-    <w:unhideWhenUsed/>
-    <w:rsid w:val="00A87CE8"/>
-    <w:pPr>
-      <w:spacing w:after="0" w:line="240" w:lineRule="auto"/>
-    </w:pPr>
-    <w:rPr>
-      <w:sz w:val="20"/>
-      <w:szCs w:val="20"/>
-    </w:rPr>
-  </w:style>
-  <w:style w:type="character" w:customStyle="1" w:styleId="NotedefinCar">
-    <w:name w:val="Note de fin Car"/>
-    <w:basedOn w:val="Policepardfaut"/>
-    <w:link w:val="Notedefin"/>
-    <w:uiPriority w:val="99"/>
-    <w:semiHidden/>
-    <w:rsid w:val="00A87CE8"/>
-    <w:rPr>
-      <w:sz w:val="20"/>
-      <w:szCs w:val="20"/>
-      <w:lang w:eastAsia="fr-CA"/>
-    </w:rPr>
-  </w:style>
-  <w:style w:type="character" w:styleId="Marquedenotedefin">
-    <w:name w:val="endnote reference"/>
-    <w:basedOn w:val="Policepardfaut"/>
-    <w:uiPriority w:val="99"/>
-    <w:semiHidden/>
-    <w:unhideWhenUsed/>
-    <w:rsid w:val="00A87CE8"/>
-    <w:rPr>
-      <w:vertAlign w:val="superscript"/>
-    </w:rPr>
-  </w:style>
-  <w:style w:type="paragraph" w:styleId="Index1">
-    <w:name w:val="index 1"/>
-    <w:basedOn w:val="Normal"/>
-    <w:next w:val="Normal"/>
-    <w:autoRedefine/>
-    <w:uiPriority w:val="99"/>
-    <w:semiHidden/>
-    <w:unhideWhenUsed/>
-    <w:rsid w:val="00C478FF"/>
-    <w:pPr>
-      <w:spacing w:after="0" w:line="240" w:lineRule="auto"/>
-      <w:ind w:left="220" w:hanging="220"/>
-    </w:pPr>
-  </w:style>
-  <w:style w:type="character" w:styleId="Lienhypertextesuivi">
-    <w:name w:val="FollowedHyperlink"/>
-    <w:basedOn w:val="Policepardfaut"/>
-    <w:uiPriority w:val="99"/>
-    <w:semiHidden/>
-    <w:unhideWhenUsed/>
-    <w:rsid w:val="0074147D"/>
-    <w:rPr>
-      <w:color w:val="800080" w:themeColor="followedHyperlink"/>
-      <w:u w:val="single"/>
-    </w:rPr>
-  </w:style>
-  <w:style w:type="character" w:customStyle="1" w:styleId="Titre3Car">
-    <w:name w:val="Titre 3 Car"/>
-    <w:basedOn w:val="Policepardfaut"/>
-    <w:link w:val="Titre3"/>
-    <w:uiPriority w:val="9"/>
-    <w:rsid w:val="00AC3475"/>
-    <w:rPr>
-      <w:rFonts w:asciiTheme="majorHAnsi" w:eastAsiaTheme="majorEastAsia" w:hAnsiTheme="majorHAnsi" w:cstheme="majorBidi"/>
-      <w:b/>
-      <w:bCs/>
-      <w:color w:val="4F81BD" w:themeColor="accent1"/>
-      <w:lang w:eastAsia="fr-CA"/>
-    </w:rPr>
-  </w:style>
-  <w:style w:type="paragraph" w:styleId="TM3">
-    <w:name w:val="toc 3"/>
-    <w:basedOn w:val="Normal"/>
-    <w:next w:val="Normal"/>
-    <w:autoRedefine/>
-    <w:uiPriority w:val="39"/>
-    <w:unhideWhenUsed/>
-    <w:rsid w:val="00861AFF"/>
-    <w:pPr>
-      <w:spacing w:after="0"/>
-      <w:ind w:left="440"/>
-    </w:pPr>
-  </w:style>
-  <w:style w:type="character" w:styleId="lev">
-    <w:name w:val="Strong"/>
-    <w:basedOn w:val="Policepardfaut"/>
-    <w:uiPriority w:val="22"/>
-    <w:qFormat/>
-    <w:rsid w:val="00A1513A"/>
-    <w:rPr>
-      <w:b/>
-      <w:bCs/>
-    </w:rPr>
-  </w:style>
-  <w:style w:type="paragraph" w:styleId="Paragraphedeliste">
-    <w:name w:val="List Paragraph"/>
-    <w:basedOn w:val="Normal"/>
-    <w:uiPriority w:val="34"/>
-    <w:qFormat/>
-    <w:rsid w:val="00A1513A"/>
-    <w:pPr>
-      <w:ind w:left="720"/>
-      <w:contextualSpacing/>
-    </w:pPr>
-  </w:style>
-  <w:style w:type="character" w:styleId="Accentuationdiscrte">
-    <w:name w:val="Subtle Emphasis"/>
-    <w:basedOn w:val="Policepardfaut"/>
-    <w:uiPriority w:val="19"/>
-    <w:qFormat/>
-    <w:rsid w:val="004842E1"/>
-    <w:rPr>
-      <w:color w:val="808080" w:themeColor="text1" w:themeTint="7F"/>
-    </w:rPr>
-  </w:style>
-  <w:style w:type="paragraph" w:styleId="Sous-titre">
-    <w:name w:val="Subtitle"/>
-    <w:basedOn w:val="Normal"/>
-    <w:next w:val="Normal"/>
-    <w:link w:val="Sous-titreCar"/>
-    <w:uiPriority w:val="11"/>
-    <w:qFormat/>
-    <w:rsid w:val="00A1513A"/>
-    <w:pPr>
-      <w:numPr>
-        <w:ilvl w:val="1"/>
-      </w:numPr>
-    </w:pPr>
-    <w:rPr>
-      <w:rFonts w:asciiTheme="majorHAnsi" w:eastAsiaTheme="majorEastAsia" w:hAnsiTheme="majorHAnsi" w:cstheme="majorBidi"/>
-      <w:i/>
-      <w:iCs/>
-      <w:color w:val="4F81BD" w:themeColor="accent1"/>
-      <w:spacing w:val="15"/>
-      <w:sz w:val="24"/>
-      <w:szCs w:val="24"/>
-    </w:rPr>
-  </w:style>
-  <w:style w:type="character" w:customStyle="1" w:styleId="Sous-titreCar">
-    <w:name w:val="Sous-titre Car"/>
-    <w:basedOn w:val="Policepardfaut"/>
-    <w:link w:val="Sous-titre"/>
-    <w:uiPriority w:val="11"/>
-    <w:rsid w:val="00A1513A"/>
-    <w:rPr>
-      <w:rFonts w:asciiTheme="majorHAnsi" w:eastAsiaTheme="majorEastAsia" w:hAnsiTheme="majorHAnsi" w:cstheme="majorBidi"/>
-      <w:i/>
-      <w:iCs/>
-      <w:color w:val="4F81BD" w:themeColor="accent1"/>
-      <w:spacing w:val="15"/>
-      <w:sz w:val="24"/>
-      <w:szCs w:val="24"/>
-      <w:lang w:eastAsia="fr-CA"/>
-    </w:rPr>
-  </w:style>
-  <w:style w:type="paragraph" w:styleId="Titre">
-    <w:name w:val="Title"/>
-    <w:basedOn w:val="Normal"/>
-    <w:next w:val="Normal"/>
-    <w:link w:val="TitreCar"/>
-    <w:uiPriority w:val="10"/>
-    <w:qFormat/>
-    <w:rsid w:val="00910646"/>
-    <w:pPr>
-      <w:pBdr>
-        <w:bottom w:val="single" w:sz="8" w:space="4" w:color="4F81BD" w:themeColor="accent1"/>
-      </w:pBdr>
-      <w:spacing w:after="300" w:line="240" w:lineRule="auto"/>
-      <w:contextualSpacing/>
-    </w:pPr>
-    <w:rPr>
-      <w:rFonts w:asciiTheme="majorHAnsi" w:eastAsiaTheme="majorEastAsia" w:hAnsiTheme="majorHAnsi" w:cstheme="majorBidi"/>
-      <w:color w:val="17365D" w:themeColor="text2" w:themeShade="BF"/>
-      <w:spacing w:val="5"/>
-      <w:kern w:val="28"/>
-      <w:sz w:val="52"/>
-      <w:szCs w:val="52"/>
-    </w:rPr>
-  </w:style>
-  <w:style w:type="character" w:customStyle="1" w:styleId="TitreCar">
-    <w:name w:val="Titre Car"/>
-    <w:basedOn w:val="Policepardfaut"/>
-    <w:link w:val="Titre"/>
-    <w:uiPriority w:val="10"/>
-    <w:rsid w:val="00910646"/>
-    <w:rPr>
-      <w:rFonts w:asciiTheme="majorHAnsi" w:eastAsiaTheme="majorEastAsia" w:hAnsiTheme="majorHAnsi" w:cstheme="majorBidi"/>
-      <w:color w:val="17365D" w:themeColor="text2" w:themeShade="BF"/>
-      <w:spacing w:val="5"/>
-      <w:kern w:val="28"/>
-      <w:sz w:val="52"/>
-      <w:szCs w:val="52"/>
-      <w:lang w:eastAsia="fr-CA"/>
-    </w:rPr>
-  </w:style>
-  <w:style w:type="character" w:customStyle="1" w:styleId="Titre4Car">
-    <w:name w:val="Titre 4 Car"/>
-    <w:basedOn w:val="Policepardfaut"/>
-    <w:link w:val="Titre4"/>
-    <w:uiPriority w:val="9"/>
-    <w:rsid w:val="00DC3355"/>
-    <w:rPr>
-      <w:rFonts w:asciiTheme="majorHAnsi" w:eastAsiaTheme="majorEastAsia" w:hAnsiTheme="majorHAnsi" w:cstheme="majorBidi"/>
-      <w:b/>
-      <w:bCs/>
-      <w:i/>
-      <w:iCs/>
-      <w:color w:val="4F81BD" w:themeColor="accent1"/>
-      <w:lang w:eastAsia="fr-CA"/>
-    </w:rPr>
-  </w:style>
-  <w:style w:type="character" w:customStyle="1" w:styleId="Titre5Car">
-    <w:name w:val="Titre 5 Car"/>
-    <w:basedOn w:val="Policepardfaut"/>
-    <w:link w:val="Titre5"/>
-    <w:uiPriority w:val="9"/>
-    <w:rsid w:val="004842E1"/>
-    <w:rPr>
-      <w:rFonts w:asciiTheme="majorHAnsi" w:eastAsiaTheme="majorEastAsia" w:hAnsiTheme="majorHAnsi" w:cstheme="majorBidi"/>
-      <w:color w:val="243F60" w:themeColor="accent1" w:themeShade="7F"/>
-      <w:lang w:eastAsia="fr-CA"/>
-    </w:rPr>
-  </w:style>
-  <w:style w:type="character" w:customStyle="1" w:styleId="Titre6Car">
-    <w:name w:val="Titre 6 Car"/>
-    <w:basedOn w:val="Policepardfaut"/>
-    <w:link w:val="Titre6"/>
-    <w:uiPriority w:val="9"/>
-    <w:rsid w:val="004842E1"/>
-    <w:rPr>
-      <w:rFonts w:asciiTheme="majorHAnsi" w:eastAsiaTheme="majorEastAsia" w:hAnsiTheme="majorHAnsi" w:cstheme="majorBidi"/>
-      <w:i/>
-      <w:iCs/>
-      <w:color w:val="243F60" w:themeColor="accent1" w:themeShade="7F"/>
-      <w:lang w:eastAsia="fr-CA"/>
-    </w:rPr>
-  </w:style>
-  <w:style w:type="character" w:styleId="Forteaccentuation">
-    <w:name w:val="Intense Emphasis"/>
-    <w:basedOn w:val="Policepardfaut"/>
-    <w:uiPriority w:val="21"/>
-    <w:qFormat/>
-    <w:rsid w:val="004842E1"/>
-    <w:rPr>
-      <w:b/>
-      <w:bCs/>
-      <w:i/>
-      <w:iCs/>
-      <w:color w:val="4F81BD" w:themeColor="accent1"/>
-    </w:rPr>
-  </w:style>
-  <w:style w:type="table" w:styleId="Grille">
-    <w:name w:val="Table Grid"/>
-    <w:basedOn w:val="TableauNormal"/>
-    <w:uiPriority w:val="59"/>
-    <w:rsid w:val="00B325C1"/>
-    <w:pPr>
-      <w:spacing w:after="0" w:line="240" w:lineRule="auto"/>
-    </w:pPr>
-    <w:tblPr>
-      <w:tblInd w:w="0" w:type="dxa"/>
-      <w:tblBorders>
-        <w:top w:val="single" w:sz="4" w:space="0" w:color="auto"/>
-        <w:left w:val="single" w:sz="4" w:space="0" w:color="auto"/>
-        <w:bottom w:val="single" w:sz="4" w:space="0" w:color="auto"/>
-        <w:right w:val="single" w:sz="4" w:space="0" w:color="auto"/>
-        <w:insideH w:val="single" w:sz="4" w:space="0" w:color="auto"/>
-        <w:insideV w:val="single" w:sz="4" w:space="0" w:color="auto"/>
-      </w:tblBorders>
-      <w:tblCellMar>
-        <w:top w:w="0" w:type="dxa"/>
-        <w:left w:w="108" w:type="dxa"/>
-        <w:bottom w:w="0" w:type="dxa"/>
-        <w:right w:w="108" w:type="dxa"/>
-      </w:tblCellMar>
-    </w:tblPr>
-  </w:style>
-  <w:style w:type="table" w:styleId="Listemoyenne2-Accent5">
-    <w:name w:val="Medium List 2 Accent 5"/>
-    <w:basedOn w:val="TableauNormal"/>
-    <w:uiPriority w:val="66"/>
-    <w:rsid w:val="00B325C1"/>
-    <w:pPr>
-      <w:spacing w:after="0" w:line="240" w:lineRule="auto"/>
-    </w:pPr>
-    <w:rPr>
-      <w:rFonts w:asciiTheme="majorHAnsi" w:eastAsiaTheme="majorEastAsia" w:hAnsiTheme="majorHAnsi" w:cstheme="majorBidi"/>
-      <w:color w:val="000000" w:themeColor="text1"/>
-    </w:rPr>
-    <w:tblPr>
-      <w:tblStyleRowBandSize w:val="1"/>
-      <w:tblStyleColBandSize w:val="1"/>
-      <w:tblInd w:w="0" w:type="dxa"/>
-      <w:tblBorders>
-        <w:top w:val="single" w:sz="8" w:space="0" w:color="4BACC6" w:themeColor="accent5"/>
-        <w:left w:val="single" w:sz="8" w:space="0" w:color="4BACC6" w:themeColor="accent5"/>
-        <w:bottom w:val="single" w:sz="8" w:space="0" w:color="4BACC6" w:themeColor="accent5"/>
-        <w:right w:val="single" w:sz="8" w:space="0" w:color="4BACC6" w:themeColor="accent5"/>
-      </w:tblBorders>
-      <w:tblCellMar>
-        <w:top w:w="0" w:type="dxa"/>
-        <w:left w:w="108" w:type="dxa"/>
-        <w:bottom w:w="0" w:type="dxa"/>
-        <w:right w:w="108" w:type="dxa"/>
-      </w:tblCellMar>
-    </w:tblPr>
-    <w:tblStylePr w:type="firstRow">
-      <w:rPr>
-        <w:sz w:val="24"/>
-        <w:szCs w:val="24"/>
-      </w:rPr>
-      <w:tblPr/>
-      <w:tcPr>
-        <w:tcBorders>
-          <w:top w:val="nil"/>
-          <w:left w:val="nil"/>
-          <w:bottom w:val="single" w:sz="24" w:space="0" w:color="4BACC6" w:themeColor="accent5"/>
-          <w:right w:val="nil"/>
-          <w:insideH w:val="nil"/>
-          <w:insideV w:val="nil"/>
-        </w:tcBorders>
-        <w:shd w:val="clear" w:color="auto" w:fill="FFFFFF" w:themeFill="background1"/>
-      </w:tcPr>
-    </w:tblStylePr>
-    <w:tblStylePr w:type="lastRow">
-      <w:tblPr/>
-      <w:tcPr>
-        <w:tcBorders>
-          <w:top w:val="single" w:sz="8" w:space="0" w:color="4BACC6" w:themeColor="accent5"/>
-          <w:left w:val="nil"/>
-          <w:bottom w:val="nil"/>
-          <w:right w:val="nil"/>
-          <w:insideH w:val="nil"/>
-          <w:insideV w:val="nil"/>
-        </w:tcBorders>
-        <w:shd w:val="clear" w:color="auto" w:fill="FFFFFF" w:themeFill="background1"/>
-      </w:tcPr>
-    </w:tblStylePr>
-    <w:tblStylePr w:type="firstCol">
-      <w:tblPr/>
-      <w:tcPr>
-        <w:tcBorders>
-          <w:top w:val="nil"/>
-          <w:left w:val="nil"/>
-          <w:bottom w:val="nil"/>
-          <w:right w:val="single" w:sz="8" w:space="0" w:color="4BACC6" w:themeColor="accent5"/>
-          <w:insideH w:val="nil"/>
-          <w:insideV w:val="nil"/>
-        </w:tcBorders>
-        <w:shd w:val="clear" w:color="auto" w:fill="FFFFFF" w:themeFill="background1"/>
-      </w:tcPr>
-    </w:tblStylePr>
-    <w:tblStylePr w:type="lastCol">
-      <w:tblPr/>
-      <w:tcPr>
-        <w:tcBorders>
-          <w:top w:val="nil"/>
-          <w:left w:val="single" w:sz="8" w:space="0" w:color="4BACC6" w:themeColor="accent5"/>
-          <w:bottom w:val="nil"/>
-          <w:right w:val="nil"/>
-          <w:insideH w:val="nil"/>
-          <w:insideV w:val="nil"/>
-        </w:tcBorders>
-        <w:shd w:val="clear" w:color="auto" w:fill="FFFFFF" w:themeFill="background1"/>
-      </w:tcPr>
-    </w:tblStylePr>
-    <w:tblStylePr w:type="band1Vert">
-      <w:tblPr/>
-      <w:tcPr>
-        <w:tcBorders>
-          <w:left w:val="nil"/>
-          <w:right w:val="nil"/>
-          <w:insideH w:val="nil"/>
-          <w:insideV w:val="nil"/>
-        </w:tcBorders>
-        <w:shd w:val="clear" w:color="auto" w:fill="D2EAF1" w:themeFill="accent5" w:themeFillTint="3F"/>
-      </w:tcPr>
-    </w:tblStylePr>
-    <w:tblStylePr w:type="band1Horz">
-      <w:tblPr/>
-      <w:tcPr>
-        <w:tcBorders>
-          <w:top w:val="nil"/>
-          <w:bottom w:val="nil"/>
-          <w:insideH w:val="nil"/>
-          <w:insideV w:val="nil"/>
-        </w:tcBorders>
-        <w:shd w:val="clear" w:color="auto" w:fill="D2EAF1" w:themeFill="accent5" w:themeFillTint="3F"/>
-      </w:tcPr>
-    </w:tblStylePr>
-    <w:tblStylePr w:type="nwCell">
-      <w:tblPr/>
-      <w:tcPr>
-        <w:shd w:val="clear" w:color="auto" w:fill="FFFFFF" w:themeFill="background1"/>
-      </w:tcPr>
-    </w:tblStylePr>
-    <w:tblStylePr w:type="swCell">
-      <w:tblPr/>
-      <w:tcPr>
-        <w:tcBorders>
-          <w:top w:val="nil"/>
-        </w:tcBorders>
-      </w:tcPr>
-    </w:tblStylePr>
-  </w:style>
-  <w:style w:type="paragraph" w:styleId="Notedebasdepage">
-    <w:name w:val="footnote text"/>
-    <w:basedOn w:val="Normal"/>
-    <w:link w:val="NotedebasdepageCar"/>
-    <w:uiPriority w:val="99"/>
-    <w:unhideWhenUsed/>
-    <w:rsid w:val="00342802"/>
-    <w:pPr>
-      <w:spacing w:after="0" w:line="240" w:lineRule="auto"/>
-    </w:pPr>
-    <w:rPr>
-      <w:sz w:val="24"/>
-      <w:szCs w:val="24"/>
-    </w:rPr>
-  </w:style>
-  <w:style w:type="character" w:customStyle="1" w:styleId="NotedebasdepageCar">
-    <w:name w:val="Note de bas de page Car"/>
-    <w:basedOn w:val="Policepardfaut"/>
-    <w:link w:val="Notedebasdepage"/>
-    <w:uiPriority w:val="99"/>
-    <w:rsid w:val="00342802"/>
-    <w:rPr>
-      <w:sz w:val="24"/>
-      <w:szCs w:val="24"/>
-      <w:lang w:eastAsia="fr-CA"/>
-    </w:rPr>
-  </w:style>
-  <w:style w:type="character" w:styleId="Marquenotebasdepage">
-    <w:name w:val="footnote reference"/>
-    <w:basedOn w:val="Policepardfaut"/>
-    <w:uiPriority w:val="99"/>
-    <w:unhideWhenUsed/>
-    <w:rsid w:val="00342802"/>
-    <w:rPr>
-      <w:vertAlign w:val="superscript"/>
-    </w:rPr>
-  </w:style>
-  <w:style w:type="paragraph" w:styleId="Citation">
-    <w:name w:val="Quote"/>
-    <w:basedOn w:val="Normal"/>
-    <w:next w:val="Normal"/>
-    <w:link w:val="CitationCar"/>
-    <w:uiPriority w:val="29"/>
-    <w:qFormat/>
-    <w:rsid w:val="00342802"/>
-    <w:rPr>
-      <w:i/>
-      <w:iCs/>
-      <w:color w:val="000000" w:themeColor="text1"/>
-    </w:rPr>
-  </w:style>
-  <w:style w:type="character" w:customStyle="1" w:styleId="CitationCar">
-    <w:name w:val="Citation Car"/>
-    <w:basedOn w:val="Policepardfaut"/>
-    <w:link w:val="Citation"/>
-    <w:uiPriority w:val="29"/>
-    <w:rsid w:val="00342802"/>
-    <w:rPr>
-      <w:i/>
-      <w:iCs/>
-      <w:color w:val="000000" w:themeColor="text1"/>
-      <w:lang w:eastAsia="fr-CA"/>
-    </w:rPr>
-  </w:style>
-  <w:style w:type="paragraph" w:styleId="TM6">
-    <w:name w:val="toc 6"/>
-    <w:basedOn w:val="Normal"/>
-    <w:next w:val="Normal"/>
-    <w:autoRedefine/>
-    <w:uiPriority w:val="39"/>
-    <w:unhideWhenUsed/>
-    <w:rsid w:val="00861AFF"/>
-    <w:pPr>
-      <w:ind w:left="1100"/>
-    </w:pPr>
-  </w:style>
-  <w:style w:type="paragraph" w:styleId="TM4">
-    <w:name w:val="toc 4"/>
-    <w:basedOn w:val="Normal"/>
-    <w:next w:val="Normal"/>
-    <w:autoRedefine/>
-    <w:uiPriority w:val="39"/>
-    <w:unhideWhenUsed/>
-    <w:rsid w:val="00861AFF"/>
-    <w:pPr>
-      <w:spacing w:after="0"/>
-      <w:ind w:left="660"/>
-    </w:pPr>
-  </w:style>
-  <w:style w:type="paragraph" w:styleId="TM5">
-    <w:name w:val="toc 5"/>
-    <w:basedOn w:val="Normal"/>
-    <w:next w:val="Normal"/>
-    <w:autoRedefine/>
-    <w:uiPriority w:val="39"/>
-    <w:unhideWhenUsed/>
-    <w:rsid w:val="00861AFF"/>
-    <w:pPr>
-      <w:spacing w:after="0"/>
-      <w:ind w:left="880"/>
-    </w:pPr>
-  </w:style>
-  <w:style w:type="paragraph" w:styleId="TM7">
-    <w:name w:val="toc 7"/>
-    <w:basedOn w:val="Normal"/>
-    <w:next w:val="Normal"/>
-    <w:autoRedefine/>
-    <w:uiPriority w:val="39"/>
-    <w:unhideWhenUsed/>
-    <w:rsid w:val="00861AFF"/>
-    <w:pPr>
-      <w:ind w:left="1320"/>
-    </w:pPr>
-  </w:style>
-  <w:style w:type="paragraph" w:styleId="TM8">
-    <w:name w:val="toc 8"/>
-    <w:basedOn w:val="Normal"/>
-    <w:next w:val="Normal"/>
-    <w:autoRedefine/>
-    <w:uiPriority w:val="39"/>
-    <w:unhideWhenUsed/>
-    <w:rsid w:val="00861AFF"/>
-    <w:pPr>
-      <w:ind w:left="1540"/>
-    </w:pPr>
-  </w:style>
-  <w:style w:type="paragraph" w:styleId="TM9">
-    <w:name w:val="toc 9"/>
-    <w:basedOn w:val="Normal"/>
-    <w:next w:val="Normal"/>
-    <w:autoRedefine/>
-    <w:uiPriority w:val="39"/>
-    <w:unhideWhenUsed/>
-    <w:rsid w:val="00861AFF"/>
-    <w:pPr>
-      <w:ind w:left="1760"/>
-    </w:pPr>
-  </w:style>
-  <w:style w:type="paragraph" w:styleId="Explorateurdedocument">
-    <w:name w:val="Document Map"/>
-    <w:basedOn w:val="Normal"/>
-    <w:link w:val="ExplorateurdedocumentCar"/>
-    <w:uiPriority w:val="99"/>
-    <w:semiHidden/>
-    <w:unhideWhenUsed/>
-    <w:rsid w:val="002516B2"/>
-    <w:pPr>
-      <w:spacing w:after="0" w:line="240" w:lineRule="auto"/>
-    </w:pPr>
-    <w:rPr>
-      <w:rFonts w:ascii="Lucida Grande" w:hAnsi="Lucida Grande"/>
-      <w:sz w:val="24"/>
-      <w:szCs w:val="24"/>
-    </w:rPr>
-  </w:style>
-  <w:style w:type="character" w:customStyle="1" w:styleId="ExplorateurdedocumentCar">
-    <w:name w:val="Explorateur de document Car"/>
-    <w:basedOn w:val="Policepardfaut"/>
-    <w:link w:val="Explorateurdedocument"/>
-    <w:uiPriority w:val="99"/>
-    <w:semiHidden/>
-    <w:rsid w:val="002516B2"/>
-    <w:rPr>
-      <w:rFonts w:ascii="Lucida Grande" w:hAnsi="Lucida Grande"/>
-      <w:sz w:val="24"/>
-      <w:szCs w:val="24"/>
-      <w:lang w:eastAsia="fr-CA"/>
-    </w:rPr>
-  </w:style>
-  <w:style w:type="paragraph" w:styleId="Rvision">
+  <w:style w:type="paragraph" w:styleId="Revision">
     <w:name w:val="Revision"/>
     <w:hidden/>
     <w:uiPriority w:val="99"/>
@@ -5891,7 +3910,7 @@
 </file>
 
 <file path=customXml/itemProps2.xml><?xml version="1.0" encoding="utf-8"?>
-<ds:datastoreItem xmlns:ds="http://schemas.openxmlformats.org/officeDocument/2006/customXml" ds:itemID="{AAD33287-0168-2F45-B8BE-C796F18DE5C3}">
+<ds:datastoreItem xmlns:ds="http://schemas.openxmlformats.org/officeDocument/2006/customXml" ds:itemID="{D291BA7E-682A-4B7E-9D76-DFCD302A6CAD}">
   <ds:schemaRefs>
     <ds:schemaRef ds:uri="http://schemas.openxmlformats.org/officeDocument/2006/bibliography"/>
   </ds:schemaRefs>

--- a/Documentation/Technique/Analyse/Analyse.docx
+++ b/Documentation/Technique/Analyse/Analyse.docx
@@ -72,7 +72,7 @@
                             <a:effectLst/>
                             <a:extLst>
                               <a:ext uri="{91240B29-F687-4f45-9708-019B960494DF}">
-                                <a14:hiddenLine xmlns:a14="http://schemas.microsoft.com/office/drawing/2010/main" xmlns:w="http://schemas.openxmlformats.org/wordprocessingml/2006/main" xmlns:w10="urn:schemas-microsoft-com:office:word" xmlns:v="urn:schemas-microsoft-com:vml" xmlns:o="urn:schemas-microsoft-com:office:office" xmlns:mv="urn:schemas-microsoft-com:mac:vml" xmlns:mo="http://schemas.microsoft.com/office/mac/office/2008/main" xmlns="" w="19050">
+                                <a14:hiddenLine xmlns="" xmlns:mo="http://schemas.microsoft.com/office/mac/office/2008/main" xmlns:mv="urn:schemas-microsoft-com:mac:vml" xmlns:o="urn:schemas-microsoft-com:office:office" xmlns:v="urn:schemas-microsoft-com:vml" xmlns:w10="urn:schemas-microsoft-com:office:word" xmlns:w="http://schemas.openxmlformats.org/wordprocessingml/2006/main" xmlns:a14="http://schemas.microsoft.com/office/drawing/2010/main" w="19050">
                                   <a:solidFill>
                                     <a:srgbClr val="4A7EBB"/>
                                   </a:solidFill>
@@ -82,7 +82,7 @@
                                 </a14:hiddenLine>
                               </a:ext>
                               <a:ext uri="{AF507438-7753-43e0-B8FC-AC1667EBCBE1}">
-                                <a14:hiddenEffects xmlns:a14="http://schemas.microsoft.com/office/drawing/2010/main" xmlns:w="http://schemas.openxmlformats.org/wordprocessingml/2006/main" xmlns:w10="urn:schemas-microsoft-com:office:word" xmlns:v="urn:schemas-microsoft-com:vml" xmlns:o="urn:schemas-microsoft-com:office:office" xmlns:mv="urn:schemas-microsoft-com:mac:vml" xmlns:mo="http://schemas.microsoft.com/office/mac/office/2008/main" xmlns="">
+                                <a14:hiddenEffects xmlns="" xmlns:mo="http://schemas.microsoft.com/office/mac/office/2008/main" xmlns:mv="urn:schemas-microsoft-com:mac:vml" xmlns:o="urn:schemas-microsoft-com:office:office" xmlns:v="urn:schemas-microsoft-com:vml" xmlns:w10="urn:schemas-microsoft-com:office:word" xmlns:w="http://schemas.openxmlformats.org/wordprocessingml/2006/main" xmlns:a14="http://schemas.microsoft.com/office/drawing/2010/main">
                                   <a:effectLst>
                                     <a:outerShdw blurRad="63500" dist="26940" dir="5400000" algn="ctr" rotWithShape="0">
                                       <a:srgbClr val="000000">
@@ -111,7 +111,7 @@
               </mc:Choice>
               <mc:Fallback>
                 <w:pict>
-                  <v:rect w14:anchorId="4AF06A37" id="Rectangle 4" o:spid="_x0000_s1026" style="position:absolute;margin-left:21.75pt;margin-top:36pt;width:552.25pt;height:17.3pt;z-index:251662336;visibility:visible;mso-wrap-style:square;mso-width-percent:0;mso-height-percent:0;mso-wrap-distance-left:9pt;mso-wrap-distance-top:0;mso-wrap-distance-right:9pt;mso-wrap-distance-bottom:0;mso-position-horizontal:absolute;mso-position-horizontal-relative:page;mso-position-vertical:absolute;mso-position-vertical-relative:page;mso-width-percent:0;mso-height-percent:0;mso-width-relative:page;mso-height-relative:page;v-text-anchor:top" o:gfxdata="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" o:allowincell="f" fillcolor="#8db3e2 [1311]" stroked="f">
+                  <v:rect w14:anchorId="36C12C58" id="Rectangle 4" o:spid="_x0000_s1026" style="position:absolute;margin-left:21.75pt;margin-top:36pt;width:552.25pt;height:17.3pt;z-index:251662336;visibility:visible;mso-wrap-style:square;mso-width-percent:0;mso-height-percent:0;mso-wrap-distance-left:9pt;mso-wrap-distance-top:0;mso-wrap-distance-right:9pt;mso-wrap-distance-bottom:0;mso-position-horizontal:absolute;mso-position-horizontal-relative:page;mso-position-vertical:absolute;mso-position-vertical-relative:page;mso-width-percent:0;mso-height-percent:0;mso-width-relative:page;mso-height-relative:page;v-text-anchor:top" o:gfxdata="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" o:allowincell="f" fillcolor="#8db3e2 [1311]" stroked="f">
                     <v:textbox inset=",7.2pt,,7.2pt"/>
                     <w10:wrap anchorx="page" anchory="page"/>
                     <w10:anchorlock/>
@@ -162,14 +162,14 @@
                             </a:ln>
                             <a:extLst>
                               <a:ext uri="{909E8E84-426E-40dd-AFC4-6F175D3DCCD1}">
-                                <a14:hiddenFill xmlns:a14="http://schemas.microsoft.com/office/drawing/2010/main" xmlns:w="http://schemas.openxmlformats.org/wordprocessingml/2006/main" xmlns:w10="urn:schemas-microsoft-com:office:word" xmlns:v="urn:schemas-microsoft-com:vml" xmlns:o="urn:schemas-microsoft-com:office:office" xmlns:mv="urn:schemas-microsoft-com:mac:vml" xmlns:mo="http://schemas.microsoft.com/office/mac/office/2008/main" xmlns="">
+                                <a14:hiddenFill xmlns="" xmlns:mo="http://schemas.microsoft.com/office/mac/office/2008/main" xmlns:mv="urn:schemas-microsoft-com:mac:vml" xmlns:o="urn:schemas-microsoft-com:office:office" xmlns:v="urn:schemas-microsoft-com:vml" xmlns:w10="urn:schemas-microsoft-com:office:word" xmlns:w="http://schemas.openxmlformats.org/wordprocessingml/2006/main" xmlns:a14="http://schemas.microsoft.com/office/drawing/2010/main">
                                   <a:solidFill>
                                     <a:srgbClr val="FFFFFF"/>
                                   </a:solidFill>
                                 </a14:hiddenFill>
                               </a:ext>
                               <a:ext uri="{91240B29-F687-4f45-9708-019B960494DF}">
-                                <a14:hiddenLine xmlns:a14="http://schemas.microsoft.com/office/drawing/2010/main" xmlns:w="http://schemas.openxmlformats.org/wordprocessingml/2006/main" xmlns:w10="urn:schemas-microsoft-com:office:word" xmlns:v="urn:schemas-microsoft-com:vml" xmlns:o="urn:schemas-microsoft-com:office:office" xmlns:mv="urn:schemas-microsoft-com:mac:vml" xmlns:mo="http://schemas.microsoft.com/office/mac/office/2008/main" xmlns="" w="9525">
+                                <a14:hiddenLine xmlns="" xmlns:mo="http://schemas.microsoft.com/office/mac/office/2008/main" xmlns:mv="urn:schemas-microsoft-com:mac:vml" xmlns:o="urn:schemas-microsoft-com:office:office" xmlns:v="urn:schemas-microsoft-com:vml" xmlns:w10="urn:schemas-microsoft-com:office:word" xmlns:w="http://schemas.openxmlformats.org/wordprocessingml/2006/main" xmlns:a14="http://schemas.microsoft.com/office/drawing/2010/main" w="9525">
                                   <a:solidFill>
                                     <a:srgbClr val="000000"/>
                                   </a:solidFill>
@@ -491,7 +491,7 @@
                               </a:ln>
                               <a:extLst>
                                 <a:ext uri="{909E8E84-426E-40dd-AFC4-6F175D3DCCD1}">
-                                  <a14:hiddenFill xmlns:a14="http://schemas.microsoft.com/office/drawing/2010/main" xmlns:w="http://schemas.openxmlformats.org/wordprocessingml/2006/main" xmlns:w10="urn:schemas-microsoft-com:office:word" xmlns:v="urn:schemas-microsoft-com:vml" xmlns:o="urn:schemas-microsoft-com:office:office" xmlns:mv="urn:schemas-microsoft-com:mac:vml" xmlns:mo="http://schemas.microsoft.com/office/mac/office/2008/main" xmlns="">
+                                  <a14:hiddenFill xmlns="" xmlns:mo="http://schemas.microsoft.com/office/mac/office/2008/main" xmlns:mv="urn:schemas-microsoft-com:mac:vml" xmlns:o="urn:schemas-microsoft-com:office:office" xmlns:v="urn:schemas-microsoft-com:vml" xmlns:w10="urn:schemas-microsoft-com:office:word" xmlns:w="http://schemas.openxmlformats.org/wordprocessingml/2006/main" xmlns:a14="http://schemas.microsoft.com/office/drawing/2010/main">
                                     <a:noFill/>
                                   </a14:hiddenFill>
                                 </a:ext>
@@ -523,7 +523,7 @@
                               </a:ln>
                               <a:extLst>
                                 <a:ext uri="{909E8E84-426E-40dd-AFC4-6F175D3DCCD1}">
-                                  <a14:hiddenFill xmlns:a14="http://schemas.microsoft.com/office/drawing/2010/main" xmlns:w="http://schemas.openxmlformats.org/wordprocessingml/2006/main" xmlns:w10="urn:schemas-microsoft-com:office:word" xmlns:v="urn:schemas-microsoft-com:vml" xmlns:o="urn:schemas-microsoft-com:office:office" xmlns:mv="urn:schemas-microsoft-com:mac:vml" xmlns:mo="http://schemas.microsoft.com/office/mac/office/2008/main" xmlns="">
+                                  <a14:hiddenFill xmlns="" xmlns:mo="http://schemas.microsoft.com/office/mac/office/2008/main" xmlns:mv="urn:schemas-microsoft-com:mac:vml" xmlns:o="urn:schemas-microsoft-com:office:office" xmlns:v="urn:schemas-microsoft-com:vml" xmlns:w10="urn:schemas-microsoft-com:office:word" xmlns:w="http://schemas.openxmlformats.org/wordprocessingml/2006/main" xmlns:a14="http://schemas.microsoft.com/office/drawing/2010/main">
                                     <a:noFill/>
                                   </a14:hiddenFill>
                                 </a:ext>
@@ -545,7 +545,7 @@
               </mc:Choice>
               <mc:Fallback>
                 <w:pict>
-                  <v:group w14:anchorId="0CB308C2" id="Group 9" o:spid="_x0000_s1026" style="position:absolute;margin-left:18pt;margin-top:10in;width:552.2pt;height:54pt;z-index:-251657216;mso-position-horizontal-relative:page;mso-position-vertical-relative:page" coordorigin="432,13608" coordsize="11376,1081" o:gfxdata="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" o:allowincell="f">
+                  <v:group w14:anchorId="698DA262" id="Group 9" o:spid="_x0000_s1026" style="position:absolute;margin-left:18pt;margin-top:10in;width:552.2pt;height:54pt;z-index:-251657216;mso-position-horizontal-relative:page;mso-position-vertical-relative:page" coordorigin="432,13608" coordsize="11376,1081" o:gfxdata="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" o:allowincell="f">
                     <v:shapetype id="_x0000_t32" coordsize="21600,21600" o:spt="32" o:oned="t" path="m,l21600,21600e" filled="f">
                       <v:path arrowok="t" fillok="f" o:connecttype="none"/>
                       <o:lock v:ext="edit" shapetype="t"/>
@@ -603,19 +603,27 @@
       <w:sdtContent>
         <w:p>
           <w:pPr>
-            <w:pStyle w:val="TOCHeading"/>
+            <w:pStyle w:val="En-ttedetabledesmatires"/>
             <w:spacing w:line="240" w:lineRule="auto"/>
           </w:pPr>
           <w:r>
             <w:rPr>
               <w:lang w:val="fr-FR"/>
             </w:rPr>
-            <w:t>Table des matières</w:t>
+            <w:t>Table des matière</w:t>
+          </w:r>
+          <w:bookmarkStart w:id="0" w:name="_GoBack"/>
+          <w:bookmarkEnd w:id="0"/>
+          <w:r>
+            <w:rPr>
+              <w:lang w:val="fr-FR"/>
+            </w:rPr>
+            <w:t>s</w:t>
           </w:r>
         </w:p>
         <w:p>
           <w:pPr>
-            <w:pStyle w:val="TOC1"/>
+            <w:pStyle w:val="TM2"/>
             <w:tabs>
               <w:tab w:val="right" w:leader="dot" w:pos="8630"/>
             </w:tabs>
@@ -633,8 +641,6 @@
           <w:r>
             <w:fldChar w:fldCharType="separate"/>
           </w:r>
-          <w:bookmarkStart w:id="0" w:name="_GoBack"/>
-          <w:bookmarkEnd w:id="0"/>
           <w:r>
             <w:rPr>
               <w:noProof/>
@@ -657,7 +663,7 @@
             <w:rPr>
               <w:noProof/>
             </w:rPr>
-            <w:instrText xml:space="preserve"> PAGEREF _Toc435432463 \h </w:instrText>
+            <w:instrText xml:space="preserve"> PAGEREF _Toc435535981 \h </w:instrText>
           </w:r>
           <w:r>
             <w:rPr>
@@ -685,7 +691,7 @@
         </w:p>
         <w:p>
           <w:pPr>
-            <w:pStyle w:val="TOC1"/>
+            <w:pStyle w:val="TM2"/>
             <w:tabs>
               <w:tab w:val="right" w:leader="dot" w:pos="8630"/>
             </w:tabs>
@@ -716,7 +722,7 @@
             <w:rPr>
               <w:noProof/>
             </w:rPr>
-            <w:instrText xml:space="preserve"> PAGEREF _Toc435432464 \h </w:instrText>
+            <w:instrText xml:space="preserve"> PAGEREF _Toc435535982 \h </w:instrText>
           </w:r>
           <w:r>
             <w:rPr>
@@ -733,7 +739,7 @@
             <w:rPr>
               <w:noProof/>
             </w:rPr>
-            <w:t>4</w:t>
+            <w:t>3</w:t>
           </w:r>
           <w:r>
             <w:rPr>
@@ -744,7 +750,7 @@
         </w:p>
         <w:p>
           <w:pPr>
-            <w:pStyle w:val="TOC1"/>
+            <w:pStyle w:val="TM3"/>
             <w:tabs>
               <w:tab w:val="right" w:leader="dot" w:pos="8630"/>
             </w:tabs>
@@ -757,7 +763,7 @@
             <w:rPr>
               <w:noProof/>
             </w:rPr>
-            <w:t>Analyse des besoins</w:t>
+            <w:t>Organisme ou Individus</w:t>
           </w:r>
           <w:r>
             <w:rPr>
@@ -775,7 +781,7 @@
             <w:rPr>
               <w:noProof/>
             </w:rPr>
-            <w:instrText xml:space="preserve"> PAGEREF _Toc435432465 \h </w:instrText>
+            <w:instrText xml:space="preserve"> PAGEREF _Toc435535983 \h </w:instrText>
           </w:r>
           <w:r>
             <w:rPr>
@@ -792,7 +798,7 @@
             <w:rPr>
               <w:noProof/>
             </w:rPr>
-            <w:t>5</w:t>
+            <w:t>3</w:t>
           </w:r>
           <w:r>
             <w:rPr>
@@ -803,7 +809,7 @@
         </w:p>
         <w:p>
           <w:pPr>
-            <w:pStyle w:val="TOC2"/>
+            <w:pStyle w:val="TM3"/>
             <w:tabs>
               <w:tab w:val="right" w:leader="dot" w:pos="8630"/>
             </w:tabs>
@@ -816,7 +822,7 @@
             <w:rPr>
               <w:noProof/>
             </w:rPr>
-            <w:t>Spécifications fonctionnelles</w:t>
+            <w:t>Donneur</w:t>
           </w:r>
           <w:r>
             <w:rPr>
@@ -834,7 +840,7 @@
             <w:rPr>
               <w:noProof/>
             </w:rPr>
-            <w:instrText xml:space="preserve"> PAGEREF _Toc435432466 \h </w:instrText>
+            <w:instrText xml:space="preserve"> PAGEREF _Toc435535984 \h </w:instrText>
           </w:r>
           <w:r>
             <w:rPr>
@@ -851,7 +857,7 @@
             <w:rPr>
               <w:noProof/>
             </w:rPr>
-            <w:t>5</w:t>
+            <w:t>3</w:t>
           </w:r>
           <w:r>
             <w:rPr>
@@ -862,7 +868,7 @@
         </w:p>
         <w:p>
           <w:pPr>
-            <w:pStyle w:val="TOC2"/>
+            <w:pStyle w:val="TM3"/>
             <w:tabs>
               <w:tab w:val="right" w:leader="dot" w:pos="8630"/>
             </w:tabs>
@@ -875,7 +881,7 @@
             <w:rPr>
               <w:noProof/>
             </w:rPr>
-            <w:t>Spécifications techniques</w:t>
+            <w:t>Receveur</w:t>
           </w:r>
           <w:r>
             <w:rPr>
@@ -893,7 +899,7 @@
             <w:rPr>
               <w:noProof/>
             </w:rPr>
-            <w:instrText xml:space="preserve"> PAGEREF _Toc435432467 \h </w:instrText>
+            <w:instrText xml:space="preserve"> PAGEREF _Toc435535985 \h </w:instrText>
           </w:r>
           <w:r>
             <w:rPr>
@@ -910,7 +916,7 @@
             <w:rPr>
               <w:noProof/>
             </w:rPr>
-            <w:t>5</w:t>
+            <w:t>3</w:t>
           </w:r>
           <w:r>
             <w:rPr>
@@ -921,7 +927,7 @@
         </w:p>
         <w:p>
           <w:pPr>
-            <w:pStyle w:val="TOC2"/>
+            <w:pStyle w:val="TM3"/>
             <w:tabs>
               <w:tab w:val="right" w:leader="dot" w:pos="8630"/>
             </w:tabs>
@@ -934,7 +940,7 @@
             <w:rPr>
               <w:noProof/>
             </w:rPr>
-            <w:t>Spécifications visuelles</w:t>
+            <w:t>Marchandise</w:t>
           </w:r>
           <w:r>
             <w:rPr>
@@ -952,7 +958,7 @@
             <w:rPr>
               <w:noProof/>
             </w:rPr>
-            <w:instrText xml:space="preserve"> PAGEREF _Toc435432468 \h </w:instrText>
+            <w:instrText xml:space="preserve"> PAGEREF _Toc435535986 \h </w:instrText>
           </w:r>
           <w:r>
             <w:rPr>
@@ -969,7 +975,7 @@
             <w:rPr>
               <w:noProof/>
             </w:rPr>
-            <w:t>5</w:t>
+            <w:t>3</w:t>
           </w:r>
           <w:r>
             <w:rPr>
@@ -980,7 +986,7 @@
         </w:p>
         <w:p>
           <w:pPr>
-            <w:pStyle w:val="TOC1"/>
+            <w:pStyle w:val="TM3"/>
             <w:tabs>
               <w:tab w:val="right" w:leader="dot" w:pos="8630"/>
             </w:tabs>
@@ -993,7 +999,7 @@
             <w:rPr>
               <w:noProof/>
             </w:rPr>
-            <w:t>Diagrammes BD</w:t>
+            <w:t>Type alimentaire</w:t>
           </w:r>
           <w:r>
             <w:rPr>
@@ -1011,7 +1017,7 @@
             <w:rPr>
               <w:noProof/>
             </w:rPr>
-            <w:instrText xml:space="preserve"> PAGEREF _Toc435432469 \h </w:instrText>
+            <w:instrText xml:space="preserve"> PAGEREF _Toc435535987 \h </w:instrText>
           </w:r>
           <w:r>
             <w:rPr>
@@ -1028,7 +1034,7 @@
             <w:rPr>
               <w:noProof/>
             </w:rPr>
-            <w:t>6</w:t>
+            <w:t>3</w:t>
           </w:r>
           <w:r>
             <w:rPr>
@@ -1039,7 +1045,7 @@
         </w:p>
         <w:p>
           <w:pPr>
-            <w:pStyle w:val="TOC1"/>
+            <w:pStyle w:val="TM3"/>
             <w:tabs>
               <w:tab w:val="right" w:leader="dot" w:pos="8630"/>
             </w:tabs>
@@ -1052,7 +1058,7 @@
             <w:rPr>
               <w:noProof/>
             </w:rPr>
-            <w:t>Cas d’utilisations</w:t>
+            <w:t>Type vestimentaire</w:t>
           </w:r>
           <w:r>
             <w:rPr>
@@ -1070,7 +1076,7 @@
             <w:rPr>
               <w:noProof/>
             </w:rPr>
-            <w:instrText xml:space="preserve"> PAGEREF _Toc435432470 \h </w:instrText>
+            <w:instrText xml:space="preserve"> PAGEREF _Toc435535988 \h </w:instrText>
           </w:r>
           <w:r>
             <w:rPr>
@@ -1087,7 +1093,7 @@
             <w:rPr>
               <w:noProof/>
             </w:rPr>
-            <w:t>7</w:t>
+            <w:t>4</w:t>
           </w:r>
           <w:r>
             <w:rPr>
@@ -1098,7 +1104,7 @@
         </w:p>
         <w:p>
           <w:pPr>
-            <w:pStyle w:val="TOC1"/>
+            <w:pStyle w:val="TM3"/>
             <w:tabs>
               <w:tab w:val="right" w:leader="dot" w:pos="8630"/>
             </w:tabs>
@@ -1111,7 +1117,7 @@
             <w:rPr>
               <w:noProof/>
             </w:rPr>
-            <w:t>Maquettes</w:t>
+            <w:t>Type ameublement</w:t>
           </w:r>
           <w:r>
             <w:rPr>
@@ -1129,7 +1135,7 @@
             <w:rPr>
               <w:noProof/>
             </w:rPr>
-            <w:instrText xml:space="preserve"> PAGEREF _Toc435432471 \h </w:instrText>
+            <w:instrText xml:space="preserve"> PAGEREF _Toc435535989 \h </w:instrText>
           </w:r>
           <w:r>
             <w:rPr>
@@ -1146,7 +1152,7 @@
             <w:rPr>
               <w:noProof/>
             </w:rPr>
-            <w:t>8</w:t>
+            <w:t>4</w:t>
           </w:r>
           <w:r>
             <w:rPr>
@@ -1157,7 +1163,7 @@
         </w:p>
         <w:p>
           <w:pPr>
-            <w:pStyle w:val="TOC2"/>
+            <w:pStyle w:val="TM3"/>
             <w:tabs>
               <w:tab w:val="right" w:leader="dot" w:pos="8630"/>
             </w:tabs>
@@ -1170,7 +1176,7 @@
             <w:rPr>
               <w:noProof/>
             </w:rPr>
-            <w:t>Couleurs</w:t>
+            <w:t>Transaction</w:t>
           </w:r>
           <w:r>
             <w:rPr>
@@ -1188,7 +1194,7 @@
             <w:rPr>
               <w:noProof/>
             </w:rPr>
-            <w:instrText xml:space="preserve"> PAGEREF _Toc435432472 \h </w:instrText>
+            <w:instrText xml:space="preserve"> PAGEREF _Toc435535990 \h </w:instrText>
           </w:r>
           <w:r>
             <w:rPr>
@@ -1205,7 +1211,7 @@
             <w:rPr>
               <w:noProof/>
             </w:rPr>
-            <w:t>8</w:t>
+            <w:t>4</w:t>
           </w:r>
           <w:r>
             <w:rPr>
@@ -1216,7 +1222,7 @@
         </w:p>
         <w:p>
           <w:pPr>
-            <w:pStyle w:val="TOC2"/>
+            <w:pStyle w:val="TM3"/>
             <w:tabs>
               <w:tab w:val="right" w:leader="dot" w:pos="8630"/>
             </w:tabs>
@@ -1229,7 +1235,7 @@
             <w:rPr>
               <w:noProof/>
             </w:rPr>
-            <w:t>Icônes</w:t>
+            <w:t>Réservé</w:t>
           </w:r>
           <w:r>
             <w:rPr>
@@ -1247,7 +1253,7 @@
             <w:rPr>
               <w:noProof/>
             </w:rPr>
-            <w:instrText xml:space="preserve"> PAGEREF _Toc435432473 \h </w:instrText>
+            <w:instrText xml:space="preserve"> PAGEREF _Toc435535991 \h </w:instrText>
           </w:r>
           <w:r>
             <w:rPr>
@@ -1264,7 +1270,7 @@
             <w:rPr>
               <w:noProof/>
             </w:rPr>
-            <w:t>8</w:t>
+            <w:t>4</w:t>
           </w:r>
           <w:r>
             <w:rPr>
@@ -1275,7 +1281,7 @@
         </w:p>
         <w:p>
           <w:pPr>
-            <w:pStyle w:val="TOC2"/>
+            <w:pStyle w:val="TM1"/>
             <w:tabs>
               <w:tab w:val="right" w:leader="dot" w:pos="8630"/>
             </w:tabs>
@@ -1288,7 +1294,7 @@
             <w:rPr>
               <w:noProof/>
             </w:rPr>
-            <w:t>Polices</w:t>
+            <w:t>Analyse des besoins</w:t>
           </w:r>
           <w:r>
             <w:rPr>
@@ -1306,7 +1312,7 @@
             <w:rPr>
               <w:noProof/>
             </w:rPr>
-            <w:instrText xml:space="preserve"> PAGEREF _Toc435432474 \h </w:instrText>
+            <w:instrText xml:space="preserve"> PAGEREF _Toc435535992 \h </w:instrText>
           </w:r>
           <w:r>
             <w:rPr>
@@ -1323,7 +1329,7 @@
             <w:rPr>
               <w:noProof/>
             </w:rPr>
-            <w:t>8</w:t>
+            <w:t>5</w:t>
           </w:r>
           <w:r>
             <w:rPr>
@@ -1334,7 +1340,7 @@
         </w:p>
         <w:p>
           <w:pPr>
-            <w:pStyle w:val="TOC2"/>
+            <w:pStyle w:val="TM2"/>
             <w:tabs>
               <w:tab w:val="right" w:leader="dot" w:pos="8630"/>
             </w:tabs>
@@ -1347,7 +1353,7 @@
             <w:rPr>
               <w:noProof/>
             </w:rPr>
-            <w:t>Maquette – layout principal</w:t>
+            <w:t>Spécifications fonctionnelles</w:t>
           </w:r>
           <w:r>
             <w:rPr>
@@ -1365,7 +1371,7 @@
             <w:rPr>
               <w:noProof/>
             </w:rPr>
-            <w:instrText xml:space="preserve"> PAGEREF _Toc435432475 \h </w:instrText>
+            <w:instrText xml:space="preserve"> PAGEREF _Toc435535993 \h </w:instrText>
           </w:r>
           <w:r>
             <w:rPr>
@@ -1382,7 +1388,7 @@
             <w:rPr>
               <w:noProof/>
             </w:rPr>
-            <w:t>9</w:t>
+            <w:t>5</w:t>
           </w:r>
           <w:r>
             <w:rPr>
@@ -1393,7 +1399,7 @@
         </w:p>
         <w:p>
           <w:pPr>
-            <w:pStyle w:val="TOC1"/>
+            <w:pStyle w:val="TM2"/>
             <w:tabs>
               <w:tab w:val="right" w:leader="dot" w:pos="8630"/>
             </w:tabs>
@@ -1406,6 +1412,832 @@
             <w:rPr>
               <w:noProof/>
             </w:rPr>
+            <w:t>Spécifications techniques</w:t>
+          </w:r>
+          <w:r>
+            <w:rPr>
+              <w:noProof/>
+            </w:rPr>
+            <w:tab/>
+          </w:r>
+          <w:r>
+            <w:rPr>
+              <w:noProof/>
+            </w:rPr>
+            <w:fldChar w:fldCharType="begin"/>
+          </w:r>
+          <w:r>
+            <w:rPr>
+              <w:noProof/>
+            </w:rPr>
+            <w:instrText xml:space="preserve"> PAGEREF _Toc435535994 \h </w:instrText>
+          </w:r>
+          <w:r>
+            <w:rPr>
+              <w:noProof/>
+            </w:rPr>
+          </w:r>
+          <w:r>
+            <w:rPr>
+              <w:noProof/>
+            </w:rPr>
+            <w:fldChar w:fldCharType="separate"/>
+          </w:r>
+          <w:r>
+            <w:rPr>
+              <w:noProof/>
+            </w:rPr>
+            <w:t>5</w:t>
+          </w:r>
+          <w:r>
+            <w:rPr>
+              <w:noProof/>
+            </w:rPr>
+            <w:fldChar w:fldCharType="end"/>
+          </w:r>
+        </w:p>
+        <w:p>
+          <w:pPr>
+            <w:pStyle w:val="TM2"/>
+            <w:tabs>
+              <w:tab w:val="right" w:leader="dot" w:pos="8630"/>
+            </w:tabs>
+            <w:rPr>
+              <w:rFonts w:eastAsiaTheme="minorEastAsia"/>
+              <w:noProof/>
+            </w:rPr>
+          </w:pPr>
+          <w:r>
+            <w:rPr>
+              <w:noProof/>
+            </w:rPr>
+            <w:t>Choix du langage</w:t>
+          </w:r>
+          <w:r>
+            <w:rPr>
+              <w:noProof/>
+            </w:rPr>
+            <w:tab/>
+          </w:r>
+          <w:r>
+            <w:rPr>
+              <w:noProof/>
+            </w:rPr>
+            <w:fldChar w:fldCharType="begin"/>
+          </w:r>
+          <w:r>
+            <w:rPr>
+              <w:noProof/>
+            </w:rPr>
+            <w:instrText xml:space="preserve"> PAGEREF _Toc435535995 \h </w:instrText>
+          </w:r>
+          <w:r>
+            <w:rPr>
+              <w:noProof/>
+            </w:rPr>
+          </w:r>
+          <w:r>
+            <w:rPr>
+              <w:noProof/>
+            </w:rPr>
+            <w:fldChar w:fldCharType="separate"/>
+          </w:r>
+          <w:r>
+            <w:rPr>
+              <w:noProof/>
+            </w:rPr>
+            <w:t>5</w:t>
+          </w:r>
+          <w:r>
+            <w:rPr>
+              <w:noProof/>
+            </w:rPr>
+            <w:fldChar w:fldCharType="end"/>
+          </w:r>
+        </w:p>
+        <w:p>
+          <w:pPr>
+            <w:pStyle w:val="TM2"/>
+            <w:tabs>
+              <w:tab w:val="right" w:leader="dot" w:pos="8630"/>
+            </w:tabs>
+            <w:rPr>
+              <w:rFonts w:eastAsiaTheme="minorEastAsia"/>
+              <w:noProof/>
+            </w:rPr>
+          </w:pPr>
+          <w:r>
+            <w:rPr>
+              <w:noProof/>
+            </w:rPr>
+            <w:t>Spécifications visuelles</w:t>
+          </w:r>
+          <w:r>
+            <w:rPr>
+              <w:noProof/>
+            </w:rPr>
+            <w:tab/>
+          </w:r>
+          <w:r>
+            <w:rPr>
+              <w:noProof/>
+            </w:rPr>
+            <w:fldChar w:fldCharType="begin"/>
+          </w:r>
+          <w:r>
+            <w:rPr>
+              <w:noProof/>
+            </w:rPr>
+            <w:instrText xml:space="preserve"> PAGEREF _Toc435535996 \h </w:instrText>
+          </w:r>
+          <w:r>
+            <w:rPr>
+              <w:noProof/>
+            </w:rPr>
+          </w:r>
+          <w:r>
+            <w:rPr>
+              <w:noProof/>
+            </w:rPr>
+            <w:fldChar w:fldCharType="separate"/>
+          </w:r>
+          <w:r>
+            <w:rPr>
+              <w:noProof/>
+            </w:rPr>
+            <w:t>5</w:t>
+          </w:r>
+          <w:r>
+            <w:rPr>
+              <w:noProof/>
+            </w:rPr>
+            <w:fldChar w:fldCharType="end"/>
+          </w:r>
+        </w:p>
+        <w:p>
+          <w:pPr>
+            <w:pStyle w:val="TM1"/>
+            <w:tabs>
+              <w:tab w:val="right" w:leader="dot" w:pos="8630"/>
+            </w:tabs>
+            <w:rPr>
+              <w:rFonts w:eastAsiaTheme="minorEastAsia"/>
+              <w:noProof/>
+            </w:rPr>
+          </w:pPr>
+          <w:r>
+            <w:rPr>
+              <w:noProof/>
+            </w:rPr>
+            <w:t>Analyse des besoins</w:t>
+          </w:r>
+          <w:r>
+            <w:rPr>
+              <w:noProof/>
+            </w:rPr>
+            <w:tab/>
+          </w:r>
+          <w:r>
+            <w:rPr>
+              <w:noProof/>
+            </w:rPr>
+            <w:fldChar w:fldCharType="begin"/>
+          </w:r>
+          <w:r>
+            <w:rPr>
+              <w:noProof/>
+            </w:rPr>
+            <w:instrText xml:space="preserve"> PAGEREF _Toc435535997 \h </w:instrText>
+          </w:r>
+          <w:r>
+            <w:rPr>
+              <w:noProof/>
+            </w:rPr>
+          </w:r>
+          <w:r>
+            <w:rPr>
+              <w:noProof/>
+            </w:rPr>
+            <w:fldChar w:fldCharType="separate"/>
+          </w:r>
+          <w:r>
+            <w:rPr>
+              <w:noProof/>
+            </w:rPr>
+            <w:t>6</w:t>
+          </w:r>
+          <w:r>
+            <w:rPr>
+              <w:noProof/>
+            </w:rPr>
+            <w:fldChar w:fldCharType="end"/>
+          </w:r>
+        </w:p>
+        <w:p>
+          <w:pPr>
+            <w:pStyle w:val="TM2"/>
+            <w:tabs>
+              <w:tab w:val="right" w:leader="dot" w:pos="8630"/>
+            </w:tabs>
+            <w:rPr>
+              <w:rFonts w:eastAsiaTheme="minorEastAsia"/>
+              <w:noProof/>
+            </w:rPr>
+          </w:pPr>
+          <w:r>
+            <w:rPr>
+              <w:noProof/>
+            </w:rPr>
+            <w:t>Spécifications fonctionnelles</w:t>
+          </w:r>
+          <w:r>
+            <w:rPr>
+              <w:noProof/>
+            </w:rPr>
+            <w:tab/>
+          </w:r>
+          <w:r>
+            <w:rPr>
+              <w:noProof/>
+            </w:rPr>
+            <w:fldChar w:fldCharType="begin"/>
+          </w:r>
+          <w:r>
+            <w:rPr>
+              <w:noProof/>
+            </w:rPr>
+            <w:instrText xml:space="preserve"> PAGEREF _Toc435535998 \h </w:instrText>
+          </w:r>
+          <w:r>
+            <w:rPr>
+              <w:noProof/>
+            </w:rPr>
+          </w:r>
+          <w:r>
+            <w:rPr>
+              <w:noProof/>
+            </w:rPr>
+            <w:fldChar w:fldCharType="separate"/>
+          </w:r>
+          <w:r>
+            <w:rPr>
+              <w:noProof/>
+            </w:rPr>
+            <w:t>6</w:t>
+          </w:r>
+          <w:r>
+            <w:rPr>
+              <w:noProof/>
+            </w:rPr>
+            <w:fldChar w:fldCharType="end"/>
+          </w:r>
+        </w:p>
+        <w:p>
+          <w:pPr>
+            <w:pStyle w:val="TM2"/>
+            <w:tabs>
+              <w:tab w:val="right" w:leader="dot" w:pos="8630"/>
+            </w:tabs>
+            <w:rPr>
+              <w:rFonts w:eastAsiaTheme="minorEastAsia"/>
+              <w:noProof/>
+            </w:rPr>
+          </w:pPr>
+          <w:r>
+            <w:rPr>
+              <w:noProof/>
+            </w:rPr>
+            <w:t>Spécifications techniques</w:t>
+          </w:r>
+          <w:r>
+            <w:rPr>
+              <w:noProof/>
+            </w:rPr>
+            <w:tab/>
+          </w:r>
+          <w:r>
+            <w:rPr>
+              <w:noProof/>
+            </w:rPr>
+            <w:fldChar w:fldCharType="begin"/>
+          </w:r>
+          <w:r>
+            <w:rPr>
+              <w:noProof/>
+            </w:rPr>
+            <w:instrText xml:space="preserve"> PAGEREF _Toc435535999 \h </w:instrText>
+          </w:r>
+          <w:r>
+            <w:rPr>
+              <w:noProof/>
+            </w:rPr>
+          </w:r>
+          <w:r>
+            <w:rPr>
+              <w:noProof/>
+            </w:rPr>
+            <w:fldChar w:fldCharType="separate"/>
+          </w:r>
+          <w:r>
+            <w:rPr>
+              <w:noProof/>
+            </w:rPr>
+            <w:t>6</w:t>
+          </w:r>
+          <w:r>
+            <w:rPr>
+              <w:noProof/>
+            </w:rPr>
+            <w:fldChar w:fldCharType="end"/>
+          </w:r>
+        </w:p>
+        <w:p>
+          <w:pPr>
+            <w:pStyle w:val="TM2"/>
+            <w:tabs>
+              <w:tab w:val="right" w:leader="dot" w:pos="8630"/>
+            </w:tabs>
+            <w:rPr>
+              <w:rFonts w:eastAsiaTheme="minorEastAsia"/>
+              <w:noProof/>
+            </w:rPr>
+          </w:pPr>
+          <w:r>
+            <w:rPr>
+              <w:noProof/>
+            </w:rPr>
+            <w:t>Spécifications visuelles</w:t>
+          </w:r>
+          <w:r>
+            <w:rPr>
+              <w:noProof/>
+            </w:rPr>
+            <w:tab/>
+          </w:r>
+          <w:r>
+            <w:rPr>
+              <w:noProof/>
+            </w:rPr>
+            <w:fldChar w:fldCharType="begin"/>
+          </w:r>
+          <w:r>
+            <w:rPr>
+              <w:noProof/>
+            </w:rPr>
+            <w:instrText xml:space="preserve"> PAGEREF _Toc435536000 \h </w:instrText>
+          </w:r>
+          <w:r>
+            <w:rPr>
+              <w:noProof/>
+            </w:rPr>
+          </w:r>
+          <w:r>
+            <w:rPr>
+              <w:noProof/>
+            </w:rPr>
+            <w:fldChar w:fldCharType="separate"/>
+          </w:r>
+          <w:r>
+            <w:rPr>
+              <w:noProof/>
+            </w:rPr>
+            <w:t>6</w:t>
+          </w:r>
+          <w:r>
+            <w:rPr>
+              <w:noProof/>
+            </w:rPr>
+            <w:fldChar w:fldCharType="end"/>
+          </w:r>
+        </w:p>
+        <w:p>
+          <w:pPr>
+            <w:pStyle w:val="TM1"/>
+            <w:tabs>
+              <w:tab w:val="right" w:leader="dot" w:pos="8630"/>
+            </w:tabs>
+            <w:rPr>
+              <w:rFonts w:eastAsiaTheme="minorEastAsia"/>
+              <w:noProof/>
+            </w:rPr>
+          </w:pPr>
+          <w:r>
+            <w:rPr>
+              <w:noProof/>
+            </w:rPr>
+            <w:t>Diagrammes BD</w:t>
+          </w:r>
+          <w:r>
+            <w:rPr>
+              <w:noProof/>
+            </w:rPr>
+            <w:tab/>
+          </w:r>
+          <w:r>
+            <w:rPr>
+              <w:noProof/>
+            </w:rPr>
+            <w:fldChar w:fldCharType="begin"/>
+          </w:r>
+          <w:r>
+            <w:rPr>
+              <w:noProof/>
+            </w:rPr>
+            <w:instrText xml:space="preserve"> PAGEREF _Toc435536001 \h </w:instrText>
+          </w:r>
+          <w:r>
+            <w:rPr>
+              <w:noProof/>
+            </w:rPr>
+          </w:r>
+          <w:r>
+            <w:rPr>
+              <w:noProof/>
+            </w:rPr>
+            <w:fldChar w:fldCharType="separate"/>
+          </w:r>
+          <w:r>
+            <w:rPr>
+              <w:noProof/>
+            </w:rPr>
+            <w:t>7</w:t>
+          </w:r>
+          <w:r>
+            <w:rPr>
+              <w:noProof/>
+            </w:rPr>
+            <w:fldChar w:fldCharType="end"/>
+          </w:r>
+        </w:p>
+        <w:p>
+          <w:pPr>
+            <w:pStyle w:val="TM1"/>
+            <w:tabs>
+              <w:tab w:val="right" w:leader="dot" w:pos="8630"/>
+            </w:tabs>
+            <w:rPr>
+              <w:rFonts w:eastAsiaTheme="minorEastAsia"/>
+              <w:noProof/>
+            </w:rPr>
+          </w:pPr>
+          <w:r>
+            <w:rPr>
+              <w:noProof/>
+            </w:rPr>
+            <w:t>Cas d’utilisations</w:t>
+          </w:r>
+          <w:r>
+            <w:rPr>
+              <w:noProof/>
+            </w:rPr>
+            <w:tab/>
+          </w:r>
+          <w:r>
+            <w:rPr>
+              <w:noProof/>
+            </w:rPr>
+            <w:fldChar w:fldCharType="begin"/>
+          </w:r>
+          <w:r>
+            <w:rPr>
+              <w:noProof/>
+            </w:rPr>
+            <w:instrText xml:space="preserve"> PAGEREF _Toc435536002 \h </w:instrText>
+          </w:r>
+          <w:r>
+            <w:rPr>
+              <w:noProof/>
+            </w:rPr>
+          </w:r>
+          <w:r>
+            <w:rPr>
+              <w:noProof/>
+            </w:rPr>
+            <w:fldChar w:fldCharType="separate"/>
+          </w:r>
+          <w:r>
+            <w:rPr>
+              <w:noProof/>
+            </w:rPr>
+            <w:t>8</w:t>
+          </w:r>
+          <w:r>
+            <w:rPr>
+              <w:noProof/>
+            </w:rPr>
+            <w:fldChar w:fldCharType="end"/>
+          </w:r>
+        </w:p>
+        <w:p>
+          <w:pPr>
+            <w:pStyle w:val="TM1"/>
+            <w:tabs>
+              <w:tab w:val="right" w:leader="dot" w:pos="8630"/>
+            </w:tabs>
+            <w:rPr>
+              <w:rFonts w:eastAsiaTheme="minorEastAsia"/>
+              <w:noProof/>
+            </w:rPr>
+          </w:pPr>
+          <w:r>
+            <w:rPr>
+              <w:noProof/>
+            </w:rPr>
+            <w:t>Maquettes</w:t>
+          </w:r>
+          <w:r>
+            <w:rPr>
+              <w:noProof/>
+            </w:rPr>
+            <w:tab/>
+          </w:r>
+          <w:r>
+            <w:rPr>
+              <w:noProof/>
+            </w:rPr>
+            <w:fldChar w:fldCharType="begin"/>
+          </w:r>
+          <w:r>
+            <w:rPr>
+              <w:noProof/>
+            </w:rPr>
+            <w:instrText xml:space="preserve"> PAGEREF _Toc435536003 \h </w:instrText>
+          </w:r>
+          <w:r>
+            <w:rPr>
+              <w:noProof/>
+            </w:rPr>
+          </w:r>
+          <w:r>
+            <w:rPr>
+              <w:noProof/>
+            </w:rPr>
+            <w:fldChar w:fldCharType="separate"/>
+          </w:r>
+          <w:r>
+            <w:rPr>
+              <w:noProof/>
+            </w:rPr>
+            <w:t>9</w:t>
+          </w:r>
+          <w:r>
+            <w:rPr>
+              <w:noProof/>
+            </w:rPr>
+            <w:fldChar w:fldCharType="end"/>
+          </w:r>
+        </w:p>
+        <w:p>
+          <w:pPr>
+            <w:pStyle w:val="TM2"/>
+            <w:tabs>
+              <w:tab w:val="right" w:leader="dot" w:pos="8630"/>
+            </w:tabs>
+            <w:rPr>
+              <w:rFonts w:eastAsiaTheme="minorEastAsia"/>
+              <w:noProof/>
+            </w:rPr>
+          </w:pPr>
+          <w:r>
+            <w:rPr>
+              <w:noProof/>
+            </w:rPr>
+            <w:t>Couleurs</w:t>
+          </w:r>
+          <w:r>
+            <w:rPr>
+              <w:noProof/>
+            </w:rPr>
+            <w:tab/>
+          </w:r>
+          <w:r>
+            <w:rPr>
+              <w:noProof/>
+            </w:rPr>
+            <w:fldChar w:fldCharType="begin"/>
+          </w:r>
+          <w:r>
+            <w:rPr>
+              <w:noProof/>
+            </w:rPr>
+            <w:instrText xml:space="preserve"> PAGEREF _Toc435536004 \h </w:instrText>
+          </w:r>
+          <w:r>
+            <w:rPr>
+              <w:noProof/>
+            </w:rPr>
+          </w:r>
+          <w:r>
+            <w:rPr>
+              <w:noProof/>
+            </w:rPr>
+            <w:fldChar w:fldCharType="separate"/>
+          </w:r>
+          <w:r>
+            <w:rPr>
+              <w:noProof/>
+            </w:rPr>
+            <w:t>9</w:t>
+          </w:r>
+          <w:r>
+            <w:rPr>
+              <w:noProof/>
+            </w:rPr>
+            <w:fldChar w:fldCharType="end"/>
+          </w:r>
+        </w:p>
+        <w:p>
+          <w:pPr>
+            <w:pStyle w:val="TM2"/>
+            <w:tabs>
+              <w:tab w:val="right" w:leader="dot" w:pos="8630"/>
+            </w:tabs>
+            <w:rPr>
+              <w:rFonts w:eastAsiaTheme="minorEastAsia"/>
+              <w:noProof/>
+            </w:rPr>
+          </w:pPr>
+          <w:r>
+            <w:rPr>
+              <w:noProof/>
+            </w:rPr>
+            <w:t>Icônes</w:t>
+          </w:r>
+          <w:r>
+            <w:rPr>
+              <w:noProof/>
+            </w:rPr>
+            <w:tab/>
+          </w:r>
+          <w:r>
+            <w:rPr>
+              <w:noProof/>
+            </w:rPr>
+            <w:fldChar w:fldCharType="begin"/>
+          </w:r>
+          <w:r>
+            <w:rPr>
+              <w:noProof/>
+            </w:rPr>
+            <w:instrText xml:space="preserve"> PAGEREF _Toc435536005 \h </w:instrText>
+          </w:r>
+          <w:r>
+            <w:rPr>
+              <w:noProof/>
+            </w:rPr>
+          </w:r>
+          <w:r>
+            <w:rPr>
+              <w:noProof/>
+            </w:rPr>
+            <w:fldChar w:fldCharType="separate"/>
+          </w:r>
+          <w:r>
+            <w:rPr>
+              <w:noProof/>
+            </w:rPr>
+            <w:t>9</w:t>
+          </w:r>
+          <w:r>
+            <w:rPr>
+              <w:noProof/>
+            </w:rPr>
+            <w:fldChar w:fldCharType="end"/>
+          </w:r>
+        </w:p>
+        <w:p>
+          <w:pPr>
+            <w:pStyle w:val="TM2"/>
+            <w:tabs>
+              <w:tab w:val="right" w:leader="dot" w:pos="8630"/>
+            </w:tabs>
+            <w:rPr>
+              <w:rFonts w:eastAsiaTheme="minorEastAsia"/>
+              <w:noProof/>
+            </w:rPr>
+          </w:pPr>
+          <w:r>
+            <w:rPr>
+              <w:noProof/>
+            </w:rPr>
+            <w:t>Polices</w:t>
+          </w:r>
+          <w:r>
+            <w:rPr>
+              <w:noProof/>
+            </w:rPr>
+            <w:tab/>
+          </w:r>
+          <w:r>
+            <w:rPr>
+              <w:noProof/>
+            </w:rPr>
+            <w:fldChar w:fldCharType="begin"/>
+          </w:r>
+          <w:r>
+            <w:rPr>
+              <w:noProof/>
+            </w:rPr>
+            <w:instrText xml:space="preserve"> PAGEREF _Toc435536006 \h </w:instrText>
+          </w:r>
+          <w:r>
+            <w:rPr>
+              <w:noProof/>
+            </w:rPr>
+          </w:r>
+          <w:r>
+            <w:rPr>
+              <w:noProof/>
+            </w:rPr>
+            <w:fldChar w:fldCharType="separate"/>
+          </w:r>
+          <w:r>
+            <w:rPr>
+              <w:noProof/>
+            </w:rPr>
+            <w:t>9</w:t>
+          </w:r>
+          <w:r>
+            <w:rPr>
+              <w:noProof/>
+            </w:rPr>
+            <w:fldChar w:fldCharType="end"/>
+          </w:r>
+        </w:p>
+        <w:p>
+          <w:pPr>
+            <w:pStyle w:val="TM2"/>
+            <w:tabs>
+              <w:tab w:val="right" w:leader="dot" w:pos="8630"/>
+            </w:tabs>
+            <w:rPr>
+              <w:rFonts w:eastAsiaTheme="minorEastAsia"/>
+              <w:noProof/>
+            </w:rPr>
+          </w:pPr>
+          <w:r>
+            <w:rPr>
+              <w:noProof/>
+            </w:rPr>
+            <w:t>Maquette – layout principal</w:t>
+          </w:r>
+          <w:r>
+            <w:rPr>
+              <w:noProof/>
+            </w:rPr>
+            <w:tab/>
+          </w:r>
+          <w:r>
+            <w:rPr>
+              <w:noProof/>
+            </w:rPr>
+            <w:fldChar w:fldCharType="begin"/>
+          </w:r>
+          <w:r>
+            <w:rPr>
+              <w:noProof/>
+            </w:rPr>
+            <w:instrText xml:space="preserve"> PAGEREF _Toc435536007 \h </w:instrText>
+          </w:r>
+          <w:r>
+            <w:rPr>
+              <w:noProof/>
+            </w:rPr>
+          </w:r>
+          <w:r>
+            <w:rPr>
+              <w:noProof/>
+            </w:rPr>
+            <w:fldChar w:fldCharType="separate"/>
+          </w:r>
+          <w:r>
+            <w:rPr>
+              <w:noProof/>
+            </w:rPr>
+            <w:t>10</w:t>
+          </w:r>
+          <w:r>
+            <w:rPr>
+              <w:noProof/>
+            </w:rPr>
+            <w:fldChar w:fldCharType="end"/>
+          </w:r>
+        </w:p>
+        <w:p>
+          <w:pPr>
+            <w:pStyle w:val="TM1"/>
+            <w:tabs>
+              <w:tab w:val="right" w:leader="dot" w:pos="8630"/>
+            </w:tabs>
+            <w:rPr>
+              <w:rFonts w:eastAsiaTheme="minorEastAsia"/>
+              <w:noProof/>
+            </w:rPr>
+          </w:pPr>
+          <w:r>
+            <w:rPr>
+              <w:noProof/>
+            </w:rPr>
             <w:t>Échéanciers</w:t>
           </w:r>
           <w:r>
@@ -1424,7 +2256,7 @@
             <w:rPr>
               <w:noProof/>
             </w:rPr>
-            <w:instrText xml:space="preserve"> PAGEREF _Toc435432476 \h </w:instrText>
+            <w:instrText xml:space="preserve"> PAGEREF _Toc435536008 \h </w:instrText>
           </w:r>
           <w:r>
             <w:rPr>
@@ -1441,7 +2273,7 @@
             <w:rPr>
               <w:noProof/>
             </w:rPr>
-            <w:t>10</w:t>
+            <w:t>11</w:t>
           </w:r>
           <w:r>
             <w:rPr>
@@ -1477,88 +2309,803 @@
     </w:p>
     <w:p>
       <w:pPr>
-        <w:pStyle w:val="Heading1"/>
-      </w:pPr>
-      <w:bookmarkStart w:id="1" w:name="_Toc435432463"/>
-      <w:r>
+        <w:pStyle w:val="Titre2"/>
+        <w:rPr>
+          <w:sz w:val="40"/>
+          <w:szCs w:val="40"/>
+        </w:rPr>
+      </w:pPr>
+      <w:bookmarkStart w:id="1" w:name="_Toc426972780"/>
+      <w:bookmarkStart w:id="2" w:name="_Toc435535981"/>
+      <w:r>
+        <w:rPr>
+          <w:sz w:val="40"/>
+          <w:szCs w:val="40"/>
+        </w:rPr>
         <w:lastRenderedPageBreak/>
         <w:t>Introduction</w:t>
       </w:r>
       <w:bookmarkEnd w:id="1"/>
+      <w:bookmarkEnd w:id="2"/>
+    </w:p>
+    <w:p>
+      <w:pPr>
+        <w:spacing w:line="240" w:lineRule="auto"/>
+        <w:ind w:left="284"/>
+        <w:contextualSpacing/>
+      </w:pPr>
+    </w:p>
+    <w:p>
+      <w:pPr>
+        <w:spacing w:line="240" w:lineRule="auto"/>
+        <w:ind w:left="284"/>
+        <w:contextualSpacing/>
+      </w:pPr>
+      <w:r>
+        <w:t>Suite à la demande du client</w:t>
+      </w:r>
+      <w:r>
+        <w:t>,</w:t>
+      </w:r>
+      <w:r>
+        <w:t xml:space="preserve"> nous devons concevoir une application pour la gestion </w:t>
+      </w:r>
+      <w:r>
+        <w:t>de collecte de denrées</w:t>
+      </w:r>
+      <w:r>
+        <w:t>.</w:t>
+      </w:r>
+      <w:r>
+        <w:t xml:space="preserve"> Les utilisateurs, qu’ils soient un organisme ou des individus, seront enregistré dans une base de données. </w:t>
+      </w:r>
+      <w:r>
+        <w:t xml:space="preserve">Le logiciel doit pouvoir permettre aux utilisateurs donneur de mettre disponible des bien à donner, aux organismes communautaire receveur de pouvoir visualiser ces biens sur une </w:t>
+      </w:r>
+      <w:proofErr w:type="spellStart"/>
+      <w:r>
+        <w:t>map</w:t>
+      </w:r>
+      <w:proofErr w:type="spellEnd"/>
+      <w:r>
+        <w:t xml:space="preserve"> et de les réserver pour une éventuelle collecte. Les biens seront identifié par type: vestimentaire, ameublement et</w:t>
+      </w:r>
+      <w:r>
+        <w:t xml:space="preserve"> alimentaire.</w:t>
+      </w:r>
+    </w:p>
+    <w:p>
+      <w:pPr>
+        <w:spacing w:line="240" w:lineRule="auto"/>
+        <w:contextualSpacing/>
+      </w:pPr>
+    </w:p>
+    <w:p>
+      <w:pPr>
+        <w:pStyle w:val="Titre2"/>
+        <w:rPr>
+          <w:sz w:val="40"/>
+          <w:szCs w:val="40"/>
+        </w:rPr>
+      </w:pPr>
+      <w:bookmarkStart w:id="3" w:name="_Toc435535982"/>
+      <w:r>
+        <w:rPr>
+          <w:sz w:val="40"/>
+          <w:szCs w:val="40"/>
+        </w:rPr>
+        <w:t>Domaine</w:t>
+      </w:r>
+      <w:bookmarkEnd w:id="3"/>
+    </w:p>
+    <w:p>
+      <w:pPr>
+        <w:pStyle w:val="Titre3"/>
+        <w:rPr>
+          <w:sz w:val="28"/>
+          <w:szCs w:val="28"/>
+        </w:rPr>
+      </w:pPr>
+      <w:bookmarkStart w:id="4" w:name="_Toc435535983"/>
+      <w:r>
+        <w:rPr>
+          <w:sz w:val="28"/>
+          <w:szCs w:val="28"/>
+        </w:rPr>
+        <w:t>Organisme ou Individus</w:t>
+      </w:r>
+      <w:bookmarkEnd w:id="4"/>
+    </w:p>
+    <w:p>
+      <w:pPr>
+        <w:spacing w:line="240" w:lineRule="auto"/>
+        <w:ind w:left="284"/>
+        <w:contextualSpacing/>
+      </w:pPr>
+      <w:r>
+        <w:t>Chaque organisme ou individus possède un ID, nom, adresse civique et/ou courriel, numéro de téléphone et personne contact. Ils devront s’inscrire avec un nom d’utilisateur et un mot de passe.</w:t>
+      </w:r>
+    </w:p>
+    <w:p>
+      <w:pPr>
+        <w:pStyle w:val="Titre3"/>
+        <w:rPr>
+          <w:sz w:val="28"/>
+          <w:szCs w:val="28"/>
+        </w:rPr>
+      </w:pPr>
+      <w:bookmarkStart w:id="5" w:name="_Toc435535984"/>
+      <w:r>
+        <w:rPr>
+          <w:sz w:val="28"/>
+          <w:szCs w:val="28"/>
+        </w:rPr>
+        <w:t>Donneur</w:t>
+      </w:r>
+      <w:bookmarkEnd w:id="5"/>
+    </w:p>
+    <w:p>
+      <w:pPr>
+        <w:spacing w:line="240" w:lineRule="auto"/>
+        <w:ind w:left="284"/>
+        <w:contextualSpacing/>
+      </w:pPr>
+      <w:r>
+        <w:t>Un donneur peut être un organisme ou un</w:t>
+      </w:r>
+      <w:r>
+        <w:t xml:space="preserve"> individu</w:t>
+      </w:r>
+      <w:r>
+        <w:t xml:space="preserve">. </w:t>
+      </w:r>
+      <w:r>
+        <w:t xml:space="preserve">Chaque donneur </w:t>
+      </w:r>
+      <w:r>
+        <w:t xml:space="preserve">peut </w:t>
+      </w:r>
+      <w:r>
+        <w:t xml:space="preserve">afficher </w:t>
+      </w:r>
+      <w:r>
+        <w:t xml:space="preserve">des biens à donner qui seront visible sur la </w:t>
+      </w:r>
+      <w:proofErr w:type="spellStart"/>
+      <w:r>
+        <w:t>map</w:t>
+      </w:r>
+      <w:proofErr w:type="spellEnd"/>
+      <w:r>
+        <w:t xml:space="preserve"> lorsque ceux-ci ont le statut disponible.</w:t>
+      </w:r>
+      <w:r>
+        <w:t xml:space="preserve"> </w:t>
+      </w:r>
+    </w:p>
+    <w:p>
+      <w:pPr>
+        <w:spacing w:line="240" w:lineRule="auto"/>
+        <w:ind w:left="284"/>
+        <w:contextualSpacing/>
+      </w:pPr>
+    </w:p>
+    <w:p>
+      <w:pPr>
+        <w:pStyle w:val="Titre3"/>
+        <w:rPr>
+          <w:sz w:val="28"/>
+          <w:szCs w:val="28"/>
+        </w:rPr>
+      </w:pPr>
+      <w:bookmarkStart w:id="6" w:name="_Toc435535985"/>
+      <w:r>
+        <w:rPr>
+          <w:sz w:val="28"/>
+          <w:szCs w:val="28"/>
+        </w:rPr>
+        <w:t>Receveur</w:t>
+      </w:r>
+      <w:bookmarkEnd w:id="6"/>
+    </w:p>
+    <w:p>
+      <w:pPr>
+        <w:spacing w:line="240" w:lineRule="auto"/>
+        <w:ind w:left="284"/>
+        <w:contextualSpacing/>
+      </w:pPr>
+      <w:r>
+        <w:t>Un receveur doit être un organisme communautaire, qui peut visualiser les biens à donner, les réserver et les collecter dans un temps spécifique.</w:t>
+      </w:r>
+      <w:r>
+        <w:t xml:space="preserve"> </w:t>
+      </w:r>
+      <w:r>
+        <w:t>Un organisme receveur peut également être donneur.</w:t>
+      </w:r>
+    </w:p>
+    <w:p>
+      <w:pPr>
+        <w:pStyle w:val="Titre3"/>
+        <w:rPr>
+          <w:sz w:val="28"/>
+          <w:szCs w:val="28"/>
+        </w:rPr>
+      </w:pPr>
+      <w:bookmarkStart w:id="7" w:name="_Toc435535986"/>
+      <w:r>
+        <w:rPr>
+          <w:sz w:val="28"/>
+          <w:szCs w:val="28"/>
+        </w:rPr>
+        <w:t>Marchandise</w:t>
+      </w:r>
+      <w:bookmarkEnd w:id="7"/>
+    </w:p>
+    <w:p>
+      <w:pPr>
+        <w:ind w:left="284"/>
+      </w:pPr>
+      <w:r>
+        <w:t xml:space="preserve">Chaque marchandise possède un ID, un nom de produit, </w:t>
+      </w:r>
+      <w:r>
+        <w:t>sa</w:t>
+      </w:r>
+      <w:r>
+        <w:t xml:space="preserve"> description, la quantité, l’unité</w:t>
+      </w:r>
+      <w:r>
+        <w:t xml:space="preserve"> </w:t>
+      </w:r>
+      <w:r>
+        <w:t>de mesure</w:t>
+      </w:r>
+      <w:r>
+        <w:t xml:space="preserve"> (</w:t>
+      </w:r>
+      <w:proofErr w:type="spellStart"/>
+      <w:r>
+        <w:t>lbs</w:t>
+      </w:r>
+      <w:proofErr w:type="spellEnd"/>
+      <w:r>
+        <w:t xml:space="preserve">, kg, ml/L </w:t>
+      </w:r>
+      <w:r>
+        <w:t xml:space="preserve">et </w:t>
+      </w:r>
+      <w:r>
+        <w:t>unité)</w:t>
+      </w:r>
+      <w:r>
+        <w:t>, son état</w:t>
+      </w:r>
+      <w:r>
+        <w:t xml:space="preserve"> (</w:t>
+      </w:r>
+      <w:r>
+        <w:t>neuf, usagé, mauvais état ou incomplet)</w:t>
+      </w:r>
+      <w:r>
+        <w:t>, son statut</w:t>
+      </w:r>
+      <w:r>
+        <w:t xml:space="preserve"> </w:t>
+      </w:r>
+      <w:r>
+        <w:t>(</w:t>
+      </w:r>
+      <w:r>
+        <w:t>disponible, réservé</w:t>
+      </w:r>
+      <w:r>
+        <w:t xml:space="preserve">, </w:t>
+      </w:r>
+      <w:r>
+        <w:t>collecté</w:t>
+      </w:r>
+      <w:r>
+        <w:t xml:space="preserve"> ou en traitement</w:t>
+      </w:r>
+      <w:r>
+        <w:t xml:space="preserve">) </w:t>
+      </w:r>
+      <w:r>
+        <w:t>et son type</w:t>
+      </w:r>
+      <w:r>
+        <w:t xml:space="preserve"> de marchandise</w:t>
+      </w:r>
+      <w:r>
+        <w:t xml:space="preserve"> </w:t>
+      </w:r>
+      <w:r>
+        <w:t>(alimentaire, vestimentaire et ameublement)</w:t>
+      </w:r>
+      <w:r>
+        <w:t>.</w:t>
+      </w:r>
+      <w:r>
+        <w:t xml:space="preserve"> </w:t>
+      </w:r>
+      <w:r>
+        <w:t xml:space="preserve">Une marchandise disponible sera visible par les organismes collecteurs. </w:t>
+      </w:r>
+      <w:r>
+        <w:t>La marchandise réservé doit</w:t>
+      </w:r>
+      <w:r>
+        <w:t xml:space="preserve"> être collecté dans un temps défini à défaut que son statut sera réinitialisé à disponible.</w:t>
+      </w:r>
+    </w:p>
+    <w:p>
+      <w:pPr>
+        <w:pStyle w:val="Titre3"/>
+        <w:rPr>
+          <w:sz w:val="28"/>
+          <w:szCs w:val="28"/>
+        </w:rPr>
+      </w:pPr>
+      <w:bookmarkStart w:id="8" w:name="_Toc435535987"/>
+      <w:r>
+        <w:rPr>
+          <w:sz w:val="28"/>
+          <w:szCs w:val="28"/>
+        </w:rPr>
+        <w:t>Type alimentaire</w:t>
+      </w:r>
+      <w:bookmarkEnd w:id="8"/>
+    </w:p>
+    <w:p>
+      <w:r>
+        <w:t>Chaque type alimentaire possède sa catégorie : fruits et légumes, produits laitiers, viandes, surgelés, boulangerie, non-périssable ainsi qu’un date de péremption.</w:t>
+      </w:r>
+    </w:p>
+    <w:p>
+      <w:pPr>
+        <w:rPr>
+          <w:sz w:val="28"/>
+          <w:szCs w:val="28"/>
+        </w:rPr>
+      </w:pPr>
+    </w:p>
+    <w:p>
+      <w:pPr>
+        <w:pStyle w:val="Titre3"/>
+        <w:rPr>
+          <w:sz w:val="28"/>
+          <w:szCs w:val="28"/>
+        </w:rPr>
+      </w:pPr>
+    </w:p>
+    <w:p>
+      <w:pPr>
+        <w:pStyle w:val="Titre3"/>
+        <w:rPr>
+          <w:sz w:val="28"/>
+          <w:szCs w:val="28"/>
+        </w:rPr>
+      </w:pPr>
+      <w:bookmarkStart w:id="9" w:name="_Toc435535988"/>
+      <w:r>
+        <w:rPr>
+          <w:sz w:val="28"/>
+          <w:szCs w:val="28"/>
+        </w:rPr>
+        <w:t xml:space="preserve">Type </w:t>
+      </w:r>
+      <w:r>
+        <w:rPr>
+          <w:sz w:val="28"/>
+          <w:szCs w:val="28"/>
+        </w:rPr>
+        <w:t>vestimentaire</w:t>
+      </w:r>
+      <w:bookmarkEnd w:id="9"/>
+    </w:p>
+    <w:p>
+      <w:r>
+        <w:t>Chaque type vestimentaire possède le sexe du vêtement à donner, sa taille, la saison</w:t>
+      </w:r>
+      <w:r>
+        <w:t xml:space="preserve"> </w:t>
+      </w:r>
+      <w:r>
+        <w:t>(été, automne, hiver et printemps), le type de personne</w:t>
+      </w:r>
+      <w:r>
+        <w:t xml:space="preserve"> </w:t>
+      </w:r>
+      <w:r>
+        <w:t>(bébé, enfant et adulte), ainsi que le type de vêtement</w:t>
+      </w:r>
+      <w:r>
+        <w:t xml:space="preserve"> (</w:t>
+      </w:r>
+      <w:r>
+        <w:t>gilet, pantalon et manteau).</w:t>
+      </w:r>
+    </w:p>
+    <w:p>
+      <w:pPr>
+        <w:pStyle w:val="Titre3"/>
+        <w:rPr>
+          <w:sz w:val="28"/>
+          <w:szCs w:val="28"/>
+        </w:rPr>
+      </w:pPr>
+      <w:bookmarkStart w:id="10" w:name="_Toc435535989"/>
+      <w:r>
+        <w:rPr>
+          <w:sz w:val="28"/>
+          <w:szCs w:val="28"/>
+        </w:rPr>
+        <w:t xml:space="preserve">Type </w:t>
+      </w:r>
+      <w:r>
+        <w:rPr>
+          <w:sz w:val="28"/>
+          <w:szCs w:val="28"/>
+        </w:rPr>
+        <w:t>ameublement</w:t>
+      </w:r>
+      <w:bookmarkEnd w:id="10"/>
+    </w:p>
+    <w:p>
+      <w:r>
+        <w:t>Chaque type ameublement est classé selon une catégorie (chambre, cuisine, salon et électro-ménager).</w:t>
+      </w:r>
+    </w:p>
+    <w:p>
+      <w:pPr>
+        <w:pStyle w:val="Titre3"/>
+        <w:rPr>
+          <w:sz w:val="28"/>
+          <w:szCs w:val="28"/>
+        </w:rPr>
+      </w:pPr>
+      <w:bookmarkStart w:id="11" w:name="_Toc435535990"/>
+      <w:r>
+        <w:rPr>
+          <w:sz w:val="28"/>
+          <w:szCs w:val="28"/>
+        </w:rPr>
+        <w:t>Transaction</w:t>
+      </w:r>
+      <w:bookmarkEnd w:id="11"/>
+    </w:p>
+    <w:p>
+      <w:r>
+        <w:t xml:space="preserve">Chaque transaction possède l’ID </w:t>
+      </w:r>
+      <w:r>
+        <w:t xml:space="preserve">de transaction, </w:t>
+      </w:r>
+      <w:r>
+        <w:t>du donneur, du receveur et de la marchandise, sa date de collecte,  de réservation ainsi que sa disponibilité.</w:t>
+      </w:r>
+    </w:p>
+    <w:p>
+      <w:pPr>
+        <w:pStyle w:val="Titre2"/>
+        <w:spacing w:line="240" w:lineRule="auto"/>
+        <w:contextualSpacing/>
+      </w:pPr>
+    </w:p>
+    <w:p>
+      <w:pPr>
+        <w:pStyle w:val="Titre3"/>
+        <w:rPr>
+          <w:sz w:val="28"/>
+          <w:szCs w:val="28"/>
+        </w:rPr>
+      </w:pPr>
+      <w:bookmarkStart w:id="12" w:name="_Toc435535991"/>
+      <w:r>
+        <w:rPr>
+          <w:sz w:val="28"/>
+          <w:szCs w:val="28"/>
+        </w:rPr>
+        <w:t>Réserv</w:t>
+      </w:r>
+      <w:r>
+        <w:rPr>
+          <w:sz w:val="28"/>
+          <w:szCs w:val="28"/>
+        </w:rPr>
+        <w:t>é</w:t>
+      </w:r>
+      <w:bookmarkEnd w:id="12"/>
+    </w:p>
+    <w:p>
+      <w:r>
+        <w:t xml:space="preserve">Une réservation peut être </w:t>
+      </w:r>
+      <w:r>
+        <w:t>effectuée</w:t>
+      </w:r>
+      <w:r>
+        <w:t xml:space="preserve"> par un organisme </w:t>
+      </w:r>
+      <w:r>
+        <w:t xml:space="preserve">communautaire </w:t>
+      </w:r>
+      <w:r>
+        <w:t xml:space="preserve">inscrit, qui devra collecter </w:t>
+      </w:r>
+      <w:r>
+        <w:t>la dite marchandise avant une certaine date à défaut que le statut de la marchandise redeviendra disponible.</w:t>
+      </w:r>
+      <w:r>
+        <w:t xml:space="preserve"> Lors d’une collecte, l’organisme pourra visualiser ses réservations</w:t>
+      </w:r>
+      <w:r>
+        <w:t xml:space="preserve"> sur la </w:t>
+      </w:r>
+      <w:proofErr w:type="spellStart"/>
+      <w:r>
+        <w:t>map</w:t>
+      </w:r>
+      <w:proofErr w:type="spellEnd"/>
+      <w:r>
+        <w:t xml:space="preserve"> pour faciliter ses collectes. Lorsque collecté, la marchandise aura le statut collecté et sera donc plus visible par l’organisme dans son onglet réservation.</w:t>
+      </w:r>
+    </w:p>
+    <w:p>
+      <w:pPr>
+        <w:pStyle w:val="Titre2"/>
+        <w:spacing w:line="240" w:lineRule="auto"/>
+        <w:contextualSpacing/>
+      </w:pPr>
     </w:p>
     <w:p/>
-    <w:p>
-      <w:r>
-        <w:br w:type="page"/>
-      </w:r>
-    </w:p>
-    <w:p>
-      <w:pPr>
-        <w:pStyle w:val="Heading1"/>
-      </w:pPr>
-      <w:bookmarkStart w:id="2" w:name="_Toc435432464"/>
-      <w:r>
-        <w:lastRenderedPageBreak/>
-        <w:t>Domaine</w:t>
-      </w:r>
-      <w:bookmarkEnd w:id="2"/>
-    </w:p>
     <w:p/>
     <w:p>
       <w:pPr>
-        <w:pStyle w:val="Subtitle"/>
+        <w:pStyle w:val="Titre1"/>
         <w:rPr>
-          <w:rStyle w:val="SubtleEmphasis"/>
+          <w:sz w:val="32"/>
+          <w:szCs w:val="32"/>
         </w:rPr>
       </w:pPr>
       <w:r>
         <w:rPr>
-          <w:rStyle w:val="SubtleEmphasis"/>
+          <w:sz w:val="32"/>
+          <w:szCs w:val="32"/>
         </w:rPr>
         <w:br w:type="page"/>
       </w:r>
     </w:p>
     <w:p>
       <w:pPr>
-        <w:pStyle w:val="Heading1"/>
-      </w:pPr>
-      <w:bookmarkStart w:id="3" w:name="_Toc435432465"/>
-      <w:r>
+        <w:pStyle w:val="Titre1"/>
+        <w:rPr>
+          <w:sz w:val="40"/>
+          <w:szCs w:val="40"/>
+        </w:rPr>
+      </w:pPr>
+      <w:bookmarkStart w:id="13" w:name="_Toc435535992"/>
+      <w:r>
+        <w:rPr>
+          <w:sz w:val="40"/>
+          <w:szCs w:val="40"/>
+        </w:rPr>
         <w:lastRenderedPageBreak/>
         <w:t>Analyse des besoins</w:t>
       </w:r>
-      <w:bookmarkEnd w:id="3"/>
+      <w:bookmarkEnd w:id="13"/>
+    </w:p>
+    <w:p>
+      <w:pPr>
+        <w:pStyle w:val="Titre2"/>
+      </w:pPr>
+    </w:p>
+    <w:p>
+      <w:pPr>
+        <w:pStyle w:val="Titre2"/>
+        <w:rPr>
+          <w:sz w:val="32"/>
+          <w:szCs w:val="32"/>
+        </w:rPr>
+      </w:pPr>
+      <w:bookmarkStart w:id="14" w:name="_Toc435535993"/>
+      <w:r>
+        <w:rPr>
+          <w:sz w:val="32"/>
+          <w:szCs w:val="32"/>
+        </w:rPr>
+        <w:t>Spécifications fonctionnelles</w:t>
+      </w:r>
+      <w:bookmarkEnd w:id="14"/>
+    </w:p>
+    <w:p>
+      <w:pPr>
+        <w:pStyle w:val="Titre2"/>
+      </w:pPr>
+    </w:p>
+    <w:p>
+      <w:pPr>
+        <w:pStyle w:val="Titre2"/>
+      </w:pPr>
     </w:p>
     <w:p/>
     <w:p>
       <w:pPr>
-        <w:pStyle w:val="Heading2"/>
-      </w:pPr>
-      <w:bookmarkStart w:id="4" w:name="_Toc435432466"/>
+        <w:pStyle w:val="Titre2"/>
+        <w:rPr>
+          <w:sz w:val="32"/>
+          <w:szCs w:val="32"/>
+        </w:rPr>
+      </w:pPr>
+      <w:bookmarkStart w:id="15" w:name="_Toc435535994"/>
+      <w:r>
+        <w:rPr>
+          <w:sz w:val="32"/>
+          <w:szCs w:val="32"/>
+        </w:rPr>
+        <w:t>Spécifications techniques</w:t>
+      </w:r>
+      <w:bookmarkEnd w:id="15"/>
+    </w:p>
+    <w:p>
+      <w:pPr>
+        <w:pStyle w:val="Titre2"/>
+      </w:pPr>
+      <w:bookmarkStart w:id="16" w:name="_Toc435535995"/>
+      <w:r>
+        <w:t>Choix du langage</w:t>
+      </w:r>
+      <w:bookmarkEnd w:id="16"/>
+    </w:p>
+    <w:p>
+      <w:r>
+        <w:t>Nous avons choisi d’utiliser le langage JAVA.</w:t>
+      </w:r>
+    </w:p>
+    <w:p>
+      <w:r>
+        <w:t>Grace à ce langage nous pouvons :</w:t>
+      </w:r>
+    </w:p>
+    <w:p>
+      <w:pPr>
+        <w:pStyle w:val="Paragraphedeliste"/>
+        <w:numPr>
+          <w:ilvl w:val="0"/>
+          <w:numId w:val="4"/>
+        </w:numPr>
+      </w:pPr>
+      <w:r>
+        <w:t>Programmer une application mobile(Android),</w:t>
+      </w:r>
+    </w:p>
+    <w:p>
+      <w:pPr>
+        <w:pStyle w:val="Paragraphedeliste"/>
+        <w:numPr>
+          <w:ilvl w:val="0"/>
+          <w:numId w:val="4"/>
+        </w:numPr>
+      </w:pPr>
+      <w:r>
+        <w:t>Programmer un service WEB,</w:t>
+      </w:r>
+    </w:p>
+    <w:p>
+      <w:pPr>
+        <w:pStyle w:val="Paragraphedeliste"/>
+        <w:numPr>
+          <w:ilvl w:val="0"/>
+          <w:numId w:val="4"/>
+        </w:numPr>
+      </w:pPr>
+      <w:r>
+        <w:t>Rendre ces programmes multiplateformes</w:t>
+      </w:r>
+    </w:p>
+    <w:p>
+      <w:pPr>
+        <w:pStyle w:val="Paragraphedeliste"/>
+        <w:numPr>
+          <w:ilvl w:val="0"/>
+          <w:numId w:val="4"/>
+        </w:numPr>
+      </w:pPr>
+      <w:r>
+        <w:t>Utiliser un modèle MVC</w:t>
+      </w:r>
+    </w:p>
+    <w:p>
+      <w:r>
+        <w:t>De plus JAVA est un langage open source.</w:t>
+      </w:r>
+    </w:p>
+    <w:p>
+      <w:r>
+        <w:t>Concernant la langue du projet, elle sera en français.</w:t>
+      </w:r>
+    </w:p>
+    <w:p>
+      <w:pPr>
+        <w:pStyle w:val="Titre2"/>
+      </w:pPr>
+    </w:p>
+    <w:p>
+      <w:pPr>
+        <w:pStyle w:val="Titre2"/>
+        <w:rPr>
+          <w:sz w:val="32"/>
+          <w:szCs w:val="32"/>
+        </w:rPr>
+      </w:pPr>
+      <w:bookmarkStart w:id="17" w:name="_Toc435535996"/>
+      <w:r>
+        <w:rPr>
+          <w:sz w:val="32"/>
+          <w:szCs w:val="32"/>
+        </w:rPr>
+        <w:t>Spécifications visuelles</w:t>
+      </w:r>
+      <w:bookmarkEnd w:id="17"/>
+    </w:p>
+    <w:p/>
+    <w:p/>
+    <w:p>
+      <w:pPr>
+        <w:pStyle w:val="Sous-titre"/>
+        <w:rPr>
+          <w:rStyle w:val="Emphaseple"/>
+        </w:rPr>
+      </w:pPr>
+      <w:r>
+        <w:rPr>
+          <w:rStyle w:val="Emphaseple"/>
+        </w:rPr>
+        <w:br w:type="page"/>
+      </w:r>
+    </w:p>
+    <w:p>
+      <w:pPr>
+        <w:pStyle w:val="Titre1"/>
+      </w:pPr>
+      <w:bookmarkStart w:id="18" w:name="_Toc435535997"/>
+      <w:r>
+        <w:lastRenderedPageBreak/>
+        <w:t>Analyse des besoins</w:t>
+      </w:r>
+      <w:bookmarkEnd w:id="18"/>
+    </w:p>
+    <w:p/>
+    <w:p>
+      <w:pPr>
+        <w:pStyle w:val="Titre2"/>
+      </w:pPr>
+      <w:bookmarkStart w:id="19" w:name="_Toc435535998"/>
       <w:r>
         <w:t>Spécifications fonctionnelles</w:t>
       </w:r>
-      <w:bookmarkEnd w:id="4"/>
-    </w:p>
-    <w:p>
-      <w:pPr>
-        <w:pStyle w:val="Heading2"/>
-      </w:pPr>
-      <w:bookmarkStart w:id="5" w:name="_Toc435432467"/>
+      <w:bookmarkEnd w:id="19"/>
+    </w:p>
+    <w:p>
+      <w:pPr>
+        <w:pStyle w:val="Titre2"/>
+      </w:pPr>
+      <w:bookmarkStart w:id="20" w:name="_Toc435535999"/>
       <w:r>
         <w:t>Spécifications techniques</w:t>
       </w:r>
-      <w:bookmarkEnd w:id="5"/>
-    </w:p>
-    <w:p>
-      <w:pPr>
-        <w:pStyle w:val="Heading2"/>
-      </w:pPr>
-      <w:bookmarkStart w:id="6" w:name="_Toc435432468"/>
+      <w:bookmarkEnd w:id="20"/>
+    </w:p>
+    <w:p>
+      <w:pPr>
+        <w:pStyle w:val="Titre2"/>
+      </w:pPr>
+      <w:bookmarkStart w:id="21" w:name="_Toc435536000"/>
       <w:r>
         <w:t>Spécifications visuelles</w:t>
       </w:r>
-      <w:bookmarkEnd w:id="6"/>
+      <w:bookmarkEnd w:id="21"/>
     </w:p>
     <w:p>
       <w:r>
@@ -1567,9 +3114,9 @@
     </w:p>
     <w:p>
       <w:pPr>
-        <w:pStyle w:val="Heading1"/>
-      </w:pPr>
-      <w:bookmarkStart w:id="7" w:name="_Toc435432469"/>
+        <w:pStyle w:val="Titre1"/>
+      </w:pPr>
+      <w:bookmarkStart w:id="22" w:name="_Toc435536001"/>
       <w:r>
         <w:lastRenderedPageBreak/>
         <w:t>Diagramme</w:t>
@@ -1580,7 +3127,7 @@
       <w:r>
         <w:t xml:space="preserve"> BD</w:t>
       </w:r>
-      <w:bookmarkEnd w:id="7"/>
+      <w:bookmarkEnd w:id="22"/>
     </w:p>
     <w:p>
       <w:r>
@@ -1589,9 +3136,9 @@
     </w:p>
     <w:p>
       <w:pPr>
-        <w:pStyle w:val="Heading1"/>
-      </w:pPr>
-      <w:bookmarkStart w:id="8" w:name="_Toc435432470"/>
+        <w:pStyle w:val="Titre1"/>
+      </w:pPr>
+      <w:bookmarkStart w:id="23" w:name="_Toc435536002"/>
       <w:r>
         <w:lastRenderedPageBreak/>
         <w:t>Cas d’utilisation</w:t>
@@ -1599,7 +3146,7 @@
       <w:r>
         <w:t>s</w:t>
       </w:r>
-      <w:bookmarkEnd w:id="8"/>
+      <w:bookmarkEnd w:id="23"/>
     </w:p>
     <w:p>
       <w:pPr>
@@ -1612,47 +3159,47 @@
     <w:p/>
     <w:p>
       <w:pPr>
-        <w:pStyle w:val="Heading1"/>
-      </w:pPr>
-      <w:bookmarkStart w:id="9" w:name="_Toc435432471"/>
+        <w:pStyle w:val="Titre1"/>
+      </w:pPr>
+      <w:bookmarkStart w:id="24" w:name="_Toc435536003"/>
       <w:r>
         <w:t>Maquettes</w:t>
       </w:r>
-      <w:bookmarkEnd w:id="9"/>
-    </w:p>
-    <w:p>
-      <w:pPr>
-        <w:pStyle w:val="Heading2"/>
-      </w:pPr>
-      <w:bookmarkStart w:id="10" w:name="_Toc435432472"/>
+      <w:bookmarkEnd w:id="24"/>
+    </w:p>
+    <w:p>
+      <w:pPr>
+        <w:pStyle w:val="Titre2"/>
+      </w:pPr>
+      <w:bookmarkStart w:id="25" w:name="_Toc435536004"/>
       <w:r>
         <w:t>Couleurs</w:t>
       </w:r>
-      <w:bookmarkEnd w:id="10"/>
+      <w:bookmarkEnd w:id="25"/>
     </w:p>
     <w:p/>
     <w:p>
       <w:pPr>
-        <w:pStyle w:val="Heading2"/>
-      </w:pPr>
-      <w:bookmarkStart w:id="11" w:name="_Toc435432473"/>
+        <w:pStyle w:val="Titre2"/>
+      </w:pPr>
+      <w:bookmarkStart w:id="26" w:name="_Toc435536005"/>
       <w:r>
         <w:t>Icônes</w:t>
       </w:r>
-      <w:bookmarkEnd w:id="11"/>
+      <w:bookmarkEnd w:id="26"/>
     </w:p>
     <w:p/>
     <w:p>
       <w:pPr>
-        <w:pStyle w:val="Heading2"/>
-      </w:pPr>
-      <w:bookmarkStart w:id="12" w:name="_Bibliographie"/>
-      <w:bookmarkStart w:id="13" w:name="_Toc435432474"/>
-      <w:bookmarkEnd w:id="12"/>
+        <w:pStyle w:val="Titre2"/>
+      </w:pPr>
+      <w:bookmarkStart w:id="27" w:name="_Bibliographie"/>
+      <w:bookmarkStart w:id="28" w:name="_Toc435536006"/>
+      <w:bookmarkEnd w:id="27"/>
       <w:r>
         <w:t>Polices</w:t>
       </w:r>
-      <w:bookmarkEnd w:id="13"/>
+      <w:bookmarkEnd w:id="28"/>
     </w:p>
     <w:p>
       <w:r>
@@ -1666,20 +3213,28 @@
     </w:p>
     <w:p>
       <w:pPr>
-        <w:pStyle w:val="Heading2"/>
-      </w:pPr>
-      <w:bookmarkStart w:id="14" w:name="_Toc435432475"/>
+        <w:pStyle w:val="Titre2"/>
+      </w:pPr>
+      <w:bookmarkStart w:id="29" w:name="_Toc435536007"/>
       <w:r>
         <w:lastRenderedPageBreak/>
-        <w:t>Maquette – layout principal</w:t>
-      </w:r>
-      <w:bookmarkEnd w:id="14"/>
+        <w:t xml:space="preserve">Maquette – </w:t>
+      </w:r>
+      <w:proofErr w:type="spellStart"/>
+      <w:r>
+        <w:t>layout</w:t>
+      </w:r>
+      <w:proofErr w:type="spellEnd"/>
+      <w:r>
+        <w:t xml:space="preserve"> principal</w:t>
+      </w:r>
+      <w:bookmarkEnd w:id="29"/>
     </w:p>
     <w:p/>
     <w:p/>
     <w:p>
       <w:pPr>
-        <w:pStyle w:val="Heading1"/>
+        <w:pStyle w:val="Titre1"/>
         <w:sectPr>
           <w:footerReference w:type="first" r:id="rId11"/>
           <w:pgSz w:w="12240" w:h="15840"/>
@@ -1692,14 +3247,14 @@
     </w:p>
     <w:p>
       <w:pPr>
-        <w:pStyle w:val="Heading1"/>
-      </w:pPr>
-      <w:bookmarkStart w:id="15" w:name="_Toc435432476"/>
+        <w:pStyle w:val="Titre1"/>
+      </w:pPr>
+      <w:bookmarkStart w:id="30" w:name="_Toc435536008"/>
       <w:r>
         <w:lastRenderedPageBreak/>
         <w:t>Échéanciers</w:t>
       </w:r>
-      <w:bookmarkEnd w:id="15"/>
+      <w:bookmarkEnd w:id="30"/>
     </w:p>
     <w:p/>
     <w:sectPr>
@@ -1752,7 +3307,7 @@
     <w:sdtContent>
       <w:p>
         <w:pPr>
-          <w:pStyle w:val="Footer"/>
+          <w:pStyle w:val="Pieddepage"/>
           <w:jc w:val="right"/>
         </w:pPr>
         <w:r>
@@ -1779,7 +3334,7 @@
   </w:sdt>
   <w:p>
     <w:pPr>
-      <w:pStyle w:val="Footer"/>
+      <w:pStyle w:val="Pieddepage"/>
     </w:pPr>
   </w:p>
 </w:ftr>
@@ -1789,13 +3344,13 @@
 <w:ftr xmlns:wpc="http://schemas.microsoft.com/office/word/2010/wordprocessingCanvas" xmlns:mc="http://schemas.openxmlformats.org/markup-compatibility/2006" xmlns:o="urn:schemas-microsoft-com:office:office" xmlns:r="http://schemas.openxmlformats.org/officeDocument/2006/relationships" xmlns:m="http://schemas.openxmlformats.org/officeDocument/2006/math" xmlns:v="urn:schemas-microsoft-com:vml" xmlns:wp14="http://schemas.microsoft.com/office/word/2010/wordprocessingDrawing" xmlns:wp="http://schemas.openxmlformats.org/drawingml/2006/wordprocessingDrawing" xmlns:w10="urn:schemas-microsoft-com:office:word" xmlns:w="http://schemas.openxmlformats.org/wordprocessingml/2006/main" xmlns:w14="http://schemas.microsoft.com/office/word/2010/wordml" xmlns:w15="http://schemas.microsoft.com/office/word/2012/wordml" xmlns:wpg="http://schemas.microsoft.com/office/word/2010/wordprocessingGroup" xmlns:wpi="http://schemas.microsoft.com/office/word/2010/wordprocessingInk" xmlns:wne="http://schemas.microsoft.com/office/word/2006/wordml" xmlns:wps="http://schemas.microsoft.com/office/word/2010/wordprocessingShape" mc:Ignorable="w14 w15 wp14">
   <w:p>
     <w:pPr>
-      <w:pStyle w:val="Footer"/>
+      <w:pStyle w:val="Pieddepage"/>
       <w:jc w:val="right"/>
     </w:pPr>
   </w:p>
   <w:p>
     <w:pPr>
-      <w:pStyle w:val="Footer"/>
+      <w:pStyle w:val="Pieddepage"/>
     </w:pPr>
   </w:p>
 </w:ftr>
@@ -1815,7 +3370,7 @@
     <w:sdtContent>
       <w:p>
         <w:pPr>
-          <w:pStyle w:val="Footer"/>
+          <w:pStyle w:val="Pieddepage"/>
           <w:jc w:val="right"/>
         </w:pPr>
         <w:r>
@@ -1842,7 +3397,7 @@
   </w:sdt>
   <w:p>
     <w:pPr>
-      <w:pStyle w:val="Footer"/>
+      <w:pStyle w:val="Pieddepage"/>
     </w:pPr>
   </w:p>
 </w:ftr>
@@ -1876,6 +3431,119 @@
 <file path=word/numbering.xml><?xml version="1.0" encoding="utf-8"?>
 <w:numbering xmlns:wpc="http://schemas.microsoft.com/office/word/2010/wordprocessingCanvas" xmlns:mc="http://schemas.openxmlformats.org/markup-compatibility/2006" xmlns:o="urn:schemas-microsoft-com:office:office" xmlns:r="http://schemas.openxmlformats.org/officeDocument/2006/relationships" xmlns:m="http://schemas.openxmlformats.org/officeDocument/2006/math" xmlns:v="urn:schemas-microsoft-com:vml" xmlns:wp14="http://schemas.microsoft.com/office/word/2010/wordprocessingDrawing" xmlns:wp="http://schemas.openxmlformats.org/drawingml/2006/wordprocessingDrawing" xmlns:w10="urn:schemas-microsoft-com:office:word" xmlns:w="http://schemas.openxmlformats.org/wordprocessingml/2006/main" xmlns:w14="http://schemas.microsoft.com/office/word/2010/wordml" xmlns:w15="http://schemas.microsoft.com/office/word/2012/wordml" xmlns:wpg="http://schemas.microsoft.com/office/word/2010/wordprocessingGroup" xmlns:wpi="http://schemas.microsoft.com/office/word/2010/wordprocessingInk" xmlns:wne="http://schemas.microsoft.com/office/word/2006/wordml" xmlns:wps="http://schemas.microsoft.com/office/word/2010/wordprocessingShape" mc:Ignorable="w14 w15 wp14">
   <w:abstractNum w:abstractNumId="0" w15:restartNumberingAfterBreak="0">
+    <w:nsid w:val="03311794"/>
+    <w:multiLevelType w:val="hybridMultilevel"/>
+    <w:tmpl w:val="532ACF18"/>
+    <w:lvl w:ilvl="0" w:tplc="0C0C0001">
+      <w:start w:val="1"/>
+      <w:numFmt w:val="bullet"/>
+      <w:lvlText w:val=""/>
+      <w:lvlJc w:val="left"/>
+      <w:pPr>
+        <w:ind w:left="720" w:hanging="360"/>
+      </w:pPr>
+      <w:rPr>
+        <w:rFonts w:ascii="Symbol" w:hAnsi="Symbol" w:hint="default"/>
+      </w:rPr>
+    </w:lvl>
+    <w:lvl w:ilvl="1" w:tplc="0C0C0003" w:tentative="1">
+      <w:start w:val="1"/>
+      <w:numFmt w:val="bullet"/>
+      <w:lvlText w:val="o"/>
+      <w:lvlJc w:val="left"/>
+      <w:pPr>
+        <w:ind w:left="1440" w:hanging="360"/>
+      </w:pPr>
+      <w:rPr>
+        <w:rFonts w:ascii="Courier New" w:hAnsi="Courier New" w:cs="Courier New" w:hint="default"/>
+      </w:rPr>
+    </w:lvl>
+    <w:lvl w:ilvl="2" w:tplc="0C0C0005" w:tentative="1">
+      <w:start w:val="1"/>
+      <w:numFmt w:val="bullet"/>
+      <w:lvlText w:val=""/>
+      <w:lvlJc w:val="left"/>
+      <w:pPr>
+        <w:ind w:left="2160" w:hanging="360"/>
+      </w:pPr>
+      <w:rPr>
+        <w:rFonts w:ascii="Wingdings" w:hAnsi="Wingdings" w:hint="default"/>
+      </w:rPr>
+    </w:lvl>
+    <w:lvl w:ilvl="3" w:tplc="0C0C0001" w:tentative="1">
+      <w:start w:val="1"/>
+      <w:numFmt w:val="bullet"/>
+      <w:lvlText w:val=""/>
+      <w:lvlJc w:val="left"/>
+      <w:pPr>
+        <w:ind w:left="2880" w:hanging="360"/>
+      </w:pPr>
+      <w:rPr>
+        <w:rFonts w:ascii="Symbol" w:hAnsi="Symbol" w:hint="default"/>
+      </w:rPr>
+    </w:lvl>
+    <w:lvl w:ilvl="4" w:tplc="0C0C0003" w:tentative="1">
+      <w:start w:val="1"/>
+      <w:numFmt w:val="bullet"/>
+      <w:lvlText w:val="o"/>
+      <w:lvlJc w:val="left"/>
+      <w:pPr>
+        <w:ind w:left="3600" w:hanging="360"/>
+      </w:pPr>
+      <w:rPr>
+        <w:rFonts w:ascii="Courier New" w:hAnsi="Courier New" w:cs="Courier New" w:hint="default"/>
+      </w:rPr>
+    </w:lvl>
+    <w:lvl w:ilvl="5" w:tplc="0C0C0005" w:tentative="1">
+      <w:start w:val="1"/>
+      <w:numFmt w:val="bullet"/>
+      <w:lvlText w:val=""/>
+      <w:lvlJc w:val="left"/>
+      <w:pPr>
+        <w:ind w:left="4320" w:hanging="360"/>
+      </w:pPr>
+      <w:rPr>
+        <w:rFonts w:ascii="Wingdings" w:hAnsi="Wingdings" w:hint="default"/>
+      </w:rPr>
+    </w:lvl>
+    <w:lvl w:ilvl="6" w:tplc="0C0C0001" w:tentative="1">
+      <w:start w:val="1"/>
+      <w:numFmt w:val="bullet"/>
+      <w:lvlText w:val=""/>
+      <w:lvlJc w:val="left"/>
+      <w:pPr>
+        <w:ind w:left="5040" w:hanging="360"/>
+      </w:pPr>
+      <w:rPr>
+        <w:rFonts w:ascii="Symbol" w:hAnsi="Symbol" w:hint="default"/>
+      </w:rPr>
+    </w:lvl>
+    <w:lvl w:ilvl="7" w:tplc="0C0C0003" w:tentative="1">
+      <w:start w:val="1"/>
+      <w:numFmt w:val="bullet"/>
+      <w:lvlText w:val="o"/>
+      <w:lvlJc w:val="left"/>
+      <w:pPr>
+        <w:ind w:left="5760" w:hanging="360"/>
+      </w:pPr>
+      <w:rPr>
+        <w:rFonts w:ascii="Courier New" w:hAnsi="Courier New" w:cs="Courier New" w:hint="default"/>
+      </w:rPr>
+    </w:lvl>
+    <w:lvl w:ilvl="8" w:tplc="0C0C0005" w:tentative="1">
+      <w:start w:val="1"/>
+      <w:numFmt w:val="bullet"/>
+      <w:lvlText w:val=""/>
+      <w:lvlJc w:val="left"/>
+      <w:pPr>
+        <w:ind w:left="6480" w:hanging="360"/>
+      </w:pPr>
+      <w:rPr>
+        <w:rFonts w:ascii="Wingdings" w:hAnsi="Wingdings" w:hint="default"/>
+      </w:rPr>
+    </w:lvl>
+  </w:abstractNum>
+  <w:abstractNum w:abstractNumId="1" w15:restartNumberingAfterBreak="0">
     <w:nsid w:val="38816CD4"/>
     <w:multiLevelType w:val="hybridMultilevel"/>
     <w:tmpl w:val="AEFA28A0"/>
@@ -1961,7 +3629,7 @@
       </w:pPr>
     </w:lvl>
   </w:abstractNum>
-  <w:abstractNum w:abstractNumId="1" w15:restartNumberingAfterBreak="0">
+  <w:abstractNum w:abstractNumId="2" w15:restartNumberingAfterBreak="0">
     <w:nsid w:val="49772DE5"/>
     <w:multiLevelType w:val="hybridMultilevel"/>
     <w:tmpl w:val="AEFA28A0"/>
@@ -2047,7 +3715,7 @@
       </w:pPr>
     </w:lvl>
   </w:abstractNum>
-  <w:abstractNum w:abstractNumId="2" w15:restartNumberingAfterBreak="0">
+  <w:abstractNum w:abstractNumId="3" w15:restartNumberingAfterBreak="0">
     <w:nsid w:val="508D72A2"/>
     <w:multiLevelType w:val="hybridMultilevel"/>
     <w:tmpl w:val="AEFA28A0"/>
@@ -2134,13 +3802,16 @@
     </w:lvl>
   </w:abstractNum>
   <w:num w:numId="1">
-    <w:abstractNumId w:val="0"/>
+    <w:abstractNumId w:val="1"/>
   </w:num>
   <w:num w:numId="2">
+    <w:abstractNumId w:val="3"/>
+  </w:num>
+  <w:num w:numId="3">
     <w:abstractNumId w:val="2"/>
   </w:num>
-  <w:num w:numId="3">
-    <w:abstractNumId w:val="1"/>
+  <w:num w:numId="4">
+    <w:abstractNumId w:val="0"/>
   </w:num>
 </w:numbering>
 </file>
@@ -2537,11 +4208,11 @@
       <w:lang w:eastAsia="fr-CA"/>
     </w:rPr>
   </w:style>
-  <w:style w:type="paragraph" w:styleId="Heading1">
+  <w:style w:type="paragraph" w:styleId="Titre1">
     <w:name w:val="heading 1"/>
     <w:basedOn w:val="Normal"/>
     <w:next w:val="Normal"/>
-    <w:link w:val="Heading1Char"/>
+    <w:link w:val="Titre1Car"/>
     <w:uiPriority w:val="9"/>
     <w:qFormat/>
     <w:rsid w:val="00A808EA"/>
@@ -2560,11 +4231,11 @@
       <w:szCs w:val="28"/>
     </w:rPr>
   </w:style>
-  <w:style w:type="paragraph" w:styleId="Heading2">
+  <w:style w:type="paragraph" w:styleId="Titre2">
     <w:name w:val="heading 2"/>
     <w:basedOn w:val="Normal"/>
     <w:next w:val="Normal"/>
-    <w:link w:val="Heading2Char"/>
+    <w:link w:val="Titre2Car"/>
     <w:uiPriority w:val="9"/>
     <w:unhideWhenUsed/>
     <w:qFormat/>
@@ -2584,11 +4255,11 @@
       <w:szCs w:val="26"/>
     </w:rPr>
   </w:style>
-  <w:style w:type="paragraph" w:styleId="Heading3">
+  <w:style w:type="paragraph" w:styleId="Titre3">
     <w:name w:val="heading 3"/>
     <w:basedOn w:val="Normal"/>
     <w:next w:val="Normal"/>
-    <w:link w:val="Heading3Char"/>
+    <w:link w:val="Titre3Car"/>
     <w:uiPriority w:val="9"/>
     <w:unhideWhenUsed/>
     <w:qFormat/>
@@ -2606,11 +4277,11 @@
       <w:color w:val="4F81BD" w:themeColor="accent1"/>
     </w:rPr>
   </w:style>
-  <w:style w:type="paragraph" w:styleId="Heading4">
+  <w:style w:type="paragraph" w:styleId="Titre4">
     <w:name w:val="heading 4"/>
     <w:basedOn w:val="Normal"/>
     <w:next w:val="Normal"/>
-    <w:link w:val="Heading4Char"/>
+    <w:link w:val="Titre4Car"/>
     <w:uiPriority w:val="9"/>
     <w:unhideWhenUsed/>
     <w:qFormat/>
@@ -2630,11 +4301,11 @@
       <w:color w:val="4F81BD" w:themeColor="accent1"/>
     </w:rPr>
   </w:style>
-  <w:style w:type="paragraph" w:styleId="Heading5">
+  <w:style w:type="paragraph" w:styleId="Titre5">
     <w:name w:val="heading 5"/>
     <w:basedOn w:val="Normal"/>
     <w:next w:val="Normal"/>
-    <w:link w:val="Heading5Char"/>
+    <w:link w:val="Titre5Car"/>
     <w:uiPriority w:val="9"/>
     <w:unhideWhenUsed/>
     <w:qFormat/>
@@ -2650,11 +4321,11 @@
       <w:color w:val="243F60" w:themeColor="accent1" w:themeShade="7F"/>
     </w:rPr>
   </w:style>
-  <w:style w:type="paragraph" w:styleId="Heading6">
+  <w:style w:type="paragraph" w:styleId="Titre6">
     <w:name w:val="heading 6"/>
     <w:basedOn w:val="Normal"/>
     <w:next w:val="Normal"/>
-    <w:link w:val="Heading6Char"/>
+    <w:link w:val="Titre6Car"/>
     <w:uiPriority w:val="9"/>
     <w:unhideWhenUsed/>
     <w:qFormat/>
@@ -2672,13 +4343,13 @@
       <w:color w:val="243F60" w:themeColor="accent1" w:themeShade="7F"/>
     </w:rPr>
   </w:style>
-  <w:style w:type="character" w:default="1" w:styleId="DefaultParagraphFont">
+  <w:style w:type="character" w:default="1" w:styleId="Policepardfaut">
     <w:name w:val="Default Paragraph Font"/>
     <w:uiPriority w:val="1"/>
     <w:semiHidden/>
     <w:unhideWhenUsed/>
   </w:style>
-  <w:style w:type="table" w:default="1" w:styleId="TableNormal">
+  <w:style w:type="table" w:default="1" w:styleId="TableauNormal">
     <w:name w:val="Normal Table"/>
     <w:uiPriority w:val="99"/>
     <w:semiHidden/>
@@ -2693,15 +4364,15 @@
       </w:tblCellMar>
     </w:tblPr>
   </w:style>
-  <w:style w:type="numbering" w:default="1" w:styleId="NoList">
+  <w:style w:type="numbering" w:default="1" w:styleId="Aucuneliste">
     <w:name w:val="No List"/>
     <w:uiPriority w:val="99"/>
     <w:semiHidden/>
     <w:unhideWhenUsed/>
   </w:style>
-  <w:style w:type="paragraph" w:styleId="NoSpacing">
+  <w:style w:type="paragraph" w:styleId="Sansinterligne">
     <w:name w:val="No Spacing"/>
-    <w:link w:val="NoSpacingChar"/>
+    <w:link w:val="SansinterligneCar"/>
     <w:uiPriority w:val="1"/>
     <w:qFormat/>
     <w:rsid w:val="00A808EA"/>
@@ -2713,10 +4384,10 @@
       <w:lang w:eastAsia="fr-CA"/>
     </w:rPr>
   </w:style>
-  <w:style w:type="character" w:customStyle="1" w:styleId="NoSpacingChar">
-    <w:name w:val="No Spacing Char"/>
-    <w:basedOn w:val="DefaultParagraphFont"/>
-    <w:link w:val="NoSpacing"/>
+  <w:style w:type="character" w:customStyle="1" w:styleId="SansinterligneCar">
+    <w:name w:val="Sans interligne Car"/>
+    <w:basedOn w:val="Policepardfaut"/>
+    <w:link w:val="Sansinterligne"/>
     <w:uiPriority w:val="1"/>
     <w:rsid w:val="00A808EA"/>
     <w:rPr>
@@ -2724,10 +4395,10 @@
       <w:lang w:eastAsia="fr-CA"/>
     </w:rPr>
   </w:style>
-  <w:style w:type="paragraph" w:styleId="BalloonText">
+  <w:style w:type="paragraph" w:styleId="Textedebulles">
     <w:name w:val="Balloon Text"/>
     <w:basedOn w:val="Normal"/>
-    <w:link w:val="BalloonTextChar"/>
+    <w:link w:val="TextedebullesCar"/>
     <w:uiPriority w:val="99"/>
     <w:semiHidden/>
     <w:unhideWhenUsed/>
@@ -2741,10 +4412,10 @@
       <w:szCs w:val="16"/>
     </w:rPr>
   </w:style>
-  <w:style w:type="character" w:customStyle="1" w:styleId="BalloonTextChar">
-    <w:name w:val="Balloon Text Char"/>
-    <w:basedOn w:val="DefaultParagraphFont"/>
-    <w:link w:val="BalloonText"/>
+  <w:style w:type="character" w:customStyle="1" w:styleId="TextedebullesCar">
+    <w:name w:val="Texte de bulles Car"/>
+    <w:basedOn w:val="Policepardfaut"/>
+    <w:link w:val="Textedebulles"/>
     <w:uiPriority w:val="99"/>
     <w:semiHidden/>
     <w:rsid w:val="00A808EA"/>
@@ -2755,10 +4426,10 @@
       <w:lang w:eastAsia="fr-CA"/>
     </w:rPr>
   </w:style>
-  <w:style w:type="character" w:customStyle="1" w:styleId="Heading1Char">
-    <w:name w:val="Heading 1 Char"/>
-    <w:basedOn w:val="DefaultParagraphFont"/>
-    <w:link w:val="Heading1"/>
+  <w:style w:type="character" w:customStyle="1" w:styleId="Titre1Car">
+    <w:name w:val="Titre 1 Car"/>
+    <w:basedOn w:val="Policepardfaut"/>
+    <w:link w:val="Titre1"/>
     <w:uiPriority w:val="9"/>
     <w:rsid w:val="00A808EA"/>
     <w:rPr>
@@ -2771,9 +4442,9 @@
       <w:lang w:eastAsia="fr-CA"/>
     </w:rPr>
   </w:style>
-  <w:style w:type="paragraph" w:styleId="TOCHeading">
+  <w:style w:type="paragraph" w:styleId="En-ttedetabledesmatires">
     <w:name w:val="TOC Heading"/>
-    <w:basedOn w:val="Heading1"/>
+    <w:basedOn w:val="Titre1"/>
     <w:next w:val="Normal"/>
     <w:uiPriority w:val="39"/>
     <w:semiHidden/>
@@ -2785,10 +4456,10 @@
       <w:outlineLvl w:val="9"/>
     </w:pPr>
   </w:style>
-  <w:style w:type="paragraph" w:styleId="Header">
+  <w:style w:type="paragraph" w:styleId="En-tte">
     <w:name w:val="header"/>
     <w:basedOn w:val="Normal"/>
-    <w:link w:val="HeaderChar"/>
+    <w:link w:val="En-tteCar"/>
     <w:uiPriority w:val="99"/>
     <w:unhideWhenUsed/>
     <w:rsid w:val="00A808EA"/>
@@ -2800,20 +4471,20 @@
       <w:spacing w:after="0" w:line="240" w:lineRule="auto"/>
     </w:pPr>
   </w:style>
-  <w:style w:type="character" w:customStyle="1" w:styleId="HeaderChar">
-    <w:name w:val="Header Char"/>
-    <w:basedOn w:val="DefaultParagraphFont"/>
-    <w:link w:val="Header"/>
+  <w:style w:type="character" w:customStyle="1" w:styleId="En-tteCar">
+    <w:name w:val="En-tête Car"/>
+    <w:basedOn w:val="Policepardfaut"/>
+    <w:link w:val="En-tte"/>
     <w:uiPriority w:val="99"/>
     <w:rsid w:val="00A808EA"/>
     <w:rPr>
       <w:lang w:eastAsia="fr-CA"/>
     </w:rPr>
   </w:style>
-  <w:style w:type="paragraph" w:styleId="Footer">
+  <w:style w:type="paragraph" w:styleId="Pieddepage">
     <w:name w:val="footer"/>
     <w:basedOn w:val="Normal"/>
-    <w:link w:val="FooterChar"/>
+    <w:link w:val="PieddepageCar"/>
     <w:uiPriority w:val="99"/>
     <w:unhideWhenUsed/>
     <w:rsid w:val="00A808EA"/>
@@ -2825,17 +4496,17 @@
       <w:spacing w:after="0" w:line="240" w:lineRule="auto"/>
     </w:pPr>
   </w:style>
-  <w:style w:type="character" w:customStyle="1" w:styleId="FooterChar">
-    <w:name w:val="Footer Char"/>
-    <w:basedOn w:val="DefaultParagraphFont"/>
-    <w:link w:val="Footer"/>
+  <w:style w:type="character" w:customStyle="1" w:styleId="PieddepageCar">
+    <w:name w:val="Pied de page Car"/>
+    <w:basedOn w:val="Policepardfaut"/>
+    <w:link w:val="Pieddepage"/>
     <w:uiPriority w:val="99"/>
     <w:rsid w:val="00A808EA"/>
     <w:rPr>
       <w:lang w:eastAsia="fr-CA"/>
     </w:rPr>
   </w:style>
-  <w:style w:type="paragraph" w:styleId="TOC1">
+  <w:style w:type="paragraph" w:styleId="TM1">
     <w:name w:val="toc 1"/>
     <w:basedOn w:val="Normal"/>
     <w:next w:val="Normal"/>
@@ -2847,9 +4518,9 @@
       <w:spacing w:after="0"/>
     </w:pPr>
   </w:style>
-  <w:style w:type="character" w:styleId="Hyperlink">
+  <w:style w:type="character" w:styleId="Lienhypertexte">
     <w:name w:val="Hyperlink"/>
-    <w:basedOn w:val="DefaultParagraphFont"/>
+    <w:basedOn w:val="Policepardfaut"/>
     <w:uiPriority w:val="99"/>
     <w:unhideWhenUsed/>
     <w:rsid w:val="00A808EA"/>
@@ -2858,10 +4529,10 @@
       <w:u w:val="single"/>
     </w:rPr>
   </w:style>
-  <w:style w:type="character" w:customStyle="1" w:styleId="Heading2Char">
-    <w:name w:val="Heading 2 Char"/>
-    <w:basedOn w:val="DefaultParagraphFont"/>
-    <w:link w:val="Heading2"/>
+  <w:style w:type="character" w:customStyle="1" w:styleId="Titre2Car">
+    <w:name w:val="Titre 2 Car"/>
+    <w:basedOn w:val="Policepardfaut"/>
+    <w:link w:val="Titre2"/>
     <w:uiPriority w:val="9"/>
     <w:rsid w:val="0067080F"/>
     <w:rPr>
@@ -2874,7 +4545,7 @@
       <w:lang w:eastAsia="fr-CA"/>
     </w:rPr>
   </w:style>
-  <w:style w:type="paragraph" w:styleId="TOC2">
+  <w:style w:type="paragraph" w:styleId="TM2">
     <w:name w:val="toc 2"/>
     <w:basedOn w:val="Normal"/>
     <w:next w:val="Normal"/>
@@ -2887,7 +4558,7 @@
       <w:ind w:left="220"/>
     </w:pPr>
   </w:style>
-  <w:style w:type="paragraph" w:styleId="Bibliography">
+  <w:style w:type="paragraph" w:styleId="Bibliographie">
     <w:name w:val="Bibliography"/>
     <w:basedOn w:val="Normal"/>
     <w:next w:val="Normal"/>
@@ -2895,10 +4566,10 @@
     <w:unhideWhenUsed/>
     <w:rsid w:val="00A87CE8"/>
   </w:style>
-  <w:style w:type="paragraph" w:styleId="EndnoteText">
+  <w:style w:type="paragraph" w:styleId="Notedefin">
     <w:name w:val="endnote text"/>
     <w:basedOn w:val="Normal"/>
-    <w:link w:val="EndnoteTextChar"/>
+    <w:link w:val="NotedefinCar"/>
     <w:uiPriority w:val="99"/>
     <w:semiHidden/>
     <w:unhideWhenUsed/>
@@ -2911,10 +4582,10 @@
       <w:szCs w:val="20"/>
     </w:rPr>
   </w:style>
-  <w:style w:type="character" w:customStyle="1" w:styleId="EndnoteTextChar">
-    <w:name w:val="Endnote Text Char"/>
-    <w:basedOn w:val="DefaultParagraphFont"/>
-    <w:link w:val="EndnoteText"/>
+  <w:style w:type="character" w:customStyle="1" w:styleId="NotedefinCar">
+    <w:name w:val="Note de fin Car"/>
+    <w:basedOn w:val="Policepardfaut"/>
+    <w:link w:val="Notedefin"/>
     <w:uiPriority w:val="99"/>
     <w:semiHidden/>
     <w:rsid w:val="00A87CE8"/>
@@ -2924,9 +4595,9 @@
       <w:lang w:eastAsia="fr-CA"/>
     </w:rPr>
   </w:style>
-  <w:style w:type="character" w:styleId="EndnoteReference">
+  <w:style w:type="character" w:styleId="Appeldenotedefin">
     <w:name w:val="endnote reference"/>
-    <w:basedOn w:val="DefaultParagraphFont"/>
+    <w:basedOn w:val="Policepardfaut"/>
     <w:uiPriority w:val="99"/>
     <w:semiHidden/>
     <w:unhideWhenUsed/>
@@ -2949,9 +4620,9 @@
       <w:ind w:left="220" w:hanging="220"/>
     </w:pPr>
   </w:style>
-  <w:style w:type="character" w:styleId="FollowedHyperlink">
+  <w:style w:type="character" w:styleId="Lienhypertextesuivivisit">
     <w:name w:val="FollowedHyperlink"/>
-    <w:basedOn w:val="DefaultParagraphFont"/>
+    <w:basedOn w:val="Policepardfaut"/>
     <w:uiPriority w:val="99"/>
     <w:semiHidden/>
     <w:unhideWhenUsed/>
@@ -2961,10 +4632,10 @@
       <w:u w:val="single"/>
     </w:rPr>
   </w:style>
-  <w:style w:type="character" w:customStyle="1" w:styleId="Heading3Char">
-    <w:name w:val="Heading 3 Char"/>
-    <w:basedOn w:val="DefaultParagraphFont"/>
-    <w:link w:val="Heading3"/>
+  <w:style w:type="character" w:customStyle="1" w:styleId="Titre3Car">
+    <w:name w:val="Titre 3 Car"/>
+    <w:basedOn w:val="Policepardfaut"/>
+    <w:link w:val="Titre3"/>
     <w:uiPriority w:val="9"/>
     <w:rsid w:val="00AC3475"/>
     <w:rPr>
@@ -2975,7 +4646,7 @@
       <w:lang w:eastAsia="fr-CA"/>
     </w:rPr>
   </w:style>
-  <w:style w:type="paragraph" w:styleId="TOC3">
+  <w:style w:type="paragraph" w:styleId="TM3">
     <w:name w:val="toc 3"/>
     <w:basedOn w:val="Normal"/>
     <w:next w:val="Normal"/>
@@ -2988,9 +4659,9 @@
       <w:ind w:left="440"/>
     </w:pPr>
   </w:style>
-  <w:style w:type="character" w:styleId="Strong">
+  <w:style w:type="character" w:styleId="lev">
     <w:name w:val="Strong"/>
-    <w:basedOn w:val="DefaultParagraphFont"/>
+    <w:basedOn w:val="Policepardfaut"/>
     <w:uiPriority w:val="22"/>
     <w:qFormat/>
     <w:rsid w:val="00A1513A"/>
@@ -2999,7 +4670,7 @@
       <w:bCs/>
     </w:rPr>
   </w:style>
-  <w:style w:type="paragraph" w:styleId="ListParagraph">
+  <w:style w:type="paragraph" w:styleId="Paragraphedeliste">
     <w:name w:val="List Paragraph"/>
     <w:basedOn w:val="Normal"/>
     <w:uiPriority w:val="34"/>
@@ -3010,9 +4681,9 @@
       <w:contextualSpacing/>
     </w:pPr>
   </w:style>
-  <w:style w:type="character" w:styleId="SubtleEmphasis">
+  <w:style w:type="character" w:styleId="Emphaseple">
     <w:name w:val="Subtle Emphasis"/>
-    <w:basedOn w:val="DefaultParagraphFont"/>
+    <w:basedOn w:val="Policepardfaut"/>
     <w:uiPriority w:val="19"/>
     <w:qFormat/>
     <w:rsid w:val="004842E1"/>
@@ -3020,11 +4691,11 @@
       <w:color w:val="808080" w:themeColor="text1" w:themeTint="7F"/>
     </w:rPr>
   </w:style>
-  <w:style w:type="paragraph" w:styleId="Subtitle">
+  <w:style w:type="paragraph" w:styleId="Sous-titre">
     <w:name w:val="Subtitle"/>
     <w:basedOn w:val="Normal"/>
     <w:next w:val="Normal"/>
-    <w:link w:val="SubtitleChar"/>
+    <w:link w:val="Sous-titreCar"/>
     <w:uiPriority w:val="11"/>
     <w:qFormat/>
     <w:rsid w:val="00A1513A"/>
@@ -3043,10 +4714,10 @@
       <w:szCs w:val="24"/>
     </w:rPr>
   </w:style>
-  <w:style w:type="character" w:customStyle="1" w:styleId="SubtitleChar">
-    <w:name w:val="Subtitle Char"/>
-    <w:basedOn w:val="DefaultParagraphFont"/>
-    <w:link w:val="Subtitle"/>
+  <w:style w:type="character" w:customStyle="1" w:styleId="Sous-titreCar">
+    <w:name w:val="Sous-titre Car"/>
+    <w:basedOn w:val="Policepardfaut"/>
+    <w:link w:val="Sous-titre"/>
     <w:uiPriority w:val="11"/>
     <w:rsid w:val="00A1513A"/>
     <w:rPr>
@@ -3060,11 +4731,11 @@
       <w:lang w:eastAsia="fr-CA"/>
     </w:rPr>
   </w:style>
-  <w:style w:type="paragraph" w:styleId="Title">
+  <w:style w:type="paragraph" w:styleId="Titre">
     <w:name w:val="Title"/>
     <w:basedOn w:val="Normal"/>
     <w:next w:val="Normal"/>
-    <w:link w:val="TitleChar"/>
+    <w:link w:val="TitreCar"/>
     <w:uiPriority w:val="10"/>
     <w:qFormat/>
     <w:rsid w:val="00910646"/>
@@ -3084,10 +4755,10 @@
       <w:szCs w:val="52"/>
     </w:rPr>
   </w:style>
-  <w:style w:type="character" w:customStyle="1" w:styleId="TitleChar">
-    <w:name w:val="Title Char"/>
-    <w:basedOn w:val="DefaultParagraphFont"/>
-    <w:link w:val="Title"/>
+  <w:style w:type="character" w:customStyle="1" w:styleId="TitreCar">
+    <w:name w:val="Titre Car"/>
+    <w:basedOn w:val="Policepardfaut"/>
+    <w:link w:val="Titre"/>
     <w:uiPriority w:val="10"/>
     <w:rsid w:val="00910646"/>
     <w:rPr>
@@ -3100,10 +4771,10 @@
       <w:lang w:eastAsia="fr-CA"/>
     </w:rPr>
   </w:style>
-  <w:style w:type="character" w:customStyle="1" w:styleId="Heading4Char">
-    <w:name w:val="Heading 4 Char"/>
-    <w:basedOn w:val="DefaultParagraphFont"/>
-    <w:link w:val="Heading4"/>
+  <w:style w:type="character" w:customStyle="1" w:styleId="Titre4Car">
+    <w:name w:val="Titre 4 Car"/>
+    <w:basedOn w:val="Policepardfaut"/>
+    <w:link w:val="Titre4"/>
     <w:uiPriority w:val="9"/>
     <w:rsid w:val="00DC3355"/>
     <w:rPr>
@@ -3116,10 +4787,10 @@
       <w:lang w:eastAsia="fr-CA"/>
     </w:rPr>
   </w:style>
-  <w:style w:type="character" w:customStyle="1" w:styleId="Heading5Char">
-    <w:name w:val="Heading 5 Char"/>
-    <w:basedOn w:val="DefaultParagraphFont"/>
-    <w:link w:val="Heading5"/>
+  <w:style w:type="character" w:customStyle="1" w:styleId="Titre5Car">
+    <w:name w:val="Titre 5 Car"/>
+    <w:basedOn w:val="Policepardfaut"/>
+    <w:link w:val="Titre5"/>
     <w:uiPriority w:val="9"/>
     <w:rsid w:val="004842E1"/>
     <w:rPr>
@@ -3128,10 +4799,10 @@
       <w:lang w:eastAsia="fr-CA"/>
     </w:rPr>
   </w:style>
-  <w:style w:type="character" w:customStyle="1" w:styleId="Heading6Char">
-    <w:name w:val="Heading 6 Char"/>
-    <w:basedOn w:val="DefaultParagraphFont"/>
-    <w:link w:val="Heading6"/>
+  <w:style w:type="character" w:customStyle="1" w:styleId="Titre6Car">
+    <w:name w:val="Titre 6 Car"/>
+    <w:basedOn w:val="Policepardfaut"/>
+    <w:link w:val="Titre6"/>
     <w:uiPriority w:val="9"/>
     <w:rsid w:val="004842E1"/>
     <w:rPr>
@@ -3142,9 +4813,9 @@
       <w:lang w:eastAsia="fr-CA"/>
     </w:rPr>
   </w:style>
-  <w:style w:type="character" w:styleId="IntenseEmphasis">
+  <w:style w:type="character" w:styleId="Emphaseintense">
     <w:name w:val="Intense Emphasis"/>
-    <w:basedOn w:val="DefaultParagraphFont"/>
+    <w:basedOn w:val="Policepardfaut"/>
     <w:uiPriority w:val="21"/>
     <w:qFormat/>
     <w:rsid w:val="004842E1"/>
@@ -3156,9 +4827,9 @@
       <w:color w:val="4F81BD" w:themeColor="accent1"/>
     </w:rPr>
   </w:style>
-  <w:style w:type="table" w:styleId="TableGrid">
+  <w:style w:type="table" w:styleId="Grilledutableau">
     <w:name w:val="Table Grid"/>
-    <w:basedOn w:val="TableNormal"/>
+    <w:basedOn w:val="TableauNormal"/>
     <w:uiPriority w:val="59"/>
     <w:rsid w:val="00B325C1"/>
     <w:pPr>
@@ -3175,9 +4846,9 @@
       </w:tblBorders>
     </w:tblPr>
   </w:style>
-  <w:style w:type="table" w:styleId="MediumList2-Accent5">
+  <w:style w:type="table" w:styleId="Listemoyenne2-Accent5">
     <w:name w:val="Medium List 2 Accent 5"/>
-    <w:basedOn w:val="TableNormal"/>
+    <w:basedOn w:val="TableauNormal"/>
     <w:uiPriority w:val="66"/>
     <w:rsid w:val="00B325C1"/>
     <w:pPr>
@@ -3296,10 +4967,10 @@
       </w:tcPr>
     </w:tblStylePr>
   </w:style>
-  <w:style w:type="paragraph" w:styleId="FootnoteText">
+  <w:style w:type="paragraph" w:styleId="Notedebasdepage">
     <w:name w:val="footnote text"/>
     <w:basedOn w:val="Normal"/>
-    <w:link w:val="FootnoteTextChar"/>
+    <w:link w:val="NotedebasdepageCar"/>
     <w:uiPriority w:val="99"/>
     <w:unhideWhenUsed/>
     <w:rsid w:val="00342802"/>
@@ -3311,10 +4982,10 @@
       <w:szCs w:val="24"/>
     </w:rPr>
   </w:style>
-  <w:style w:type="character" w:customStyle="1" w:styleId="FootnoteTextChar">
-    <w:name w:val="Footnote Text Char"/>
-    <w:basedOn w:val="DefaultParagraphFont"/>
-    <w:link w:val="FootnoteText"/>
+  <w:style w:type="character" w:customStyle="1" w:styleId="NotedebasdepageCar">
+    <w:name w:val="Note de bas de page Car"/>
+    <w:basedOn w:val="Policepardfaut"/>
+    <w:link w:val="Notedebasdepage"/>
     <w:uiPriority w:val="99"/>
     <w:rsid w:val="00342802"/>
     <w:rPr>
@@ -3323,9 +4994,9 @@
       <w:lang w:eastAsia="fr-CA"/>
     </w:rPr>
   </w:style>
-  <w:style w:type="character" w:styleId="FootnoteReference">
+  <w:style w:type="character" w:styleId="Appelnotedebasdep">
     <w:name w:val="footnote reference"/>
-    <w:basedOn w:val="DefaultParagraphFont"/>
+    <w:basedOn w:val="Policepardfaut"/>
     <w:uiPriority w:val="99"/>
     <w:unhideWhenUsed/>
     <w:rsid w:val="00342802"/>
@@ -3333,11 +5004,11 @@
       <w:vertAlign w:val="superscript"/>
     </w:rPr>
   </w:style>
-  <w:style w:type="paragraph" w:styleId="Quote">
+  <w:style w:type="paragraph" w:styleId="Citation">
     <w:name w:val="Quote"/>
     <w:basedOn w:val="Normal"/>
     <w:next w:val="Normal"/>
-    <w:link w:val="QuoteChar"/>
+    <w:link w:val="CitationCar"/>
     <w:uiPriority w:val="29"/>
     <w:qFormat/>
     <w:rsid w:val="00342802"/>
@@ -3347,10 +5018,10 @@
       <w:color w:val="000000" w:themeColor="text1"/>
     </w:rPr>
   </w:style>
-  <w:style w:type="character" w:customStyle="1" w:styleId="QuoteChar">
-    <w:name w:val="Quote Char"/>
-    <w:basedOn w:val="DefaultParagraphFont"/>
-    <w:link w:val="Quote"/>
+  <w:style w:type="character" w:customStyle="1" w:styleId="CitationCar">
+    <w:name w:val="Citation Car"/>
+    <w:basedOn w:val="Policepardfaut"/>
+    <w:link w:val="Citation"/>
     <w:uiPriority w:val="29"/>
     <w:rsid w:val="00342802"/>
     <w:rPr>
@@ -3360,7 +5031,7 @@
       <w:lang w:eastAsia="fr-CA"/>
     </w:rPr>
   </w:style>
-  <w:style w:type="paragraph" w:styleId="TOC6">
+  <w:style w:type="paragraph" w:styleId="TM6">
     <w:name w:val="toc 6"/>
     <w:basedOn w:val="Normal"/>
     <w:next w:val="Normal"/>
@@ -3372,7 +5043,7 @@
       <w:ind w:left="1100"/>
     </w:pPr>
   </w:style>
-  <w:style w:type="paragraph" w:styleId="TOC4">
+  <w:style w:type="paragraph" w:styleId="TM4">
     <w:name w:val="toc 4"/>
     <w:basedOn w:val="Normal"/>
     <w:next w:val="Normal"/>
@@ -3385,7 +5056,7 @@
       <w:ind w:left="660"/>
     </w:pPr>
   </w:style>
-  <w:style w:type="paragraph" w:styleId="TOC5">
+  <w:style w:type="paragraph" w:styleId="TM5">
     <w:name w:val="toc 5"/>
     <w:basedOn w:val="Normal"/>
     <w:next w:val="Normal"/>
@@ -3398,7 +5069,7 @@
       <w:ind w:left="880"/>
     </w:pPr>
   </w:style>
-  <w:style w:type="paragraph" w:styleId="TOC7">
+  <w:style w:type="paragraph" w:styleId="TM7">
     <w:name w:val="toc 7"/>
     <w:basedOn w:val="Normal"/>
     <w:next w:val="Normal"/>
@@ -3410,7 +5081,7 @@
       <w:ind w:left="1320"/>
     </w:pPr>
   </w:style>
-  <w:style w:type="paragraph" w:styleId="TOC8">
+  <w:style w:type="paragraph" w:styleId="TM8">
     <w:name w:val="toc 8"/>
     <w:basedOn w:val="Normal"/>
     <w:next w:val="Normal"/>
@@ -3422,7 +5093,7 @@
       <w:ind w:left="1540"/>
     </w:pPr>
   </w:style>
-  <w:style w:type="paragraph" w:styleId="TOC9">
+  <w:style w:type="paragraph" w:styleId="TM9">
     <w:name w:val="toc 9"/>
     <w:basedOn w:val="Normal"/>
     <w:next w:val="Normal"/>
@@ -3434,10 +5105,10 @@
       <w:ind w:left="1760"/>
     </w:pPr>
   </w:style>
-  <w:style w:type="paragraph" w:styleId="DocumentMap">
+  <w:style w:type="paragraph" w:styleId="Explorateurdedocuments">
     <w:name w:val="Document Map"/>
     <w:basedOn w:val="Normal"/>
-    <w:link w:val="DocumentMapChar"/>
+    <w:link w:val="ExplorateurdedocumentsCar"/>
     <w:uiPriority w:val="99"/>
     <w:semiHidden/>
     <w:unhideWhenUsed/>
@@ -3451,10 +5122,10 @@
       <w:szCs w:val="24"/>
     </w:rPr>
   </w:style>
-  <w:style w:type="character" w:customStyle="1" w:styleId="DocumentMapChar">
-    <w:name w:val="Document Map Char"/>
-    <w:basedOn w:val="DefaultParagraphFont"/>
-    <w:link w:val="DocumentMap"/>
+  <w:style w:type="character" w:customStyle="1" w:styleId="ExplorateurdedocumentsCar">
+    <w:name w:val="Explorateur de documents Car"/>
+    <w:basedOn w:val="Policepardfaut"/>
+    <w:link w:val="Explorateurdedocuments"/>
     <w:uiPriority w:val="99"/>
     <w:semiHidden/>
     <w:rsid w:val="002516B2"/>
@@ -3465,7 +5136,7 @@
       <w:lang w:eastAsia="fr-CA"/>
     </w:rPr>
   </w:style>
-  <w:style w:type="paragraph" w:styleId="Revision">
+  <w:style w:type="paragraph" w:styleId="Rvision">
     <w:name w:val="Revision"/>
     <w:hidden/>
     <w:uiPriority w:val="99"/>
@@ -3910,7 +5581,7 @@
 </file>
 
 <file path=customXml/itemProps2.xml><?xml version="1.0" encoding="utf-8"?>
-<ds:datastoreItem xmlns:ds="http://schemas.openxmlformats.org/officeDocument/2006/customXml" ds:itemID="{D291BA7E-682A-4B7E-9D76-DFCD302A6CAD}">
+<ds:datastoreItem xmlns:ds="http://schemas.openxmlformats.org/officeDocument/2006/customXml" ds:itemID="{654A027E-5636-495D-B62C-DE4FDFEACC9B}">
   <ds:schemaRefs>
     <ds:schemaRef ds:uri="http://schemas.openxmlformats.org/officeDocument/2006/bibliography"/>
   </ds:schemaRefs>

--- a/Documentation/Technique/Analyse/Analyse.docx
+++ b/Documentation/Technique/Analyse/Analyse.docx
@@ -640,6 +640,8 @@
           <w:r>
             <w:fldChar w:fldCharType="separate"/>
           </w:r>
+          <w:bookmarkStart w:id="0" w:name="_GoBack"/>
+          <w:bookmarkEnd w:id="0"/>
           <w:r>
             <w:rPr>
               <w:noProof/>
@@ -662,7 +664,7 @@
             <w:rPr>
               <w:noProof/>
             </w:rPr>
-            <w:instrText xml:space="preserve"> PAGEREF _Toc308331198 \h </w:instrText>
+            <w:instrText xml:space="preserve"> PAGEREF _Toc309640321 \h </w:instrText>
           </w:r>
           <w:r>
             <w:rPr>
@@ -724,7 +726,7 @@
             <w:rPr>
               <w:noProof/>
             </w:rPr>
-            <w:instrText xml:space="preserve"> PAGEREF _Toc308331199 \h </w:instrText>
+            <w:instrText xml:space="preserve"> PAGEREF _Toc309640322 \h </w:instrText>
           </w:r>
           <w:r>
             <w:rPr>
@@ -786,7 +788,7 @@
             <w:rPr>
               <w:noProof/>
             </w:rPr>
-            <w:instrText xml:space="preserve"> PAGEREF _Toc308331200 \h </w:instrText>
+            <w:instrText xml:space="preserve"> PAGEREF _Toc309640323 \h </w:instrText>
           </w:r>
           <w:r>
             <w:rPr>
@@ -848,7 +850,7 @@
             <w:rPr>
               <w:noProof/>
             </w:rPr>
-            <w:instrText xml:space="preserve"> PAGEREF _Toc308331201 \h </w:instrText>
+            <w:instrText xml:space="preserve"> PAGEREF _Toc309640324 \h </w:instrText>
           </w:r>
           <w:r>
             <w:rPr>
@@ -890,8 +892,6 @@
           </w:pPr>
           <w:r>
             <w:rPr>
-              <w:i/>
-              <w:iCs/>
               <w:noProof/>
             </w:rPr>
             <w:t>Spécifications techniques</w:t>
@@ -912,7 +912,7 @@
             <w:rPr>
               <w:noProof/>
             </w:rPr>
-            <w:instrText xml:space="preserve"> PAGEREF _Toc308331202 \h </w:instrText>
+            <w:instrText xml:space="preserve"> PAGEREF _Toc309640325 \h </w:instrText>
           </w:r>
           <w:r>
             <w:rPr>
@@ -974,7 +974,7 @@
             <w:rPr>
               <w:noProof/>
             </w:rPr>
-            <w:instrText xml:space="preserve"> PAGEREF _Toc308331203 \h </w:instrText>
+            <w:instrText xml:space="preserve"> PAGEREF _Toc309640326 \h </w:instrText>
           </w:r>
           <w:r>
             <w:rPr>
@@ -1018,7 +1018,7 @@
             <w:rPr>
               <w:noProof/>
             </w:rPr>
-            <w:t>Liste des faits (Taux)</w:t>
+            <w:t>Diagrammes BD</w:t>
           </w:r>
           <w:r>
             <w:rPr>
@@ -1036,7 +1036,12 @@
             <w:rPr>
               <w:noProof/>
             </w:rPr>
-            <w:instrText xml:space="preserve"> PAGEREF _Toc308331204 \h </w:instrText>
+            <w:instrText xml:space="preserve"> PAGEREF _Toc309640327 \h </w:instrText>
+          </w:r>
+          <w:r>
+            <w:rPr>
+              <w:noProof/>
+            </w:rPr>
           </w:r>
           <w:r>
             <w:rPr>
@@ -1046,10 +1051,133 @@
           </w:r>
           <w:r>
             <w:rPr>
-              <w:b/>
-              <w:noProof/>
-            </w:rPr>
-            <w:t>Erreur ! Signet non défini.</w:t>
+              <w:noProof/>
+            </w:rPr>
+            <w:t>6</w:t>
+          </w:r>
+          <w:r>
+            <w:rPr>
+              <w:noProof/>
+            </w:rPr>
+            <w:fldChar w:fldCharType="end"/>
+          </w:r>
+        </w:p>
+        <w:p>
+          <w:pPr>
+            <w:pStyle w:val="TM1"/>
+            <w:tabs>
+              <w:tab w:val="right" w:leader="dot" w:pos="8630"/>
+            </w:tabs>
+            <w:rPr>
+              <w:rFonts w:eastAsiaTheme="minorEastAsia"/>
+              <w:noProof/>
+              <w:sz w:val="24"/>
+              <w:szCs w:val="24"/>
+              <w:lang w:val="fr-FR" w:eastAsia="ja-JP"/>
+            </w:rPr>
+          </w:pPr>
+          <w:r>
+            <w:rPr>
+              <w:noProof/>
+            </w:rPr>
+            <w:t>Cas d’utilisations</w:t>
+          </w:r>
+          <w:r>
+            <w:rPr>
+              <w:noProof/>
+            </w:rPr>
+            <w:tab/>
+          </w:r>
+          <w:r>
+            <w:rPr>
+              <w:noProof/>
+            </w:rPr>
+            <w:fldChar w:fldCharType="begin"/>
+          </w:r>
+          <w:r>
+            <w:rPr>
+              <w:noProof/>
+            </w:rPr>
+            <w:instrText xml:space="preserve"> PAGEREF _Toc309640328 \h </w:instrText>
+          </w:r>
+          <w:r>
+            <w:rPr>
+              <w:noProof/>
+            </w:rPr>
+          </w:r>
+          <w:r>
+            <w:rPr>
+              <w:noProof/>
+            </w:rPr>
+            <w:fldChar w:fldCharType="separate"/>
+          </w:r>
+          <w:r>
+            <w:rPr>
+              <w:noProof/>
+            </w:rPr>
+            <w:t>7</w:t>
+          </w:r>
+          <w:r>
+            <w:rPr>
+              <w:noProof/>
+            </w:rPr>
+            <w:fldChar w:fldCharType="end"/>
+          </w:r>
+        </w:p>
+        <w:p>
+          <w:pPr>
+            <w:pStyle w:val="TM1"/>
+            <w:tabs>
+              <w:tab w:val="right" w:leader="dot" w:pos="8630"/>
+            </w:tabs>
+            <w:rPr>
+              <w:rFonts w:eastAsiaTheme="minorEastAsia"/>
+              <w:noProof/>
+              <w:sz w:val="24"/>
+              <w:szCs w:val="24"/>
+              <w:lang w:val="fr-FR" w:eastAsia="ja-JP"/>
+            </w:rPr>
+          </w:pPr>
+          <w:r>
+            <w:rPr>
+              <w:noProof/>
+            </w:rPr>
+            <w:t>Maquettes</w:t>
+          </w:r>
+          <w:r>
+            <w:rPr>
+              <w:noProof/>
+            </w:rPr>
+            <w:tab/>
+          </w:r>
+          <w:r>
+            <w:rPr>
+              <w:noProof/>
+            </w:rPr>
+            <w:fldChar w:fldCharType="begin"/>
+          </w:r>
+          <w:r>
+            <w:rPr>
+              <w:noProof/>
+            </w:rPr>
+            <w:instrText xml:space="preserve"> PAGEREF _Toc309640329 \h </w:instrText>
+          </w:r>
+          <w:r>
+            <w:rPr>
+              <w:noProof/>
+            </w:rPr>
+          </w:r>
+          <w:r>
+            <w:rPr>
+              <w:noProof/>
+            </w:rPr>
+            <w:fldChar w:fldCharType="separate"/>
+          </w:r>
+          <w:r>
+            <w:rPr>
+              <w:noProof/>
+            </w:rPr>
+            <w:t>8</w:t>
           </w:r>
           <w:r>
             <w:rPr>
@@ -1076,7 +1204,7 @@
             <w:rPr>
               <w:noProof/>
             </w:rPr>
-            <w:t>Nombre initial d’inscrits</w:t>
+            <w:t>Couleurs</w:t>
           </w:r>
           <w:r>
             <w:rPr>
@@ -1094,7 +1222,12 @@
             <w:rPr>
               <w:noProof/>
             </w:rPr>
-            <w:instrText xml:space="preserve"> PAGEREF _Toc308331205 \h </w:instrText>
+            <w:instrText xml:space="preserve"> PAGEREF _Toc309640330 \h </w:instrText>
+          </w:r>
+          <w:r>
+            <w:rPr>
+              <w:noProof/>
+            </w:rPr>
           </w:r>
           <w:r>
             <w:rPr>
@@ -1104,10 +1237,9 @@
           </w:r>
           <w:r>
             <w:rPr>
-              <w:b/>
-              <w:noProof/>
-            </w:rPr>
-            <w:t>Erreur ! Signet non défini.</w:t>
+              <w:noProof/>
+            </w:rPr>
+            <w:t>8</w:t>
           </w:r>
           <w:r>
             <w:rPr>
@@ -1134,7 +1266,7 @@
             <w:rPr>
               <w:noProof/>
             </w:rPr>
-            <w:t>Réussite des cours à la première session</w:t>
+            <w:t>Icônes</w:t>
           </w:r>
           <w:r>
             <w:rPr>
@@ -1152,7 +1284,12 @@
             <w:rPr>
               <w:noProof/>
             </w:rPr>
-            <w:instrText xml:space="preserve"> PAGEREF _Toc308331206 \h </w:instrText>
+            <w:instrText xml:space="preserve"> PAGEREF _Toc309640331 \h </w:instrText>
+          </w:r>
+          <w:r>
+            <w:rPr>
+              <w:noProof/>
+            </w:rPr>
           </w:r>
           <w:r>
             <w:rPr>
@@ -1162,10 +1299,9 @@
           </w:r>
           <w:r>
             <w:rPr>
-              <w:b/>
-              <w:noProof/>
-            </w:rPr>
-            <w:t>Erreur ! Signet non défini.</w:t>
+              <w:noProof/>
+            </w:rPr>
+            <w:t>8</w:t>
           </w:r>
           <w:r>
             <w:rPr>
@@ -1192,7 +1328,7 @@
             <w:rPr>
               <w:noProof/>
             </w:rPr>
-            <w:t>Réussite de l’ensemble des cours</w:t>
+            <w:t>Polices</w:t>
           </w:r>
           <w:r>
             <w:rPr>
@@ -1210,7 +1346,12 @@
             <w:rPr>
               <w:noProof/>
             </w:rPr>
-            <w:instrText xml:space="preserve"> PAGEREF _Toc308331207 \h </w:instrText>
+            <w:instrText xml:space="preserve"> PAGEREF _Toc309640332 \h </w:instrText>
+          </w:r>
+          <w:r>
+            <w:rPr>
+              <w:noProof/>
+            </w:rPr>
           </w:r>
           <w:r>
             <w:rPr>
@@ -1220,10 +1361,9 @@
           </w:r>
           <w:r>
             <w:rPr>
-              <w:b/>
-              <w:noProof/>
-            </w:rPr>
-            <w:t>Erreur ! Signet non défini.</w:t>
+              <w:noProof/>
+            </w:rPr>
+            <w:t>8</w:t>
           </w:r>
           <w:r>
             <w:rPr>
@@ -1250,7 +1390,7 @@
             <w:rPr>
               <w:noProof/>
             </w:rPr>
-            <w:t>Réussite par cours de la formation spécifique</w:t>
+            <w:t>Maquette – layout principal</w:t>
           </w:r>
           <w:r>
             <w:rPr>
@@ -1268,7 +1408,12 @@
             <w:rPr>
               <w:noProof/>
             </w:rPr>
-            <w:instrText xml:space="preserve"> PAGEREF _Toc308331208 \h </w:instrText>
+            <w:instrText xml:space="preserve"> PAGEREF _Toc309640333 \h </w:instrText>
+          </w:r>
+          <w:r>
+            <w:rPr>
+              <w:noProof/>
+            </w:rPr>
           </w:r>
           <w:r>
             <w:rPr>
@@ -1278,358 +1423,9 @@
           </w:r>
           <w:r>
             <w:rPr>
-              <w:b/>
-              <w:noProof/>
-            </w:rPr>
-            <w:t>Erreur ! Signet non défini.</w:t>
-          </w:r>
-          <w:r>
-            <w:rPr>
-              <w:noProof/>
-            </w:rPr>
-            <w:fldChar w:fldCharType="end"/>
-          </w:r>
-        </w:p>
-        <w:p>
-          <w:pPr>
-            <w:pStyle w:val="TM2"/>
-            <w:tabs>
-              <w:tab w:val="right" w:leader="dot" w:pos="8630"/>
-            </w:tabs>
-            <w:rPr>
-              <w:rFonts w:eastAsiaTheme="minorEastAsia"/>
-              <w:noProof/>
-              <w:sz w:val="24"/>
-              <w:szCs w:val="24"/>
-              <w:lang w:val="fr-FR" w:eastAsia="ja-JP"/>
-            </w:rPr>
-          </w:pPr>
-          <w:r>
-            <w:rPr>
-              <w:noProof/>
-            </w:rPr>
-            <w:t>Taux de persévérance</w:t>
-          </w:r>
-          <w:r>
-            <w:rPr>
-              <w:noProof/>
-            </w:rPr>
-            <w:tab/>
-          </w:r>
-          <w:r>
-            <w:rPr>
-              <w:noProof/>
-            </w:rPr>
-            <w:fldChar w:fldCharType="begin"/>
-          </w:r>
-          <w:r>
-            <w:rPr>
-              <w:noProof/>
-            </w:rPr>
-            <w:instrText xml:space="preserve"> PAGEREF _Toc308331209 \h </w:instrText>
-          </w:r>
-          <w:r>
-            <w:rPr>
-              <w:noProof/>
-            </w:rPr>
-            <w:fldChar w:fldCharType="separate"/>
-          </w:r>
-          <w:r>
-            <w:rPr>
-              <w:b/>
-              <w:noProof/>
-            </w:rPr>
-            <w:t>Erreur ! Signet non défini.</w:t>
-          </w:r>
-          <w:r>
-            <w:rPr>
-              <w:noProof/>
-            </w:rPr>
-            <w:fldChar w:fldCharType="end"/>
-          </w:r>
-        </w:p>
-        <w:p>
-          <w:pPr>
-            <w:pStyle w:val="TM2"/>
-            <w:tabs>
-              <w:tab w:val="right" w:leader="dot" w:pos="8630"/>
-            </w:tabs>
-            <w:rPr>
-              <w:rFonts w:eastAsiaTheme="minorEastAsia"/>
-              <w:noProof/>
-              <w:sz w:val="24"/>
-              <w:szCs w:val="24"/>
-              <w:lang w:val="fr-FR" w:eastAsia="ja-JP"/>
-            </w:rPr>
-          </w:pPr>
-          <w:r>
-            <w:rPr>
-              <w:noProof/>
-            </w:rPr>
-            <w:t>Obtention du diplôme même programme, même collège</w:t>
-          </w:r>
-          <w:r>
-            <w:rPr>
-              <w:noProof/>
-            </w:rPr>
-            <w:tab/>
-          </w:r>
-          <w:r>
-            <w:rPr>
-              <w:noProof/>
-            </w:rPr>
-            <w:fldChar w:fldCharType="begin"/>
-          </w:r>
-          <w:r>
-            <w:rPr>
-              <w:noProof/>
-            </w:rPr>
-            <w:instrText xml:space="preserve"> PAGEREF _Toc308331210 \h </w:instrText>
-          </w:r>
-          <w:r>
-            <w:rPr>
-              <w:noProof/>
-            </w:rPr>
-            <w:fldChar w:fldCharType="separate"/>
-          </w:r>
-          <w:r>
-            <w:rPr>
-              <w:b/>
-              <w:noProof/>
-            </w:rPr>
-            <w:t>Erreur ! Signet non défini.</w:t>
-          </w:r>
-          <w:r>
-            <w:rPr>
-              <w:noProof/>
-            </w:rPr>
-            <w:fldChar w:fldCharType="end"/>
-          </w:r>
-        </w:p>
-        <w:p>
-          <w:pPr>
-            <w:pStyle w:val="TM2"/>
-            <w:tabs>
-              <w:tab w:val="right" w:leader="dot" w:pos="8630"/>
-            </w:tabs>
-            <w:rPr>
-              <w:rFonts w:eastAsiaTheme="minorEastAsia"/>
-              <w:noProof/>
-              <w:sz w:val="24"/>
-              <w:szCs w:val="24"/>
-              <w:lang w:val="fr-FR" w:eastAsia="ja-JP"/>
-            </w:rPr>
-          </w:pPr>
-          <w:r>
-            <w:rPr>
-              <w:noProof/>
-            </w:rPr>
-            <w:t>Obtention du diplôme même programme, tout collège</w:t>
-          </w:r>
-          <w:r>
-            <w:rPr>
-              <w:noProof/>
-            </w:rPr>
-            <w:tab/>
-          </w:r>
-          <w:r>
-            <w:rPr>
-              <w:noProof/>
-            </w:rPr>
-            <w:fldChar w:fldCharType="begin"/>
-          </w:r>
-          <w:r>
-            <w:rPr>
-              <w:noProof/>
-            </w:rPr>
-            <w:instrText xml:space="preserve"> PAGEREF _Toc308331211 \h </w:instrText>
-          </w:r>
-          <w:r>
-            <w:rPr>
-              <w:noProof/>
-            </w:rPr>
-            <w:fldChar w:fldCharType="separate"/>
-          </w:r>
-          <w:r>
-            <w:rPr>
-              <w:b/>
-              <w:noProof/>
-            </w:rPr>
-            <w:t>Erreur ! Signet non défini.</w:t>
-          </w:r>
-          <w:r>
-            <w:rPr>
-              <w:noProof/>
-            </w:rPr>
-            <w:fldChar w:fldCharType="end"/>
-          </w:r>
-        </w:p>
-        <w:p>
-          <w:pPr>
-            <w:pStyle w:val="TM2"/>
-            <w:tabs>
-              <w:tab w:val="right" w:leader="dot" w:pos="8630"/>
-            </w:tabs>
-            <w:rPr>
-              <w:rFonts w:eastAsiaTheme="minorEastAsia"/>
-              <w:noProof/>
-              <w:sz w:val="24"/>
-              <w:szCs w:val="24"/>
-              <w:lang w:val="fr-FR" w:eastAsia="ja-JP"/>
-            </w:rPr>
-          </w:pPr>
-          <w:r>
-            <w:rPr>
-              <w:noProof/>
-            </w:rPr>
-            <w:t>Obtention du diplôme tout programme, tout collège</w:t>
-          </w:r>
-          <w:r>
-            <w:rPr>
-              <w:noProof/>
-            </w:rPr>
-            <w:tab/>
-          </w:r>
-          <w:r>
-            <w:rPr>
-              <w:noProof/>
-            </w:rPr>
-            <w:fldChar w:fldCharType="begin"/>
-          </w:r>
-          <w:r>
-            <w:rPr>
-              <w:noProof/>
-            </w:rPr>
-            <w:instrText xml:space="preserve"> PAGEREF _Toc308331212 \h </w:instrText>
-          </w:r>
-          <w:r>
-            <w:rPr>
-              <w:noProof/>
-            </w:rPr>
-            <w:fldChar w:fldCharType="separate"/>
-          </w:r>
-          <w:r>
-            <w:rPr>
-              <w:b/>
-              <w:noProof/>
-            </w:rPr>
-            <w:t>Erreur ! Signet non défini.</w:t>
-          </w:r>
-          <w:r>
-            <w:rPr>
-              <w:noProof/>
-            </w:rPr>
-            <w:fldChar w:fldCharType="end"/>
-          </w:r>
-        </w:p>
-        <w:p>
-          <w:pPr>
-            <w:pStyle w:val="TM2"/>
-            <w:tabs>
-              <w:tab w:val="right" w:leader="dot" w:pos="8630"/>
-            </w:tabs>
-            <w:rPr>
-              <w:rFonts w:eastAsiaTheme="minorEastAsia"/>
-              <w:noProof/>
-              <w:sz w:val="24"/>
-              <w:szCs w:val="24"/>
-              <w:lang w:val="fr-FR" w:eastAsia="ja-JP"/>
-            </w:rPr>
-          </w:pPr>
-          <w:r>
-            <w:rPr>
-              <w:noProof/>
-            </w:rPr>
-            <w:t>Obtention du diplôme pour l’ensemble des programmes même programme</w:t>
-          </w:r>
-          <w:r>
-            <w:rPr>
-              <w:noProof/>
-            </w:rPr>
-            <w:tab/>
-          </w:r>
-          <w:r>
-            <w:rPr>
-              <w:noProof/>
-            </w:rPr>
-            <w:fldChar w:fldCharType="begin"/>
-          </w:r>
-          <w:r>
-            <w:rPr>
-              <w:noProof/>
-            </w:rPr>
-            <w:instrText xml:space="preserve"> PAGEREF _Toc308331213 \h </w:instrText>
-          </w:r>
-          <w:r>
-            <w:rPr>
-              <w:noProof/>
-            </w:rPr>
-            <w:fldChar w:fldCharType="separate"/>
-          </w:r>
-          <w:r>
-            <w:rPr>
-              <w:b/>
-              <w:noProof/>
-            </w:rPr>
-            <w:t>Erreur ! Signet non défini.</w:t>
-          </w:r>
-          <w:r>
-            <w:rPr>
-              <w:noProof/>
-            </w:rPr>
-            <w:fldChar w:fldCharType="end"/>
-          </w:r>
-        </w:p>
-        <w:p>
-          <w:pPr>
-            <w:pStyle w:val="TM2"/>
-            <w:tabs>
-              <w:tab w:val="right" w:leader="dot" w:pos="8630"/>
-            </w:tabs>
-            <w:rPr>
-              <w:rFonts w:eastAsiaTheme="minorEastAsia"/>
-              <w:noProof/>
-              <w:sz w:val="24"/>
-              <w:szCs w:val="24"/>
-              <w:lang w:val="fr-FR" w:eastAsia="ja-JP"/>
-            </w:rPr>
-          </w:pPr>
-          <w:r>
-            <w:rPr>
-              <w:noProof/>
-            </w:rPr>
-            <w:t>Obtention du diplôme pour l’ensemble des programmes tout programme</w:t>
-          </w:r>
-          <w:r>
-            <w:rPr>
-              <w:noProof/>
-            </w:rPr>
-            <w:tab/>
-          </w:r>
-          <w:r>
-            <w:rPr>
-              <w:noProof/>
-            </w:rPr>
-            <w:fldChar w:fldCharType="begin"/>
-          </w:r>
-          <w:r>
-            <w:rPr>
-              <w:noProof/>
-            </w:rPr>
-            <w:instrText xml:space="preserve"> PAGEREF _Toc308331214 \h </w:instrText>
-          </w:r>
-          <w:r>
-            <w:rPr>
-              <w:noProof/>
-            </w:rPr>
-            <w:fldChar w:fldCharType="separate"/>
-          </w:r>
-          <w:r>
-            <w:rPr>
-              <w:b/>
-              <w:noProof/>
-            </w:rPr>
-            <w:t>Erreur ! Signet non défini.</w:t>
+              <w:noProof/>
+            </w:rPr>
+            <w:t>9</w:t>
           </w:r>
           <w:r>
             <w:rPr>
@@ -1656,7 +1452,7 @@
             <w:rPr>
               <w:noProof/>
             </w:rPr>
-            <w:t>Diagrammes BD</w:t>
+            <w:t>Échéanciers</w:t>
           </w:r>
           <w:r>
             <w:rPr>
@@ -1674,7 +1470,7 @@
             <w:rPr>
               <w:noProof/>
             </w:rPr>
-            <w:instrText xml:space="preserve"> PAGEREF _Toc308331215 \h </w:instrText>
+            <w:instrText xml:space="preserve"> PAGEREF _Toc309640334 \h </w:instrText>
           </w:r>
           <w:r>
             <w:rPr>
@@ -1691,813 +1487,7 @@
             <w:rPr>
               <w:noProof/>
             </w:rPr>
-            <w:t>6</w:t>
-          </w:r>
-          <w:r>
-            <w:rPr>
-              <w:noProof/>
-            </w:rPr>
-            <w:fldChar w:fldCharType="end"/>
-          </w:r>
-        </w:p>
-        <w:p>
-          <w:pPr>
-            <w:pStyle w:val="TM2"/>
-            <w:tabs>
-              <w:tab w:val="right" w:leader="dot" w:pos="8630"/>
-            </w:tabs>
-            <w:rPr>
-              <w:rFonts w:eastAsiaTheme="minorEastAsia"/>
-              <w:noProof/>
-              <w:sz w:val="24"/>
-              <w:szCs w:val="24"/>
-              <w:lang w:val="fr-FR" w:eastAsia="ja-JP"/>
-            </w:rPr>
-          </w:pPr>
-          <w:r>
-            <w:rPr>
-              <w:noProof/>
-            </w:rPr>
-            <w:t>Nombre initial d’inscrits</w:t>
-          </w:r>
-          <w:r>
-            <w:rPr>
-              <w:noProof/>
-            </w:rPr>
-            <w:tab/>
-          </w:r>
-          <w:r>
-            <w:rPr>
-              <w:noProof/>
-            </w:rPr>
-            <w:fldChar w:fldCharType="begin"/>
-          </w:r>
-          <w:r>
-            <w:rPr>
-              <w:noProof/>
-            </w:rPr>
-            <w:instrText xml:space="preserve"> PAGEREF _Toc308331216 \h </w:instrText>
-          </w:r>
-          <w:r>
-            <w:rPr>
-              <w:noProof/>
-            </w:rPr>
-          </w:r>
-          <w:r>
-            <w:rPr>
-              <w:noProof/>
-            </w:rPr>
-            <w:fldChar w:fldCharType="separate"/>
-          </w:r>
-          <w:r>
-            <w:rPr>
-              <w:noProof/>
-            </w:rPr>
-            <w:t>6</w:t>
-          </w:r>
-          <w:r>
-            <w:rPr>
-              <w:noProof/>
-            </w:rPr>
-            <w:fldChar w:fldCharType="end"/>
-          </w:r>
-        </w:p>
-        <w:p>
-          <w:pPr>
-            <w:pStyle w:val="TM2"/>
-            <w:tabs>
-              <w:tab w:val="right" w:leader="dot" w:pos="8630"/>
-            </w:tabs>
-            <w:rPr>
-              <w:rFonts w:eastAsiaTheme="minorEastAsia"/>
-              <w:noProof/>
-              <w:sz w:val="24"/>
-              <w:szCs w:val="24"/>
-              <w:lang w:val="fr-FR" w:eastAsia="ja-JP"/>
-            </w:rPr>
-          </w:pPr>
-          <w:r>
-            <w:rPr>
-              <w:noProof/>
-            </w:rPr>
-            <w:t>Réussite des cours à la première session</w:t>
-          </w:r>
-          <w:r>
-            <w:rPr>
-              <w:noProof/>
-            </w:rPr>
-            <w:tab/>
-          </w:r>
-          <w:r>
-            <w:rPr>
-              <w:noProof/>
-            </w:rPr>
-            <w:fldChar w:fldCharType="begin"/>
-          </w:r>
-          <w:r>
-            <w:rPr>
-              <w:noProof/>
-            </w:rPr>
-            <w:instrText xml:space="preserve"> PAGEREF _Toc308331217 \h </w:instrText>
-          </w:r>
-          <w:r>
-            <w:rPr>
-              <w:noProof/>
-            </w:rPr>
-          </w:r>
-          <w:r>
-            <w:rPr>
-              <w:noProof/>
-            </w:rPr>
-            <w:fldChar w:fldCharType="separate"/>
-          </w:r>
-          <w:r>
-            <w:rPr>
-              <w:noProof/>
-            </w:rPr>
-            <w:t>7</w:t>
-          </w:r>
-          <w:r>
-            <w:rPr>
-              <w:noProof/>
-            </w:rPr>
-            <w:fldChar w:fldCharType="end"/>
-          </w:r>
-        </w:p>
-        <w:p>
-          <w:pPr>
-            <w:pStyle w:val="TM2"/>
-            <w:tabs>
-              <w:tab w:val="right" w:leader="dot" w:pos="8630"/>
-            </w:tabs>
-            <w:rPr>
-              <w:rFonts w:eastAsiaTheme="minorEastAsia"/>
-              <w:noProof/>
-              <w:sz w:val="24"/>
-              <w:szCs w:val="24"/>
-              <w:lang w:val="fr-FR" w:eastAsia="ja-JP"/>
-            </w:rPr>
-          </w:pPr>
-          <w:r>
-            <w:rPr>
-              <w:noProof/>
-            </w:rPr>
-            <w:t>Réussite de l’ensemble des cours</w:t>
-          </w:r>
-          <w:r>
-            <w:rPr>
-              <w:noProof/>
-            </w:rPr>
-            <w:tab/>
-          </w:r>
-          <w:r>
-            <w:rPr>
-              <w:noProof/>
-            </w:rPr>
-            <w:fldChar w:fldCharType="begin"/>
-          </w:r>
-          <w:r>
-            <w:rPr>
-              <w:noProof/>
-            </w:rPr>
-            <w:instrText xml:space="preserve"> PAGEREF _Toc308331218 \h </w:instrText>
-          </w:r>
-          <w:r>
-            <w:rPr>
-              <w:noProof/>
-            </w:rPr>
-          </w:r>
-          <w:r>
-            <w:rPr>
-              <w:noProof/>
-            </w:rPr>
-            <w:fldChar w:fldCharType="separate"/>
-          </w:r>
-          <w:r>
-            <w:rPr>
-              <w:noProof/>
-            </w:rPr>
-            <w:t>8</w:t>
-          </w:r>
-          <w:r>
-            <w:rPr>
-              <w:noProof/>
-            </w:rPr>
-            <w:fldChar w:fldCharType="end"/>
-          </w:r>
-        </w:p>
-        <w:p>
-          <w:pPr>
-            <w:pStyle w:val="TM1"/>
-            <w:tabs>
-              <w:tab w:val="right" w:leader="dot" w:pos="8630"/>
-            </w:tabs>
-            <w:rPr>
-              <w:rFonts w:eastAsiaTheme="minorEastAsia"/>
-              <w:noProof/>
-              <w:sz w:val="24"/>
-              <w:szCs w:val="24"/>
-              <w:lang w:val="fr-FR" w:eastAsia="ja-JP"/>
-            </w:rPr>
-          </w:pPr>
-          <w:r>
-            <w:rPr>
-              <w:noProof/>
-            </w:rPr>
-            <w:t>Cas d’utilisations</w:t>
-          </w:r>
-          <w:r>
-            <w:rPr>
-              <w:noProof/>
-            </w:rPr>
-            <w:tab/>
-          </w:r>
-          <w:r>
-            <w:rPr>
-              <w:noProof/>
-            </w:rPr>
-            <w:fldChar w:fldCharType="begin"/>
-          </w:r>
-          <w:r>
-            <w:rPr>
-              <w:noProof/>
-            </w:rPr>
-            <w:instrText xml:space="preserve"> PAGEREF _Toc308331219 \h </w:instrText>
-          </w:r>
-          <w:r>
-            <w:rPr>
-              <w:noProof/>
-            </w:rPr>
-          </w:r>
-          <w:r>
-            <w:rPr>
-              <w:noProof/>
-            </w:rPr>
-            <w:fldChar w:fldCharType="separate"/>
-          </w:r>
-          <w:r>
-            <w:rPr>
-              <w:noProof/>
-            </w:rPr>
-            <w:t>9</w:t>
-          </w:r>
-          <w:r>
-            <w:rPr>
-              <w:noProof/>
-            </w:rPr>
-            <w:fldChar w:fldCharType="end"/>
-          </w:r>
-        </w:p>
-        <w:p>
-          <w:pPr>
-            <w:pStyle w:val="TM2"/>
-            <w:tabs>
-              <w:tab w:val="right" w:leader="dot" w:pos="8630"/>
-            </w:tabs>
-            <w:rPr>
-              <w:rFonts w:eastAsiaTheme="minorEastAsia"/>
-              <w:noProof/>
-              <w:sz w:val="24"/>
-              <w:szCs w:val="24"/>
-              <w:lang w:val="fr-FR" w:eastAsia="ja-JP"/>
-            </w:rPr>
-          </w:pPr>
-          <w:r>
-            <w:rPr>
-              <w:noProof/>
-            </w:rPr>
-            <w:t>Connecte</w:t>
-          </w:r>
-          <w:r>
-            <w:rPr>
-              <w:noProof/>
-            </w:rPr>
-            <w:tab/>
-          </w:r>
-          <w:r>
-            <w:rPr>
-              <w:noProof/>
-            </w:rPr>
-            <w:fldChar w:fldCharType="begin"/>
-          </w:r>
-          <w:r>
-            <w:rPr>
-              <w:noProof/>
-            </w:rPr>
-            <w:instrText xml:space="preserve"> PAGEREF _Toc308331220 \h </w:instrText>
-          </w:r>
-          <w:r>
-            <w:rPr>
-              <w:noProof/>
-            </w:rPr>
-          </w:r>
-          <w:r>
-            <w:rPr>
-              <w:noProof/>
-            </w:rPr>
-            <w:fldChar w:fldCharType="separate"/>
-          </w:r>
-          <w:r>
-            <w:rPr>
-              <w:noProof/>
-            </w:rPr>
             <w:t>10</w:t>
-          </w:r>
-          <w:r>
-            <w:rPr>
-              <w:noProof/>
-            </w:rPr>
-            <w:fldChar w:fldCharType="end"/>
-          </w:r>
-        </w:p>
-        <w:p>
-          <w:pPr>
-            <w:pStyle w:val="TM2"/>
-            <w:tabs>
-              <w:tab w:val="right" w:leader="dot" w:pos="8630"/>
-            </w:tabs>
-            <w:rPr>
-              <w:rFonts w:eastAsiaTheme="minorEastAsia"/>
-              <w:noProof/>
-              <w:sz w:val="24"/>
-              <w:szCs w:val="24"/>
-              <w:lang w:val="fr-FR" w:eastAsia="ja-JP"/>
-            </w:rPr>
-          </w:pPr>
-          <w:r>
-            <w:rPr>
-              <w:noProof/>
-            </w:rPr>
-            <w:t>Tableau de bord</w:t>
-          </w:r>
-          <w:r>
-            <w:rPr>
-              <w:noProof/>
-            </w:rPr>
-            <w:tab/>
-          </w:r>
-          <w:r>
-            <w:rPr>
-              <w:noProof/>
-            </w:rPr>
-            <w:fldChar w:fldCharType="begin"/>
-          </w:r>
-          <w:r>
-            <w:rPr>
-              <w:noProof/>
-            </w:rPr>
-            <w:instrText xml:space="preserve"> PAGEREF _Toc308331221 \h </w:instrText>
-          </w:r>
-          <w:r>
-            <w:rPr>
-              <w:noProof/>
-            </w:rPr>
-          </w:r>
-          <w:r>
-            <w:rPr>
-              <w:noProof/>
-            </w:rPr>
-            <w:fldChar w:fldCharType="separate"/>
-          </w:r>
-          <w:r>
-            <w:rPr>
-              <w:noProof/>
-            </w:rPr>
-            <w:t>12</w:t>
-          </w:r>
-          <w:r>
-            <w:rPr>
-              <w:noProof/>
-            </w:rPr>
-            <w:fldChar w:fldCharType="end"/>
-          </w:r>
-        </w:p>
-        <w:p>
-          <w:pPr>
-            <w:pStyle w:val="TM2"/>
-            <w:tabs>
-              <w:tab w:val="right" w:leader="dot" w:pos="8630"/>
-            </w:tabs>
-            <w:rPr>
-              <w:rFonts w:eastAsiaTheme="minorEastAsia"/>
-              <w:noProof/>
-              <w:sz w:val="24"/>
-              <w:szCs w:val="24"/>
-              <w:lang w:val="fr-FR" w:eastAsia="ja-JP"/>
-            </w:rPr>
-          </w:pPr>
-          <w:r>
-            <w:rPr>
-              <w:noProof/>
-            </w:rPr>
-            <w:t>Indicateur</w:t>
-          </w:r>
-          <w:r>
-            <w:rPr>
-              <w:noProof/>
-            </w:rPr>
-            <w:tab/>
-          </w:r>
-          <w:r>
-            <w:rPr>
-              <w:noProof/>
-            </w:rPr>
-            <w:fldChar w:fldCharType="begin"/>
-          </w:r>
-          <w:r>
-            <w:rPr>
-              <w:noProof/>
-            </w:rPr>
-            <w:instrText xml:space="preserve"> PAGEREF _Toc308331222 \h </w:instrText>
-          </w:r>
-          <w:r>
-            <w:rPr>
-              <w:noProof/>
-            </w:rPr>
-          </w:r>
-          <w:r>
-            <w:rPr>
-              <w:noProof/>
-            </w:rPr>
-            <w:fldChar w:fldCharType="separate"/>
-          </w:r>
-          <w:r>
-            <w:rPr>
-              <w:noProof/>
-            </w:rPr>
-            <w:t>13</w:t>
-          </w:r>
-          <w:r>
-            <w:rPr>
-              <w:noProof/>
-            </w:rPr>
-            <w:fldChar w:fldCharType="end"/>
-          </w:r>
-        </w:p>
-        <w:p>
-          <w:pPr>
-            <w:pStyle w:val="TM1"/>
-            <w:tabs>
-              <w:tab w:val="right" w:leader="dot" w:pos="8630"/>
-            </w:tabs>
-            <w:rPr>
-              <w:rFonts w:eastAsiaTheme="minorEastAsia"/>
-              <w:noProof/>
-              <w:sz w:val="24"/>
-              <w:szCs w:val="24"/>
-              <w:lang w:val="fr-FR" w:eastAsia="ja-JP"/>
-            </w:rPr>
-          </w:pPr>
-          <w:r>
-            <w:rPr>
-              <w:noProof/>
-            </w:rPr>
-            <w:t>Maquettes</w:t>
-          </w:r>
-          <w:r>
-            <w:rPr>
-              <w:noProof/>
-            </w:rPr>
-            <w:tab/>
-          </w:r>
-          <w:r>
-            <w:rPr>
-              <w:noProof/>
-            </w:rPr>
-            <w:fldChar w:fldCharType="begin"/>
-          </w:r>
-          <w:r>
-            <w:rPr>
-              <w:noProof/>
-            </w:rPr>
-            <w:instrText xml:space="preserve"> PAGEREF _Toc308331223 \h </w:instrText>
-          </w:r>
-          <w:r>
-            <w:rPr>
-              <w:noProof/>
-            </w:rPr>
-          </w:r>
-          <w:r>
-            <w:rPr>
-              <w:noProof/>
-            </w:rPr>
-            <w:fldChar w:fldCharType="separate"/>
-          </w:r>
-          <w:r>
-            <w:rPr>
-              <w:noProof/>
-            </w:rPr>
-            <w:t>14</w:t>
-          </w:r>
-          <w:r>
-            <w:rPr>
-              <w:noProof/>
-            </w:rPr>
-            <w:fldChar w:fldCharType="end"/>
-          </w:r>
-        </w:p>
-        <w:p>
-          <w:pPr>
-            <w:pStyle w:val="TM2"/>
-            <w:tabs>
-              <w:tab w:val="right" w:leader="dot" w:pos="8630"/>
-            </w:tabs>
-            <w:rPr>
-              <w:rFonts w:eastAsiaTheme="minorEastAsia"/>
-              <w:noProof/>
-              <w:sz w:val="24"/>
-              <w:szCs w:val="24"/>
-              <w:lang w:val="fr-FR" w:eastAsia="ja-JP"/>
-            </w:rPr>
-          </w:pPr>
-          <w:r>
-            <w:rPr>
-              <w:noProof/>
-            </w:rPr>
-            <w:t>Couleurs</w:t>
-          </w:r>
-          <w:r>
-            <w:rPr>
-              <w:noProof/>
-            </w:rPr>
-            <w:tab/>
-          </w:r>
-          <w:r>
-            <w:rPr>
-              <w:noProof/>
-            </w:rPr>
-            <w:fldChar w:fldCharType="begin"/>
-          </w:r>
-          <w:r>
-            <w:rPr>
-              <w:noProof/>
-            </w:rPr>
-            <w:instrText xml:space="preserve"> PAGEREF _Toc308331224 \h </w:instrText>
-          </w:r>
-          <w:r>
-            <w:rPr>
-              <w:noProof/>
-            </w:rPr>
-          </w:r>
-          <w:r>
-            <w:rPr>
-              <w:noProof/>
-            </w:rPr>
-            <w:fldChar w:fldCharType="separate"/>
-          </w:r>
-          <w:r>
-            <w:rPr>
-              <w:noProof/>
-            </w:rPr>
-            <w:t>14</w:t>
-          </w:r>
-          <w:r>
-            <w:rPr>
-              <w:noProof/>
-            </w:rPr>
-            <w:fldChar w:fldCharType="end"/>
-          </w:r>
-        </w:p>
-        <w:p>
-          <w:pPr>
-            <w:pStyle w:val="TM2"/>
-            <w:tabs>
-              <w:tab w:val="right" w:leader="dot" w:pos="8630"/>
-            </w:tabs>
-            <w:rPr>
-              <w:rFonts w:eastAsiaTheme="minorEastAsia"/>
-              <w:noProof/>
-              <w:sz w:val="24"/>
-              <w:szCs w:val="24"/>
-              <w:lang w:val="fr-FR" w:eastAsia="ja-JP"/>
-            </w:rPr>
-          </w:pPr>
-          <w:r>
-            <w:rPr>
-              <w:noProof/>
-            </w:rPr>
-            <w:t>Icônes</w:t>
-          </w:r>
-          <w:r>
-            <w:rPr>
-              <w:noProof/>
-            </w:rPr>
-            <w:tab/>
-          </w:r>
-          <w:r>
-            <w:rPr>
-              <w:noProof/>
-            </w:rPr>
-            <w:fldChar w:fldCharType="begin"/>
-          </w:r>
-          <w:r>
-            <w:rPr>
-              <w:noProof/>
-            </w:rPr>
-            <w:instrText xml:space="preserve"> PAGEREF _Toc308331225 \h </w:instrText>
-          </w:r>
-          <w:r>
-            <w:rPr>
-              <w:noProof/>
-            </w:rPr>
-          </w:r>
-          <w:r>
-            <w:rPr>
-              <w:noProof/>
-            </w:rPr>
-            <w:fldChar w:fldCharType="separate"/>
-          </w:r>
-          <w:r>
-            <w:rPr>
-              <w:noProof/>
-            </w:rPr>
-            <w:t>14</w:t>
-          </w:r>
-          <w:r>
-            <w:rPr>
-              <w:noProof/>
-            </w:rPr>
-            <w:fldChar w:fldCharType="end"/>
-          </w:r>
-        </w:p>
-        <w:p>
-          <w:pPr>
-            <w:pStyle w:val="TM2"/>
-            <w:tabs>
-              <w:tab w:val="right" w:leader="dot" w:pos="8630"/>
-            </w:tabs>
-            <w:rPr>
-              <w:rFonts w:eastAsiaTheme="minorEastAsia"/>
-              <w:noProof/>
-              <w:sz w:val="24"/>
-              <w:szCs w:val="24"/>
-              <w:lang w:val="fr-FR" w:eastAsia="ja-JP"/>
-            </w:rPr>
-          </w:pPr>
-          <w:r>
-            <w:rPr>
-              <w:noProof/>
-            </w:rPr>
-            <w:t>Polices</w:t>
-          </w:r>
-          <w:r>
-            <w:rPr>
-              <w:noProof/>
-            </w:rPr>
-            <w:tab/>
-          </w:r>
-          <w:r>
-            <w:rPr>
-              <w:noProof/>
-            </w:rPr>
-            <w:fldChar w:fldCharType="begin"/>
-          </w:r>
-          <w:r>
-            <w:rPr>
-              <w:noProof/>
-            </w:rPr>
-            <w:instrText xml:space="preserve"> PAGEREF _Toc308331226 \h </w:instrText>
-          </w:r>
-          <w:r>
-            <w:rPr>
-              <w:noProof/>
-            </w:rPr>
-          </w:r>
-          <w:r>
-            <w:rPr>
-              <w:noProof/>
-            </w:rPr>
-            <w:fldChar w:fldCharType="separate"/>
-          </w:r>
-          <w:r>
-            <w:rPr>
-              <w:noProof/>
-            </w:rPr>
-            <w:t>14</w:t>
-          </w:r>
-          <w:r>
-            <w:rPr>
-              <w:noProof/>
-            </w:rPr>
-            <w:fldChar w:fldCharType="end"/>
-          </w:r>
-        </w:p>
-        <w:p>
-          <w:pPr>
-            <w:pStyle w:val="TM2"/>
-            <w:tabs>
-              <w:tab w:val="right" w:leader="dot" w:pos="8630"/>
-            </w:tabs>
-            <w:rPr>
-              <w:rFonts w:eastAsiaTheme="minorEastAsia"/>
-              <w:noProof/>
-              <w:sz w:val="24"/>
-              <w:szCs w:val="24"/>
-              <w:lang w:val="fr-FR" w:eastAsia="ja-JP"/>
-            </w:rPr>
-          </w:pPr>
-          <w:r>
-            <w:rPr>
-              <w:noProof/>
-            </w:rPr>
-            <w:t>Maquette – layout principal</w:t>
-          </w:r>
-          <w:r>
-            <w:rPr>
-              <w:noProof/>
-            </w:rPr>
-            <w:tab/>
-          </w:r>
-          <w:r>
-            <w:rPr>
-              <w:noProof/>
-            </w:rPr>
-            <w:fldChar w:fldCharType="begin"/>
-          </w:r>
-          <w:r>
-            <w:rPr>
-              <w:noProof/>
-            </w:rPr>
-            <w:instrText xml:space="preserve"> PAGEREF _Toc308331227 \h </w:instrText>
-          </w:r>
-          <w:r>
-            <w:rPr>
-              <w:noProof/>
-            </w:rPr>
-          </w:r>
-          <w:r>
-            <w:rPr>
-              <w:noProof/>
-            </w:rPr>
-            <w:fldChar w:fldCharType="separate"/>
-          </w:r>
-          <w:r>
-            <w:rPr>
-              <w:noProof/>
-            </w:rPr>
-            <w:t>15</w:t>
-          </w:r>
-          <w:r>
-            <w:rPr>
-              <w:noProof/>
-            </w:rPr>
-            <w:fldChar w:fldCharType="end"/>
-          </w:r>
-        </w:p>
-        <w:p>
-          <w:pPr>
-            <w:pStyle w:val="TM1"/>
-            <w:tabs>
-              <w:tab w:val="right" w:leader="dot" w:pos="8630"/>
-            </w:tabs>
-            <w:rPr>
-              <w:rFonts w:eastAsiaTheme="minorEastAsia"/>
-              <w:noProof/>
-              <w:sz w:val="24"/>
-              <w:szCs w:val="24"/>
-              <w:lang w:val="fr-FR" w:eastAsia="ja-JP"/>
-            </w:rPr>
-          </w:pPr>
-          <w:r>
-            <w:rPr>
-              <w:noProof/>
-            </w:rPr>
-            <w:t>Échéanciers</w:t>
-          </w:r>
-          <w:r>
-            <w:rPr>
-              <w:noProof/>
-            </w:rPr>
-            <w:tab/>
-          </w:r>
-          <w:r>
-            <w:rPr>
-              <w:noProof/>
-            </w:rPr>
-            <w:fldChar w:fldCharType="begin"/>
-          </w:r>
-          <w:r>
-            <w:rPr>
-              <w:noProof/>
-            </w:rPr>
-            <w:instrText xml:space="preserve"> PAGEREF _Toc308331228 \h </w:instrText>
-          </w:r>
-          <w:r>
-            <w:rPr>
-              <w:noProof/>
-            </w:rPr>
-          </w:r>
-          <w:r>
-            <w:rPr>
-              <w:noProof/>
-            </w:rPr>
-            <w:fldChar w:fldCharType="separate"/>
-          </w:r>
-          <w:r>
-            <w:rPr>
-              <w:noProof/>
-            </w:rPr>
-            <w:t>16</w:t>
           </w:r>
           <w:r>
             <w:rPr>
@@ -2535,12 +1525,12 @@
       <w:pPr>
         <w:pStyle w:val="Titre1"/>
       </w:pPr>
-      <w:bookmarkStart w:id="0" w:name="_Toc308331198"/>
+      <w:bookmarkStart w:id="1" w:name="_Toc309640321"/>
       <w:r>
         <w:lastRenderedPageBreak/>
         <w:t>Introduction</w:t>
       </w:r>
-      <w:bookmarkEnd w:id="0"/>
+      <w:bookmarkEnd w:id="1"/>
     </w:p>
     <w:p/>
     <w:p>
@@ -2552,12 +1542,12 @@
       <w:pPr>
         <w:pStyle w:val="Titre1"/>
       </w:pPr>
-      <w:bookmarkStart w:id="1" w:name="_Toc308331199"/>
+      <w:bookmarkStart w:id="2" w:name="_Toc309640322"/>
       <w:r>
         <w:lastRenderedPageBreak/>
         <w:t>Domaine</w:t>
       </w:r>
-      <w:bookmarkEnd w:id="1"/>
+      <w:bookmarkEnd w:id="2"/>
     </w:p>
     <w:p/>
     <w:p>
@@ -2578,31 +1568,21 @@
       <w:pPr>
         <w:pStyle w:val="Titre1"/>
       </w:pPr>
-      <w:bookmarkStart w:id="2" w:name="_Toc308331200"/>
+      <w:bookmarkStart w:id="3" w:name="_Toc309640323"/>
       <w:r>
         <w:lastRenderedPageBreak/>
         <w:t>Analyse des besoins</w:t>
       </w:r>
-      <w:bookmarkEnd w:id="2"/>
+      <w:bookmarkEnd w:id="3"/>
     </w:p>
     <w:p/>
     <w:p>
       <w:pPr>
         <w:pStyle w:val="Titre2"/>
       </w:pPr>
-      <w:bookmarkStart w:id="3" w:name="_Toc308331201"/>
+      <w:bookmarkStart w:id="4" w:name="_Toc309640324"/>
       <w:r>
         <w:t>Spécifications fonctionnelles</w:t>
-      </w:r>
-      <w:bookmarkEnd w:id="3"/>
-    </w:p>
-    <w:p>
-      <w:pPr>
-        <w:pStyle w:val="Titre2"/>
-      </w:pPr>
-      <w:bookmarkStart w:id="4" w:name="_Toc308331202"/>
-      <w:r>
-        <w:t>Spécifications techniques</w:t>
       </w:r>
       <w:bookmarkEnd w:id="4"/>
     </w:p>
@@ -2610,11 +1590,21 @@
       <w:pPr>
         <w:pStyle w:val="Titre2"/>
       </w:pPr>
-      <w:bookmarkStart w:id="5" w:name="_Toc308331203"/>
+      <w:bookmarkStart w:id="5" w:name="_Toc309640325"/>
+      <w:r>
+        <w:t>Spécifications techniques</w:t>
+      </w:r>
+      <w:bookmarkEnd w:id="5"/>
+    </w:p>
+    <w:p>
+      <w:pPr>
+        <w:pStyle w:val="Titre2"/>
+      </w:pPr>
+      <w:bookmarkStart w:id="6" w:name="_Toc309640326"/>
       <w:r>
         <w:t>Spécifications visuelles</w:t>
       </w:r>
-      <w:bookmarkEnd w:id="5"/>
+      <w:bookmarkEnd w:id="6"/>
     </w:p>
     <w:p>
       <w:r>
@@ -2625,7 +1615,7 @@
       <w:pPr>
         <w:pStyle w:val="Titre1"/>
       </w:pPr>
-      <w:bookmarkStart w:id="6" w:name="_Toc308331215"/>
+      <w:bookmarkStart w:id="7" w:name="_Toc309640327"/>
       <w:r>
         <w:lastRenderedPageBreak/>
         <w:t>Diagramme</w:t>
@@ -2636,7 +1626,7 @@
       <w:r>
         <w:t xml:space="preserve"> BD</w:t>
       </w:r>
-      <w:bookmarkEnd w:id="6"/>
+      <w:bookmarkEnd w:id="7"/>
     </w:p>
     <w:p>
       <w:r>
@@ -2647,7 +1637,7 @@
       <w:pPr>
         <w:pStyle w:val="Titre1"/>
       </w:pPr>
-      <w:bookmarkStart w:id="7" w:name="_Toc308331219"/>
+      <w:bookmarkStart w:id="8" w:name="_Toc309640328"/>
       <w:r>
         <w:lastRenderedPageBreak/>
         <w:t>Cas d’utilisation</w:t>
@@ -2655,7 +1645,7 @@
       <w:r>
         <w:t>s</w:t>
       </w:r>
-      <w:bookmarkEnd w:id="7"/>
+      <w:bookmarkEnd w:id="8"/>
     </w:p>
     <w:p>
       <w:pPr>
@@ -2670,30 +1660,19 @@
       <w:pPr>
         <w:pStyle w:val="Titre1"/>
       </w:pPr>
-      <w:bookmarkStart w:id="8" w:name="_Toc308331223"/>
+      <w:bookmarkStart w:id="9" w:name="_Toc309640329"/>
       <w:r>
         <w:t>Maquettes</w:t>
       </w:r>
-      <w:bookmarkEnd w:id="8"/>
+      <w:bookmarkEnd w:id="9"/>
     </w:p>
     <w:p>
       <w:pPr>
         <w:pStyle w:val="Titre2"/>
       </w:pPr>
-      <w:bookmarkStart w:id="9" w:name="_Toc308331224"/>
+      <w:bookmarkStart w:id="10" w:name="_Toc309640330"/>
       <w:r>
         <w:t>Couleurs</w:t>
-      </w:r>
-      <w:bookmarkEnd w:id="9"/>
-    </w:p>
-    <w:p/>
-    <w:p>
-      <w:pPr>
-        <w:pStyle w:val="Titre2"/>
-      </w:pPr>
-      <w:bookmarkStart w:id="10" w:name="_Toc308331225"/>
-      <w:r>
-        <w:t>Icônes</w:t>
       </w:r>
       <w:bookmarkEnd w:id="10"/>
     </w:p>
@@ -2702,13 +1681,24 @@
       <w:pPr>
         <w:pStyle w:val="Titre2"/>
       </w:pPr>
-      <w:bookmarkStart w:id="11" w:name="_Bibliographie"/>
-      <w:bookmarkStart w:id="12" w:name="_Toc308331226"/>
+      <w:bookmarkStart w:id="11" w:name="_Toc309640331"/>
+      <w:r>
+        <w:t>Icônes</w:t>
+      </w:r>
       <w:bookmarkEnd w:id="11"/>
+    </w:p>
+    <w:p/>
+    <w:p>
+      <w:pPr>
+        <w:pStyle w:val="Titre2"/>
+      </w:pPr>
+      <w:bookmarkStart w:id="12" w:name="_Bibliographie"/>
+      <w:bookmarkStart w:id="13" w:name="_Toc309640332"/>
+      <w:bookmarkEnd w:id="12"/>
       <w:r>
         <w:t>Polices</w:t>
       </w:r>
-      <w:bookmarkEnd w:id="12"/>
+      <w:bookmarkEnd w:id="13"/>
     </w:p>
     <w:p>
       <w:r>
@@ -2724,7 +1714,7 @@
       <w:pPr>
         <w:pStyle w:val="Titre2"/>
       </w:pPr>
-      <w:bookmarkStart w:id="13" w:name="_Toc308331227"/>
+      <w:bookmarkStart w:id="14" w:name="_Toc309640333"/>
       <w:r>
         <w:lastRenderedPageBreak/>
         <w:t xml:space="preserve">Maquette – </w:t>
@@ -2737,7 +1727,7 @@
       <w:r>
         <w:t xml:space="preserve"> principal</w:t>
       </w:r>
-      <w:bookmarkEnd w:id="13"/>
+      <w:bookmarkEnd w:id="14"/>
     </w:p>
     <w:p/>
     <w:p/>
@@ -2758,17 +1748,14 @@
       <w:pPr>
         <w:pStyle w:val="Titre1"/>
       </w:pPr>
-      <w:bookmarkStart w:id="14" w:name="_Toc308331228"/>
+      <w:bookmarkStart w:id="15" w:name="_Toc309640334"/>
       <w:r>
         <w:lastRenderedPageBreak/>
         <w:t>Échéanciers</w:t>
       </w:r>
-      <w:bookmarkEnd w:id="14"/>
-    </w:p>
-    <w:p>
-      <w:bookmarkStart w:id="15" w:name="_GoBack"/>
       <w:bookmarkEnd w:id="15"/>
     </w:p>
+    <w:p/>
     <w:sectPr>
       <w:pgSz w:w="20160" w:h="12240" w:orient="landscape"/>
       <w:pgMar w:top="1800" w:right="1440" w:bottom="1800" w:left="1440" w:header="708" w:footer="708" w:gutter="0"/>
@@ -2836,7 +1823,7 @@
             <w:noProof/>
             <w:lang w:val="fr-FR"/>
           </w:rPr>
-          <w:t>9</w:t>
+          <w:t>2</w:t>
         </w:r>
         <w:r>
           <w:fldChar w:fldCharType="end"/>
@@ -2899,7 +1886,7 @@
             <w:noProof/>
             <w:lang w:val="fr-FR"/>
           </w:rPr>
-          <w:t>10</w:t>
+          <w:t>3</w:t>
         </w:r>
         <w:r>
           <w:fldChar w:fldCharType="end"/>
@@ -5891,7 +4878,7 @@
 </file>
 
 <file path=customXml/itemProps2.xml><?xml version="1.0" encoding="utf-8"?>
-<ds:datastoreItem xmlns:ds="http://schemas.openxmlformats.org/officeDocument/2006/customXml" ds:itemID="{AAD33287-0168-2F45-B8BE-C796F18DE5C3}">
+<ds:datastoreItem xmlns:ds="http://schemas.openxmlformats.org/officeDocument/2006/customXml" ds:itemID="{62318893-A6A1-E04E-B99C-6E2940DF0E8D}">
   <ds:schemaRefs>
     <ds:schemaRef ds:uri="http://schemas.openxmlformats.org/officeDocument/2006/bibliography"/>
   </ds:schemaRefs>

--- a/Documentation/Technique/Analyse/Analyse.docx
+++ b/Documentation/Technique/Analyse/Analyse.docx
@@ -111,7 +111,7 @@
               </mc:Choice>
               <mc:Fallback>
                 <w:pict>
-                  <v:rect w14:anchorId="36C12C58" id="Rectangle 4" o:spid="_x0000_s1026" style="position:absolute;margin-left:21.75pt;margin-top:36pt;width:552.25pt;height:17.3pt;z-index:251662336;visibility:visible;mso-wrap-style:square;mso-width-percent:0;mso-height-percent:0;mso-wrap-distance-left:9pt;mso-wrap-distance-top:0;mso-wrap-distance-right:9pt;mso-wrap-distance-bottom:0;mso-position-horizontal:absolute;mso-position-horizontal-relative:page;mso-position-vertical:absolute;mso-position-vertical-relative:page;mso-width-percent:0;mso-height-percent:0;mso-width-relative:page;mso-height-relative:page;v-text-anchor:top" o:gfxdata="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" o:allowincell="f" fillcolor="#8db3e2 [1311]" stroked="f">
+                  <v:rect w14:anchorId="506F943D" id="Rectangle 4" o:spid="_x0000_s1026" style="position:absolute;margin-left:21.75pt;margin-top:36pt;width:552.25pt;height:17.3pt;z-index:251662336;visibility:visible;mso-wrap-style:square;mso-width-percent:0;mso-height-percent:0;mso-wrap-distance-left:9pt;mso-wrap-distance-top:0;mso-wrap-distance-right:9pt;mso-wrap-distance-bottom:0;mso-position-horizontal:absolute;mso-position-horizontal-relative:page;mso-position-vertical:absolute;mso-position-vertical-relative:page;mso-width-percent:0;mso-height-percent:0;mso-width-relative:page;mso-height-relative:page;v-text-anchor:top" o:gfxdata="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" o:allowincell="f" fillcolor="#8db3e2 [1311]" stroked="f">
                     <v:textbox inset=",7.2pt,,7.2pt"/>
                     <w10:wrap anchorx="page" anchory="page"/>
                     <w10:anchorlock/>
@@ -545,7 +545,7 @@
               </mc:Choice>
               <mc:Fallback>
                 <w:pict>
-                  <v:group w14:anchorId="698DA262" id="Group 9" o:spid="_x0000_s1026" style="position:absolute;margin-left:18pt;margin-top:10in;width:552.2pt;height:54pt;z-index:-251657216;mso-position-horizontal-relative:page;mso-position-vertical-relative:page" coordorigin="432,13608" coordsize="11376,1081" o:gfxdata="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" o:allowincell="f">
+                  <v:group w14:anchorId="7CFD2172" id="Group 9" o:spid="_x0000_s1026" style="position:absolute;margin-left:18pt;margin-top:10in;width:552.2pt;height:54pt;z-index:-251657216;mso-position-horizontal-relative:page;mso-position-vertical-relative:page" coordorigin="432,13608" coordsize="11376,1081" o:gfxdata="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" o:allowincell="f">
                     <v:shapetype id="_x0000_t32" coordsize="21600,21600" o:spt="32" o:oned="t" path="m,l21600,21600e" filled="f">
                       <v:path arrowok="t" fillok="f" o:connecttype="none"/>
                       <o:lock v:ext="edit" shapetype="t"/>
@@ -569,6 +569,56 @@
               <w:lang w:val="en-CA"/>
             </w:rPr>
           </w:pPr>
+          <w:r>
+            <w:rPr>
+              <w:rFonts w:eastAsiaTheme="minorEastAsia"/>
+              <w:b/>
+              <w:bCs/>
+              <w:noProof/>
+              <w:color w:val="76923C" w:themeColor="accent3" w:themeShade="BF"/>
+            </w:rPr>
+            <w:drawing>
+              <wp:inline distT="0" distB="0" distL="0" distR="0" wp14:anchorId="789B4352" wp14:editId="031887B7">
+                <wp:extent cx="4781550" cy="2314575"/>
+                <wp:effectExtent l="0" t="0" r="0" b="0"/>
+                <wp:docPr id="2" name="Image 2"/>
+                <wp:cNvGraphicFramePr>
+                  <a:graphicFrameLocks xmlns:a="http://schemas.openxmlformats.org/drawingml/2006/main" noChangeAspect="1"/>
+                </wp:cNvGraphicFramePr>
+                <a:graphic xmlns:a="http://schemas.openxmlformats.org/drawingml/2006/main">
+                  <a:graphicData uri="http://schemas.openxmlformats.org/drawingml/2006/picture">
+                    <pic:pic xmlns:pic="http://schemas.openxmlformats.org/drawingml/2006/picture">
+                      <pic:nvPicPr>
+                        <pic:cNvPr id="2" name="logoSeul.png"/>
+                        <pic:cNvPicPr/>
+                      </pic:nvPicPr>
+                      <pic:blipFill>
+                        <a:blip r:embed="rId9">
+                          <a:extLst>
+                            <a:ext uri="{28A0092B-C50C-407E-A947-70E740481C1C}">
+                              <a14:useLocalDpi xmlns:a14="http://schemas.microsoft.com/office/drawing/2010/main" val="0"/>
+                            </a:ext>
+                          </a:extLst>
+                        </a:blip>
+                        <a:stretch>
+                          <a:fillRect/>
+                        </a:stretch>
+                      </pic:blipFill>
+                      <pic:spPr>
+                        <a:xfrm>
+                          <a:off x="0" y="0"/>
+                          <a:ext cx="4781550" cy="2314575"/>
+                        </a:xfrm>
+                        <a:prstGeom prst="rect">
+                          <a:avLst/>
+                        </a:prstGeom>
+                      </pic:spPr>
+                    </pic:pic>
+                  </a:graphicData>
+                </a:graphic>
+              </wp:inline>
+            </w:drawing>
+          </w:r>
           <w:r>
             <w:rPr>
               <w:rFonts w:eastAsiaTheme="minorEastAsia"/>
@@ -610,15 +660,7 @@
             <w:rPr>
               <w:lang w:val="fr-FR"/>
             </w:rPr>
-            <w:t>Table des matière</w:t>
-          </w:r>
-          <w:bookmarkStart w:id="0" w:name="_GoBack"/>
-          <w:bookmarkEnd w:id="0"/>
-          <w:r>
-            <w:rPr>
-              <w:lang w:val="fr-FR"/>
-            </w:rPr>
-            <w:t>s</w:t>
+            <w:t>Table des matières</w:t>
           </w:r>
         </w:p>
         <w:p>
@@ -2297,8 +2339,8 @@
     <w:p>
       <w:pPr>
         <w:sectPr>
-          <w:footerReference w:type="default" r:id="rId9"/>
-          <w:footerReference w:type="first" r:id="rId10"/>
+          <w:footerReference w:type="default" r:id="rId10"/>
+          <w:footerReference w:type="first" r:id="rId11"/>
           <w:pgSz w:w="12240" w:h="15840"/>
           <w:pgMar w:top="1440" w:right="1800" w:bottom="1276" w:left="1800" w:header="708" w:footer="708" w:gutter="0"/>
           <w:cols w:space="708"/>
@@ -2315,8 +2357,8 @@
           <w:szCs w:val="40"/>
         </w:rPr>
       </w:pPr>
-      <w:bookmarkStart w:id="1" w:name="_Toc426972780"/>
-      <w:bookmarkStart w:id="2" w:name="_Toc435535981"/>
+      <w:bookmarkStart w:id="0" w:name="_Toc426972780"/>
+      <w:bookmarkStart w:id="1" w:name="_Toc435535981"/>
       <w:r>
         <w:rPr>
           <w:sz w:val="40"/>
@@ -2325,8 +2367,8 @@
         <w:lastRenderedPageBreak/>
         <w:t>Introduction</w:t>
       </w:r>
+      <w:bookmarkEnd w:id="0"/>
       <w:bookmarkEnd w:id="1"/>
-      <w:bookmarkEnd w:id="2"/>
     </w:p>
     <w:p>
       <w:pPr>
@@ -2357,18 +2399,7 @@
         <w:t>.</w:t>
       </w:r>
       <w:r>
-        <w:t xml:space="preserve"> Les utilisateurs, qu’ils soient un organisme ou des individus, seront enregistré dans une base de données. </w:t>
-      </w:r>
-      <w:r>
-        <w:t xml:space="preserve">Le logiciel doit pouvoir permettre aux utilisateurs donneur de mettre disponible des bien à donner, aux organismes communautaire receveur de pouvoir visualiser ces biens sur une </w:t>
-      </w:r>
-      <w:proofErr w:type="spellStart"/>
-      <w:r>
-        <w:t>map</w:t>
-      </w:r>
-      <w:proofErr w:type="spellEnd"/>
-      <w:r>
-        <w:t xml:space="preserve"> et de les réserver pour une éventuelle collecte. Les biens seront identifié par type: vestimentaire, ameublement et</w:t>
+        <w:t xml:space="preserve"> Les utilisateurs, qu’ils soient un organisme ou des individus, seront enregistré dans une base de données. Le logiciel doit pouvoir permettre aux utilisateurs donneur de mettre disponible des bien à donner, aux organismes communautaire receveur de pouvoir visualiser ces biens sur une map et de les réserver pour une éventuelle collecte. Les biens seront identifié par type: vestimentaire, ameublement et</w:t>
       </w:r>
       <w:r>
         <w:t xml:space="preserve"> alimentaire.</w:t>
@@ -2388,7 +2419,7 @@
           <w:szCs w:val="40"/>
         </w:rPr>
       </w:pPr>
-      <w:bookmarkStart w:id="3" w:name="_Toc435535982"/>
+      <w:bookmarkStart w:id="2" w:name="_Toc435535982"/>
       <w:r>
         <w:rPr>
           <w:sz w:val="40"/>
@@ -2396,7 +2427,7 @@
         </w:rPr>
         <w:t>Domaine</w:t>
       </w:r>
-      <w:bookmarkEnd w:id="3"/>
+      <w:bookmarkEnd w:id="2"/>
     </w:p>
     <w:p>
       <w:pPr>
@@ -2406,7 +2437,7 @@
           <w:szCs w:val="28"/>
         </w:rPr>
       </w:pPr>
-      <w:bookmarkStart w:id="4" w:name="_Toc435535983"/>
+      <w:bookmarkStart w:id="3" w:name="_Toc435535983"/>
       <w:r>
         <w:rPr>
           <w:sz w:val="28"/>
@@ -2414,7 +2445,7 @@
         </w:rPr>
         <w:t>Organisme ou Individus</w:t>
       </w:r>
-      <w:bookmarkEnd w:id="4"/>
+      <w:bookmarkEnd w:id="3"/>
     </w:p>
     <w:p>
       <w:pPr>
@@ -2434,7 +2465,7 @@
           <w:szCs w:val="28"/>
         </w:rPr>
       </w:pPr>
-      <w:bookmarkStart w:id="5" w:name="_Toc435535984"/>
+      <w:bookmarkStart w:id="4" w:name="_Toc435535984"/>
       <w:r>
         <w:rPr>
           <w:sz w:val="28"/>
@@ -2442,7 +2473,7 @@
         </w:rPr>
         <w:t>Donneur</w:t>
       </w:r>
-      <w:bookmarkEnd w:id="5"/>
+      <w:bookmarkEnd w:id="4"/>
     </w:p>
     <w:p>
       <w:pPr>
@@ -2469,13 +2500,8 @@
         <w:t xml:space="preserve">afficher </w:t>
       </w:r>
       <w:r>
-        <w:t xml:space="preserve">des biens à donner qui seront visible sur la </w:t>
-      </w:r>
-      <w:proofErr w:type="spellStart"/>
-      <w:r>
-        <w:t>map</w:t>
-      </w:r>
-      <w:proofErr w:type="spellEnd"/>
+        <w:t>des biens à donner qui seront visible sur la map</w:t>
+      </w:r>
       <w:r>
         <w:t xml:space="preserve"> lorsque ceux-ci ont le statut disponible.</w:t>
       </w:r>
@@ -2498,7 +2524,7 @@
           <w:szCs w:val="28"/>
         </w:rPr>
       </w:pPr>
-      <w:bookmarkStart w:id="6" w:name="_Toc435535985"/>
+      <w:bookmarkStart w:id="5" w:name="_Toc435535985"/>
       <w:r>
         <w:rPr>
           <w:sz w:val="28"/>
@@ -2506,7 +2532,7 @@
         </w:rPr>
         <w:t>Receveur</w:t>
       </w:r>
-      <w:bookmarkEnd w:id="6"/>
+      <w:bookmarkEnd w:id="5"/>
     </w:p>
     <w:p>
       <w:pPr>
@@ -2532,7 +2558,7 @@
           <w:szCs w:val="28"/>
         </w:rPr>
       </w:pPr>
-      <w:bookmarkStart w:id="7" w:name="_Toc435535986"/>
+      <w:bookmarkStart w:id="6" w:name="_Toc435535986"/>
       <w:r>
         <w:rPr>
           <w:sz w:val="28"/>
@@ -2540,7 +2566,7 @@
         </w:rPr>
         <w:t>Marchandise</w:t>
       </w:r>
-      <w:bookmarkEnd w:id="7"/>
+      <w:bookmarkEnd w:id="6"/>
     </w:p>
     <w:p>
       <w:pPr>
@@ -2556,87 +2582,70 @@
         <w:t xml:space="preserve"> description, la quantité, l’unité</w:t>
       </w:r>
       <w:r>
+        <w:t xml:space="preserve"> de mesure (lbs, kg, ml/L </w:t>
+      </w:r>
+      <w:r>
+        <w:t xml:space="preserve">et </w:t>
+      </w:r>
+      <w:r>
+        <w:t>unité)</w:t>
+      </w:r>
+      <w:r>
+        <w:t>, son état</w:t>
+      </w:r>
+      <w:r>
+        <w:t xml:space="preserve"> (</w:t>
+      </w:r>
+      <w:r>
+        <w:t>neuf, usagé, mauvais état ou incomplet)</w:t>
+      </w:r>
+      <w:r>
+        <w:t>, son statut</w:t>
+      </w:r>
+      <w:r>
         <w:t xml:space="preserve"> </w:t>
       </w:r>
       <w:r>
-        <w:t>de mesure</w:t>
-      </w:r>
-      <w:r>
-        <w:t xml:space="preserve"> (</w:t>
-      </w:r>
-      <w:proofErr w:type="spellStart"/>
-      <w:r>
-        <w:t>lbs</w:t>
-      </w:r>
-      <w:proofErr w:type="spellEnd"/>
-      <w:r>
-        <w:t xml:space="preserve">, kg, ml/L </w:t>
-      </w:r>
-      <w:r>
-        <w:t xml:space="preserve">et </w:t>
-      </w:r>
-      <w:r>
-        <w:t>unité)</w:t>
-      </w:r>
-      <w:r>
-        <w:t>, son état</w:t>
-      </w:r>
-      <w:r>
-        <w:t xml:space="preserve"> (</w:t>
-      </w:r>
-      <w:r>
-        <w:t>neuf, usagé, mauvais état ou incomplet)</w:t>
-      </w:r>
-      <w:r>
-        <w:t>, son statut</w:t>
+        <w:t>(</w:t>
+      </w:r>
+      <w:r>
+        <w:t>disponible, réservé</w:t>
+      </w:r>
+      <w:r>
+        <w:t xml:space="preserve">, </w:t>
+      </w:r>
+      <w:r>
+        <w:t>collecté</w:t>
+      </w:r>
+      <w:r>
+        <w:t xml:space="preserve"> ou en traitement</w:t>
+      </w:r>
+      <w:r>
+        <w:t xml:space="preserve">) </w:t>
+      </w:r>
+      <w:r>
+        <w:t>et son type</w:t>
+      </w:r>
+      <w:r>
+        <w:t xml:space="preserve"> de marchandise</w:t>
       </w:r>
       <w:r>
         <w:t xml:space="preserve"> </w:t>
       </w:r>
       <w:r>
-        <w:t>(</w:t>
-      </w:r>
-      <w:r>
-        <w:t>disponible, réservé</w:t>
-      </w:r>
-      <w:r>
-        <w:t xml:space="preserve">, </w:t>
-      </w:r>
-      <w:r>
-        <w:t>collecté</w:t>
-      </w:r>
-      <w:r>
-        <w:t xml:space="preserve"> ou en traitement</w:t>
-      </w:r>
-      <w:r>
-        <w:t xml:space="preserve">) </w:t>
-      </w:r>
-      <w:r>
-        <w:t>et son type</w:t>
-      </w:r>
-      <w:r>
-        <w:t xml:space="preserve"> de marchandise</w:t>
+        <w:t>(alimentaire, vestimentaire et ameublement)</w:t>
+      </w:r>
+      <w:r>
+        <w:t>.</w:t>
       </w:r>
       <w:r>
         <w:t xml:space="preserve"> </w:t>
       </w:r>
       <w:r>
-        <w:t>(alimentaire, vestimentaire et ameublement)</w:t>
-      </w:r>
-      <w:r>
-        <w:t>.</w:t>
-      </w:r>
-      <w:r>
-        <w:t xml:space="preserve"> </w:t>
-      </w:r>
-      <w:r>
         <w:t xml:space="preserve">Une marchandise disponible sera visible par les organismes collecteurs. </w:t>
       </w:r>
       <w:r>
-        <w:t>La marchandise réservé doit</w:t>
-      </w:r>
-      <w:r>
-        <w:t xml:space="preserve"> être collecté dans un temps défini à défaut que son statut sera réinitialisé à disponible.</w:t>
+        <w:t>La marchandise réservé doit être collecté dans un temps défini à défaut que son statut sera réinitialisé à disponible.</w:t>
       </w:r>
     </w:p>
     <w:p>
@@ -2647,7 +2656,7 @@
           <w:szCs w:val="28"/>
         </w:rPr>
       </w:pPr>
-      <w:bookmarkStart w:id="8" w:name="_Toc435535987"/>
+      <w:bookmarkStart w:id="7" w:name="_Toc435535987"/>
       <w:r>
         <w:rPr>
           <w:sz w:val="28"/>
@@ -2655,7 +2664,7 @@
         </w:rPr>
         <w:t>Type alimentaire</w:t>
       </w:r>
-      <w:bookmarkEnd w:id="8"/>
+      <w:bookmarkEnd w:id="7"/>
     </w:p>
     <w:p>
       <w:r>
@@ -2687,22 +2696,15 @@
           <w:szCs w:val="28"/>
         </w:rPr>
       </w:pPr>
-      <w:bookmarkStart w:id="9" w:name="_Toc435535988"/>
+      <w:bookmarkStart w:id="8" w:name="_Toc435535988"/>
       <w:r>
         <w:rPr>
           <w:sz w:val="28"/>
           <w:szCs w:val="28"/>
         </w:rPr>
-        <w:t xml:space="preserve">Type </w:t>
-      </w:r>
-      <w:r>
-        <w:rPr>
-          <w:sz w:val="28"/>
-          <w:szCs w:val="28"/>
-        </w:rPr>
-        <w:t>vestimentaire</w:t>
-      </w:r>
-      <w:bookmarkEnd w:id="9"/>
+        <w:t>Type vestimentaire</w:t>
+      </w:r>
+      <w:bookmarkEnd w:id="8"/>
     </w:p>
     <w:p>
       <w:r>
@@ -2735,22 +2737,15 @@
           <w:szCs w:val="28"/>
         </w:rPr>
       </w:pPr>
-      <w:bookmarkStart w:id="10" w:name="_Toc435535989"/>
+      <w:bookmarkStart w:id="9" w:name="_Toc435535989"/>
       <w:r>
         <w:rPr>
           <w:sz w:val="28"/>
           <w:szCs w:val="28"/>
         </w:rPr>
-        <w:t xml:space="preserve">Type </w:t>
-      </w:r>
-      <w:r>
-        <w:rPr>
-          <w:sz w:val="28"/>
-          <w:szCs w:val="28"/>
-        </w:rPr>
-        <w:t>ameublement</w:t>
-      </w:r>
-      <w:bookmarkEnd w:id="10"/>
+        <w:t>Type ameublement</w:t>
+      </w:r>
+      <w:bookmarkEnd w:id="9"/>
     </w:p>
     <w:p>
       <w:r>
@@ -2765,7 +2760,7 @@
           <w:szCs w:val="28"/>
         </w:rPr>
       </w:pPr>
-      <w:bookmarkStart w:id="11" w:name="_Toc435535990"/>
+      <w:bookmarkStart w:id="10" w:name="_Toc435535990"/>
       <w:r>
         <w:rPr>
           <w:sz w:val="28"/>
@@ -2773,7 +2768,7 @@
         </w:rPr>
         <w:t>Transaction</w:t>
       </w:r>
-      <w:bookmarkEnd w:id="11"/>
+      <w:bookmarkEnd w:id="10"/>
     </w:p>
     <w:p>
       <w:r>
@@ -2801,7 +2796,7 @@
           <w:szCs w:val="28"/>
         </w:rPr>
       </w:pPr>
-      <w:bookmarkStart w:id="12" w:name="_Toc435535991"/>
+      <w:bookmarkStart w:id="11" w:name="_Toc435535991"/>
       <w:r>
         <w:rPr>
           <w:sz w:val="28"/>
@@ -2816,7 +2811,7 @@
         </w:rPr>
         <w:t>é</w:t>
       </w:r>
-      <w:bookmarkEnd w:id="12"/>
+      <w:bookmarkEnd w:id="11"/>
     </w:p>
     <w:p>
       <w:r>
@@ -2841,13 +2836,8 @@
         <w:t xml:space="preserve"> Lors d’une collecte, l’organisme pourra visualiser ses réservations</w:t>
       </w:r>
       <w:r>
-        <w:t xml:space="preserve"> sur la </w:t>
-      </w:r>
-      <w:proofErr w:type="spellStart"/>
-      <w:r>
-        <w:t>map</w:t>
-      </w:r>
-      <w:proofErr w:type="spellEnd"/>
+        <w:t xml:space="preserve"> sur la map</w:t>
+      </w:r>
       <w:r>
         <w:t xml:space="preserve"> pour faciliter ses collectes. Lorsque collecté, la marchandise aura le statut collecté et sera donc plus visible par l’organisme dans son onglet réservation.</w:t>
       </w:r>
@@ -2885,7 +2875,7 @@
           <w:szCs w:val="40"/>
         </w:rPr>
       </w:pPr>
-      <w:bookmarkStart w:id="13" w:name="_Toc435535992"/>
+      <w:bookmarkStart w:id="12" w:name="_Toc435535992"/>
       <w:r>
         <w:rPr>
           <w:sz w:val="40"/>
@@ -2894,7 +2884,7 @@
         <w:lastRenderedPageBreak/>
         <w:t>Analyse des besoins</w:t>
       </w:r>
-      <w:bookmarkEnd w:id="13"/>
+      <w:bookmarkEnd w:id="12"/>
     </w:p>
     <w:p>
       <w:pPr>
@@ -2909,7 +2899,7 @@
           <w:szCs w:val="32"/>
         </w:rPr>
       </w:pPr>
-      <w:bookmarkStart w:id="14" w:name="_Toc435535993"/>
+      <w:bookmarkStart w:id="13" w:name="_Toc435535993"/>
       <w:r>
         <w:rPr>
           <w:sz w:val="32"/>
@@ -2917,17 +2907,819 @@
         </w:rPr>
         <w:t>Spécifications fonctionnelles</w:t>
       </w:r>
-      <w:bookmarkEnd w:id="14"/>
+      <w:bookmarkEnd w:id="13"/>
+      <w:r>
+        <w:rPr>
+          <w:sz w:val="32"/>
+          <w:szCs w:val="32"/>
+        </w:rPr>
+        <w:t xml:space="preserve"> et visuelles</w:t>
+      </w:r>
+    </w:p>
+    <w:p>
+      <w:pPr>
+        <w:pStyle w:val="Titre3"/>
+        <w:spacing w:before="0"/>
+      </w:pPr>
+      <w:r>
+        <w:rPr>
+          <w:noProof/>
+        </w:rPr>
+        <w:drawing>
+          <wp:anchor distT="0" distB="0" distL="114300" distR="114300" simplePos="0" relativeHeight="251664384" behindDoc="1" locked="0" layoutInCell="1" allowOverlap="1" wp14:anchorId="3FE94B26" wp14:editId="0985E4E9">
+            <wp:simplePos x="0" y="0"/>
+            <wp:positionH relativeFrom="column">
+              <wp:posOffset>5029200</wp:posOffset>
+            </wp:positionH>
+            <wp:positionV relativeFrom="paragraph">
+              <wp:posOffset>261620</wp:posOffset>
+            </wp:positionV>
+            <wp:extent cx="1679575" cy="1258570"/>
+            <wp:effectExtent l="0" t="0" r="0" b="0"/>
+            <wp:wrapNone/>
+            <wp:docPr id="4" name="Image 4"/>
+            <wp:cNvGraphicFramePr>
+              <a:graphicFrameLocks xmlns:a="http://schemas.openxmlformats.org/drawingml/2006/main" noChangeAspect="1"/>
+            </wp:cNvGraphicFramePr>
+            <a:graphic xmlns:a="http://schemas.openxmlformats.org/drawingml/2006/main">
+              <a:graphicData uri="http://schemas.openxmlformats.org/drawingml/2006/picture">
+                <pic:pic xmlns:pic="http://schemas.openxmlformats.org/drawingml/2006/picture">
+                  <pic:nvPicPr>
+                    <pic:cNvPr id="0" name="Image 3"/>
+                    <pic:cNvPicPr>
+                      <a:picLocks noChangeAspect="1" noChangeArrowheads="1"/>
+                    </pic:cNvPicPr>
+                  </pic:nvPicPr>
+                  <pic:blipFill>
+                    <a:blip r:embed="rId12">
+                      <a:extLst>
+                        <a:ext uri="{28A0092B-C50C-407E-A947-70E740481C1C}">
+                          <a14:useLocalDpi xmlns:a14="http://schemas.microsoft.com/office/drawing/2010/main" val="0"/>
+                        </a:ext>
+                      </a:extLst>
+                    </a:blip>
+                    <a:srcRect/>
+                    <a:stretch>
+                      <a:fillRect/>
+                    </a:stretch>
+                  </pic:blipFill>
+                  <pic:spPr bwMode="auto">
+                    <a:xfrm>
+                      <a:off x="0" y="0"/>
+                      <a:ext cx="1679575" cy="1258570"/>
+                    </a:xfrm>
+                    <a:prstGeom prst="rect">
+                      <a:avLst/>
+                    </a:prstGeom>
+                    <a:noFill/>
+                  </pic:spPr>
+                </pic:pic>
+              </a:graphicData>
+            </a:graphic>
+            <wp14:sizeRelH relativeFrom="page">
+              <wp14:pctWidth>0</wp14:pctWidth>
+            </wp14:sizeRelH>
+            <wp14:sizeRelV relativeFrom="page">
+              <wp14:pctHeight>0</wp14:pctHeight>
+            </wp14:sizeRelV>
+          </wp:anchor>
+        </w:drawing>
+      </w:r>
+      <w:r>
+        <w:t>Donneur</w:t>
+      </w:r>
+    </w:p>
+    <w:p>
+      <w:pPr>
+        <w:pStyle w:val="Titre4"/>
+        <w:ind w:left="708"/>
+      </w:pPr>
+      <w:r>
+        <w:t>Ajout de marchandises à donner</w:t>
+      </w:r>
+    </w:p>
+    <w:p>
+      <w:pPr>
+        <w:pStyle w:val="Paragraphedeliste"/>
+        <w:numPr>
+          <w:ilvl w:val="0"/>
+          <w:numId w:val="5"/>
+        </w:numPr>
+        <w:spacing w:after="0" w:line="240" w:lineRule="auto"/>
+        <w:ind w:left="1276"/>
+      </w:pPr>
+      <w:r>
+        <w:t>Facile et rapide</w:t>
+      </w:r>
+    </w:p>
+    <w:p>
+      <w:pPr>
+        <w:pStyle w:val="Paragraphedeliste"/>
+        <w:numPr>
+          <w:ilvl w:val="0"/>
+          <w:numId w:val="5"/>
+        </w:numPr>
+        <w:spacing w:after="0" w:line="240" w:lineRule="auto"/>
+        <w:ind w:left="1276"/>
+      </w:pPr>
+      <w:r>
+        <w:t>Par catégories avec quantités ou poids et mesures</w:t>
+      </w:r>
+    </w:p>
+    <w:p>
+      <w:pPr>
+        <w:pStyle w:val="Paragraphedeliste"/>
+        <w:numPr>
+          <w:ilvl w:val="0"/>
+          <w:numId w:val="5"/>
+        </w:numPr>
+        <w:spacing w:after="0" w:line="240" w:lineRule="auto"/>
+        <w:ind w:left="1276"/>
+      </w:pPr>
+      <w:r>
+        <w:t>Articles unitaires ou par lots</w:t>
+      </w:r>
+    </w:p>
+    <w:p>
+      <w:pPr>
+        <w:pStyle w:val="Titre4"/>
+        <w:ind w:left="708"/>
+      </w:pPr>
+      <w:r>
+        <w:t>Liste des marchandises à donner</w:t>
+      </w:r>
+    </w:p>
+    <w:p>
+      <w:pPr>
+        <w:pStyle w:val="Paragraphedeliste"/>
+        <w:numPr>
+          <w:ilvl w:val="0"/>
+          <w:numId w:val="6"/>
+        </w:numPr>
+        <w:spacing w:after="0" w:line="240" w:lineRule="auto"/>
+        <w:ind w:left="1276"/>
+      </w:pPr>
+      <w:r>
+        <w:t>Liste de toutes les marchandises données (collectées ou non)</w:t>
+      </w:r>
+    </w:p>
+    <w:p>
+      <w:pPr>
+        <w:pStyle w:val="Titre4"/>
+        <w:ind w:left="708"/>
+      </w:pPr>
+      <w:r>
+        <w:rPr>
+          <w:noProof/>
+        </w:rPr>
+        <w:drawing>
+          <wp:anchor distT="0" distB="0" distL="114300" distR="114300" simplePos="0" relativeHeight="251665408" behindDoc="1" locked="0" layoutInCell="1" allowOverlap="1" wp14:anchorId="73F4BBCE" wp14:editId="43266D28">
+            <wp:simplePos x="0" y="0"/>
+            <wp:positionH relativeFrom="column">
+              <wp:posOffset>4572000</wp:posOffset>
+            </wp:positionH>
+            <wp:positionV relativeFrom="paragraph">
+              <wp:posOffset>-171450</wp:posOffset>
+            </wp:positionV>
+            <wp:extent cx="2247265" cy="1683385"/>
+            <wp:effectExtent l="0" t="0" r="635" b="0"/>
+            <wp:wrapNone/>
+            <wp:docPr id="3" name="Image 3"/>
+            <wp:cNvGraphicFramePr>
+              <a:graphicFrameLocks xmlns:a="http://schemas.openxmlformats.org/drawingml/2006/main" noChangeAspect="1"/>
+            </wp:cNvGraphicFramePr>
+            <a:graphic xmlns:a="http://schemas.openxmlformats.org/drawingml/2006/main">
+              <a:graphicData uri="http://schemas.openxmlformats.org/drawingml/2006/picture">
+                <pic:pic xmlns:pic="http://schemas.openxmlformats.org/drawingml/2006/picture">
+                  <pic:nvPicPr>
+                    <pic:cNvPr id="0" name="Image 4"/>
+                    <pic:cNvPicPr>
+                      <a:picLocks noChangeAspect="1" noChangeArrowheads="1"/>
+                    </pic:cNvPicPr>
+                  </pic:nvPicPr>
+                  <pic:blipFill>
+                    <a:blip r:embed="rId13">
+                      <a:extLst>
+                        <a:ext uri="{28A0092B-C50C-407E-A947-70E740481C1C}">
+                          <a14:useLocalDpi xmlns:a14="http://schemas.microsoft.com/office/drawing/2010/main" val="0"/>
+                        </a:ext>
+                      </a:extLst>
+                    </a:blip>
+                    <a:srcRect/>
+                    <a:stretch>
+                      <a:fillRect/>
+                    </a:stretch>
+                  </pic:blipFill>
+                  <pic:spPr bwMode="auto">
+                    <a:xfrm>
+                      <a:off x="0" y="0"/>
+                      <a:ext cx="2247265" cy="1683385"/>
+                    </a:xfrm>
+                    <a:prstGeom prst="rect">
+                      <a:avLst/>
+                    </a:prstGeom>
+                    <a:noFill/>
+                  </pic:spPr>
+                </pic:pic>
+              </a:graphicData>
+            </a:graphic>
+            <wp14:sizeRelH relativeFrom="page">
+              <wp14:pctWidth>0</wp14:pctWidth>
+            </wp14:sizeRelH>
+            <wp14:sizeRelV relativeFrom="page">
+              <wp14:pctHeight>0</wp14:pctHeight>
+            </wp14:sizeRelV>
+          </wp:anchor>
+        </w:drawing>
+      </w:r>
+      <w:r>
+        <w:t>Affichage des marchandises sur la carte Google</w:t>
+      </w:r>
+    </w:p>
+    <w:p>
+      <w:pPr>
+        <w:pStyle w:val="Paragraphedeliste"/>
+        <w:numPr>
+          <w:ilvl w:val="0"/>
+          <w:numId w:val="6"/>
+        </w:numPr>
+        <w:spacing w:after="0" w:line="240" w:lineRule="auto"/>
+        <w:ind w:left="1276"/>
+      </w:pPr>
+      <w:r>
+        <w:t>Ajout d’un point sur la carte Google lorsque des marchandises sont disponibles aux dons (visible uniquement par les organismes et non par le publique pour éviter les collecteurs malhonnêtes)</w:t>
+      </w:r>
+    </w:p>
+    <w:p>
+      <w:pPr>
+        <w:pStyle w:val="Titre4"/>
+        <w:ind w:left="708"/>
+      </w:pPr>
+      <w:r>
+        <w:t>Donneur du mois si non anonyme</w:t>
+      </w:r>
+    </w:p>
+    <w:p>
+      <w:pPr>
+        <w:pStyle w:val="Paragraphedeliste"/>
+        <w:numPr>
+          <w:ilvl w:val="0"/>
+          <w:numId w:val="6"/>
+        </w:numPr>
+        <w:spacing w:after="0" w:line="240" w:lineRule="auto"/>
+        <w:ind w:left="1276"/>
+      </w:pPr>
+      <w:r>
+        <w:t>Affiché publiquement pour souligner l’effort de l’entreprise si le donneur n’Est pas anonyme</w:t>
+      </w:r>
+    </w:p>
+    <w:p>
+      <w:pPr>
+        <w:pStyle w:val="Paragraphedeliste"/>
+        <w:numPr>
+          <w:ilvl w:val="0"/>
+          <w:numId w:val="6"/>
+        </w:numPr>
+        <w:spacing w:after="0" w:line="240" w:lineRule="auto"/>
+        <w:ind w:left="1276"/>
+      </w:pPr>
+      <w:r>
+        <w:t>En fonction de la quantité, la valeur ou l’amélioration de l’entreprises</w:t>
+      </w:r>
+    </w:p>
+    <w:p>
+      <w:pPr>
+        <w:pStyle w:val="Paragraphedeliste"/>
+        <w:numPr>
+          <w:ilvl w:val="0"/>
+          <w:numId w:val="7"/>
+        </w:numPr>
+        <w:spacing w:after="0" w:line="240" w:lineRule="auto"/>
+        <w:ind w:left="1276"/>
+      </w:pPr>
+      <w:r>
+        <w:t>L’entreprise apparait seulement pour les organismes lorsque de la marchandise est donnée</w:t>
+      </w:r>
+    </w:p>
+    <w:p>
+      <w:pPr>
+        <w:pStyle w:val="Paragraphedeliste"/>
+        <w:numPr>
+          <w:ilvl w:val="0"/>
+          <w:numId w:val="7"/>
+        </w:numPr>
+        <w:spacing w:after="0" w:line="240" w:lineRule="auto"/>
+        <w:ind w:left="1276"/>
+      </w:pPr>
+      <w:r>
+        <w:t>N’apparait pas dans la liste publique des donneurs</w:t>
+      </w:r>
+    </w:p>
+    <w:p>
+      <w:pPr>
+        <w:pStyle w:val="Paragraphedeliste"/>
+        <w:numPr>
+          <w:ilvl w:val="0"/>
+          <w:numId w:val="7"/>
+        </w:numPr>
+        <w:spacing w:after="0" w:line="240" w:lineRule="auto"/>
+        <w:ind w:left="1276"/>
+      </w:pPr>
+      <w:r>
+        <w:t>N’est pas affiché publiquement comme « donneur du mois »</w:t>
+      </w:r>
+    </w:p>
+    <w:p>
+      <w:pPr>
+        <w:pStyle w:val="Titre4"/>
+        <w:ind w:left="708"/>
+      </w:pPr>
+      <w:r>
+        <w:t>Vérification avec no d’entreprise</w:t>
+      </w:r>
+    </w:p>
+    <w:p>
+      <w:pPr>
+        <w:pStyle w:val="Titre4"/>
+        <w:ind w:left="708"/>
+      </w:pPr>
+      <w:r>
+        <w:t>Possibilité d’inscrire la valeur des dons pour reçus d’impôts</w:t>
+      </w:r>
+    </w:p>
+    <w:p/>
+    <w:p>
+      <w:pPr>
+        <w:pStyle w:val="Titre3"/>
+        <w:spacing w:before="0"/>
+      </w:pPr>
+      <w:r>
+        <w:rPr>
+          <w:noProof/>
+        </w:rPr>
+        <w:drawing>
+          <wp:anchor distT="0" distB="0" distL="114300" distR="114300" simplePos="0" relativeHeight="251667456" behindDoc="1" locked="0" layoutInCell="1" allowOverlap="1" wp14:anchorId="4CA9934B" wp14:editId="6E77A543">
+            <wp:simplePos x="0" y="0"/>
+            <wp:positionH relativeFrom="column">
+              <wp:posOffset>4686300</wp:posOffset>
+            </wp:positionH>
+            <wp:positionV relativeFrom="paragraph">
+              <wp:posOffset>166370</wp:posOffset>
+            </wp:positionV>
+            <wp:extent cx="1948180" cy="1459230"/>
+            <wp:effectExtent l="0" t="0" r="0" b="7620"/>
+            <wp:wrapNone/>
+            <wp:docPr id="6" name="Image 6"/>
+            <wp:cNvGraphicFramePr>
+              <a:graphicFrameLocks xmlns:a="http://schemas.openxmlformats.org/drawingml/2006/main" noChangeAspect="1"/>
+            </wp:cNvGraphicFramePr>
+            <a:graphic xmlns:a="http://schemas.openxmlformats.org/drawingml/2006/main">
+              <a:graphicData uri="http://schemas.openxmlformats.org/drawingml/2006/picture">
+                <pic:pic xmlns:pic="http://schemas.openxmlformats.org/drawingml/2006/picture">
+                  <pic:nvPicPr>
+                    <pic:cNvPr id="0" name="Image 5"/>
+                    <pic:cNvPicPr>
+                      <a:picLocks noChangeAspect="1" noChangeArrowheads="1"/>
+                    </pic:cNvPicPr>
+                  </pic:nvPicPr>
+                  <pic:blipFill>
+                    <a:blip r:embed="rId14">
+                      <a:extLst>
+                        <a:ext uri="{28A0092B-C50C-407E-A947-70E740481C1C}">
+                          <a14:useLocalDpi xmlns:a14="http://schemas.microsoft.com/office/drawing/2010/main" val="0"/>
+                        </a:ext>
+                      </a:extLst>
+                    </a:blip>
+                    <a:srcRect/>
+                    <a:stretch>
+                      <a:fillRect/>
+                    </a:stretch>
+                  </pic:blipFill>
+                  <pic:spPr bwMode="auto">
+                    <a:xfrm>
+                      <a:off x="0" y="0"/>
+                      <a:ext cx="1948180" cy="1459230"/>
+                    </a:xfrm>
+                    <a:prstGeom prst="rect">
+                      <a:avLst/>
+                    </a:prstGeom>
+                    <a:noFill/>
+                  </pic:spPr>
+                </pic:pic>
+              </a:graphicData>
+            </a:graphic>
+            <wp14:sizeRelH relativeFrom="page">
+              <wp14:pctWidth>0</wp14:pctWidth>
+            </wp14:sizeRelH>
+            <wp14:sizeRelV relativeFrom="page">
+              <wp14:pctHeight>0</wp14:pctHeight>
+            </wp14:sizeRelV>
+          </wp:anchor>
+        </w:drawing>
+      </w:r>
+      <w:r>
+        <w:t>Collecteur</w:t>
+      </w:r>
+    </w:p>
+    <w:p>
+      <w:pPr>
+        <w:pStyle w:val="Titre4"/>
+        <w:ind w:left="708"/>
+      </w:pPr>
+      <w:r>
+        <w:t>Carte des marchandises à collecter</w:t>
+      </w:r>
+    </w:p>
+    <w:p>
+      <w:pPr>
+        <w:pStyle w:val="Titre4"/>
+        <w:ind w:left="708"/>
+      </w:pPr>
+      <w:r>
+        <w:t>Liste des marchandises disponibles</w:t>
+      </w:r>
+    </w:p>
+    <w:p>
+      <w:pPr>
+        <w:pStyle w:val="Paragraphedeliste"/>
+        <w:numPr>
+          <w:ilvl w:val="0"/>
+          <w:numId w:val="8"/>
+        </w:numPr>
+        <w:spacing w:after="0" w:line="240" w:lineRule="auto"/>
+        <w:ind w:left="1276"/>
+      </w:pPr>
+      <w:r>
+        <w:t>Par catégories, pour bien cibler les besoins</w:t>
+      </w:r>
+    </w:p>
+    <w:p>
+      <w:pPr>
+        <w:pStyle w:val="Paragraphedeliste"/>
+        <w:numPr>
+          <w:ilvl w:val="0"/>
+          <w:numId w:val="8"/>
+        </w:numPr>
+        <w:spacing w:after="0" w:line="240" w:lineRule="auto"/>
+        <w:ind w:left="1276"/>
+      </w:pPr>
+      <w:r>
+        <w:t>Permet une planification plus serrée des entrées de marchandises en fonction des besoins réels</w:t>
+      </w:r>
+    </w:p>
+    <w:p>
+      <w:pPr>
+        <w:pStyle w:val="Titre4"/>
+        <w:spacing w:before="0"/>
+        <w:ind w:left="708"/>
+      </w:pPr>
+      <w:r>
+        <w:rPr>
+          <w:noProof/>
+        </w:rPr>
+        <w:drawing>
+          <wp:anchor distT="0" distB="0" distL="114300" distR="114300" simplePos="0" relativeHeight="251668480" behindDoc="1" locked="0" layoutInCell="1" allowOverlap="1" wp14:anchorId="208491DE" wp14:editId="37487451">
+            <wp:simplePos x="0" y="0"/>
+            <wp:positionH relativeFrom="column">
+              <wp:posOffset>4800600</wp:posOffset>
+            </wp:positionH>
+            <wp:positionV relativeFrom="paragraph">
+              <wp:posOffset>160020</wp:posOffset>
+            </wp:positionV>
+            <wp:extent cx="2018665" cy="1511935"/>
+            <wp:effectExtent l="0" t="0" r="635" b="0"/>
+            <wp:wrapNone/>
+            <wp:docPr id="5" name="Image 5"/>
+            <wp:cNvGraphicFramePr>
+              <a:graphicFrameLocks xmlns:a="http://schemas.openxmlformats.org/drawingml/2006/main" noChangeAspect="1"/>
+            </wp:cNvGraphicFramePr>
+            <a:graphic xmlns:a="http://schemas.openxmlformats.org/drawingml/2006/main">
+              <a:graphicData uri="http://schemas.openxmlformats.org/drawingml/2006/picture">
+                <pic:pic xmlns:pic="http://schemas.openxmlformats.org/drawingml/2006/picture">
+                  <pic:nvPicPr>
+                    <pic:cNvPr id="0" name="Image 6"/>
+                    <pic:cNvPicPr>
+                      <a:picLocks noChangeAspect="1" noChangeArrowheads="1"/>
+                    </pic:cNvPicPr>
+                  </pic:nvPicPr>
+                  <pic:blipFill>
+                    <a:blip r:embed="rId13">
+                      <a:extLst>
+                        <a:ext uri="{28A0092B-C50C-407E-A947-70E740481C1C}">
+                          <a14:useLocalDpi xmlns:a14="http://schemas.microsoft.com/office/drawing/2010/main" val="0"/>
+                        </a:ext>
+                      </a:extLst>
+                    </a:blip>
+                    <a:srcRect/>
+                    <a:stretch>
+                      <a:fillRect/>
+                    </a:stretch>
+                  </pic:blipFill>
+                  <pic:spPr bwMode="auto">
+                    <a:xfrm>
+                      <a:off x="0" y="0"/>
+                      <a:ext cx="2018665" cy="1511935"/>
+                    </a:xfrm>
+                    <a:prstGeom prst="rect">
+                      <a:avLst/>
+                    </a:prstGeom>
+                    <a:noFill/>
+                  </pic:spPr>
+                </pic:pic>
+              </a:graphicData>
+            </a:graphic>
+            <wp14:sizeRelH relativeFrom="page">
+              <wp14:pctWidth>0</wp14:pctWidth>
+            </wp14:sizeRelH>
+            <wp14:sizeRelV relativeFrom="page">
+              <wp14:pctHeight>0</wp14:pctHeight>
+            </wp14:sizeRelV>
+          </wp:anchor>
+        </w:drawing>
+      </w:r>
+      <w:r>
+        <w:t>Visualisation des points de collecte disponibles sur la carte</w:t>
+      </w:r>
+    </w:p>
+    <w:p>
+      <w:pPr>
+        <w:pStyle w:val="Paragraphedeliste"/>
+        <w:numPr>
+          <w:ilvl w:val="0"/>
+          <w:numId w:val="9"/>
+        </w:numPr>
+        <w:spacing w:after="0" w:line="240" w:lineRule="auto"/>
+        <w:ind w:left="1276"/>
+      </w:pPr>
+      <w:r>
+        <w:t>Facilite la planification du ramassage</w:t>
+      </w:r>
+    </w:p>
+    <w:p>
+      <w:pPr>
+        <w:pStyle w:val="Titre4"/>
+        <w:ind w:left="708"/>
+      </w:pPr>
+      <w:r>
+        <w:t>Réservation de marchandises pour collecte</w:t>
+      </w:r>
+    </w:p>
+    <w:p>
+      <w:pPr>
+        <w:pStyle w:val="Paragraphedeliste"/>
+        <w:numPr>
+          <w:ilvl w:val="0"/>
+          <w:numId w:val="9"/>
+        </w:numPr>
+        <w:spacing w:after="0" w:line="240" w:lineRule="auto"/>
+        <w:ind w:left="1276"/>
+      </w:pPr>
+      <w:r>
+        <w:t>Facilite la communication avec l’entreprise</w:t>
+      </w:r>
+    </w:p>
+    <w:p>
+      <w:pPr>
+        <w:pStyle w:val="Paragraphedeliste"/>
+        <w:numPr>
+          <w:ilvl w:val="0"/>
+          <w:numId w:val="9"/>
+        </w:numPr>
+        <w:spacing w:after="0" w:line="240" w:lineRule="auto"/>
+        <w:ind w:left="1276"/>
+      </w:pPr>
+      <w:r>
+        <w:lastRenderedPageBreak/>
+        <w:t>Assure la disponibilité immédiate des marchandises pour l’organisme</w:t>
+      </w:r>
+    </w:p>
+    <w:p>
+      <w:pPr>
+        <w:pStyle w:val="Titre4"/>
+        <w:ind w:left="708"/>
+      </w:pPr>
+      <w:r>
+        <w:t>Statut de marchandises collectées ou annulation de la réservation</w:t>
+      </w:r>
+    </w:p>
+    <w:p>
+      <w:pPr>
+        <w:pStyle w:val="Paragraphedeliste"/>
+        <w:numPr>
+          <w:ilvl w:val="0"/>
+          <w:numId w:val="10"/>
+        </w:numPr>
+        <w:spacing w:after="0" w:line="240" w:lineRule="auto"/>
+        <w:ind w:left="1276"/>
+      </w:pPr>
+      <w:r>
+        <w:t>Confirmation de collecte, facilitant la communication avec le donneur</w:t>
+      </w:r>
+    </w:p>
+    <w:p>
+      <w:pPr>
+        <w:pStyle w:val="Titre4"/>
+        <w:ind w:left="708"/>
+      </w:pPr>
+      <w:r>
+        <w:t>Vérification avec no d’osbl</w:t>
+      </w:r>
+    </w:p>
+    <w:p>
+      <w:pPr>
+        <w:pStyle w:val="Titre4"/>
+        <w:ind w:left="708"/>
+      </w:pPr>
+      <w:r>
+        <w:t>Quotas pour répartir les ressources équitablement entre les organismes</w:t>
+      </w:r>
+    </w:p>
+    <w:p>
+      <w:pPr>
+        <w:pStyle w:val="Paragraphedeliste"/>
+        <w:numPr>
+          <w:ilvl w:val="0"/>
+          <w:numId w:val="10"/>
+        </w:numPr>
+        <w:spacing w:after="0" w:line="240" w:lineRule="auto"/>
+        <w:ind w:left="1276"/>
+      </w:pPr>
+      <w:r>
+        <w:t>Éviter les abus et mieux répartir les ressources</w:t>
+      </w:r>
+    </w:p>
+    <w:p>
+      <w:pPr>
+        <w:pStyle w:val="Titre4"/>
+        <w:ind w:left="708"/>
+      </w:pPr>
+      <w:r>
+        <w:t>Possibilité d’émettre des reçus d’impôts aux donneurs à la fin de l’année</w:t>
+      </w:r>
+    </w:p>
+    <w:p>
+      <w:pPr>
+        <w:pStyle w:val="Titre3"/>
+        <w:spacing w:before="0"/>
+      </w:pPr>
+      <w:r>
+        <w:rPr>
+          <w:noProof/>
+        </w:rPr>
+        <w:drawing>
+          <wp:anchor distT="0" distB="0" distL="114300" distR="114300" simplePos="0" relativeHeight="251670528" behindDoc="1" locked="0" layoutInCell="1" allowOverlap="1" wp14:anchorId="3CAF17E1" wp14:editId="32408CDC">
+            <wp:simplePos x="0" y="0"/>
+            <wp:positionH relativeFrom="column">
+              <wp:posOffset>4309745</wp:posOffset>
+            </wp:positionH>
+            <wp:positionV relativeFrom="paragraph">
+              <wp:posOffset>114935</wp:posOffset>
+            </wp:positionV>
+            <wp:extent cx="2592705" cy="1943100"/>
+            <wp:effectExtent l="0" t="0" r="0" b="0"/>
+            <wp:wrapNone/>
+            <wp:docPr id="7" name="Image 7"/>
+            <wp:cNvGraphicFramePr>
+              <a:graphicFrameLocks xmlns:a="http://schemas.openxmlformats.org/drawingml/2006/main" noChangeAspect="1"/>
+            </wp:cNvGraphicFramePr>
+            <a:graphic xmlns:a="http://schemas.openxmlformats.org/drawingml/2006/main">
+              <a:graphicData uri="http://schemas.openxmlformats.org/drawingml/2006/picture">
+                <pic:pic xmlns:pic="http://schemas.openxmlformats.org/drawingml/2006/picture">
+                  <pic:nvPicPr>
+                    <pic:cNvPr id="0" name="Image 7"/>
+                    <pic:cNvPicPr>
+                      <a:picLocks noChangeAspect="1" noChangeArrowheads="1"/>
+                    </pic:cNvPicPr>
+                  </pic:nvPicPr>
+                  <pic:blipFill>
+                    <a:blip r:embed="rId15">
+                      <a:extLst>
+                        <a:ext uri="{28A0092B-C50C-407E-A947-70E740481C1C}">
+                          <a14:useLocalDpi xmlns:a14="http://schemas.microsoft.com/office/drawing/2010/main" val="0"/>
+                        </a:ext>
+                      </a:extLst>
+                    </a:blip>
+                    <a:srcRect/>
+                    <a:stretch>
+                      <a:fillRect/>
+                    </a:stretch>
+                  </pic:blipFill>
+                  <pic:spPr bwMode="auto">
+                    <a:xfrm>
+                      <a:off x="0" y="0"/>
+                      <a:ext cx="2592705" cy="1943100"/>
+                    </a:xfrm>
+                    <a:prstGeom prst="rect">
+                      <a:avLst/>
+                    </a:prstGeom>
+                    <a:noFill/>
+                  </pic:spPr>
+                </pic:pic>
+              </a:graphicData>
+            </a:graphic>
+            <wp14:sizeRelH relativeFrom="page">
+              <wp14:pctWidth>0</wp14:pctWidth>
+            </wp14:sizeRelH>
+            <wp14:sizeRelV relativeFrom="page">
+              <wp14:pctHeight>0</wp14:pctHeight>
+            </wp14:sizeRelV>
+          </wp:anchor>
+        </w:drawing>
+      </w:r>
+      <w:r>
+        <w:t>Publique</w:t>
+      </w:r>
+    </w:p>
+    <w:p>
+      <w:pPr>
+        <w:pStyle w:val="Titre4"/>
+        <w:ind w:left="708"/>
+      </w:pPr>
+      <w:r>
+        <w:t>Liste des ressources – organismes communautaires disponibles</w:t>
+      </w:r>
+    </w:p>
+    <w:p>
+      <w:pPr>
+        <w:pStyle w:val="Paragraphedeliste"/>
+        <w:numPr>
+          <w:ilvl w:val="0"/>
+          <w:numId w:val="10"/>
+        </w:numPr>
+        <w:spacing w:after="0" w:line="240" w:lineRule="auto"/>
+        <w:ind w:left="1276"/>
+      </w:pPr>
+      <w:r>
+        <w:t>Visibilité accrue pour les organismes de moindre importance</w:t>
+      </w:r>
+    </w:p>
+    <w:p>
+      <w:pPr>
+        <w:pStyle w:val="Paragraphedeliste"/>
+        <w:numPr>
+          <w:ilvl w:val="0"/>
+          <w:numId w:val="10"/>
+        </w:numPr>
+        <w:spacing w:after="0" w:line="240" w:lineRule="auto"/>
+        <w:ind w:left="1276"/>
+      </w:pPr>
+      <w:r>
+        <w:t>Aide plus accessible car liste centralisée disponible publiquement et gratuitement, sans efforts</w:t>
+      </w:r>
+    </w:p>
+    <w:p>
+      <w:pPr>
+        <w:pStyle w:val="Titre4"/>
+        <w:ind w:left="708"/>
+      </w:pPr>
+      <w:r>
+        <w:t>Possibilité de faire un don publié sur la carte</w:t>
+      </w:r>
+    </w:p>
+    <w:p>
+      <w:pPr>
+        <w:pStyle w:val="Paragraphedeliste"/>
+        <w:numPr>
+          <w:ilvl w:val="0"/>
+          <w:numId w:val="11"/>
+        </w:numPr>
+        <w:spacing w:after="0" w:line="240" w:lineRule="auto"/>
+        <w:ind w:left="1276"/>
+      </w:pPr>
+      <w:r>
+        <w:t>Accessible uniquement par les organismes collecteurs, afin d’éviter les collecteurs malhonnêtes</w:t>
+      </w:r>
+    </w:p>
+    <w:p>
+      <w:pPr>
+        <w:pStyle w:val="Titre4"/>
+        <w:ind w:left="708"/>
+      </w:pPr>
+      <w:r>
+        <w:t>Impossibilité de collecter pour éviter les collecteurs malhonnêtes</w:t>
+      </w:r>
     </w:p>
     <w:p>
       <w:pPr>
         <w:pStyle w:val="Titre2"/>
-      </w:pPr>
+        <w:ind w:left="708"/>
+      </w:pPr>
+      <w:r>
+        <w:t>Liste des marchandises disponibles pour collecte et carte des points de collecte non disponible au grand publique afin d’éviter les collecteurs malhonnêtes.</w:t>
+      </w:r>
     </w:p>
     <w:p>
       <w:pPr>
         <w:pStyle w:val="Titre2"/>
       </w:pPr>
+    </w:p>
+    <w:p>
+      <w:pPr>
+        <w:jc w:val="left"/>
+      </w:pPr>
+      <w:r>
+        <w:br w:type="page"/>
+      </w:r>
     </w:p>
     <w:p/>
     <w:p>
@@ -2938,7 +3730,7 @@
           <w:szCs w:val="32"/>
         </w:rPr>
       </w:pPr>
-      <w:bookmarkStart w:id="15" w:name="_Toc435535994"/>
+      <w:bookmarkStart w:id="14" w:name="_Toc435535994"/>
       <w:r>
         <w:rPr>
           <w:sz w:val="32"/>
@@ -2946,17 +3738,225 @@
         </w:rPr>
         <w:t>Spécifications techniques</w:t>
       </w:r>
+      <w:bookmarkEnd w:id="14"/>
+    </w:p>
+    <w:p>
+      <w:pPr>
+        <w:pStyle w:val="Titre2"/>
+        <w:rPr>
+          <w:rFonts w:asciiTheme="minorHAnsi" w:eastAsiaTheme="minorHAnsi" w:hAnsiTheme="minorHAnsi" w:cstheme="minorBidi"/>
+          <w:b w:val="0"/>
+          <w:bCs w:val="0"/>
+          <w:color w:val="auto"/>
+          <w:sz w:val="22"/>
+          <w:szCs w:val="22"/>
+        </w:rPr>
+      </w:pPr>
+      <w:bookmarkStart w:id="15" w:name="_Toc435535995"/>
+      <w:r>
+        <w:rPr>
+          <w:rFonts w:asciiTheme="minorHAnsi" w:eastAsiaTheme="minorHAnsi" w:hAnsiTheme="minorHAnsi" w:cstheme="minorBidi"/>
+          <w:b w:val="0"/>
+          <w:bCs w:val="0"/>
+          <w:color w:val="auto"/>
+          <w:sz w:val="22"/>
+          <w:szCs w:val="22"/>
+        </w:rPr>
+        <w:t>Matériel requis</w:t>
+      </w:r>
+    </w:p>
+    <w:p>
+      <w:pPr>
+        <w:pStyle w:val="Titre2"/>
+        <w:rPr>
+          <w:rFonts w:asciiTheme="minorHAnsi" w:eastAsiaTheme="minorHAnsi" w:hAnsiTheme="minorHAnsi" w:cstheme="minorBidi"/>
+          <w:b w:val="0"/>
+          <w:bCs w:val="0"/>
+          <w:color w:val="auto"/>
+          <w:sz w:val="22"/>
+          <w:szCs w:val="22"/>
+        </w:rPr>
+      </w:pPr>
+      <w:r>
+        <w:rPr>
+          <w:rFonts w:asciiTheme="minorHAnsi" w:eastAsiaTheme="minorHAnsi" w:hAnsiTheme="minorHAnsi" w:cstheme="minorBidi"/>
+          <w:b w:val="0"/>
+          <w:bCs w:val="0"/>
+          <w:color w:val="auto"/>
+          <w:sz w:val="22"/>
+          <w:szCs w:val="22"/>
+        </w:rPr>
+        <w:t>PHP Version  5.4.37</w:t>
+      </w:r>
+    </w:p>
+    <w:p>
+      <w:pPr>
+        <w:pStyle w:val="Titre2"/>
+        <w:rPr>
+          <w:rFonts w:asciiTheme="minorHAnsi" w:eastAsiaTheme="minorHAnsi" w:hAnsiTheme="minorHAnsi" w:cstheme="minorBidi"/>
+          <w:b w:val="0"/>
+          <w:bCs w:val="0"/>
+          <w:color w:val="auto"/>
+          <w:sz w:val="22"/>
+          <w:szCs w:val="22"/>
+        </w:rPr>
+      </w:pPr>
+      <w:r>
+        <w:rPr>
+          <w:rFonts w:asciiTheme="minorHAnsi" w:eastAsiaTheme="minorHAnsi" w:hAnsiTheme="minorHAnsi" w:cstheme="minorBidi"/>
+          <w:b w:val="0"/>
+          <w:bCs w:val="0"/>
+          <w:color w:val="auto"/>
+          <w:sz w:val="22"/>
+          <w:szCs w:val="22"/>
+        </w:rPr>
+        <w:t>MySQL Version  5.5.44-MariaDB-cll-lve</w:t>
+      </w:r>
+    </w:p>
+    <w:p>
+      <w:pPr>
+        <w:pStyle w:val="Titre2"/>
+        <w:rPr>
+          <w:rFonts w:asciiTheme="minorHAnsi" w:eastAsiaTheme="minorHAnsi" w:hAnsiTheme="minorHAnsi" w:cstheme="minorBidi"/>
+          <w:b w:val="0"/>
+          <w:bCs w:val="0"/>
+          <w:color w:val="auto"/>
+          <w:sz w:val="22"/>
+          <w:szCs w:val="22"/>
+          <w:lang w:val="en-US"/>
+        </w:rPr>
+      </w:pPr>
+      <w:r>
+        <w:rPr>
+          <w:rFonts w:asciiTheme="minorHAnsi" w:eastAsiaTheme="minorHAnsi" w:hAnsiTheme="minorHAnsi" w:cstheme="minorBidi"/>
+          <w:b w:val="0"/>
+          <w:bCs w:val="0"/>
+          <w:color w:val="auto"/>
+          <w:sz w:val="22"/>
+          <w:szCs w:val="22"/>
+          <w:lang w:val="en-US"/>
+        </w:rPr>
+        <w:t>Architecture  x86_64</w:t>
+      </w:r>
+    </w:p>
+    <w:p>
+      <w:pPr>
+        <w:pStyle w:val="Titre2"/>
+        <w:rPr>
+          <w:rFonts w:asciiTheme="minorHAnsi" w:eastAsiaTheme="minorHAnsi" w:hAnsiTheme="minorHAnsi" w:cstheme="minorBidi"/>
+          <w:b w:val="0"/>
+          <w:bCs w:val="0"/>
+          <w:color w:val="auto"/>
+          <w:sz w:val="22"/>
+          <w:szCs w:val="22"/>
+          <w:lang w:val="en-US"/>
+        </w:rPr>
+      </w:pPr>
+      <w:r>
+        <w:rPr>
+          <w:rFonts w:asciiTheme="minorHAnsi" w:eastAsiaTheme="minorHAnsi" w:hAnsiTheme="minorHAnsi" w:cstheme="minorBidi"/>
+          <w:b w:val="0"/>
+          <w:bCs w:val="0"/>
+          <w:color w:val="auto"/>
+          <w:sz w:val="22"/>
+          <w:szCs w:val="22"/>
+          <w:lang w:val="en-US"/>
+        </w:rPr>
+        <w:t>Operating System  linux</w:t>
+      </w:r>
+    </w:p>
+    <w:p>
+      <w:pPr>
+        <w:pStyle w:val="Titre2"/>
+        <w:rPr>
+          <w:rFonts w:asciiTheme="minorHAnsi" w:eastAsiaTheme="minorHAnsi" w:hAnsiTheme="minorHAnsi" w:cstheme="minorBidi"/>
+          <w:b w:val="0"/>
+          <w:bCs w:val="0"/>
+          <w:color w:val="auto"/>
+          <w:sz w:val="22"/>
+          <w:szCs w:val="22"/>
+          <w:lang w:val="en-US"/>
+        </w:rPr>
+      </w:pPr>
+      <w:r>
+        <w:rPr>
+          <w:rFonts w:asciiTheme="minorHAnsi" w:eastAsiaTheme="minorHAnsi" w:hAnsiTheme="minorHAnsi" w:cstheme="minorBidi"/>
+          <w:b w:val="0"/>
+          <w:bCs w:val="0"/>
+          <w:color w:val="auto"/>
+          <w:sz w:val="22"/>
+          <w:szCs w:val="22"/>
+          <w:lang w:val="en-US"/>
+        </w:rPr>
+        <w:t>Perl Version  5.10.1</w:t>
+      </w:r>
+    </w:p>
+    <w:p>
+      <w:pPr>
+        <w:pStyle w:val="Titre2"/>
+        <w:rPr>
+          <w:rFonts w:asciiTheme="minorHAnsi" w:eastAsiaTheme="minorHAnsi" w:hAnsiTheme="minorHAnsi" w:cstheme="minorBidi"/>
+          <w:b w:val="0"/>
+          <w:bCs w:val="0"/>
+          <w:color w:val="auto"/>
+          <w:sz w:val="22"/>
+          <w:szCs w:val="22"/>
+        </w:rPr>
+      </w:pPr>
+      <w:r>
+        <w:rPr>
+          <w:rFonts w:asciiTheme="minorHAnsi" w:eastAsiaTheme="minorHAnsi" w:hAnsiTheme="minorHAnsi" w:cstheme="minorBidi"/>
+          <w:b w:val="0"/>
+          <w:bCs w:val="0"/>
+          <w:color w:val="auto"/>
+          <w:sz w:val="22"/>
+          <w:szCs w:val="22"/>
+        </w:rPr>
+        <w:t>Kernel Version  2.6.32-531.29.2.lve1.3.11.1.el6.x86_64</w:t>
+      </w:r>
+    </w:p>
+    <w:p>
+      <w:pPr>
+        <w:pStyle w:val="Titre2"/>
+        <w:rPr>
+          <w:rFonts w:asciiTheme="minorHAnsi" w:eastAsiaTheme="minorHAnsi" w:hAnsiTheme="minorHAnsi" w:cstheme="minorBidi"/>
+          <w:b w:val="0"/>
+          <w:bCs w:val="0"/>
+          <w:color w:val="auto"/>
+          <w:sz w:val="22"/>
+          <w:szCs w:val="22"/>
+        </w:rPr>
+      </w:pPr>
+      <w:r>
+        <w:rPr>
+          <w:rFonts w:asciiTheme="minorHAnsi" w:eastAsiaTheme="minorHAnsi" w:hAnsiTheme="minorHAnsi" w:cstheme="minorBidi"/>
+          <w:b w:val="0"/>
+          <w:bCs w:val="0"/>
+          <w:color w:val="auto"/>
+          <w:sz w:val="22"/>
+          <w:szCs w:val="22"/>
+        </w:rPr>
+        <w:t>Apache Version  2.4.16</w:t>
+      </w:r>
+    </w:p>
+    <w:p>
+      <w:pPr>
+        <w:pStyle w:val="Titre2"/>
+      </w:pPr>
+    </w:p>
+    <w:p>
+      <w:pPr>
+        <w:pStyle w:val="Titre2"/>
+      </w:pPr>
+    </w:p>
+    <w:p>
+      <w:pPr>
+        <w:pStyle w:val="Titre2"/>
+      </w:pPr>
+      <w:r>
+        <w:t>Choix du langage</w:t>
+      </w:r>
       <w:bookmarkEnd w:id="15"/>
-    </w:p>
-    <w:p>
-      <w:pPr>
-        <w:pStyle w:val="Titre2"/>
-      </w:pPr>
-      <w:bookmarkStart w:id="16" w:name="_Toc435535995"/>
-      <w:r>
-        <w:t>Choix du langage</w:t>
-      </w:r>
-      <w:bookmarkEnd w:id="16"/>
     </w:p>
     <w:p>
       <w:r>
@@ -3031,24 +4031,6 @@
         <w:pStyle w:val="Titre2"/>
       </w:pPr>
     </w:p>
-    <w:p>
-      <w:pPr>
-        <w:pStyle w:val="Titre2"/>
-        <w:rPr>
-          <w:sz w:val="32"/>
-          <w:szCs w:val="32"/>
-        </w:rPr>
-      </w:pPr>
-      <w:bookmarkStart w:id="17" w:name="_Toc435535996"/>
-      <w:r>
-        <w:rPr>
-          <w:sz w:val="32"/>
-          <w:szCs w:val="32"/>
-        </w:rPr>
-        <w:t>Spécifications visuelles</w:t>
-      </w:r>
-      <w:bookmarkEnd w:id="17"/>
-    </w:p>
     <w:p/>
     <w:p/>
     <w:p>
@@ -3069,54 +4051,7 @@
       <w:pPr>
         <w:pStyle w:val="Titre1"/>
       </w:pPr>
-      <w:bookmarkStart w:id="18" w:name="_Toc435535997"/>
-      <w:r>
-        <w:lastRenderedPageBreak/>
-        <w:t>Analyse des besoins</w:t>
-      </w:r>
-      <w:bookmarkEnd w:id="18"/>
-    </w:p>
-    <w:p/>
-    <w:p>
-      <w:pPr>
-        <w:pStyle w:val="Titre2"/>
-      </w:pPr>
-      <w:bookmarkStart w:id="19" w:name="_Toc435535998"/>
-      <w:r>
-        <w:t>Spécifications fonctionnelles</w:t>
-      </w:r>
-      <w:bookmarkEnd w:id="19"/>
-    </w:p>
-    <w:p>
-      <w:pPr>
-        <w:pStyle w:val="Titre2"/>
-      </w:pPr>
-      <w:bookmarkStart w:id="20" w:name="_Toc435535999"/>
-      <w:r>
-        <w:t>Spécifications techniques</w:t>
-      </w:r>
-      <w:bookmarkEnd w:id="20"/>
-    </w:p>
-    <w:p>
-      <w:pPr>
-        <w:pStyle w:val="Titre2"/>
-      </w:pPr>
-      <w:bookmarkStart w:id="21" w:name="_Toc435536000"/>
-      <w:r>
-        <w:t>Spécifications visuelles</w:t>
-      </w:r>
-      <w:bookmarkEnd w:id="21"/>
-    </w:p>
-    <w:p>
-      <w:r>
-        <w:br w:type="page"/>
-      </w:r>
-    </w:p>
-    <w:p>
-      <w:pPr>
-        <w:pStyle w:val="Titre1"/>
-      </w:pPr>
-      <w:bookmarkStart w:id="22" w:name="_Toc435536001"/>
+      <w:bookmarkStart w:id="16" w:name="_Toc435536001"/>
       <w:r>
         <w:lastRenderedPageBreak/>
         <w:t>Diagramme</w:t>
@@ -3127,9 +4062,65 @@
       <w:r>
         <w:t xml:space="preserve"> BD</w:t>
       </w:r>
-      <w:bookmarkEnd w:id="22"/>
-    </w:p>
-    <w:p>
+      <w:bookmarkEnd w:id="16"/>
+    </w:p>
+    <w:p/>
+    <w:p>
+      <w:bookmarkStart w:id="17" w:name="_GoBack"/>
+      <w:r>
+        <w:rPr>
+          <w:noProof/>
+        </w:rPr>
+        <w:drawing>
+          <wp:inline distT="0" distB="0" distL="0" distR="0" wp14:anchorId="496DB146" wp14:editId="62AA778F">
+            <wp:extent cx="5486400" cy="4451465"/>
+            <wp:effectExtent l="0" t="0" r="0" b="6350"/>
+            <wp:docPr id="9" name="Image 9" descr="BDDiagram.jpg"/>
+            <wp:cNvGraphicFramePr>
+              <a:graphicFrameLocks xmlns:a="http://schemas.openxmlformats.org/drawingml/2006/main" noChangeAspect="1"/>
+            </wp:cNvGraphicFramePr>
+            <a:graphic xmlns:a="http://schemas.openxmlformats.org/drawingml/2006/main">
+              <a:graphicData uri="http://schemas.openxmlformats.org/drawingml/2006/picture">
+                <pic:pic xmlns:pic="http://schemas.openxmlformats.org/drawingml/2006/picture">
+                  <pic:nvPicPr>
+                    <pic:cNvPr id="0" name="Picture 6" descr="BDDiagram.jpg"/>
+                    <pic:cNvPicPr>
+                      <a:picLocks noChangeAspect="1" noChangeArrowheads="1"/>
+                    </pic:cNvPicPr>
+                  </pic:nvPicPr>
+                  <pic:blipFill>
+                    <a:blip r:embed="rId16">
+                      <a:extLst>
+                        <a:ext uri="{28A0092B-C50C-407E-A947-70E740481C1C}">
+                          <a14:useLocalDpi xmlns:a14="http://schemas.microsoft.com/office/drawing/2010/main" val="0"/>
+                        </a:ext>
+                      </a:extLst>
+                    </a:blip>
+                    <a:srcRect/>
+                    <a:stretch>
+                      <a:fillRect/>
+                    </a:stretch>
+                  </pic:blipFill>
+                  <pic:spPr bwMode="auto">
+                    <a:xfrm>
+                      <a:off x="0" y="0"/>
+                      <a:ext cx="5486400" cy="4451465"/>
+                    </a:xfrm>
+                    <a:prstGeom prst="rect">
+                      <a:avLst/>
+                    </a:prstGeom>
+                    <a:noFill/>
+                    <a:ln>
+                      <a:noFill/>
+                    </a:ln>
+                  </pic:spPr>
+                </pic:pic>
+              </a:graphicData>
+            </a:graphic>
+          </wp:inline>
+        </w:drawing>
+      </w:r>
+      <w:bookmarkEnd w:id="17"/>
       <w:r>
         <w:br w:type="page"/>
       </w:r>
@@ -3138,7 +4129,7 @@
       <w:pPr>
         <w:pStyle w:val="Titre1"/>
       </w:pPr>
-      <w:bookmarkStart w:id="23" w:name="_Toc435536002"/>
+      <w:bookmarkStart w:id="18" w:name="_Toc435536002"/>
       <w:r>
         <w:lastRenderedPageBreak/>
         <w:t>Cas d’utilisation</w:t>
@@ -3146,89 +4137,134 @@
       <w:r>
         <w:t>s</w:t>
       </w:r>
+      <w:bookmarkEnd w:id="18"/>
+    </w:p>
+    <w:p>
+      <w:pPr>
+        <w:jc w:val="left"/>
+      </w:pPr>
+      <w:r>
+        <w:rPr>
+          <w:noProof/>
+        </w:rPr>
+        <w:drawing>
+          <wp:inline distT="0" distB="0" distL="0" distR="0" wp14:anchorId="5AECECD0" wp14:editId="314936E3">
+            <wp:extent cx="6294301" cy="4000500"/>
+            <wp:effectExtent l="0" t="0" r="0" b="0"/>
+            <wp:docPr id="8" name="Image 8" descr="C:\Users\Joel\Desktop\PamCollecte\Use Case Diagram Hippie.jpg"/>
+            <wp:cNvGraphicFramePr>
+              <a:graphicFrameLocks xmlns:a="http://schemas.openxmlformats.org/drawingml/2006/main" noChangeAspect="1"/>
+            </wp:cNvGraphicFramePr>
+            <a:graphic xmlns:a="http://schemas.openxmlformats.org/drawingml/2006/main">
+              <a:graphicData uri="http://schemas.openxmlformats.org/drawingml/2006/picture">
+                <pic:pic xmlns:pic="http://schemas.openxmlformats.org/drawingml/2006/picture">
+                  <pic:nvPicPr>
+                    <pic:cNvPr id="0" name="Picture 5" descr="C:\Users\Joel\Desktop\PamCollecte\Use Case Diagram Hippie.jpg"/>
+                    <pic:cNvPicPr>
+                      <a:picLocks noChangeAspect="1" noChangeArrowheads="1"/>
+                    </pic:cNvPicPr>
+                  </pic:nvPicPr>
+                  <pic:blipFill>
+                    <a:blip r:embed="rId17">
+                      <a:extLst>
+                        <a:ext uri="{28A0092B-C50C-407E-A947-70E740481C1C}">
+                          <a14:useLocalDpi xmlns:a14="http://schemas.microsoft.com/office/drawing/2010/main" val="0"/>
+                        </a:ext>
+                      </a:extLst>
+                    </a:blip>
+                    <a:srcRect/>
+                    <a:stretch>
+                      <a:fillRect/>
+                    </a:stretch>
+                  </pic:blipFill>
+                  <pic:spPr bwMode="auto">
+                    <a:xfrm>
+                      <a:off x="0" y="0"/>
+                      <a:ext cx="6301854" cy="4005301"/>
+                    </a:xfrm>
+                    <a:prstGeom prst="rect">
+                      <a:avLst/>
+                    </a:prstGeom>
+                    <a:noFill/>
+                    <a:ln>
+                      <a:noFill/>
+                    </a:ln>
+                  </pic:spPr>
+                </pic:pic>
+              </a:graphicData>
+            </a:graphic>
+          </wp:inline>
+        </w:drawing>
+      </w:r>
+      <w:r>
+        <w:br w:type="page"/>
+      </w:r>
+    </w:p>
+    <w:p/>
+    <w:p>
+      <w:pPr>
+        <w:pStyle w:val="Titre1"/>
+      </w:pPr>
+      <w:bookmarkStart w:id="19" w:name="_Toc435536003"/>
+      <w:r>
+        <w:t>Maquettes</w:t>
+      </w:r>
+      <w:bookmarkEnd w:id="19"/>
+    </w:p>
+    <w:p>
+      <w:pPr>
+        <w:pStyle w:val="Titre2"/>
+      </w:pPr>
+      <w:bookmarkStart w:id="20" w:name="_Toc435536004"/>
+      <w:r>
+        <w:t>Couleurs</w:t>
+      </w:r>
+      <w:bookmarkEnd w:id="20"/>
+    </w:p>
+    <w:p/>
+    <w:p>
+      <w:pPr>
+        <w:pStyle w:val="Titre2"/>
+      </w:pPr>
+      <w:bookmarkStart w:id="21" w:name="_Toc435536005"/>
+      <w:r>
+        <w:t>Icônes</w:t>
+      </w:r>
+      <w:bookmarkEnd w:id="21"/>
+    </w:p>
+    <w:p/>
+    <w:p>
+      <w:pPr>
+        <w:pStyle w:val="Titre2"/>
+      </w:pPr>
+      <w:bookmarkStart w:id="22" w:name="_Bibliographie"/>
+      <w:bookmarkStart w:id="23" w:name="_Toc435536006"/>
+      <w:bookmarkEnd w:id="22"/>
+      <w:r>
+        <w:t>Polices</w:t>
+      </w:r>
       <w:bookmarkEnd w:id="23"/>
     </w:p>
     <w:p>
-      <w:pPr>
-        <w:jc w:val="left"/>
-      </w:pPr>
+      <w:r>
+        <w:t xml:space="preserve">   </w:t>
+      </w:r>
+    </w:p>
+    <w:p>
       <w:r>
         <w:br w:type="page"/>
       </w:r>
     </w:p>
-    <w:p/>
-    <w:p>
-      <w:pPr>
-        <w:pStyle w:val="Titre1"/>
-      </w:pPr>
-      <w:bookmarkStart w:id="24" w:name="_Toc435536003"/>
-      <w:r>
-        <w:t>Maquettes</w:t>
+    <w:p>
+      <w:pPr>
+        <w:pStyle w:val="Titre2"/>
+      </w:pPr>
+      <w:bookmarkStart w:id="24" w:name="_Toc435536007"/>
+      <w:r>
+        <w:lastRenderedPageBreak/>
+        <w:t>Maquette – layout principal</w:t>
       </w:r>
       <w:bookmarkEnd w:id="24"/>
-    </w:p>
-    <w:p>
-      <w:pPr>
-        <w:pStyle w:val="Titre2"/>
-      </w:pPr>
-      <w:bookmarkStart w:id="25" w:name="_Toc435536004"/>
-      <w:r>
-        <w:t>Couleurs</w:t>
-      </w:r>
-      <w:bookmarkEnd w:id="25"/>
-    </w:p>
-    <w:p/>
-    <w:p>
-      <w:pPr>
-        <w:pStyle w:val="Titre2"/>
-      </w:pPr>
-      <w:bookmarkStart w:id="26" w:name="_Toc435536005"/>
-      <w:r>
-        <w:t>Icônes</w:t>
-      </w:r>
-      <w:bookmarkEnd w:id="26"/>
-    </w:p>
-    <w:p/>
-    <w:p>
-      <w:pPr>
-        <w:pStyle w:val="Titre2"/>
-      </w:pPr>
-      <w:bookmarkStart w:id="27" w:name="_Bibliographie"/>
-      <w:bookmarkStart w:id="28" w:name="_Toc435536006"/>
-      <w:bookmarkEnd w:id="27"/>
-      <w:r>
-        <w:t>Polices</w:t>
-      </w:r>
-      <w:bookmarkEnd w:id="28"/>
-    </w:p>
-    <w:p>
-      <w:r>
-        <w:t xml:space="preserve">   </w:t>
-      </w:r>
-    </w:p>
-    <w:p>
-      <w:r>
-        <w:br w:type="page"/>
-      </w:r>
-    </w:p>
-    <w:p>
-      <w:pPr>
-        <w:pStyle w:val="Titre2"/>
-      </w:pPr>
-      <w:bookmarkStart w:id="29" w:name="_Toc435536007"/>
-      <w:r>
-        <w:lastRenderedPageBreak/>
-        <w:t xml:space="preserve">Maquette – </w:t>
-      </w:r>
-      <w:proofErr w:type="spellStart"/>
-      <w:r>
-        <w:t>layout</w:t>
-      </w:r>
-      <w:proofErr w:type="spellEnd"/>
-      <w:r>
-        <w:t xml:space="preserve"> principal</w:t>
-      </w:r>
-      <w:bookmarkEnd w:id="29"/>
     </w:p>
     <w:p/>
     <w:p/>
@@ -3236,7 +4272,7 @@
       <w:pPr>
         <w:pStyle w:val="Titre1"/>
         <w:sectPr>
-          <w:footerReference w:type="first" r:id="rId11"/>
+          <w:footerReference w:type="first" r:id="rId18"/>
           <w:pgSz w:w="12240" w:h="15840"/>
           <w:pgMar w:top="1440" w:right="1800" w:bottom="1440" w:left="1800" w:header="708" w:footer="708" w:gutter="0"/>
           <w:cols w:space="708"/>
@@ -3249,14 +4285,69 @@
       <w:pPr>
         <w:pStyle w:val="Titre1"/>
       </w:pPr>
-      <w:bookmarkStart w:id="30" w:name="_Toc435536008"/>
+      <w:bookmarkStart w:id="25" w:name="_Toc435536008"/>
       <w:r>
         <w:lastRenderedPageBreak/>
         <w:t>Échéanciers</w:t>
       </w:r>
-      <w:bookmarkEnd w:id="30"/>
+      <w:bookmarkEnd w:id="25"/>
     </w:p>
     <w:p/>
+    <w:p>
+      <w:r>
+        <w:rPr>
+          <w:noProof/>
+        </w:rPr>
+        <w:drawing>
+          <wp:inline distT="0" distB="0" distL="0" distR="0" wp14:anchorId="544C869F" wp14:editId="1062E31F">
+            <wp:extent cx="10963275" cy="4048125"/>
+            <wp:effectExtent l="0" t="0" r="9525" b="9525"/>
+            <wp:docPr id="10" name="Image 10"/>
+            <wp:cNvGraphicFramePr>
+              <a:graphicFrameLocks xmlns:a="http://schemas.openxmlformats.org/drawingml/2006/main" noChangeAspect="1"/>
+            </wp:cNvGraphicFramePr>
+            <a:graphic xmlns:a="http://schemas.openxmlformats.org/drawingml/2006/main">
+              <a:graphicData uri="http://schemas.openxmlformats.org/drawingml/2006/picture">
+                <pic:pic xmlns:pic="http://schemas.openxmlformats.org/drawingml/2006/picture">
+                  <pic:nvPicPr>
+                    <pic:cNvPr id="0" name="Picture 8"/>
+                    <pic:cNvPicPr>
+                      <a:picLocks noChangeAspect="1" noChangeArrowheads="1"/>
+                    </pic:cNvPicPr>
+                  </pic:nvPicPr>
+                  <pic:blipFill>
+                    <a:blip r:embed="rId19">
+                      <a:extLst>
+                        <a:ext uri="{28A0092B-C50C-407E-A947-70E740481C1C}">
+                          <a14:useLocalDpi xmlns:a14="http://schemas.microsoft.com/office/drawing/2010/main" val="0"/>
+                        </a:ext>
+                      </a:extLst>
+                    </a:blip>
+                    <a:srcRect/>
+                    <a:stretch>
+                      <a:fillRect/>
+                    </a:stretch>
+                  </pic:blipFill>
+                  <pic:spPr bwMode="auto">
+                    <a:xfrm>
+                      <a:off x="0" y="0"/>
+                      <a:ext cx="10963275" cy="4048125"/>
+                    </a:xfrm>
+                    <a:prstGeom prst="rect">
+                      <a:avLst/>
+                    </a:prstGeom>
+                    <a:noFill/>
+                    <a:ln>
+                      <a:noFill/>
+                    </a:ln>
+                  </pic:spPr>
+                </pic:pic>
+              </a:graphicData>
+            </a:graphic>
+          </wp:inline>
+        </w:drawing>
+      </w:r>
+    </w:p>
     <w:sectPr>
       <w:pgSz w:w="20160" w:h="12240" w:orient="landscape"/>
       <w:pgMar w:top="1800" w:right="1440" w:bottom="1800" w:left="1440" w:header="708" w:footer="708" w:gutter="0"/>
@@ -3324,7 +4415,7 @@
             <w:noProof/>
             <w:lang w:val="fr-FR"/>
           </w:rPr>
-          <w:t>2</w:t>
+          <w:t>11</w:t>
         </w:r>
         <w:r>
           <w:fldChar w:fldCharType="end"/>
@@ -3387,7 +4478,7 @@
             <w:noProof/>
             <w:lang w:val="fr-FR"/>
           </w:rPr>
-          <w:t>3</w:t>
+          <w:t>12</w:t>
         </w:r>
         <w:r>
           <w:fldChar w:fldCharType="end"/>
@@ -3544,6 +4635,571 @@
     </w:lvl>
   </w:abstractNum>
   <w:abstractNum w:abstractNumId="1" w15:restartNumberingAfterBreak="0">
+    <w:nsid w:val="141345E1"/>
+    <w:multiLevelType w:val="hybridMultilevel"/>
+    <w:tmpl w:val="20BC4A0A"/>
+    <w:lvl w:ilvl="0" w:tplc="040C0001">
+      <w:start w:val="1"/>
+      <w:numFmt w:val="bullet"/>
+      <w:lvlText w:val=""/>
+      <w:lvlJc w:val="left"/>
+      <w:pPr>
+        <w:ind w:left="720" w:hanging="360"/>
+      </w:pPr>
+      <w:rPr>
+        <w:rFonts w:ascii="Symbol" w:hAnsi="Symbol" w:hint="default"/>
+      </w:rPr>
+    </w:lvl>
+    <w:lvl w:ilvl="1" w:tplc="040C0003">
+      <w:start w:val="1"/>
+      <w:numFmt w:val="bullet"/>
+      <w:lvlText w:val="o"/>
+      <w:lvlJc w:val="left"/>
+      <w:pPr>
+        <w:ind w:left="1440" w:hanging="360"/>
+      </w:pPr>
+      <w:rPr>
+        <w:rFonts w:ascii="Courier New" w:hAnsi="Courier New" w:cs="Times New Roman" w:hint="default"/>
+      </w:rPr>
+    </w:lvl>
+    <w:lvl w:ilvl="2" w:tplc="040C0005">
+      <w:start w:val="1"/>
+      <w:numFmt w:val="bullet"/>
+      <w:lvlText w:val=""/>
+      <w:lvlJc w:val="left"/>
+      <w:pPr>
+        <w:ind w:left="2160" w:hanging="360"/>
+      </w:pPr>
+      <w:rPr>
+        <w:rFonts w:ascii="Wingdings" w:hAnsi="Wingdings" w:hint="default"/>
+      </w:rPr>
+    </w:lvl>
+    <w:lvl w:ilvl="3" w:tplc="040C0001">
+      <w:start w:val="1"/>
+      <w:numFmt w:val="bullet"/>
+      <w:lvlText w:val=""/>
+      <w:lvlJc w:val="left"/>
+      <w:pPr>
+        <w:ind w:left="2880" w:hanging="360"/>
+      </w:pPr>
+      <w:rPr>
+        <w:rFonts w:ascii="Symbol" w:hAnsi="Symbol" w:hint="default"/>
+      </w:rPr>
+    </w:lvl>
+    <w:lvl w:ilvl="4" w:tplc="040C0003">
+      <w:start w:val="1"/>
+      <w:numFmt w:val="bullet"/>
+      <w:lvlText w:val="o"/>
+      <w:lvlJc w:val="left"/>
+      <w:pPr>
+        <w:ind w:left="3600" w:hanging="360"/>
+      </w:pPr>
+      <w:rPr>
+        <w:rFonts w:ascii="Courier New" w:hAnsi="Courier New" w:cs="Times New Roman" w:hint="default"/>
+      </w:rPr>
+    </w:lvl>
+    <w:lvl w:ilvl="5" w:tplc="040C0005">
+      <w:start w:val="1"/>
+      <w:numFmt w:val="bullet"/>
+      <w:lvlText w:val=""/>
+      <w:lvlJc w:val="left"/>
+      <w:pPr>
+        <w:ind w:left="4320" w:hanging="360"/>
+      </w:pPr>
+      <w:rPr>
+        <w:rFonts w:ascii="Wingdings" w:hAnsi="Wingdings" w:hint="default"/>
+      </w:rPr>
+    </w:lvl>
+    <w:lvl w:ilvl="6" w:tplc="040C0001">
+      <w:start w:val="1"/>
+      <w:numFmt w:val="bullet"/>
+      <w:lvlText w:val=""/>
+      <w:lvlJc w:val="left"/>
+      <w:pPr>
+        <w:ind w:left="5040" w:hanging="360"/>
+      </w:pPr>
+      <w:rPr>
+        <w:rFonts w:ascii="Symbol" w:hAnsi="Symbol" w:hint="default"/>
+      </w:rPr>
+    </w:lvl>
+    <w:lvl w:ilvl="7" w:tplc="040C0003">
+      <w:start w:val="1"/>
+      <w:numFmt w:val="bullet"/>
+      <w:lvlText w:val="o"/>
+      <w:lvlJc w:val="left"/>
+      <w:pPr>
+        <w:ind w:left="5760" w:hanging="360"/>
+      </w:pPr>
+      <w:rPr>
+        <w:rFonts w:ascii="Courier New" w:hAnsi="Courier New" w:cs="Times New Roman" w:hint="default"/>
+      </w:rPr>
+    </w:lvl>
+    <w:lvl w:ilvl="8" w:tplc="040C0005">
+      <w:start w:val="1"/>
+      <w:numFmt w:val="bullet"/>
+      <w:lvlText w:val=""/>
+      <w:lvlJc w:val="left"/>
+      <w:pPr>
+        <w:ind w:left="6480" w:hanging="360"/>
+      </w:pPr>
+      <w:rPr>
+        <w:rFonts w:ascii="Wingdings" w:hAnsi="Wingdings" w:hint="default"/>
+      </w:rPr>
+    </w:lvl>
+  </w:abstractNum>
+  <w:abstractNum w:abstractNumId="2" w15:restartNumberingAfterBreak="0">
+    <w:nsid w:val="15336C35"/>
+    <w:multiLevelType w:val="hybridMultilevel"/>
+    <w:tmpl w:val="E3D034F4"/>
+    <w:lvl w:ilvl="0" w:tplc="040C0001">
+      <w:start w:val="1"/>
+      <w:numFmt w:val="bullet"/>
+      <w:lvlText w:val=""/>
+      <w:lvlJc w:val="left"/>
+      <w:pPr>
+        <w:ind w:left="720" w:hanging="360"/>
+      </w:pPr>
+      <w:rPr>
+        <w:rFonts w:ascii="Symbol" w:hAnsi="Symbol" w:hint="default"/>
+      </w:rPr>
+    </w:lvl>
+    <w:lvl w:ilvl="1" w:tplc="040C0003">
+      <w:start w:val="1"/>
+      <w:numFmt w:val="bullet"/>
+      <w:lvlText w:val="o"/>
+      <w:lvlJc w:val="left"/>
+      <w:pPr>
+        <w:ind w:left="1440" w:hanging="360"/>
+      </w:pPr>
+      <w:rPr>
+        <w:rFonts w:ascii="Courier New" w:hAnsi="Courier New" w:cs="Times New Roman" w:hint="default"/>
+      </w:rPr>
+    </w:lvl>
+    <w:lvl w:ilvl="2" w:tplc="040C0005">
+      <w:start w:val="1"/>
+      <w:numFmt w:val="bullet"/>
+      <w:lvlText w:val=""/>
+      <w:lvlJc w:val="left"/>
+      <w:pPr>
+        <w:ind w:left="2160" w:hanging="360"/>
+      </w:pPr>
+      <w:rPr>
+        <w:rFonts w:ascii="Wingdings" w:hAnsi="Wingdings" w:hint="default"/>
+      </w:rPr>
+    </w:lvl>
+    <w:lvl w:ilvl="3" w:tplc="040C0001">
+      <w:start w:val="1"/>
+      <w:numFmt w:val="bullet"/>
+      <w:lvlText w:val=""/>
+      <w:lvlJc w:val="left"/>
+      <w:pPr>
+        <w:ind w:left="2880" w:hanging="360"/>
+      </w:pPr>
+      <w:rPr>
+        <w:rFonts w:ascii="Symbol" w:hAnsi="Symbol" w:hint="default"/>
+      </w:rPr>
+    </w:lvl>
+    <w:lvl w:ilvl="4" w:tplc="040C0003">
+      <w:start w:val="1"/>
+      <w:numFmt w:val="bullet"/>
+      <w:lvlText w:val="o"/>
+      <w:lvlJc w:val="left"/>
+      <w:pPr>
+        <w:ind w:left="3600" w:hanging="360"/>
+      </w:pPr>
+      <w:rPr>
+        <w:rFonts w:ascii="Courier New" w:hAnsi="Courier New" w:cs="Times New Roman" w:hint="default"/>
+      </w:rPr>
+    </w:lvl>
+    <w:lvl w:ilvl="5" w:tplc="040C0005">
+      <w:start w:val="1"/>
+      <w:numFmt w:val="bullet"/>
+      <w:lvlText w:val=""/>
+      <w:lvlJc w:val="left"/>
+      <w:pPr>
+        <w:ind w:left="4320" w:hanging="360"/>
+      </w:pPr>
+      <w:rPr>
+        <w:rFonts w:ascii="Wingdings" w:hAnsi="Wingdings" w:hint="default"/>
+      </w:rPr>
+    </w:lvl>
+    <w:lvl w:ilvl="6" w:tplc="040C0001">
+      <w:start w:val="1"/>
+      <w:numFmt w:val="bullet"/>
+      <w:lvlText w:val=""/>
+      <w:lvlJc w:val="left"/>
+      <w:pPr>
+        <w:ind w:left="5040" w:hanging="360"/>
+      </w:pPr>
+      <w:rPr>
+        <w:rFonts w:ascii="Symbol" w:hAnsi="Symbol" w:hint="default"/>
+      </w:rPr>
+    </w:lvl>
+    <w:lvl w:ilvl="7" w:tplc="040C0003">
+      <w:start w:val="1"/>
+      <w:numFmt w:val="bullet"/>
+      <w:lvlText w:val="o"/>
+      <w:lvlJc w:val="left"/>
+      <w:pPr>
+        <w:ind w:left="5760" w:hanging="360"/>
+      </w:pPr>
+      <w:rPr>
+        <w:rFonts w:ascii="Courier New" w:hAnsi="Courier New" w:cs="Times New Roman" w:hint="default"/>
+      </w:rPr>
+    </w:lvl>
+    <w:lvl w:ilvl="8" w:tplc="040C0005">
+      <w:start w:val="1"/>
+      <w:numFmt w:val="bullet"/>
+      <w:lvlText w:val=""/>
+      <w:lvlJc w:val="left"/>
+      <w:pPr>
+        <w:ind w:left="6480" w:hanging="360"/>
+      </w:pPr>
+      <w:rPr>
+        <w:rFonts w:ascii="Wingdings" w:hAnsi="Wingdings" w:hint="default"/>
+      </w:rPr>
+    </w:lvl>
+  </w:abstractNum>
+  <w:abstractNum w:abstractNumId="3" w15:restartNumberingAfterBreak="0">
+    <w:nsid w:val="1C21509A"/>
+    <w:multiLevelType w:val="hybridMultilevel"/>
+    <w:tmpl w:val="DF7E7850"/>
+    <w:lvl w:ilvl="0" w:tplc="040C0001">
+      <w:start w:val="1"/>
+      <w:numFmt w:val="bullet"/>
+      <w:lvlText w:val=""/>
+      <w:lvlJc w:val="left"/>
+      <w:pPr>
+        <w:ind w:left="720" w:hanging="360"/>
+      </w:pPr>
+      <w:rPr>
+        <w:rFonts w:ascii="Symbol" w:hAnsi="Symbol" w:hint="default"/>
+      </w:rPr>
+    </w:lvl>
+    <w:lvl w:ilvl="1" w:tplc="040C0003">
+      <w:start w:val="1"/>
+      <w:numFmt w:val="bullet"/>
+      <w:lvlText w:val="o"/>
+      <w:lvlJc w:val="left"/>
+      <w:pPr>
+        <w:ind w:left="1440" w:hanging="360"/>
+      </w:pPr>
+      <w:rPr>
+        <w:rFonts w:ascii="Courier New" w:hAnsi="Courier New" w:cs="Times New Roman" w:hint="default"/>
+      </w:rPr>
+    </w:lvl>
+    <w:lvl w:ilvl="2" w:tplc="040C0005">
+      <w:start w:val="1"/>
+      <w:numFmt w:val="bullet"/>
+      <w:lvlText w:val=""/>
+      <w:lvlJc w:val="left"/>
+      <w:pPr>
+        <w:ind w:left="2160" w:hanging="360"/>
+      </w:pPr>
+      <w:rPr>
+        <w:rFonts w:ascii="Wingdings" w:hAnsi="Wingdings" w:hint="default"/>
+      </w:rPr>
+    </w:lvl>
+    <w:lvl w:ilvl="3" w:tplc="040C0001">
+      <w:start w:val="1"/>
+      <w:numFmt w:val="bullet"/>
+      <w:lvlText w:val=""/>
+      <w:lvlJc w:val="left"/>
+      <w:pPr>
+        <w:ind w:left="2880" w:hanging="360"/>
+      </w:pPr>
+      <w:rPr>
+        <w:rFonts w:ascii="Symbol" w:hAnsi="Symbol" w:hint="default"/>
+      </w:rPr>
+    </w:lvl>
+    <w:lvl w:ilvl="4" w:tplc="040C0003">
+      <w:start w:val="1"/>
+      <w:numFmt w:val="bullet"/>
+      <w:lvlText w:val="o"/>
+      <w:lvlJc w:val="left"/>
+      <w:pPr>
+        <w:ind w:left="3600" w:hanging="360"/>
+      </w:pPr>
+      <w:rPr>
+        <w:rFonts w:ascii="Courier New" w:hAnsi="Courier New" w:cs="Times New Roman" w:hint="default"/>
+      </w:rPr>
+    </w:lvl>
+    <w:lvl w:ilvl="5" w:tplc="040C0005">
+      <w:start w:val="1"/>
+      <w:numFmt w:val="bullet"/>
+      <w:lvlText w:val=""/>
+      <w:lvlJc w:val="left"/>
+      <w:pPr>
+        <w:ind w:left="4320" w:hanging="360"/>
+      </w:pPr>
+      <w:rPr>
+        <w:rFonts w:ascii="Wingdings" w:hAnsi="Wingdings" w:hint="default"/>
+      </w:rPr>
+    </w:lvl>
+    <w:lvl w:ilvl="6" w:tplc="040C0001">
+      <w:start w:val="1"/>
+      <w:numFmt w:val="bullet"/>
+      <w:lvlText w:val=""/>
+      <w:lvlJc w:val="left"/>
+      <w:pPr>
+        <w:ind w:left="5040" w:hanging="360"/>
+      </w:pPr>
+      <w:rPr>
+        <w:rFonts w:ascii="Symbol" w:hAnsi="Symbol" w:hint="default"/>
+      </w:rPr>
+    </w:lvl>
+    <w:lvl w:ilvl="7" w:tplc="040C0003">
+      <w:start w:val="1"/>
+      <w:numFmt w:val="bullet"/>
+      <w:lvlText w:val="o"/>
+      <w:lvlJc w:val="left"/>
+      <w:pPr>
+        <w:ind w:left="5760" w:hanging="360"/>
+      </w:pPr>
+      <w:rPr>
+        <w:rFonts w:ascii="Courier New" w:hAnsi="Courier New" w:cs="Times New Roman" w:hint="default"/>
+      </w:rPr>
+    </w:lvl>
+    <w:lvl w:ilvl="8" w:tplc="040C0005">
+      <w:start w:val="1"/>
+      <w:numFmt w:val="bullet"/>
+      <w:lvlText w:val=""/>
+      <w:lvlJc w:val="left"/>
+      <w:pPr>
+        <w:ind w:left="6480" w:hanging="360"/>
+      </w:pPr>
+      <w:rPr>
+        <w:rFonts w:ascii="Wingdings" w:hAnsi="Wingdings" w:hint="default"/>
+      </w:rPr>
+    </w:lvl>
+  </w:abstractNum>
+  <w:abstractNum w:abstractNumId="4" w15:restartNumberingAfterBreak="0">
+    <w:nsid w:val="1C396066"/>
+    <w:multiLevelType w:val="hybridMultilevel"/>
+    <w:tmpl w:val="C8AAC1E8"/>
+    <w:lvl w:ilvl="0" w:tplc="040C0001">
+      <w:start w:val="1"/>
+      <w:numFmt w:val="bullet"/>
+      <w:lvlText w:val=""/>
+      <w:lvlJc w:val="left"/>
+      <w:pPr>
+        <w:ind w:left="720" w:hanging="360"/>
+      </w:pPr>
+      <w:rPr>
+        <w:rFonts w:ascii="Symbol" w:hAnsi="Symbol" w:hint="default"/>
+      </w:rPr>
+    </w:lvl>
+    <w:lvl w:ilvl="1" w:tplc="040C0003">
+      <w:start w:val="1"/>
+      <w:numFmt w:val="bullet"/>
+      <w:lvlText w:val="o"/>
+      <w:lvlJc w:val="left"/>
+      <w:pPr>
+        <w:ind w:left="1440" w:hanging="360"/>
+      </w:pPr>
+      <w:rPr>
+        <w:rFonts w:ascii="Courier New" w:hAnsi="Courier New" w:cs="Times New Roman" w:hint="default"/>
+      </w:rPr>
+    </w:lvl>
+    <w:lvl w:ilvl="2" w:tplc="040C0005">
+      <w:start w:val="1"/>
+      <w:numFmt w:val="bullet"/>
+      <w:lvlText w:val=""/>
+      <w:lvlJc w:val="left"/>
+      <w:pPr>
+        <w:ind w:left="2160" w:hanging="360"/>
+      </w:pPr>
+      <w:rPr>
+        <w:rFonts w:ascii="Wingdings" w:hAnsi="Wingdings" w:hint="default"/>
+      </w:rPr>
+    </w:lvl>
+    <w:lvl w:ilvl="3" w:tplc="040C0001">
+      <w:start w:val="1"/>
+      <w:numFmt w:val="bullet"/>
+      <w:lvlText w:val=""/>
+      <w:lvlJc w:val="left"/>
+      <w:pPr>
+        <w:ind w:left="2880" w:hanging="360"/>
+      </w:pPr>
+      <w:rPr>
+        <w:rFonts w:ascii="Symbol" w:hAnsi="Symbol" w:hint="default"/>
+      </w:rPr>
+    </w:lvl>
+    <w:lvl w:ilvl="4" w:tplc="040C0003">
+      <w:start w:val="1"/>
+      <w:numFmt w:val="bullet"/>
+      <w:lvlText w:val="o"/>
+      <w:lvlJc w:val="left"/>
+      <w:pPr>
+        <w:ind w:left="3600" w:hanging="360"/>
+      </w:pPr>
+      <w:rPr>
+        <w:rFonts w:ascii="Courier New" w:hAnsi="Courier New" w:cs="Times New Roman" w:hint="default"/>
+      </w:rPr>
+    </w:lvl>
+    <w:lvl w:ilvl="5" w:tplc="040C0005">
+      <w:start w:val="1"/>
+      <w:numFmt w:val="bullet"/>
+      <w:lvlText w:val=""/>
+      <w:lvlJc w:val="left"/>
+      <w:pPr>
+        <w:ind w:left="4320" w:hanging="360"/>
+      </w:pPr>
+      <w:rPr>
+        <w:rFonts w:ascii="Wingdings" w:hAnsi="Wingdings" w:hint="default"/>
+      </w:rPr>
+    </w:lvl>
+    <w:lvl w:ilvl="6" w:tplc="040C0001">
+      <w:start w:val="1"/>
+      <w:numFmt w:val="bullet"/>
+      <w:lvlText w:val=""/>
+      <w:lvlJc w:val="left"/>
+      <w:pPr>
+        <w:ind w:left="5040" w:hanging="360"/>
+      </w:pPr>
+      <w:rPr>
+        <w:rFonts w:ascii="Symbol" w:hAnsi="Symbol" w:hint="default"/>
+      </w:rPr>
+    </w:lvl>
+    <w:lvl w:ilvl="7" w:tplc="040C0003">
+      <w:start w:val="1"/>
+      <w:numFmt w:val="bullet"/>
+      <w:lvlText w:val="o"/>
+      <w:lvlJc w:val="left"/>
+      <w:pPr>
+        <w:ind w:left="5760" w:hanging="360"/>
+      </w:pPr>
+      <w:rPr>
+        <w:rFonts w:ascii="Courier New" w:hAnsi="Courier New" w:cs="Times New Roman" w:hint="default"/>
+      </w:rPr>
+    </w:lvl>
+    <w:lvl w:ilvl="8" w:tplc="040C0005">
+      <w:start w:val="1"/>
+      <w:numFmt w:val="bullet"/>
+      <w:lvlText w:val=""/>
+      <w:lvlJc w:val="left"/>
+      <w:pPr>
+        <w:ind w:left="6480" w:hanging="360"/>
+      </w:pPr>
+      <w:rPr>
+        <w:rFonts w:ascii="Wingdings" w:hAnsi="Wingdings" w:hint="default"/>
+      </w:rPr>
+    </w:lvl>
+  </w:abstractNum>
+  <w:abstractNum w:abstractNumId="5" w15:restartNumberingAfterBreak="0">
+    <w:nsid w:val="21C95454"/>
+    <w:multiLevelType w:val="hybridMultilevel"/>
+    <w:tmpl w:val="9C526DF0"/>
+    <w:lvl w:ilvl="0" w:tplc="040C0001">
+      <w:start w:val="1"/>
+      <w:numFmt w:val="bullet"/>
+      <w:lvlText w:val=""/>
+      <w:lvlJc w:val="left"/>
+      <w:pPr>
+        <w:ind w:left="720" w:hanging="360"/>
+      </w:pPr>
+      <w:rPr>
+        <w:rFonts w:ascii="Symbol" w:hAnsi="Symbol" w:hint="default"/>
+      </w:rPr>
+    </w:lvl>
+    <w:lvl w:ilvl="1" w:tplc="040C0003">
+      <w:start w:val="1"/>
+      <w:numFmt w:val="bullet"/>
+      <w:lvlText w:val="o"/>
+      <w:lvlJc w:val="left"/>
+      <w:pPr>
+        <w:ind w:left="1440" w:hanging="360"/>
+      </w:pPr>
+      <w:rPr>
+        <w:rFonts w:ascii="Courier New" w:hAnsi="Courier New" w:cs="Times New Roman" w:hint="default"/>
+      </w:rPr>
+    </w:lvl>
+    <w:lvl w:ilvl="2" w:tplc="040C0005">
+      <w:start w:val="1"/>
+      <w:numFmt w:val="bullet"/>
+      <w:lvlText w:val=""/>
+      <w:lvlJc w:val="left"/>
+      <w:pPr>
+        <w:ind w:left="2160" w:hanging="360"/>
+      </w:pPr>
+      <w:rPr>
+        <w:rFonts w:ascii="Wingdings" w:hAnsi="Wingdings" w:hint="default"/>
+      </w:rPr>
+    </w:lvl>
+    <w:lvl w:ilvl="3" w:tplc="040C0001">
+      <w:start w:val="1"/>
+      <w:numFmt w:val="bullet"/>
+      <w:lvlText w:val=""/>
+      <w:lvlJc w:val="left"/>
+      <w:pPr>
+        <w:ind w:left="2880" w:hanging="360"/>
+      </w:pPr>
+      <w:rPr>
+        <w:rFonts w:ascii="Symbol" w:hAnsi="Symbol" w:hint="default"/>
+      </w:rPr>
+    </w:lvl>
+    <w:lvl w:ilvl="4" w:tplc="040C0003">
+      <w:start w:val="1"/>
+      <w:numFmt w:val="bullet"/>
+      <w:lvlText w:val="o"/>
+      <w:lvlJc w:val="left"/>
+      <w:pPr>
+        <w:ind w:left="3600" w:hanging="360"/>
+      </w:pPr>
+      <w:rPr>
+        <w:rFonts w:ascii="Courier New" w:hAnsi="Courier New" w:cs="Times New Roman" w:hint="default"/>
+      </w:rPr>
+    </w:lvl>
+    <w:lvl w:ilvl="5" w:tplc="040C0005">
+      <w:start w:val="1"/>
+      <w:numFmt w:val="bullet"/>
+      <w:lvlText w:val=""/>
+      <w:lvlJc w:val="left"/>
+      <w:pPr>
+        <w:ind w:left="4320" w:hanging="360"/>
+      </w:pPr>
+      <w:rPr>
+        <w:rFonts w:ascii="Wingdings" w:hAnsi="Wingdings" w:hint="default"/>
+      </w:rPr>
+    </w:lvl>
+    <w:lvl w:ilvl="6" w:tplc="040C0001">
+      <w:start w:val="1"/>
+      <w:numFmt w:val="bullet"/>
+      <w:lvlText w:val=""/>
+      <w:lvlJc w:val="left"/>
+      <w:pPr>
+        <w:ind w:left="5040" w:hanging="360"/>
+      </w:pPr>
+      <w:rPr>
+        <w:rFonts w:ascii="Symbol" w:hAnsi="Symbol" w:hint="default"/>
+      </w:rPr>
+    </w:lvl>
+    <w:lvl w:ilvl="7" w:tplc="040C0003">
+      <w:start w:val="1"/>
+      <w:numFmt w:val="bullet"/>
+      <w:lvlText w:val="o"/>
+      <w:lvlJc w:val="left"/>
+      <w:pPr>
+        <w:ind w:left="5760" w:hanging="360"/>
+      </w:pPr>
+      <w:rPr>
+        <w:rFonts w:ascii="Courier New" w:hAnsi="Courier New" w:cs="Times New Roman" w:hint="default"/>
+      </w:rPr>
+    </w:lvl>
+    <w:lvl w:ilvl="8" w:tplc="040C0005">
+      <w:start w:val="1"/>
+      <w:numFmt w:val="bullet"/>
+      <w:lvlText w:val=""/>
+      <w:lvlJc w:val="left"/>
+      <w:pPr>
+        <w:ind w:left="6480" w:hanging="360"/>
+      </w:pPr>
+      <w:rPr>
+        <w:rFonts w:ascii="Wingdings" w:hAnsi="Wingdings" w:hint="default"/>
+      </w:rPr>
+    </w:lvl>
+  </w:abstractNum>
+  <w:abstractNum w:abstractNumId="6" w15:restartNumberingAfterBreak="0">
     <w:nsid w:val="38816CD4"/>
     <w:multiLevelType w:val="hybridMultilevel"/>
     <w:tmpl w:val="AEFA28A0"/>
@@ -3629,7 +5285,7 @@
       </w:pPr>
     </w:lvl>
   </w:abstractNum>
-  <w:abstractNum w:abstractNumId="2" w15:restartNumberingAfterBreak="0">
+  <w:abstractNum w:abstractNumId="7" w15:restartNumberingAfterBreak="0">
     <w:nsid w:val="49772DE5"/>
     <w:multiLevelType w:val="hybridMultilevel"/>
     <w:tmpl w:val="AEFA28A0"/>
@@ -3715,7 +5371,7 @@
       </w:pPr>
     </w:lvl>
   </w:abstractNum>
-  <w:abstractNum w:abstractNumId="3" w15:restartNumberingAfterBreak="0">
+  <w:abstractNum w:abstractNumId="8" w15:restartNumberingAfterBreak="0">
     <w:nsid w:val="508D72A2"/>
     <w:multiLevelType w:val="hybridMultilevel"/>
     <w:tmpl w:val="AEFA28A0"/>
@@ -3801,17 +5457,264 @@
       </w:pPr>
     </w:lvl>
   </w:abstractNum>
+  <w:abstractNum w:abstractNumId="9" w15:restartNumberingAfterBreak="0">
+    <w:nsid w:val="6D4C5762"/>
+    <w:multiLevelType w:val="hybridMultilevel"/>
+    <w:tmpl w:val="7974DEE2"/>
+    <w:lvl w:ilvl="0" w:tplc="040C0001">
+      <w:start w:val="1"/>
+      <w:numFmt w:val="bullet"/>
+      <w:lvlText w:val=""/>
+      <w:lvlJc w:val="left"/>
+      <w:pPr>
+        <w:ind w:left="720" w:hanging="360"/>
+      </w:pPr>
+      <w:rPr>
+        <w:rFonts w:ascii="Symbol" w:hAnsi="Symbol" w:hint="default"/>
+      </w:rPr>
+    </w:lvl>
+    <w:lvl w:ilvl="1" w:tplc="040C0003">
+      <w:start w:val="1"/>
+      <w:numFmt w:val="bullet"/>
+      <w:lvlText w:val="o"/>
+      <w:lvlJc w:val="left"/>
+      <w:pPr>
+        <w:ind w:left="1440" w:hanging="360"/>
+      </w:pPr>
+      <w:rPr>
+        <w:rFonts w:ascii="Courier New" w:hAnsi="Courier New" w:cs="Times New Roman" w:hint="default"/>
+      </w:rPr>
+    </w:lvl>
+    <w:lvl w:ilvl="2" w:tplc="040C0005">
+      <w:start w:val="1"/>
+      <w:numFmt w:val="bullet"/>
+      <w:lvlText w:val=""/>
+      <w:lvlJc w:val="left"/>
+      <w:pPr>
+        <w:ind w:left="2160" w:hanging="360"/>
+      </w:pPr>
+      <w:rPr>
+        <w:rFonts w:ascii="Wingdings" w:hAnsi="Wingdings" w:hint="default"/>
+      </w:rPr>
+    </w:lvl>
+    <w:lvl w:ilvl="3" w:tplc="040C0001">
+      <w:start w:val="1"/>
+      <w:numFmt w:val="bullet"/>
+      <w:lvlText w:val=""/>
+      <w:lvlJc w:val="left"/>
+      <w:pPr>
+        <w:ind w:left="2880" w:hanging="360"/>
+      </w:pPr>
+      <w:rPr>
+        <w:rFonts w:ascii="Symbol" w:hAnsi="Symbol" w:hint="default"/>
+      </w:rPr>
+    </w:lvl>
+    <w:lvl w:ilvl="4" w:tplc="040C0003">
+      <w:start w:val="1"/>
+      <w:numFmt w:val="bullet"/>
+      <w:lvlText w:val="o"/>
+      <w:lvlJc w:val="left"/>
+      <w:pPr>
+        <w:ind w:left="3600" w:hanging="360"/>
+      </w:pPr>
+      <w:rPr>
+        <w:rFonts w:ascii="Courier New" w:hAnsi="Courier New" w:cs="Times New Roman" w:hint="default"/>
+      </w:rPr>
+    </w:lvl>
+    <w:lvl w:ilvl="5" w:tplc="040C0005">
+      <w:start w:val="1"/>
+      <w:numFmt w:val="bullet"/>
+      <w:lvlText w:val=""/>
+      <w:lvlJc w:val="left"/>
+      <w:pPr>
+        <w:ind w:left="4320" w:hanging="360"/>
+      </w:pPr>
+      <w:rPr>
+        <w:rFonts w:ascii="Wingdings" w:hAnsi="Wingdings" w:hint="default"/>
+      </w:rPr>
+    </w:lvl>
+    <w:lvl w:ilvl="6" w:tplc="040C0001">
+      <w:start w:val="1"/>
+      <w:numFmt w:val="bullet"/>
+      <w:lvlText w:val=""/>
+      <w:lvlJc w:val="left"/>
+      <w:pPr>
+        <w:ind w:left="5040" w:hanging="360"/>
+      </w:pPr>
+      <w:rPr>
+        <w:rFonts w:ascii="Symbol" w:hAnsi="Symbol" w:hint="default"/>
+      </w:rPr>
+    </w:lvl>
+    <w:lvl w:ilvl="7" w:tplc="040C0003">
+      <w:start w:val="1"/>
+      <w:numFmt w:val="bullet"/>
+      <w:lvlText w:val="o"/>
+      <w:lvlJc w:val="left"/>
+      <w:pPr>
+        <w:ind w:left="5760" w:hanging="360"/>
+      </w:pPr>
+      <w:rPr>
+        <w:rFonts w:ascii="Courier New" w:hAnsi="Courier New" w:cs="Times New Roman" w:hint="default"/>
+      </w:rPr>
+    </w:lvl>
+    <w:lvl w:ilvl="8" w:tplc="040C0005">
+      <w:start w:val="1"/>
+      <w:numFmt w:val="bullet"/>
+      <w:lvlText w:val=""/>
+      <w:lvlJc w:val="left"/>
+      <w:pPr>
+        <w:ind w:left="6480" w:hanging="360"/>
+      </w:pPr>
+      <w:rPr>
+        <w:rFonts w:ascii="Wingdings" w:hAnsi="Wingdings" w:hint="default"/>
+      </w:rPr>
+    </w:lvl>
+  </w:abstractNum>
+  <w:abstractNum w:abstractNumId="10" w15:restartNumberingAfterBreak="0">
+    <w:nsid w:val="7C5D4B9A"/>
+    <w:multiLevelType w:val="hybridMultilevel"/>
+    <w:tmpl w:val="07827642"/>
+    <w:lvl w:ilvl="0" w:tplc="040C0001">
+      <w:start w:val="1"/>
+      <w:numFmt w:val="bullet"/>
+      <w:lvlText w:val=""/>
+      <w:lvlJc w:val="left"/>
+      <w:pPr>
+        <w:ind w:left="720" w:hanging="360"/>
+      </w:pPr>
+      <w:rPr>
+        <w:rFonts w:ascii="Symbol" w:hAnsi="Symbol" w:hint="default"/>
+      </w:rPr>
+    </w:lvl>
+    <w:lvl w:ilvl="1" w:tplc="040C0003">
+      <w:start w:val="1"/>
+      <w:numFmt w:val="bullet"/>
+      <w:lvlText w:val="o"/>
+      <w:lvlJc w:val="left"/>
+      <w:pPr>
+        <w:ind w:left="1440" w:hanging="360"/>
+      </w:pPr>
+      <w:rPr>
+        <w:rFonts w:ascii="Courier New" w:hAnsi="Courier New" w:cs="Times New Roman" w:hint="default"/>
+      </w:rPr>
+    </w:lvl>
+    <w:lvl w:ilvl="2" w:tplc="040C0005">
+      <w:start w:val="1"/>
+      <w:numFmt w:val="bullet"/>
+      <w:lvlText w:val=""/>
+      <w:lvlJc w:val="left"/>
+      <w:pPr>
+        <w:ind w:left="2160" w:hanging="360"/>
+      </w:pPr>
+      <w:rPr>
+        <w:rFonts w:ascii="Wingdings" w:hAnsi="Wingdings" w:hint="default"/>
+      </w:rPr>
+    </w:lvl>
+    <w:lvl w:ilvl="3" w:tplc="040C0001">
+      <w:start w:val="1"/>
+      <w:numFmt w:val="bullet"/>
+      <w:lvlText w:val=""/>
+      <w:lvlJc w:val="left"/>
+      <w:pPr>
+        <w:ind w:left="2880" w:hanging="360"/>
+      </w:pPr>
+      <w:rPr>
+        <w:rFonts w:ascii="Symbol" w:hAnsi="Symbol" w:hint="default"/>
+      </w:rPr>
+    </w:lvl>
+    <w:lvl w:ilvl="4" w:tplc="040C0003">
+      <w:start w:val="1"/>
+      <w:numFmt w:val="bullet"/>
+      <w:lvlText w:val="o"/>
+      <w:lvlJc w:val="left"/>
+      <w:pPr>
+        <w:ind w:left="3600" w:hanging="360"/>
+      </w:pPr>
+      <w:rPr>
+        <w:rFonts w:ascii="Courier New" w:hAnsi="Courier New" w:cs="Times New Roman" w:hint="default"/>
+      </w:rPr>
+    </w:lvl>
+    <w:lvl w:ilvl="5" w:tplc="040C0005">
+      <w:start w:val="1"/>
+      <w:numFmt w:val="bullet"/>
+      <w:lvlText w:val=""/>
+      <w:lvlJc w:val="left"/>
+      <w:pPr>
+        <w:ind w:left="4320" w:hanging="360"/>
+      </w:pPr>
+      <w:rPr>
+        <w:rFonts w:ascii="Wingdings" w:hAnsi="Wingdings" w:hint="default"/>
+      </w:rPr>
+    </w:lvl>
+    <w:lvl w:ilvl="6" w:tplc="040C0001">
+      <w:start w:val="1"/>
+      <w:numFmt w:val="bullet"/>
+      <w:lvlText w:val=""/>
+      <w:lvlJc w:val="left"/>
+      <w:pPr>
+        <w:ind w:left="5040" w:hanging="360"/>
+      </w:pPr>
+      <w:rPr>
+        <w:rFonts w:ascii="Symbol" w:hAnsi="Symbol" w:hint="default"/>
+      </w:rPr>
+    </w:lvl>
+    <w:lvl w:ilvl="7" w:tplc="040C0003">
+      <w:start w:val="1"/>
+      <w:numFmt w:val="bullet"/>
+      <w:lvlText w:val="o"/>
+      <w:lvlJc w:val="left"/>
+      <w:pPr>
+        <w:ind w:left="5760" w:hanging="360"/>
+      </w:pPr>
+      <w:rPr>
+        <w:rFonts w:ascii="Courier New" w:hAnsi="Courier New" w:cs="Times New Roman" w:hint="default"/>
+      </w:rPr>
+    </w:lvl>
+    <w:lvl w:ilvl="8" w:tplc="040C0005">
+      <w:start w:val="1"/>
+      <w:numFmt w:val="bullet"/>
+      <w:lvlText w:val=""/>
+      <w:lvlJc w:val="left"/>
+      <w:pPr>
+        <w:ind w:left="6480" w:hanging="360"/>
+      </w:pPr>
+      <w:rPr>
+        <w:rFonts w:ascii="Wingdings" w:hAnsi="Wingdings" w:hint="default"/>
+      </w:rPr>
+    </w:lvl>
+  </w:abstractNum>
   <w:num w:numId="1">
-    <w:abstractNumId w:val="1"/>
+    <w:abstractNumId w:val="6"/>
   </w:num>
   <w:num w:numId="2">
-    <w:abstractNumId w:val="3"/>
+    <w:abstractNumId w:val="8"/>
   </w:num>
   <w:num w:numId="3">
-    <w:abstractNumId w:val="2"/>
+    <w:abstractNumId w:val="7"/>
   </w:num>
   <w:num w:numId="4">
     <w:abstractNumId w:val="0"/>
+  </w:num>
+  <w:num w:numId="5">
+    <w:abstractNumId w:val="4"/>
+  </w:num>
+  <w:num w:numId="6">
+    <w:abstractNumId w:val="10"/>
+  </w:num>
+  <w:num w:numId="7">
+    <w:abstractNumId w:val="2"/>
+  </w:num>
+  <w:num w:numId="8">
+    <w:abstractNumId w:val="1"/>
+  </w:num>
+  <w:num w:numId="9">
+    <w:abstractNumId w:val="3"/>
+  </w:num>
+  <w:num w:numId="10">
+    <w:abstractNumId w:val="5"/>
+  </w:num>
+  <w:num w:numId="11">
+    <w:abstractNumId w:val="9"/>
   </w:num>
 </w:numbering>
 </file>
@@ -5581,7 +7484,7 @@
 </file>
 
 <file path=customXml/itemProps2.xml><?xml version="1.0" encoding="utf-8"?>
-<ds:datastoreItem xmlns:ds="http://schemas.openxmlformats.org/officeDocument/2006/customXml" ds:itemID="{654A027E-5636-495D-B62C-DE4FDFEACC9B}">
+<ds:datastoreItem xmlns:ds="http://schemas.openxmlformats.org/officeDocument/2006/customXml" ds:itemID="{35EF11BF-948E-48CC-A5AA-48999BB93BAE}">
   <ds:schemaRefs>
     <ds:schemaRef ds:uri="http://schemas.openxmlformats.org/officeDocument/2006/bibliography"/>
   </ds:schemaRefs>

--- a/Documentation/Technique/Analyse/Analyse.docx
+++ b/Documentation/Technique/Analyse/Analyse.docx
@@ -72,7 +72,7 @@
                             <a:effectLst/>
                             <a:extLst>
                               <a:ext uri="{91240B29-F687-4f45-9708-019B960494DF}">
-                                <a14:hiddenLine xmlns="" xmlns:mo="http://schemas.microsoft.com/office/mac/office/2008/main" xmlns:mv="urn:schemas-microsoft-com:mac:vml" xmlns:o="urn:schemas-microsoft-com:office:office" xmlns:v="urn:schemas-microsoft-com:vml" xmlns:w10="urn:schemas-microsoft-com:office:word" xmlns:w="http://schemas.openxmlformats.org/wordprocessingml/2006/main" xmlns:a14="http://schemas.microsoft.com/office/drawing/2010/main" w="19050">
+                                <a14:hiddenLine xmlns:a14="http://schemas.microsoft.com/office/drawing/2010/main" xmlns:w="http://schemas.openxmlformats.org/wordprocessingml/2006/main" xmlns:w10="urn:schemas-microsoft-com:office:word" xmlns:v="urn:schemas-microsoft-com:vml" xmlns:o="urn:schemas-microsoft-com:office:office" xmlns:mv="urn:schemas-microsoft-com:mac:vml" xmlns:mo="http://schemas.microsoft.com/office/mac/office/2008/main" xmlns="" w="19050">
                                   <a:solidFill>
                                     <a:srgbClr val="4A7EBB"/>
                                   </a:solidFill>
@@ -82,7 +82,7 @@
                                 </a14:hiddenLine>
                               </a:ext>
                               <a:ext uri="{AF507438-7753-43e0-B8FC-AC1667EBCBE1}">
-                                <a14:hiddenEffects xmlns="" xmlns:mo="http://schemas.microsoft.com/office/mac/office/2008/main" xmlns:mv="urn:schemas-microsoft-com:mac:vml" xmlns:o="urn:schemas-microsoft-com:office:office" xmlns:v="urn:schemas-microsoft-com:vml" xmlns:w10="urn:schemas-microsoft-com:office:word" xmlns:w="http://schemas.openxmlformats.org/wordprocessingml/2006/main" xmlns:a14="http://schemas.microsoft.com/office/drawing/2010/main">
+                                <a14:hiddenEffects xmlns:a14="http://schemas.microsoft.com/office/drawing/2010/main" xmlns:w="http://schemas.openxmlformats.org/wordprocessingml/2006/main" xmlns:w10="urn:schemas-microsoft-com:office:word" xmlns:v="urn:schemas-microsoft-com:vml" xmlns:o="urn:schemas-microsoft-com:office:office" xmlns:mv="urn:schemas-microsoft-com:mac:vml" xmlns:mo="http://schemas.microsoft.com/office/mac/office/2008/main" xmlns="">
                                   <a:effectLst>
                                     <a:outerShdw blurRad="63500" dist="26940" dir="5400000" algn="ctr" rotWithShape="0">
                                       <a:srgbClr val="000000">
@@ -111,7 +111,7 @@
               </mc:Choice>
               <mc:Fallback>
                 <w:pict>
-                  <v:rect w14:anchorId="506F943D" id="Rectangle 4" o:spid="_x0000_s1026" style="position:absolute;margin-left:21.75pt;margin-top:36pt;width:552.25pt;height:17.3pt;z-index:251662336;visibility:visible;mso-wrap-style:square;mso-width-percent:0;mso-height-percent:0;mso-wrap-distance-left:9pt;mso-wrap-distance-top:0;mso-wrap-distance-right:9pt;mso-wrap-distance-bottom:0;mso-position-horizontal:absolute;mso-position-horizontal-relative:page;mso-position-vertical:absolute;mso-position-vertical-relative:page;mso-width-percent:0;mso-height-percent:0;mso-width-relative:page;mso-height-relative:page;v-text-anchor:top" o:gfxdata="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" o:allowincell="f" fillcolor="#8db3e2 [1311]" stroked="f">
+                  <v:rect w14:anchorId="6D72F42B" id="Rectangle 4" o:spid="_x0000_s1026" style="position:absolute;margin-left:21.75pt;margin-top:36pt;width:552.25pt;height:17.3pt;z-index:251662336;visibility:visible;mso-wrap-style:square;mso-width-percent:0;mso-height-percent:0;mso-wrap-distance-left:9pt;mso-wrap-distance-top:0;mso-wrap-distance-right:9pt;mso-wrap-distance-bottom:0;mso-position-horizontal:absolute;mso-position-horizontal-relative:page;mso-position-vertical:absolute;mso-position-vertical-relative:page;mso-width-percent:0;mso-height-percent:0;mso-width-relative:page;mso-height-relative:page;v-text-anchor:top" o:gfxdata="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" o:allowincell="f" fillcolor="#8db3e2 [1311]" stroked="f">
                     <v:textbox inset=",7.2pt,,7.2pt"/>
                     <w10:wrap anchorx="page" anchory="page"/>
                     <w10:anchorlock/>
@@ -162,14 +162,14 @@
                             </a:ln>
                             <a:extLst>
                               <a:ext uri="{909E8E84-426E-40dd-AFC4-6F175D3DCCD1}">
-                                <a14:hiddenFill xmlns="" xmlns:mo="http://schemas.microsoft.com/office/mac/office/2008/main" xmlns:mv="urn:schemas-microsoft-com:mac:vml" xmlns:o="urn:schemas-microsoft-com:office:office" xmlns:v="urn:schemas-microsoft-com:vml" xmlns:w10="urn:schemas-microsoft-com:office:word" xmlns:w="http://schemas.openxmlformats.org/wordprocessingml/2006/main" xmlns:a14="http://schemas.microsoft.com/office/drawing/2010/main">
+                                <a14:hiddenFill xmlns:a14="http://schemas.microsoft.com/office/drawing/2010/main" xmlns:w="http://schemas.openxmlformats.org/wordprocessingml/2006/main" xmlns:w10="urn:schemas-microsoft-com:office:word" xmlns:v="urn:schemas-microsoft-com:vml" xmlns:o="urn:schemas-microsoft-com:office:office" xmlns:mv="urn:schemas-microsoft-com:mac:vml" xmlns:mo="http://schemas.microsoft.com/office/mac/office/2008/main" xmlns="">
                                   <a:solidFill>
                                     <a:srgbClr val="FFFFFF"/>
                                   </a:solidFill>
                                 </a14:hiddenFill>
                               </a:ext>
                               <a:ext uri="{91240B29-F687-4f45-9708-019B960494DF}">
-                                <a14:hiddenLine xmlns="" xmlns:mo="http://schemas.microsoft.com/office/mac/office/2008/main" xmlns:mv="urn:schemas-microsoft-com:mac:vml" xmlns:o="urn:schemas-microsoft-com:office:office" xmlns:v="urn:schemas-microsoft-com:vml" xmlns:w10="urn:schemas-microsoft-com:office:word" xmlns:w="http://schemas.openxmlformats.org/wordprocessingml/2006/main" xmlns:a14="http://schemas.microsoft.com/office/drawing/2010/main" w="9525">
+                                <a14:hiddenLine xmlns:a14="http://schemas.microsoft.com/office/drawing/2010/main" xmlns:w="http://schemas.openxmlformats.org/wordprocessingml/2006/main" xmlns:w10="urn:schemas-microsoft-com:office:word" xmlns:v="urn:schemas-microsoft-com:vml" xmlns:o="urn:schemas-microsoft-com:office:office" xmlns:mv="urn:schemas-microsoft-com:mac:vml" xmlns:mo="http://schemas.microsoft.com/office/mac/office/2008/main" xmlns="" w="9525">
                                   <a:solidFill>
                                     <a:srgbClr val="000000"/>
                                   </a:solidFill>
@@ -491,7 +491,7 @@
                               </a:ln>
                               <a:extLst>
                                 <a:ext uri="{909E8E84-426E-40dd-AFC4-6F175D3DCCD1}">
-                                  <a14:hiddenFill xmlns="" xmlns:mo="http://schemas.microsoft.com/office/mac/office/2008/main" xmlns:mv="urn:schemas-microsoft-com:mac:vml" xmlns:o="urn:schemas-microsoft-com:office:office" xmlns:v="urn:schemas-microsoft-com:vml" xmlns:w10="urn:schemas-microsoft-com:office:word" xmlns:w="http://schemas.openxmlformats.org/wordprocessingml/2006/main" xmlns:a14="http://schemas.microsoft.com/office/drawing/2010/main">
+                                  <a14:hiddenFill xmlns:a14="http://schemas.microsoft.com/office/drawing/2010/main" xmlns:w="http://schemas.openxmlformats.org/wordprocessingml/2006/main" xmlns:w10="urn:schemas-microsoft-com:office:word" xmlns:v="urn:schemas-microsoft-com:vml" xmlns:o="urn:schemas-microsoft-com:office:office" xmlns:mv="urn:schemas-microsoft-com:mac:vml" xmlns:mo="http://schemas.microsoft.com/office/mac/office/2008/main" xmlns="">
                                     <a:noFill/>
                                   </a14:hiddenFill>
                                 </a:ext>
@@ -523,7 +523,7 @@
                               </a:ln>
                               <a:extLst>
                                 <a:ext uri="{909E8E84-426E-40dd-AFC4-6F175D3DCCD1}">
-                                  <a14:hiddenFill xmlns="" xmlns:mo="http://schemas.microsoft.com/office/mac/office/2008/main" xmlns:mv="urn:schemas-microsoft-com:mac:vml" xmlns:o="urn:schemas-microsoft-com:office:office" xmlns:v="urn:schemas-microsoft-com:vml" xmlns:w10="urn:schemas-microsoft-com:office:word" xmlns:w="http://schemas.openxmlformats.org/wordprocessingml/2006/main" xmlns:a14="http://schemas.microsoft.com/office/drawing/2010/main">
+                                  <a14:hiddenFill xmlns:a14="http://schemas.microsoft.com/office/drawing/2010/main" xmlns:w="http://schemas.openxmlformats.org/wordprocessingml/2006/main" xmlns:w10="urn:schemas-microsoft-com:office:word" xmlns:v="urn:schemas-microsoft-com:vml" xmlns:o="urn:schemas-microsoft-com:office:office" xmlns:mv="urn:schemas-microsoft-com:mac:vml" xmlns:mo="http://schemas.microsoft.com/office/mac/office/2008/main" xmlns="">
                                     <a:noFill/>
                                   </a14:hiddenFill>
                                 </a:ext>
@@ -545,7 +545,7 @@
               </mc:Choice>
               <mc:Fallback>
                 <w:pict>
-                  <v:group w14:anchorId="7CFD2172" id="Group 9" o:spid="_x0000_s1026" style="position:absolute;margin-left:18pt;margin-top:10in;width:552.2pt;height:54pt;z-index:-251657216;mso-position-horizontal-relative:page;mso-position-vertical-relative:page" coordorigin="432,13608" coordsize="11376,1081" o:gfxdata="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" o:allowincell="f">
+                  <v:group w14:anchorId="4EF6A587" id="Group 9" o:spid="_x0000_s1026" style="position:absolute;margin-left:18pt;margin-top:10in;width:552.2pt;height:54pt;z-index:-251657216;mso-position-horizontal-relative:page;mso-position-vertical-relative:page" coordorigin="432,13608" coordsize="11376,1081" o:gfxdata="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" o:allowincell="f">
                     <v:shapetype id="_x0000_t32" coordsize="21600,21600" o:spt="32" o:oned="t" path="m,l21600,21600e" filled="f">
                       <v:path arrowok="t" fillok="f" o:connecttype="none"/>
                       <o:lock v:ext="edit" shapetype="t"/>
@@ -2378,32 +2378,64 @@
       </w:pPr>
     </w:p>
     <w:p>
+      <w:r>
+        <w:t>Suite à la demande du client</w:t>
+      </w:r>
+      <w:r>
+        <w:t>,</w:t>
+      </w:r>
+      <w:r>
+        <w:t xml:space="preserve"> nous devons concevoir une application pour la gestion </w:t>
+      </w:r>
+      <w:r>
+        <w:t>de collecte de denrées</w:t>
+      </w:r>
+      <w:r>
+        <w:t>.</w:t>
+      </w:r>
+      <w:r>
+        <w:t xml:space="preserve"> Les utilisateurs, qu’ils soient un organisme ou des individus, seront enregistré dans une base de données. Le logiciel doit pouvoir permettre aux utilisateurs donneur de mettre disponible des </w:t>
+      </w:r>
+      <w:r>
+        <w:t>denrées</w:t>
+      </w:r>
+      <w:r>
+        <w:t xml:space="preserve"> à donner, aux organismes communautaire receveur de pouvoir visualiser ces </w:t>
+      </w:r>
+      <w:r>
+        <w:t xml:space="preserve">denrées </w:t>
+      </w:r>
+      <w:r>
+        <w:t xml:space="preserve">sur une </w:t>
+      </w:r>
+      <w:r>
+        <w:t>carte</w:t>
+      </w:r>
+      <w:r>
+        <w:t xml:space="preserve"> et de les réserver pour une éventuelle collecte. Les biens seront identifié</w:t>
+      </w:r>
+      <w:r>
+        <w:t>s</w:t>
+      </w:r>
+      <w:r>
+        <w:t xml:space="preserve"> par </w:t>
+      </w:r>
+      <w:r>
+        <w:t>catégorie</w:t>
+      </w:r>
+      <w:r>
+        <w:t xml:space="preserve">: </w:t>
+      </w:r>
+      <w:r>
+        <w:t>fruits et légumes, produits laitiers, viandes, surgelés, boulangerie, non-périssable.</w:t>
+      </w:r>
+    </w:p>
+    <w:p>
       <w:pPr>
         <w:spacing w:line="240" w:lineRule="auto"/>
         <w:ind w:left="284"/>
         <w:contextualSpacing/>
       </w:pPr>
-      <w:r>
-        <w:t>Suite à la demande du client</w:t>
-      </w:r>
-      <w:r>
-        <w:t>,</w:t>
-      </w:r>
-      <w:r>
-        <w:t xml:space="preserve"> nous devons concevoir une application pour la gestion </w:t>
-      </w:r>
-      <w:r>
-        <w:t>de collecte de denrées</w:t>
-      </w:r>
-      <w:r>
-        <w:t>.</w:t>
-      </w:r>
-      <w:r>
-        <w:t xml:space="preserve"> Les utilisateurs, qu’ils soient un organisme ou des individus, seront enregistré dans une base de données. Le logiciel doit pouvoir permettre aux utilisateurs donneur de mettre disponible des bien à donner, aux organismes communautaire receveur de pouvoir visualiser ces biens sur une map et de les réserver pour une éventuelle collecte. Les biens seront identifié par type: vestimentaire, ameublement et</w:t>
-      </w:r>
-      <w:r>
-        <w:t xml:space="preserve"> alimentaire.</w:t>
-      </w:r>
     </w:p>
     <w:p>
       <w:pPr>
@@ -2456,6 +2488,9 @@
       <w:r>
         <w:t>Chaque organisme ou individus possède un ID, nom, adresse civique et/ou courriel, numéro de téléphone et personne contact. Ils devront s’inscrire avec un nom d’utilisateur et un mot de passe.</w:t>
       </w:r>
+      <w:r>
+        <w:t xml:space="preserve"> Un utilisateur peut modifier ses paramètres et se désinscrire à tout moment.</w:t>
+      </w:r>
     </w:p>
     <w:p>
       <w:pPr>
@@ -2482,10 +2517,19 @@
         <w:contextualSpacing/>
       </w:pPr>
       <w:r>
-        <w:t>Un donneur peut être un organisme ou un</w:t>
-      </w:r>
-      <w:r>
-        <w:t xml:space="preserve"> individu</w:t>
+        <w:t>Un donneur peut être un organisme</w:t>
+      </w:r>
+      <w:r>
+        <w:t>, une entreprise</w:t>
+      </w:r>
+      <w:r>
+        <w:t xml:space="preserve"> ou un</w:t>
+      </w:r>
+      <w:r>
+        <w:t xml:space="preserve"> </w:t>
+      </w:r>
+      <w:r>
+        <w:t>particulier</w:t>
       </w:r>
       <w:r>
         <w:t xml:space="preserve">. </w:t>
@@ -2500,7 +2544,13 @@
         <w:t xml:space="preserve">afficher </w:t>
       </w:r>
       <w:r>
-        <w:t>des biens à donner qui seront visible sur la map</w:t>
+        <w:t>ses denrées</w:t>
+      </w:r>
+      <w:r>
+        <w:t xml:space="preserve"> à donner qui seront visible sur la </w:t>
+      </w:r>
+      <w:r>
+        <w:t>carte</w:t>
       </w:r>
       <w:r>
         <w:t xml:space="preserve"> lorsque ceux-ci ont le statut disponible.</w:t>
@@ -2508,6 +2558,102 @@
       <w:r>
         <w:t xml:space="preserve"> </w:t>
       </w:r>
+      <w:r>
+        <w:t xml:space="preserve">Un donneur peut s’afficher ou rester anonyme. </w:t>
+      </w:r>
+      <w:r>
+        <w:t>La valeur des dons peut être inscrite pour obtenir les reçus d’impôts reliés, comptabilisés automatiquement</w:t>
+      </w:r>
+      <w:r>
+        <w:t xml:space="preserve">. </w:t>
+      </w:r>
+      <w:r>
+        <w:t>Donneur du mois pour souligner les efforts des entreprises (si le donneur n’est pas anonyme)</w:t>
+      </w:r>
+      <w:r>
+        <w:t>.</w:t>
+      </w:r>
+    </w:p>
+    <w:p>
+      <w:pPr>
+        <w:spacing w:line="240" w:lineRule="auto"/>
+        <w:ind w:left="284"/>
+        <w:contextualSpacing/>
+      </w:pPr>
+    </w:p>
+    <w:p>
+      <w:pPr>
+        <w:pStyle w:val="Titre2"/>
+      </w:pPr>
+      <w:r>
+        <w:t>Reçus d’impôts pour dons</w:t>
+      </w:r>
+    </w:p>
+    <w:p>
+      <w:pPr>
+        <w:pStyle w:val="Paragraphedeliste"/>
+        <w:numPr>
+          <w:ilvl w:val="0"/>
+          <w:numId w:val="13"/>
+        </w:numPr>
+        <w:spacing w:after="0" w:line="240" w:lineRule="auto"/>
+      </w:pPr>
+      <w:r>
+        <w:t>Valeur des dons inscrite pour chaque don, et comptabilisé automatiquement</w:t>
+      </w:r>
+    </w:p>
+    <w:p>
+      <w:pPr>
+        <w:pStyle w:val="Paragraphedeliste"/>
+        <w:numPr>
+          <w:ilvl w:val="0"/>
+          <w:numId w:val="13"/>
+        </w:numPr>
+        <w:spacing w:after="0" w:line="240" w:lineRule="auto"/>
+      </w:pPr>
+      <w:r>
+        <w:t>L’organisme peut donc émettre des reçus à chaque don, ou à la fin de l’année sans complications</w:t>
+      </w:r>
+    </w:p>
+    <w:p>
+      <w:pPr>
+        <w:pStyle w:val="Paragraphedeliste"/>
+        <w:numPr>
+          <w:ilvl w:val="0"/>
+          <w:numId w:val="13"/>
+        </w:numPr>
+        <w:spacing w:after="0" w:line="240" w:lineRule="auto"/>
+      </w:pPr>
+      <w:r>
+        <w:t>Réduction des impôts pour les donneurs sans complications</w:t>
+      </w:r>
+    </w:p>
+    <w:p>
+      <w:pPr>
+        <w:pStyle w:val="Paragraphedeliste"/>
+        <w:numPr>
+          <w:ilvl w:val="0"/>
+          <w:numId w:val="13"/>
+        </w:numPr>
+        <w:spacing w:after="0" w:line="240" w:lineRule="auto"/>
+      </w:pPr>
+      <w:r>
+        <w:t>Augmentation de reçus d’impôts pour dons potentiellement importante pour les entreprises par la facilitation des dons</w:t>
+      </w:r>
+    </w:p>
+    <w:p>
+      <w:pPr>
+        <w:spacing w:line="240" w:lineRule="auto"/>
+        <w:ind w:left="284"/>
+        <w:contextualSpacing/>
+      </w:pPr>
+    </w:p>
+    <w:p>
+      <w:pPr>
+        <w:spacing w:line="240" w:lineRule="auto"/>
+        <w:ind w:left="284"/>
+        <w:contextualSpacing/>
+      </w:pPr>
     </w:p>
     <w:p>
       <w:pPr>
@@ -2541,7 +2687,13 @@
         <w:contextualSpacing/>
       </w:pPr>
       <w:r>
-        <w:t>Un receveur doit être un organisme communautaire, qui peut visualiser les biens à donner, les réserver et les collecter dans un temps spécifique.</w:t>
+        <w:t xml:space="preserve">Un receveur doit être un organisme communautaire, qui peut visualiser les </w:t>
+      </w:r>
+      <w:r>
+        <w:t>denrées</w:t>
+      </w:r>
+      <w:r>
+        <w:t xml:space="preserve"> à donner, les réserver et les collecter dans un temps spécifique.</w:t>
       </w:r>
       <w:r>
         <w:t xml:space="preserve"> </w:t>
@@ -2558,15 +2710,14 @@
           <w:szCs w:val="28"/>
         </w:rPr>
       </w:pPr>
-      <w:bookmarkStart w:id="6" w:name="_Toc435535986"/>
       <w:r>
         <w:rPr>
           <w:sz w:val="28"/>
           <w:szCs w:val="28"/>
         </w:rPr>
-        <w:t>Marchandise</w:t>
-      </w:r>
-      <w:bookmarkEnd w:id="6"/>
+        <w:lastRenderedPageBreak/>
+        <w:t>Denrée</w:t>
+      </w:r>
     </w:p>
     <w:p>
       <w:pPr>
@@ -2582,25 +2733,30 @@
         <w:t xml:space="preserve"> description, la quantité, l’unité</w:t>
       </w:r>
       <w:r>
-        <w:t xml:space="preserve"> de mesure (lbs, kg, ml/L </w:t>
+        <w:t xml:space="preserve"> de mesure (</w:t>
+      </w:r>
+      <w:proofErr w:type="spellStart"/>
+      <w:r>
+        <w:t>lbs</w:t>
+      </w:r>
+      <w:proofErr w:type="spellEnd"/>
+      <w:r>
+        <w:t xml:space="preserve">, kg, ml/L </w:t>
       </w:r>
       <w:r>
         <w:t xml:space="preserve">et </w:t>
       </w:r>
       <w:r>
-        <w:t>unité)</w:t>
-      </w:r>
-      <w:r>
-        <w:t>, son état</w:t>
-      </w:r>
-      <w:r>
-        <w:t xml:space="preserve"> (</w:t>
-      </w:r>
-      <w:r>
-        <w:t>neuf, usagé, mauvais état ou incomplet)</w:t>
-      </w:r>
-      <w:r>
-        <w:t>, son statut</w:t>
+        <w:t>unité</w:t>
+      </w:r>
+      <w:r>
+        <w:t>)</w:t>
+      </w:r>
+      <w:r>
+        <w:t>,</w:t>
+      </w:r>
+      <w:r>
+        <w:t xml:space="preserve"> son statut</w:t>
       </w:r>
       <w:r>
         <w:t xml:space="preserve"> </w:t>
@@ -2627,22 +2783,19 @@
         <w:t>et son type</w:t>
       </w:r>
       <w:r>
-        <w:t xml:space="preserve"> de marchandise</w:t>
-      </w:r>
-      <w:r>
         <w:t xml:space="preserve"> </w:t>
       </w:r>
       <w:r>
-        <w:t>(alimentaire, vestimentaire et ameublement)</w:t>
-      </w:r>
-      <w:r>
-        <w:t>.</w:t>
-      </w:r>
-      <w:r>
-        <w:t xml:space="preserve"> </w:t>
-      </w:r>
-      <w:r>
-        <w:t xml:space="preserve">Une marchandise disponible sera visible par les organismes collecteurs. </w:t>
+        <w:t xml:space="preserve">alimentaire. </w:t>
+      </w:r>
+      <w:r>
+        <w:t xml:space="preserve">Une marchandise disponible sera visible par les organismes </w:t>
+      </w:r>
+      <w:r>
+        <w:t>receveurs</w:t>
+      </w:r>
+      <w:r>
+        <w:t xml:space="preserve">. </w:t>
       </w:r>
       <w:r>
         <w:t>La marchandise réservé doit être collecté dans un temps défini à défaut que son statut sera réinitialisé à disponible.</w:t>
@@ -2656,7 +2809,7 @@
           <w:szCs w:val="28"/>
         </w:rPr>
       </w:pPr>
-      <w:bookmarkStart w:id="7" w:name="_Toc435535987"/>
+      <w:bookmarkStart w:id="6" w:name="_Toc435535987"/>
       <w:r>
         <w:rPr>
           <w:sz w:val="28"/>
@@ -2664,20 +2817,12 @@
         </w:rPr>
         <w:t>Type alimentaire</w:t>
       </w:r>
-      <w:bookmarkEnd w:id="7"/>
+      <w:bookmarkEnd w:id="6"/>
     </w:p>
     <w:p>
       <w:r>
         <w:t>Chaque type alimentaire possède sa catégorie : fruits et légumes, produits laitiers, viandes, surgelés, boulangerie, non-périssable ainsi qu’un date de péremption.</w:t>
       </w:r>
-    </w:p>
-    <w:p>
-      <w:pPr>
-        <w:rPr>
-          <w:sz w:val="28"/>
-          <w:szCs w:val="28"/>
-        </w:rPr>
-      </w:pPr>
     </w:p>
     <w:p>
       <w:pPr>
@@ -2687,6 +2832,33 @@
           <w:szCs w:val="28"/>
         </w:rPr>
       </w:pPr>
+      <w:bookmarkStart w:id="7" w:name="_Toc435535990"/>
+      <w:r>
+        <w:rPr>
+          <w:sz w:val="28"/>
+          <w:szCs w:val="28"/>
+        </w:rPr>
+        <w:t>Transaction</w:t>
+      </w:r>
+      <w:bookmarkEnd w:id="7"/>
+    </w:p>
+    <w:p>
+      <w:r>
+        <w:t xml:space="preserve">Chaque transaction possède l’ID </w:t>
+      </w:r>
+      <w:r>
+        <w:t xml:space="preserve">de transaction, </w:t>
+      </w:r>
+      <w:r>
+        <w:t>du donneur, du receveur et de la marchandise, sa date de collecte,  de réservation ainsi que sa disponibilité.</w:t>
+      </w:r>
+    </w:p>
+    <w:p>
+      <w:pPr>
+        <w:pStyle w:val="Titre2"/>
+        <w:spacing w:line="240" w:lineRule="auto"/>
+        <w:contextualSpacing/>
+      </w:pPr>
     </w:p>
     <w:p>
       <w:pPr>
@@ -2696,107 +2868,7 @@
           <w:szCs w:val="28"/>
         </w:rPr>
       </w:pPr>
-      <w:bookmarkStart w:id="8" w:name="_Toc435535988"/>
-      <w:r>
-        <w:rPr>
-          <w:sz w:val="28"/>
-          <w:szCs w:val="28"/>
-        </w:rPr>
-        <w:t>Type vestimentaire</w:t>
-      </w:r>
-      <w:bookmarkEnd w:id="8"/>
-    </w:p>
-    <w:p>
-      <w:r>
-        <w:t>Chaque type vestimentaire possède le sexe du vêtement à donner, sa taille, la saison</w:t>
-      </w:r>
-      <w:r>
-        <w:t xml:space="preserve"> </w:t>
-      </w:r>
-      <w:r>
-        <w:t>(été, automne, hiver et printemps), le type de personne</w:t>
-      </w:r>
-      <w:r>
-        <w:t xml:space="preserve"> </w:t>
-      </w:r>
-      <w:r>
-        <w:t>(bébé, enfant et adulte), ainsi que le type de vêtement</w:t>
-      </w:r>
-      <w:r>
-        <w:t xml:space="preserve"> (</w:t>
-      </w:r>
-      <w:r>
-        <w:t>gilet, pantalon et manteau).</w:t>
-      </w:r>
-    </w:p>
-    <w:p>
-      <w:pPr>
-        <w:pStyle w:val="Titre3"/>
-        <w:rPr>
-          <w:sz w:val="28"/>
-          <w:szCs w:val="28"/>
-        </w:rPr>
-      </w:pPr>
-      <w:bookmarkStart w:id="9" w:name="_Toc435535989"/>
-      <w:r>
-        <w:rPr>
-          <w:sz w:val="28"/>
-          <w:szCs w:val="28"/>
-        </w:rPr>
-        <w:t>Type ameublement</w:t>
-      </w:r>
-      <w:bookmarkEnd w:id="9"/>
-    </w:p>
-    <w:p>
-      <w:r>
-        <w:t>Chaque type ameublement est classé selon une catégorie (chambre, cuisine, salon et électro-ménager).</w:t>
-      </w:r>
-    </w:p>
-    <w:p>
-      <w:pPr>
-        <w:pStyle w:val="Titre3"/>
-        <w:rPr>
-          <w:sz w:val="28"/>
-          <w:szCs w:val="28"/>
-        </w:rPr>
-      </w:pPr>
-      <w:bookmarkStart w:id="10" w:name="_Toc435535990"/>
-      <w:r>
-        <w:rPr>
-          <w:sz w:val="28"/>
-          <w:szCs w:val="28"/>
-        </w:rPr>
-        <w:t>Transaction</w:t>
-      </w:r>
-      <w:bookmarkEnd w:id="10"/>
-    </w:p>
-    <w:p>
-      <w:r>
-        <w:t xml:space="preserve">Chaque transaction possède l’ID </w:t>
-      </w:r>
-      <w:r>
-        <w:t xml:space="preserve">de transaction, </w:t>
-      </w:r>
-      <w:r>
-        <w:t>du donneur, du receveur et de la marchandise, sa date de collecte,  de réservation ainsi que sa disponibilité.</w:t>
-      </w:r>
-    </w:p>
-    <w:p>
-      <w:pPr>
-        <w:pStyle w:val="Titre2"/>
-        <w:spacing w:line="240" w:lineRule="auto"/>
-        <w:contextualSpacing/>
-      </w:pPr>
-    </w:p>
-    <w:p>
-      <w:pPr>
-        <w:pStyle w:val="Titre3"/>
-        <w:rPr>
-          <w:sz w:val="28"/>
-          <w:szCs w:val="28"/>
-        </w:rPr>
-      </w:pPr>
-      <w:bookmarkStart w:id="11" w:name="_Toc435535991"/>
+      <w:bookmarkStart w:id="8" w:name="_Toc435535991"/>
       <w:r>
         <w:rPr>
           <w:sz w:val="28"/>
@@ -2804,14 +2876,14 @@
         </w:rPr>
         <w:t>Réserv</w:t>
       </w:r>
+      <w:bookmarkEnd w:id="8"/>
       <w:r>
         <w:rPr>
           <w:sz w:val="28"/>
           <w:szCs w:val="28"/>
         </w:rPr>
-        <w:t>é</w:t>
-      </w:r>
-      <w:bookmarkEnd w:id="11"/>
+        <w:t>ation</w:t>
+      </w:r>
     </w:p>
     <w:p>
       <w:r>
@@ -2836,10 +2908,22 @@
         <w:t xml:space="preserve"> Lors d’une collecte, l’organisme pourra visualiser ses réservations</w:t>
       </w:r>
       <w:r>
-        <w:t xml:space="preserve"> sur la map</w:t>
+        <w:t xml:space="preserve"> sur la </w:t>
+      </w:r>
+      <w:r>
+        <w:t>carte</w:t>
       </w:r>
       <w:r>
         <w:t xml:space="preserve"> pour faciliter ses collectes. Lorsque collecté, la marchandise aura le statut collecté et sera donc plus visible par l’organisme dans son onglet réservation.</w:t>
+      </w:r>
+      <w:r>
+        <w:t xml:space="preserve"> Une réservation peut être modifié ou annulé</w:t>
+      </w:r>
+      <w:r>
+        <w:t>.</w:t>
+      </w:r>
+      <w:r>
+        <w:t xml:space="preserve"> Un système de quota sera également implanté.</w:t>
       </w:r>
     </w:p>
     <w:p>
@@ -2875,7 +2959,7 @@
           <w:szCs w:val="40"/>
         </w:rPr>
       </w:pPr>
-      <w:bookmarkStart w:id="12" w:name="_Toc435535992"/>
+      <w:bookmarkStart w:id="9" w:name="_Toc435535992"/>
       <w:r>
         <w:rPr>
           <w:sz w:val="40"/>
@@ -2884,7 +2968,7 @@
         <w:lastRenderedPageBreak/>
         <w:t>Analyse des besoins</w:t>
       </w:r>
-      <w:bookmarkEnd w:id="12"/>
+      <w:bookmarkEnd w:id="9"/>
     </w:p>
     <w:p>
       <w:pPr>
@@ -2899,7 +2983,7 @@
           <w:szCs w:val="32"/>
         </w:rPr>
       </w:pPr>
-      <w:bookmarkStart w:id="13" w:name="_Toc435535993"/>
+      <w:bookmarkStart w:id="10" w:name="_Toc435535993"/>
       <w:r>
         <w:rPr>
           <w:sz w:val="32"/>
@@ -2907,7 +2991,7 @@
         </w:rPr>
         <w:t>Spécifications fonctionnelles</w:t>
       </w:r>
-      <w:bookmarkEnd w:id="13"/>
+      <w:bookmarkEnd w:id="10"/>
       <w:r>
         <w:rPr>
           <w:sz w:val="32"/>
@@ -3184,8 +3268,13 @@
         <w:ind w:left="1276"/>
       </w:pPr>
       <w:r>
-        <w:t>En fonction de la quantité, la valeur ou l’amélioration de l’entreprises</w:t>
-      </w:r>
+        <w:t xml:space="preserve">En fonction de la quantité, la valeur ou l’amélioration de </w:t>
+      </w:r>
+      <w:proofErr w:type="gramStart"/>
+      <w:r>
+        <w:t>l’entreprises</w:t>
+      </w:r>
+      <w:proofErr w:type="gramEnd"/>
     </w:p>
     <w:p>
       <w:pPr>
@@ -3522,8 +3611,13 @@
         <w:ind w:left="708"/>
       </w:pPr>
       <w:r>
-        <w:t>Vérification avec no d’osbl</w:t>
-      </w:r>
+        <w:t>Vérification avec no d’</w:t>
+      </w:r>
+      <w:proofErr w:type="spellStart"/>
+      <w:r>
+        <w:t>osbl</w:t>
+      </w:r>
+      <w:proofErr w:type="spellEnd"/>
     </w:p>
     <w:p>
       <w:pPr>
@@ -3730,7 +3824,7 @@
           <w:szCs w:val="32"/>
         </w:rPr>
       </w:pPr>
-      <w:bookmarkStart w:id="14" w:name="_Toc435535994"/>
+      <w:bookmarkStart w:id="11" w:name="_Toc435535994"/>
       <w:r>
         <w:rPr>
           <w:sz w:val="32"/>
@@ -3738,7 +3832,7 @@
         </w:rPr>
         <w:t>Spécifications techniques</w:t>
       </w:r>
-      <w:bookmarkEnd w:id="14"/>
+      <w:bookmarkEnd w:id="11"/>
     </w:p>
     <w:p>
       <w:pPr>
@@ -3752,31 +3846,7 @@
           <w:szCs w:val="22"/>
         </w:rPr>
       </w:pPr>
-      <w:bookmarkStart w:id="15" w:name="_Toc435535995"/>
-      <w:r>
-        <w:rPr>
-          <w:rFonts w:asciiTheme="minorHAnsi" w:eastAsiaTheme="minorHAnsi" w:hAnsiTheme="minorHAnsi" w:cstheme="minorBidi"/>
-          <w:b w:val="0"/>
-          <w:bCs w:val="0"/>
-          <w:color w:val="auto"/>
-          <w:sz w:val="22"/>
-          <w:szCs w:val="22"/>
-        </w:rPr>
-        <w:t>Matériel requis</w:t>
-      </w:r>
-    </w:p>
-    <w:p>
-      <w:pPr>
-        <w:pStyle w:val="Titre2"/>
-        <w:rPr>
-          <w:rFonts w:asciiTheme="minorHAnsi" w:eastAsiaTheme="minorHAnsi" w:hAnsiTheme="minorHAnsi" w:cstheme="minorBidi"/>
-          <w:b w:val="0"/>
-          <w:bCs w:val="0"/>
-          <w:color w:val="auto"/>
-          <w:sz w:val="22"/>
-          <w:szCs w:val="22"/>
-        </w:rPr>
-      </w:pPr>
+      <w:bookmarkStart w:id="12" w:name="_Toc435535995"/>
       <w:r>
         <w:rPr>
           <w:rFonts w:asciiTheme="minorHAnsi" w:eastAsiaTheme="minorHAnsi" w:hAnsiTheme="minorHAnsi" w:cstheme="minorBidi"/>
@@ -3787,30 +3857,6 @@
           <w:szCs w:val="22"/>
         </w:rPr>
         <w:t>PHP Version  5.4.37</w:t>
-      </w:r>
-    </w:p>
-    <w:p>
-      <w:pPr>
-        <w:pStyle w:val="Titre2"/>
-        <w:rPr>
-          <w:rFonts w:asciiTheme="minorHAnsi" w:eastAsiaTheme="minorHAnsi" w:hAnsiTheme="minorHAnsi" w:cstheme="minorBidi"/>
-          <w:b w:val="0"/>
-          <w:bCs w:val="0"/>
-          <w:color w:val="auto"/>
-          <w:sz w:val="22"/>
-          <w:szCs w:val="22"/>
-        </w:rPr>
-      </w:pPr>
-      <w:r>
-        <w:rPr>
-          <w:rFonts w:asciiTheme="minorHAnsi" w:eastAsiaTheme="minorHAnsi" w:hAnsiTheme="minorHAnsi" w:cstheme="minorBidi"/>
-          <w:b w:val="0"/>
-          <w:bCs w:val="0"/>
-          <w:color w:val="auto"/>
-          <w:sz w:val="22"/>
-          <w:szCs w:val="22"/>
-        </w:rPr>
-        <w:t>MySQL Version  5.5.44-MariaDB-cll-lve</w:t>
       </w:r>
     </w:p>
     <w:p>
@@ -3836,7 +3882,33 @@
           <w:szCs w:val="22"/>
           <w:lang w:val="en-US"/>
         </w:rPr>
-        <w:t>Architecture  x86_64</w:t>
+        <w:t xml:space="preserve">MySQL </w:t>
+      </w:r>
+      <w:proofErr w:type="gramStart"/>
+      <w:r>
+        <w:rPr>
+          <w:rFonts w:asciiTheme="minorHAnsi" w:eastAsiaTheme="minorHAnsi" w:hAnsiTheme="minorHAnsi" w:cstheme="minorBidi"/>
+          <w:b w:val="0"/>
+          <w:bCs w:val="0"/>
+          <w:color w:val="auto"/>
+          <w:sz w:val="22"/>
+          <w:szCs w:val="22"/>
+          <w:lang w:val="en-US"/>
+        </w:rPr>
+        <w:t>Version  5.5.44</w:t>
+      </w:r>
+      <w:proofErr w:type="gramEnd"/>
+      <w:r>
+        <w:rPr>
+          <w:rFonts w:asciiTheme="minorHAnsi" w:eastAsiaTheme="minorHAnsi" w:hAnsiTheme="minorHAnsi" w:cstheme="minorBidi"/>
+          <w:b w:val="0"/>
+          <w:bCs w:val="0"/>
+          <w:color w:val="auto"/>
+          <w:sz w:val="22"/>
+          <w:szCs w:val="22"/>
+          <w:lang w:val="en-US"/>
+        </w:rPr>
+        <w:t>-MariaDB-cll-lve</w:t>
       </w:r>
     </w:p>
     <w:p>
@@ -3852,6 +3924,7 @@
           <w:lang w:val="en-US"/>
         </w:rPr>
       </w:pPr>
+      <w:proofErr w:type="gramStart"/>
       <w:r>
         <w:rPr>
           <w:rFonts w:asciiTheme="minorHAnsi" w:eastAsiaTheme="minorHAnsi" w:hAnsiTheme="minorHAnsi" w:cstheme="minorBidi"/>
@@ -3862,7 +3935,20 @@
           <w:szCs w:val="22"/>
           <w:lang w:val="en-US"/>
         </w:rPr>
-        <w:t>Operating System  linux</w:t>
+        <w:t>Architecture  x86</w:t>
+      </w:r>
+      <w:proofErr w:type="gramEnd"/>
+      <w:r>
+        <w:rPr>
+          <w:rFonts w:asciiTheme="minorHAnsi" w:eastAsiaTheme="minorHAnsi" w:hAnsiTheme="minorHAnsi" w:cstheme="minorBidi"/>
+          <w:b w:val="0"/>
+          <w:bCs w:val="0"/>
+          <w:color w:val="auto"/>
+          <w:sz w:val="22"/>
+          <w:szCs w:val="22"/>
+          <w:lang w:val="en-US"/>
+        </w:rPr>
+        <w:t>_64</w:t>
       </w:r>
     </w:p>
     <w:p>
@@ -3888,8 +3974,76 @@
           <w:szCs w:val="22"/>
           <w:lang w:val="en-US"/>
         </w:rPr>
-        <w:t>Perl Version  5.10.1</w:t>
-      </w:r>
+        <w:t xml:space="preserve">Operating </w:t>
+      </w:r>
+      <w:proofErr w:type="gramStart"/>
+      <w:r>
+        <w:rPr>
+          <w:rFonts w:asciiTheme="minorHAnsi" w:eastAsiaTheme="minorHAnsi" w:hAnsiTheme="minorHAnsi" w:cstheme="minorBidi"/>
+          <w:b w:val="0"/>
+          <w:bCs w:val="0"/>
+          <w:color w:val="auto"/>
+          <w:sz w:val="22"/>
+          <w:szCs w:val="22"/>
+          <w:lang w:val="en-US"/>
+        </w:rPr>
+        <w:t xml:space="preserve">System  </w:t>
+      </w:r>
+      <w:proofErr w:type="spellStart"/>
+      <w:r>
+        <w:rPr>
+          <w:rFonts w:asciiTheme="minorHAnsi" w:eastAsiaTheme="minorHAnsi" w:hAnsiTheme="minorHAnsi" w:cstheme="minorBidi"/>
+          <w:b w:val="0"/>
+          <w:bCs w:val="0"/>
+          <w:color w:val="auto"/>
+          <w:sz w:val="22"/>
+          <w:szCs w:val="22"/>
+          <w:lang w:val="en-US"/>
+        </w:rPr>
+        <w:t>linux</w:t>
+      </w:r>
+      <w:proofErr w:type="spellEnd"/>
+      <w:proofErr w:type="gramEnd"/>
+    </w:p>
+    <w:p>
+      <w:pPr>
+        <w:pStyle w:val="Titre2"/>
+        <w:rPr>
+          <w:rFonts w:asciiTheme="minorHAnsi" w:eastAsiaTheme="minorHAnsi" w:hAnsiTheme="minorHAnsi" w:cstheme="minorBidi"/>
+          <w:b w:val="0"/>
+          <w:bCs w:val="0"/>
+          <w:color w:val="auto"/>
+          <w:sz w:val="22"/>
+          <w:szCs w:val="22"/>
+          <w:lang w:val="en-US"/>
+        </w:rPr>
+      </w:pPr>
+      <w:r>
+        <w:rPr>
+          <w:rFonts w:asciiTheme="minorHAnsi" w:eastAsiaTheme="minorHAnsi" w:hAnsiTheme="minorHAnsi" w:cstheme="minorBidi"/>
+          <w:b w:val="0"/>
+          <w:bCs w:val="0"/>
+          <w:color w:val="auto"/>
+          <w:sz w:val="22"/>
+          <w:szCs w:val="22"/>
+          <w:lang w:val="en-US"/>
+        </w:rPr>
+        <w:t xml:space="preserve">Perl </w:t>
+      </w:r>
+      <w:proofErr w:type="gramStart"/>
+      <w:r>
+        <w:rPr>
+          <w:rFonts w:asciiTheme="minorHAnsi" w:eastAsiaTheme="minorHAnsi" w:hAnsiTheme="minorHAnsi" w:cstheme="minorBidi"/>
+          <w:b w:val="0"/>
+          <w:bCs w:val="0"/>
+          <w:color w:val="auto"/>
+          <w:sz w:val="22"/>
+          <w:szCs w:val="22"/>
+          <w:lang w:val="en-US"/>
+        </w:rPr>
+        <w:t>Version  5.10.1</w:t>
+      </w:r>
+      <w:proofErr w:type="gramEnd"/>
     </w:p>
     <w:p>
       <w:pPr>
@@ -3903,6 +4057,7 @@
           <w:szCs w:val="22"/>
         </w:rPr>
       </w:pPr>
+      <w:proofErr w:type="spellStart"/>
       <w:r>
         <w:rPr>
           <w:rFonts w:asciiTheme="minorHAnsi" w:eastAsiaTheme="minorHAnsi" w:hAnsiTheme="minorHAnsi" w:cstheme="minorBidi"/>
@@ -3912,7 +4067,19 @@
           <w:sz w:val="22"/>
           <w:szCs w:val="22"/>
         </w:rPr>
-        <w:t>Kernel Version  2.6.32-531.29.2.lve1.3.11.1.el6.x86_64</w:t>
+        <w:t>Kernel</w:t>
+      </w:r>
+      <w:proofErr w:type="spellEnd"/>
+      <w:r>
+        <w:rPr>
+          <w:rFonts w:asciiTheme="minorHAnsi" w:eastAsiaTheme="minorHAnsi" w:hAnsiTheme="minorHAnsi" w:cstheme="minorBidi"/>
+          <w:b w:val="0"/>
+          <w:bCs w:val="0"/>
+          <w:color w:val="auto"/>
+          <w:sz w:val="22"/>
+          <w:szCs w:val="22"/>
+        </w:rPr>
+        <w:t xml:space="preserve"> Version  2.6.32-531.29.2.lve1.3.11.1.el6.x86_64</w:t>
       </w:r>
     </w:p>
     <w:p>
@@ -3943,20 +4110,17 @@
       <w:pPr>
         <w:pStyle w:val="Titre2"/>
       </w:pPr>
+      <w:bookmarkStart w:id="13" w:name="_GoBack"/>
+      <w:bookmarkEnd w:id="13"/>
     </w:p>
     <w:p>
       <w:pPr>
         <w:pStyle w:val="Titre2"/>
       </w:pPr>
-    </w:p>
-    <w:p>
-      <w:pPr>
-        <w:pStyle w:val="Titre2"/>
-      </w:pPr>
       <w:r>
         <w:t>Choix du langage</w:t>
       </w:r>
-      <w:bookmarkEnd w:id="15"/>
+      <w:bookmarkEnd w:id="12"/>
     </w:p>
     <w:p>
       <w:r>
@@ -4051,7 +4215,7 @@
       <w:pPr>
         <w:pStyle w:val="Titre1"/>
       </w:pPr>
-      <w:bookmarkStart w:id="16" w:name="_Toc435536001"/>
+      <w:bookmarkStart w:id="14" w:name="_Toc435536001"/>
       <w:r>
         <w:lastRenderedPageBreak/>
         <w:t>Diagramme</w:t>
@@ -4062,11 +4226,10 @@
       <w:r>
         <w:t xml:space="preserve"> BD</w:t>
       </w:r>
-      <w:bookmarkEnd w:id="16"/>
+      <w:bookmarkEnd w:id="14"/>
     </w:p>
     <w:p/>
     <w:p>
-      <w:bookmarkStart w:id="17" w:name="_GoBack"/>
       <w:r>
         <w:rPr>
           <w:noProof/>
@@ -4120,7 +4283,6 @@
           </wp:inline>
         </w:drawing>
       </w:r>
-      <w:bookmarkEnd w:id="17"/>
       <w:r>
         <w:br w:type="page"/>
       </w:r>
@@ -4129,7 +4291,7 @@
       <w:pPr>
         <w:pStyle w:val="Titre1"/>
       </w:pPr>
-      <w:bookmarkStart w:id="18" w:name="_Toc435536002"/>
+      <w:bookmarkStart w:id="15" w:name="_Toc435536002"/>
       <w:r>
         <w:lastRenderedPageBreak/>
         <w:t>Cas d’utilisation</w:t>
@@ -4137,7 +4299,7 @@
       <w:r>
         <w:t>s</w:t>
       </w:r>
-      <w:bookmarkEnd w:id="18"/>
+      <w:bookmarkEnd w:id="15"/>
     </w:p>
     <w:p>
       <w:pPr>
@@ -4148,10 +4310,10 @@
           <w:noProof/>
         </w:rPr>
         <w:drawing>
-          <wp:inline distT="0" distB="0" distL="0" distR="0" wp14:anchorId="5AECECD0" wp14:editId="314936E3">
-            <wp:extent cx="6294301" cy="4000500"/>
-            <wp:effectExtent l="0" t="0" r="0" b="0"/>
-            <wp:docPr id="8" name="Image 8" descr="C:\Users\Joel\Desktop\PamCollecte\Use Case Diagram Hippie.jpg"/>
+          <wp:inline distT="0" distB="0" distL="0" distR="0" wp14:anchorId="0DC7C732" wp14:editId="443187CE">
+            <wp:extent cx="5143022" cy="4145732"/>
+            <wp:effectExtent l="0" t="0" r="635" b="7620"/>
+            <wp:docPr id="1" name="Image 1" descr="C:\Users\Joel\Desktop\PamCollecteUseCase.jpg"/>
             <wp:cNvGraphicFramePr>
               <a:graphicFrameLocks xmlns:a="http://schemas.openxmlformats.org/drawingml/2006/main" noChangeAspect="1"/>
             </wp:cNvGraphicFramePr>
@@ -4159,7 +4321,7 @@
               <a:graphicData uri="http://schemas.openxmlformats.org/drawingml/2006/picture">
                 <pic:pic xmlns:pic="http://schemas.openxmlformats.org/drawingml/2006/picture">
                   <pic:nvPicPr>
-                    <pic:cNvPr id="0" name="Picture 5" descr="C:\Users\Joel\Desktop\PamCollecte\Use Case Diagram Hippie.jpg"/>
+                    <pic:cNvPr id="0" name="Picture 1" descr="C:\Users\Joel\Desktop\PamCollecteUseCase.jpg"/>
                     <pic:cNvPicPr>
                       <a:picLocks noChangeAspect="1" noChangeArrowheads="1"/>
                     </pic:cNvPicPr>
@@ -4180,7 +4342,7 @@
                   <pic:spPr bwMode="auto">
                     <a:xfrm>
                       <a:off x="0" y="0"/>
-                      <a:ext cx="6301854" cy="4005301"/>
+                      <a:ext cx="5146455" cy="4148499"/>
                     </a:xfrm>
                     <a:prstGeom prst="rect">
                       <a:avLst/>
@@ -4205,66 +4367,74 @@
       <w:pPr>
         <w:pStyle w:val="Titre1"/>
       </w:pPr>
-      <w:bookmarkStart w:id="19" w:name="_Toc435536003"/>
+      <w:bookmarkStart w:id="16" w:name="_Toc435536003"/>
       <w:r>
         <w:t>Maquettes</w:t>
       </w:r>
+      <w:bookmarkEnd w:id="16"/>
+    </w:p>
+    <w:p>
+      <w:pPr>
+        <w:pStyle w:val="Titre2"/>
+      </w:pPr>
+      <w:bookmarkStart w:id="17" w:name="_Toc435536004"/>
+      <w:r>
+        <w:t>Couleurs</w:t>
+      </w:r>
+      <w:bookmarkEnd w:id="17"/>
+    </w:p>
+    <w:p/>
+    <w:p>
+      <w:pPr>
+        <w:pStyle w:val="Titre2"/>
+      </w:pPr>
+      <w:bookmarkStart w:id="18" w:name="_Toc435536005"/>
+      <w:r>
+        <w:t>Icônes</w:t>
+      </w:r>
+      <w:bookmarkEnd w:id="18"/>
+    </w:p>
+    <w:p/>
+    <w:p>
+      <w:pPr>
+        <w:pStyle w:val="Titre2"/>
+      </w:pPr>
+      <w:bookmarkStart w:id="19" w:name="_Bibliographie"/>
+      <w:bookmarkStart w:id="20" w:name="_Toc435536006"/>
       <w:bookmarkEnd w:id="19"/>
+      <w:r>
+        <w:t>Polices</w:t>
+      </w:r>
+      <w:bookmarkEnd w:id="20"/>
+    </w:p>
+    <w:p>
+      <w:r>
+        <w:t xml:space="preserve">   </w:t>
+      </w:r>
+    </w:p>
+    <w:p>
+      <w:r>
+        <w:br w:type="page"/>
+      </w:r>
     </w:p>
     <w:p>
       <w:pPr>
         <w:pStyle w:val="Titre2"/>
       </w:pPr>
-      <w:bookmarkStart w:id="20" w:name="_Toc435536004"/>
-      <w:r>
-        <w:t>Couleurs</w:t>
-      </w:r>
-      <w:bookmarkEnd w:id="20"/>
-    </w:p>
-    <w:p/>
-    <w:p>
-      <w:pPr>
-        <w:pStyle w:val="Titre2"/>
-      </w:pPr>
-      <w:bookmarkStart w:id="21" w:name="_Toc435536005"/>
-      <w:r>
-        <w:t>Icônes</w:t>
+      <w:bookmarkStart w:id="21" w:name="_Toc435536007"/>
+      <w:r>
+        <w:lastRenderedPageBreak/>
+        <w:t xml:space="preserve">Maquette – </w:t>
+      </w:r>
+      <w:proofErr w:type="spellStart"/>
+      <w:r>
+        <w:t>layout</w:t>
+      </w:r>
+      <w:proofErr w:type="spellEnd"/>
+      <w:r>
+        <w:t xml:space="preserve"> principal</w:t>
       </w:r>
       <w:bookmarkEnd w:id="21"/>
-    </w:p>
-    <w:p/>
-    <w:p>
-      <w:pPr>
-        <w:pStyle w:val="Titre2"/>
-      </w:pPr>
-      <w:bookmarkStart w:id="22" w:name="_Bibliographie"/>
-      <w:bookmarkStart w:id="23" w:name="_Toc435536006"/>
-      <w:bookmarkEnd w:id="22"/>
-      <w:r>
-        <w:t>Polices</w:t>
-      </w:r>
-      <w:bookmarkEnd w:id="23"/>
-    </w:p>
-    <w:p>
-      <w:r>
-        <w:t xml:space="preserve">   </w:t>
-      </w:r>
-    </w:p>
-    <w:p>
-      <w:r>
-        <w:br w:type="page"/>
-      </w:r>
-    </w:p>
-    <w:p>
-      <w:pPr>
-        <w:pStyle w:val="Titre2"/>
-      </w:pPr>
-      <w:bookmarkStart w:id="24" w:name="_Toc435536007"/>
-      <w:r>
-        <w:lastRenderedPageBreak/>
-        <w:t>Maquette – layout principal</w:t>
-      </w:r>
-      <w:bookmarkEnd w:id="24"/>
     </w:p>
     <w:p/>
     <w:p/>
@@ -4285,12 +4455,12 @@
       <w:pPr>
         <w:pStyle w:val="Titre1"/>
       </w:pPr>
-      <w:bookmarkStart w:id="25" w:name="_Toc435536008"/>
+      <w:bookmarkStart w:id="22" w:name="_Toc435536008"/>
       <w:r>
         <w:lastRenderedPageBreak/>
         <w:t>Échéanciers</w:t>
       </w:r>
-      <w:bookmarkEnd w:id="25"/>
+      <w:bookmarkEnd w:id="22"/>
     </w:p>
     <w:p/>
     <w:p>
@@ -4415,7 +4585,7 @@
             <w:noProof/>
             <w:lang w:val="fr-FR"/>
           </w:rPr>
-          <w:t>11</w:t>
+          <w:t>10</w:t>
         </w:r>
         <w:r>
           <w:fldChar w:fldCharType="end"/>
@@ -5200,6 +5370,119 @@
     </w:lvl>
   </w:abstractNum>
   <w:abstractNum w:abstractNumId="6" w15:restartNumberingAfterBreak="0">
+    <w:nsid w:val="2D9B5E09"/>
+    <w:multiLevelType w:val="hybridMultilevel"/>
+    <w:tmpl w:val="83165868"/>
+    <w:lvl w:ilvl="0" w:tplc="040C0001">
+      <w:start w:val="1"/>
+      <w:numFmt w:val="bullet"/>
+      <w:lvlText w:val=""/>
+      <w:lvlJc w:val="left"/>
+      <w:pPr>
+        <w:ind w:left="928" w:hanging="360"/>
+      </w:pPr>
+      <w:rPr>
+        <w:rFonts w:ascii="Symbol" w:hAnsi="Symbol" w:hint="default"/>
+      </w:rPr>
+    </w:lvl>
+    <w:lvl w:ilvl="1" w:tplc="040C0003">
+      <w:start w:val="1"/>
+      <w:numFmt w:val="bullet"/>
+      <w:lvlText w:val="o"/>
+      <w:lvlJc w:val="left"/>
+      <w:pPr>
+        <w:ind w:left="1648" w:hanging="360"/>
+      </w:pPr>
+      <w:rPr>
+        <w:rFonts w:ascii="Courier New" w:hAnsi="Courier New" w:cs="Times New Roman" w:hint="default"/>
+      </w:rPr>
+    </w:lvl>
+    <w:lvl w:ilvl="2" w:tplc="040C0005">
+      <w:start w:val="1"/>
+      <w:numFmt w:val="bullet"/>
+      <w:lvlText w:val=""/>
+      <w:lvlJc w:val="left"/>
+      <w:pPr>
+        <w:ind w:left="2368" w:hanging="360"/>
+      </w:pPr>
+      <w:rPr>
+        <w:rFonts w:ascii="Wingdings" w:hAnsi="Wingdings" w:hint="default"/>
+      </w:rPr>
+    </w:lvl>
+    <w:lvl w:ilvl="3" w:tplc="040C0001">
+      <w:start w:val="1"/>
+      <w:numFmt w:val="bullet"/>
+      <w:lvlText w:val=""/>
+      <w:lvlJc w:val="left"/>
+      <w:pPr>
+        <w:ind w:left="3088" w:hanging="360"/>
+      </w:pPr>
+      <w:rPr>
+        <w:rFonts w:ascii="Symbol" w:hAnsi="Symbol" w:hint="default"/>
+      </w:rPr>
+    </w:lvl>
+    <w:lvl w:ilvl="4" w:tplc="040C0003">
+      <w:start w:val="1"/>
+      <w:numFmt w:val="bullet"/>
+      <w:lvlText w:val="o"/>
+      <w:lvlJc w:val="left"/>
+      <w:pPr>
+        <w:ind w:left="3808" w:hanging="360"/>
+      </w:pPr>
+      <w:rPr>
+        <w:rFonts w:ascii="Courier New" w:hAnsi="Courier New" w:cs="Times New Roman" w:hint="default"/>
+      </w:rPr>
+    </w:lvl>
+    <w:lvl w:ilvl="5" w:tplc="040C0005">
+      <w:start w:val="1"/>
+      <w:numFmt w:val="bullet"/>
+      <w:lvlText w:val=""/>
+      <w:lvlJc w:val="left"/>
+      <w:pPr>
+        <w:ind w:left="4528" w:hanging="360"/>
+      </w:pPr>
+      <w:rPr>
+        <w:rFonts w:ascii="Wingdings" w:hAnsi="Wingdings" w:hint="default"/>
+      </w:rPr>
+    </w:lvl>
+    <w:lvl w:ilvl="6" w:tplc="040C0001">
+      <w:start w:val="1"/>
+      <w:numFmt w:val="bullet"/>
+      <w:lvlText w:val=""/>
+      <w:lvlJc w:val="left"/>
+      <w:pPr>
+        <w:ind w:left="5248" w:hanging="360"/>
+      </w:pPr>
+      <w:rPr>
+        <w:rFonts w:ascii="Symbol" w:hAnsi="Symbol" w:hint="default"/>
+      </w:rPr>
+    </w:lvl>
+    <w:lvl w:ilvl="7" w:tplc="040C0003">
+      <w:start w:val="1"/>
+      <w:numFmt w:val="bullet"/>
+      <w:lvlText w:val="o"/>
+      <w:lvlJc w:val="left"/>
+      <w:pPr>
+        <w:ind w:left="5968" w:hanging="360"/>
+      </w:pPr>
+      <w:rPr>
+        <w:rFonts w:ascii="Courier New" w:hAnsi="Courier New" w:cs="Times New Roman" w:hint="default"/>
+      </w:rPr>
+    </w:lvl>
+    <w:lvl w:ilvl="8" w:tplc="040C0005">
+      <w:start w:val="1"/>
+      <w:numFmt w:val="bullet"/>
+      <w:lvlText w:val=""/>
+      <w:lvlJc w:val="left"/>
+      <w:pPr>
+        <w:ind w:left="6688" w:hanging="360"/>
+      </w:pPr>
+      <w:rPr>
+        <w:rFonts w:ascii="Wingdings" w:hAnsi="Wingdings" w:hint="default"/>
+      </w:rPr>
+    </w:lvl>
+  </w:abstractNum>
+  <w:abstractNum w:abstractNumId="7" w15:restartNumberingAfterBreak="0">
     <w:nsid w:val="38816CD4"/>
     <w:multiLevelType w:val="hybridMultilevel"/>
     <w:tmpl w:val="AEFA28A0"/>
@@ -5285,7 +5568,120 @@
       </w:pPr>
     </w:lvl>
   </w:abstractNum>
-  <w:abstractNum w:abstractNumId="7" w15:restartNumberingAfterBreak="0">
+  <w:abstractNum w:abstractNumId="8" w15:restartNumberingAfterBreak="0">
+    <w:nsid w:val="3AD11F4C"/>
+    <w:multiLevelType w:val="hybridMultilevel"/>
+    <w:tmpl w:val="9F867E68"/>
+    <w:lvl w:ilvl="0" w:tplc="040C0001">
+      <w:start w:val="1"/>
+      <w:numFmt w:val="bullet"/>
+      <w:lvlText w:val=""/>
+      <w:lvlJc w:val="left"/>
+      <w:pPr>
+        <w:ind w:left="720" w:hanging="360"/>
+      </w:pPr>
+      <w:rPr>
+        <w:rFonts w:ascii="Symbol" w:hAnsi="Symbol" w:hint="default"/>
+      </w:rPr>
+    </w:lvl>
+    <w:lvl w:ilvl="1" w:tplc="040C0003">
+      <w:start w:val="1"/>
+      <w:numFmt w:val="bullet"/>
+      <w:lvlText w:val="o"/>
+      <w:lvlJc w:val="left"/>
+      <w:pPr>
+        <w:ind w:left="1440" w:hanging="360"/>
+      </w:pPr>
+      <w:rPr>
+        <w:rFonts w:ascii="Courier New" w:hAnsi="Courier New" w:cs="Times New Roman" w:hint="default"/>
+      </w:rPr>
+    </w:lvl>
+    <w:lvl w:ilvl="2" w:tplc="040C0005">
+      <w:start w:val="1"/>
+      <w:numFmt w:val="bullet"/>
+      <w:lvlText w:val=""/>
+      <w:lvlJc w:val="left"/>
+      <w:pPr>
+        <w:ind w:left="2160" w:hanging="360"/>
+      </w:pPr>
+      <w:rPr>
+        <w:rFonts w:ascii="Wingdings" w:hAnsi="Wingdings" w:hint="default"/>
+      </w:rPr>
+    </w:lvl>
+    <w:lvl w:ilvl="3" w:tplc="040C0001">
+      <w:start w:val="1"/>
+      <w:numFmt w:val="bullet"/>
+      <w:lvlText w:val=""/>
+      <w:lvlJc w:val="left"/>
+      <w:pPr>
+        <w:ind w:left="2880" w:hanging="360"/>
+      </w:pPr>
+      <w:rPr>
+        <w:rFonts w:ascii="Symbol" w:hAnsi="Symbol" w:hint="default"/>
+      </w:rPr>
+    </w:lvl>
+    <w:lvl w:ilvl="4" w:tplc="040C0003">
+      <w:start w:val="1"/>
+      <w:numFmt w:val="bullet"/>
+      <w:lvlText w:val="o"/>
+      <w:lvlJc w:val="left"/>
+      <w:pPr>
+        <w:ind w:left="3600" w:hanging="360"/>
+      </w:pPr>
+      <w:rPr>
+        <w:rFonts w:ascii="Courier New" w:hAnsi="Courier New" w:cs="Times New Roman" w:hint="default"/>
+      </w:rPr>
+    </w:lvl>
+    <w:lvl w:ilvl="5" w:tplc="040C0005">
+      <w:start w:val="1"/>
+      <w:numFmt w:val="bullet"/>
+      <w:lvlText w:val=""/>
+      <w:lvlJc w:val="left"/>
+      <w:pPr>
+        <w:ind w:left="4320" w:hanging="360"/>
+      </w:pPr>
+      <w:rPr>
+        <w:rFonts w:ascii="Wingdings" w:hAnsi="Wingdings" w:hint="default"/>
+      </w:rPr>
+    </w:lvl>
+    <w:lvl w:ilvl="6" w:tplc="040C0001">
+      <w:start w:val="1"/>
+      <w:numFmt w:val="bullet"/>
+      <w:lvlText w:val=""/>
+      <w:lvlJc w:val="left"/>
+      <w:pPr>
+        <w:ind w:left="5040" w:hanging="360"/>
+      </w:pPr>
+      <w:rPr>
+        <w:rFonts w:ascii="Symbol" w:hAnsi="Symbol" w:hint="default"/>
+      </w:rPr>
+    </w:lvl>
+    <w:lvl w:ilvl="7" w:tplc="040C0003">
+      <w:start w:val="1"/>
+      <w:numFmt w:val="bullet"/>
+      <w:lvlText w:val="o"/>
+      <w:lvlJc w:val="left"/>
+      <w:pPr>
+        <w:ind w:left="5760" w:hanging="360"/>
+      </w:pPr>
+      <w:rPr>
+        <w:rFonts w:ascii="Courier New" w:hAnsi="Courier New" w:cs="Times New Roman" w:hint="default"/>
+      </w:rPr>
+    </w:lvl>
+    <w:lvl w:ilvl="8" w:tplc="040C0005">
+      <w:start w:val="1"/>
+      <w:numFmt w:val="bullet"/>
+      <w:lvlText w:val=""/>
+      <w:lvlJc w:val="left"/>
+      <w:pPr>
+        <w:ind w:left="6480" w:hanging="360"/>
+      </w:pPr>
+      <w:rPr>
+        <w:rFonts w:ascii="Wingdings" w:hAnsi="Wingdings" w:hint="default"/>
+      </w:rPr>
+    </w:lvl>
+  </w:abstractNum>
+  <w:abstractNum w:abstractNumId="9" w15:restartNumberingAfterBreak="0">
     <w:nsid w:val="49772DE5"/>
     <w:multiLevelType w:val="hybridMultilevel"/>
     <w:tmpl w:val="AEFA28A0"/>
@@ -5371,7 +5767,7 @@
       </w:pPr>
     </w:lvl>
   </w:abstractNum>
-  <w:abstractNum w:abstractNumId="8" w15:restartNumberingAfterBreak="0">
+  <w:abstractNum w:abstractNumId="10" w15:restartNumberingAfterBreak="0">
     <w:nsid w:val="508D72A2"/>
     <w:multiLevelType w:val="hybridMultilevel"/>
     <w:tmpl w:val="AEFA28A0"/>
@@ -5457,7 +5853,7 @@
       </w:pPr>
     </w:lvl>
   </w:abstractNum>
-  <w:abstractNum w:abstractNumId="9" w15:restartNumberingAfterBreak="0">
+  <w:abstractNum w:abstractNumId="11" w15:restartNumberingAfterBreak="0">
     <w:nsid w:val="6D4C5762"/>
     <w:multiLevelType w:val="hybridMultilevel"/>
     <w:tmpl w:val="7974DEE2"/>
@@ -5570,7 +5966,7 @@
       </w:rPr>
     </w:lvl>
   </w:abstractNum>
-  <w:abstractNum w:abstractNumId="10" w15:restartNumberingAfterBreak="0">
+  <w:abstractNum w:abstractNumId="12" w15:restartNumberingAfterBreak="0">
     <w:nsid w:val="7C5D4B9A"/>
     <w:multiLevelType w:val="hybridMultilevel"/>
     <w:tmpl w:val="07827642"/>
@@ -5684,13 +6080,13 @@
     </w:lvl>
   </w:abstractNum>
   <w:num w:numId="1">
-    <w:abstractNumId w:val="6"/>
+    <w:abstractNumId w:val="7"/>
   </w:num>
   <w:num w:numId="2">
-    <w:abstractNumId w:val="8"/>
+    <w:abstractNumId w:val="10"/>
   </w:num>
   <w:num w:numId="3">
-    <w:abstractNumId w:val="7"/>
+    <w:abstractNumId w:val="9"/>
   </w:num>
   <w:num w:numId="4">
     <w:abstractNumId w:val="0"/>
@@ -5699,7 +6095,7 @@
     <w:abstractNumId w:val="4"/>
   </w:num>
   <w:num w:numId="6">
-    <w:abstractNumId w:val="10"/>
+    <w:abstractNumId w:val="12"/>
   </w:num>
   <w:num w:numId="7">
     <w:abstractNumId w:val="2"/>
@@ -5714,7 +6110,31 @@
     <w:abstractNumId w:val="5"/>
   </w:num>
   <w:num w:numId="11">
-    <w:abstractNumId w:val="9"/>
+    <w:abstractNumId w:val="11"/>
+  </w:num>
+  <w:num w:numId="12">
+    <w:abstractNumId w:val="6"/>
+    <w:lvlOverride w:ilvl="0"/>
+    <w:lvlOverride w:ilvl="1"/>
+    <w:lvlOverride w:ilvl="2"/>
+    <w:lvlOverride w:ilvl="3"/>
+    <w:lvlOverride w:ilvl="4"/>
+    <w:lvlOverride w:ilvl="5"/>
+    <w:lvlOverride w:ilvl="6"/>
+    <w:lvlOverride w:ilvl="7"/>
+    <w:lvlOverride w:ilvl="8"/>
+  </w:num>
+  <w:num w:numId="13">
+    <w:abstractNumId w:val="8"/>
+    <w:lvlOverride w:ilvl="0"/>
+    <w:lvlOverride w:ilvl="1"/>
+    <w:lvlOverride w:ilvl="2"/>
+    <w:lvlOverride w:ilvl="3"/>
+    <w:lvlOverride w:ilvl="4"/>
+    <w:lvlOverride w:ilvl="5"/>
+    <w:lvlOverride w:ilvl="6"/>
+    <w:lvlOverride w:ilvl="7"/>
+    <w:lvlOverride w:ilvl="8"/>
   </w:num>
 </w:numbering>
 </file>
@@ -7484,7 +7904,7 @@
 </file>
 
 <file path=customXml/itemProps2.xml><?xml version="1.0" encoding="utf-8"?>
-<ds:datastoreItem xmlns:ds="http://schemas.openxmlformats.org/officeDocument/2006/customXml" ds:itemID="{35EF11BF-948E-48CC-A5AA-48999BB93BAE}">
+<ds:datastoreItem xmlns:ds="http://schemas.openxmlformats.org/officeDocument/2006/customXml" ds:itemID="{EA4D53E3-7C16-4B75-88B5-314BD2453600}">
   <ds:schemaRefs>
     <ds:schemaRef ds:uri="http://schemas.openxmlformats.org/officeDocument/2006/bibliography"/>
   </ds:schemaRefs>
